--- a/Dokumentáció.docx
+++ b/Dokumentáció.docx
@@ -1,6 +1,6 @@
 
 <file path=word/document.xml><?xml version="1.0" encoding="utf-8"?>
-<w:document xmlns:wpc="http://schemas.microsoft.com/office/word/2010/wordprocessingCanvas" xmlns:cx="http://schemas.microsoft.com/office/drawing/2014/chartex" xmlns:cx1="http://schemas.microsoft.com/office/drawing/2015/9/8/chartex" xmlns:cx2="http://schemas.microsoft.com/office/drawing/2015/10/21/chartex" xmlns:cx3="http://schemas.microsoft.com/office/drawing/2016/5/9/chartex" xmlns:cx4="http://schemas.microsoft.com/office/drawing/2016/5/10/chartex" xmlns:cx5="http://schemas.microsoft.com/office/drawing/2016/5/11/chartex" xmlns:cx6="http://schemas.microsoft.com/office/drawing/2016/5/12/chartex" xmlns:cx7="http://schemas.microsoft.com/office/drawing/2016/5/13/chartex" xmlns:cx8="http://schemas.microsoft.com/office/drawing/2016/5/14/chartex" xmlns:mc="http://schemas.openxmlformats.org/markup-compatibility/2006" xmlns:aink="http://schemas.microsoft.com/office/drawing/2016/ink" xmlns:am3d="http://schemas.microsoft.com/office/drawing/2017/model3d" xmlns:o="urn:schemas-microsoft-com:office:office" xmlns:oel="http://schemas.microsoft.com/office/2019/extlst" xmlns:r="http://schemas.openxmlformats.org/officeDocument/2006/relationships" xmlns:m="http://schemas.openxmlformats.org/officeDocument/2006/math" xmlns:v="urn:schemas-microsoft-com:vml" xmlns:wp14="http://schemas.microsoft.com/office/word/2010/wordprocessingDrawing" xmlns:wp="http://schemas.openxmlformats.org/drawingml/2006/wordprocessingDrawing" xmlns:w10="urn:schemas-microsoft-com:office:word" xmlns:w="http://schemas.openxmlformats.org/wordprocessingml/2006/main" xmlns:w14="http://schemas.microsoft.com/office/word/2010/wordml" xmlns:w15="http://schemas.microsoft.com/office/word/2012/wordml" xmlns:w16cex="http://schemas.microsoft.com/office/word/2018/wordml/cex" xmlns:w16cid="http://schemas.microsoft.com/office/word/2016/wordml/cid" xmlns:w16="http://schemas.microsoft.com/office/word/2018/wordml" xmlns:w16sdtdh="http://schemas.microsoft.com/office/word/2020/wordml/sdtdatahash" xmlns:w16se="http://schemas.microsoft.com/office/word/2015/wordml/symex" xmlns:wpg="http://schemas.microsoft.com/office/word/2010/wordprocessingGroup" xmlns:wpi="http://schemas.microsoft.com/office/word/2010/wordprocessingInk" xmlns:wne="http://schemas.microsoft.com/office/word/2006/wordml" xmlns:wps="http://schemas.microsoft.com/office/word/2010/wordprocessingShape" mc:Ignorable="w14 w15 w16se w16cid w16 w16cex w16sdtdh wp14">
+<w:document xmlns:wpc="http://schemas.microsoft.com/office/word/2010/wordprocessingCanvas" xmlns:cx="http://schemas.microsoft.com/office/drawing/2014/chartex" xmlns:cx1="http://schemas.microsoft.com/office/drawing/2015/9/8/chartex" xmlns:cx2="http://schemas.microsoft.com/office/drawing/2015/10/21/chartex" xmlns:cx3="http://schemas.microsoft.com/office/drawing/2016/5/9/chartex" xmlns:cx4="http://schemas.microsoft.com/office/drawing/2016/5/10/chartex" xmlns:cx5="http://schemas.microsoft.com/office/drawing/2016/5/11/chartex" xmlns:cx6="http://schemas.microsoft.com/office/drawing/2016/5/12/chartex" xmlns:cx7="http://schemas.microsoft.com/office/drawing/2016/5/13/chartex" xmlns:cx8="http://schemas.microsoft.com/office/drawing/2016/5/14/chartex" xmlns:mc="http://schemas.openxmlformats.org/markup-compatibility/2006" xmlns:aink="http://schemas.microsoft.com/office/drawing/2016/ink" xmlns:am3d="http://schemas.microsoft.com/office/drawing/2017/model3d" xmlns:o="urn:schemas-microsoft-com:office:office" xmlns:oel="http://schemas.microsoft.com/office/2019/extlst" xmlns:r="http://schemas.openxmlformats.org/officeDocument/2006/relationships" xmlns:m="http://schemas.openxmlformats.org/officeDocument/2006/math" xmlns:v="urn:schemas-microsoft-com:vml" xmlns:wp14="http://schemas.microsoft.com/office/word/2010/wordprocessingDrawing" xmlns:wp="http://schemas.openxmlformats.org/drawingml/2006/wordprocessingDrawing" xmlns:w10="urn:schemas-microsoft-com:office:word" xmlns:w="http://schemas.openxmlformats.org/wordprocessingml/2006/main" xmlns:w14="http://schemas.microsoft.com/office/word/2010/wordml" xmlns:w15="http://schemas.microsoft.com/office/word/2012/wordml" xmlns:w16cex="http://schemas.microsoft.com/office/word/2018/wordml/cex" xmlns:w16cid="http://schemas.microsoft.com/office/word/2016/wordml/cid" xmlns:w16="http://schemas.microsoft.com/office/word/2018/wordml" xmlns:w16du="http://schemas.microsoft.com/office/word/2023/wordml/word16du" xmlns:w16sdtdh="http://schemas.microsoft.com/office/word/2020/wordml/sdtdatahash" xmlns:w16se="http://schemas.microsoft.com/office/word/2015/wordml/symex" xmlns:wpg="http://schemas.microsoft.com/office/word/2010/wordprocessingGroup" xmlns:wpi="http://schemas.microsoft.com/office/word/2010/wordprocessingInk" xmlns:wne="http://schemas.microsoft.com/office/word/2006/wordml" xmlns:wps="http://schemas.microsoft.com/office/word/2010/wordprocessingShape" mc:Ignorable="w14 w15 w16se w16cid w16 w16cex w16sdtdh w16du wp14">
   <w:body>
     <w:p>
       <w:pPr>
@@ -336,16 +336,474 @@
     </w:p>
     <w:p>
       <w:pPr>
-        <w:rPr>
-          <w:szCs w:val="24"/>
-        </w:rPr>
-      </w:pPr>
-      <w:r>
-        <w:rPr>
-          <w:szCs w:val="24"/>
+        <w:spacing w:after="0" w:line="240" w:lineRule="auto"/>
+        <w:jc w:val="center"/>
+        <w:rPr>
+          <w:b/>
+          <w:bCs/>
+          <w:sz w:val="34"/>
+          <w:szCs w:val="34"/>
+        </w:rPr>
+      </w:pPr>
+      <w:r>
+        <w:rPr>
+          <w:b/>
+          <w:bCs/>
+          <w:sz w:val="34"/>
+          <w:szCs w:val="34"/>
         </w:rPr>
         <w:lastRenderedPageBreak/>
-        <w:t>TODO témabejelentő</w:t>
+        <w:t>EÖTVÖS LORÁND TUDOMÁNYEGYETEM</w:t>
+      </w:r>
+    </w:p>
+    <w:p>
+      <w:pPr>
+        <w:spacing w:after="720" w:line="240" w:lineRule="auto"/>
+        <w:jc w:val="center"/>
+        <w:rPr>
+          <w:b/>
+          <w:bCs/>
+        </w:rPr>
+      </w:pPr>
+      <w:r>
+        <w:rPr>
+          <w:b/>
+          <w:bCs/>
+        </w:rPr>
+        <w:t>INFORMATIKAI KAR</w:t>
+      </w:r>
+    </w:p>
+    <w:p>
+      <w:pPr>
+        <w:spacing w:after="0" w:line="240" w:lineRule="auto"/>
+        <w:jc w:val="center"/>
+        <w:rPr>
+          <w:b/>
+          <w:bCs/>
+          <w:sz w:val="34"/>
+          <w:szCs w:val="34"/>
+        </w:rPr>
+      </w:pPr>
+      <w:r>
+        <w:rPr>
+          <w:b/>
+          <w:bCs/>
+          <w:sz w:val="34"/>
+          <w:szCs w:val="34"/>
+        </w:rPr>
+        <w:t>SZAKDOLGOZAT TÉMABEJELENTŐ</w:t>
+      </w:r>
+    </w:p>
+    <w:p>
+      <w:pPr>
+        <w:spacing w:after="0" w:line="240" w:lineRule="auto"/>
+        <w:rPr>
+          <w:b/>
+          <w:bCs/>
+        </w:rPr>
+      </w:pPr>
+      <w:r>
+        <w:rPr>
+          <w:b/>
+          <w:bCs/>
+        </w:rPr>
+        <w:t>Hallgató adatai:</w:t>
+      </w:r>
+    </w:p>
+    <w:p>
+      <w:pPr>
+        <w:spacing w:after="0" w:line="240" w:lineRule="auto"/>
+        <w:ind w:left="227"/>
+        <w:jc w:val="left"/>
+      </w:pPr>
+      <w:r>
+        <w:rPr>
+          <w:b/>
+          <w:bCs/>
+        </w:rPr>
+        <w:t>Név:</w:t>
+      </w:r>
+      <w:r>
+        <w:t xml:space="preserve"> Ézsől András Zalán</w:t>
+      </w:r>
+    </w:p>
+    <w:p>
+      <w:pPr>
+        <w:spacing w:after="240" w:line="240" w:lineRule="auto"/>
+        <w:ind w:left="227"/>
+        <w:jc w:val="left"/>
+      </w:pPr>
+      <w:proofErr w:type="spellStart"/>
+      <w:r>
+        <w:rPr>
+          <w:b/>
+          <w:bCs/>
+        </w:rPr>
+        <w:t>Neptun</w:t>
+      </w:r>
+      <w:proofErr w:type="spellEnd"/>
+      <w:r>
+        <w:rPr>
+          <w:b/>
+          <w:bCs/>
+        </w:rPr>
+        <w:t xml:space="preserve"> kód: </w:t>
+      </w:r>
+      <w:r>
+        <w:t>U0815G</w:t>
+      </w:r>
+    </w:p>
+    <w:p>
+      <w:pPr>
+        <w:spacing w:after="0" w:line="240" w:lineRule="auto"/>
+        <w:rPr>
+          <w:b/>
+          <w:bCs/>
+        </w:rPr>
+      </w:pPr>
+      <w:r>
+        <w:rPr>
+          <w:b/>
+          <w:bCs/>
+        </w:rPr>
+        <w:t>Képzési adatok:</w:t>
+      </w:r>
+    </w:p>
+    <w:p>
+      <w:pPr>
+        <w:spacing w:after="0" w:line="240" w:lineRule="auto"/>
+        <w:ind w:left="170"/>
+      </w:pPr>
+      <w:r>
+        <w:rPr>
+          <w:b/>
+          <w:bCs/>
+        </w:rPr>
+        <w:t>Szak:</w:t>
+      </w:r>
+      <w:r>
+        <w:t xml:space="preserve"> programtervező informatikus, alapképzés (BA/</w:t>
+      </w:r>
+      <w:proofErr w:type="spellStart"/>
+      <w:r>
+        <w:t>BSc</w:t>
+      </w:r>
+      <w:proofErr w:type="spellEnd"/>
+      <w:r>
+        <w:t>/</w:t>
+      </w:r>
+      <w:proofErr w:type="spellStart"/>
+      <w:r>
+        <w:t>BProf</w:t>
+      </w:r>
+      <w:proofErr w:type="spellEnd"/>
+      <w:r>
+        <w:t>)</w:t>
+      </w:r>
+    </w:p>
+    <w:p>
+      <w:pPr>
+        <w:spacing w:after="240" w:line="240" w:lineRule="auto"/>
+        <w:ind w:left="170"/>
+      </w:pPr>
+      <w:r>
+        <w:rPr>
+          <w:b/>
+          <w:bCs/>
+        </w:rPr>
+        <w:t>Tagozat :</w:t>
+      </w:r>
+      <w:r>
+        <w:t xml:space="preserve"> Nappali</w:t>
+      </w:r>
+    </w:p>
+    <w:p>
+      <w:pPr>
+        <w:spacing w:after="600" w:line="240" w:lineRule="auto"/>
+      </w:pPr>
+      <w:r>
+        <w:t>Belső témavezetővel rendelkezem</w:t>
+      </w:r>
+    </w:p>
+    <w:p>
+      <w:pPr>
+        <w:spacing w:after="0" w:line="240" w:lineRule="auto"/>
+      </w:pPr>
+      <w:r>
+        <w:rPr>
+          <w:b/>
+          <w:bCs/>
+          <w:sz w:val="22"/>
+        </w:rPr>
+        <w:t>Témavezető neve:</w:t>
+      </w:r>
+      <w:r>
+        <w:t xml:space="preserve"> </w:t>
+      </w:r>
+      <w:proofErr w:type="spellStart"/>
+      <w:r>
+        <w:rPr>
+          <w:i/>
+          <w:iCs/>
+          <w:sz w:val="30"/>
+          <w:szCs w:val="30"/>
+        </w:rPr>
+        <w:t>Dr</w:t>
+      </w:r>
+      <w:proofErr w:type="spellEnd"/>
+      <w:r>
+        <w:rPr>
+          <w:i/>
+          <w:iCs/>
+          <w:sz w:val="30"/>
+          <w:szCs w:val="30"/>
+        </w:rPr>
+        <w:t xml:space="preserve"> Fábián Gábor</w:t>
+      </w:r>
+    </w:p>
+    <w:p>
+      <w:pPr>
+        <w:spacing w:after="0" w:line="240" w:lineRule="auto"/>
+        <w:ind w:left="624"/>
+        <w:rPr>
+          <w:b/>
+          <w:bCs/>
+          <w:sz w:val="22"/>
+        </w:rPr>
+      </w:pPr>
+      <w:r>
+        <w:rPr>
+          <w:sz w:val="22"/>
+          <w:u w:val="single"/>
+        </w:rPr>
+        <w:t>munkahelyének neve, tanszéke:</w:t>
+      </w:r>
+      <w:r>
+        <w:rPr>
+          <w:sz w:val="22"/>
+        </w:rPr>
+        <w:t xml:space="preserve"> </w:t>
+      </w:r>
+      <w:r>
+        <w:rPr>
+          <w:b/>
+          <w:bCs/>
+          <w:sz w:val="22"/>
+        </w:rPr>
+        <w:t>ELTE IK, Numerikus Analízis Tanszék</w:t>
+      </w:r>
+    </w:p>
+    <w:p>
+      <w:pPr>
+        <w:spacing w:after="0" w:line="240" w:lineRule="auto"/>
+        <w:ind w:left="624"/>
+        <w:rPr>
+          <w:sz w:val="22"/>
+        </w:rPr>
+      </w:pPr>
+      <w:r>
+        <w:rPr>
+          <w:sz w:val="22"/>
+          <w:u w:val="single"/>
+        </w:rPr>
+        <w:t>munkahelyének címe:</w:t>
+      </w:r>
+      <w:r>
+        <w:rPr>
+          <w:sz w:val="22"/>
+        </w:rPr>
+        <w:t xml:space="preserve"> </w:t>
+      </w:r>
+      <w:r>
+        <w:rPr>
+          <w:b/>
+          <w:bCs/>
+          <w:sz w:val="22"/>
+        </w:rPr>
+        <w:t>1117, Budapest, Pázmány Péter sétány 1/C.</w:t>
+      </w:r>
+    </w:p>
+    <w:p>
+      <w:pPr>
+        <w:spacing w:after="600" w:line="240" w:lineRule="auto"/>
+        <w:ind w:left="624"/>
+        <w:rPr>
+          <w:sz w:val="22"/>
+        </w:rPr>
+      </w:pPr>
+      <w:r>
+        <w:rPr>
+          <w:sz w:val="22"/>
+          <w:u w:val="single"/>
+        </w:rPr>
+        <w:t>beosztás és iskolai végzettsége:</w:t>
+      </w:r>
+      <w:r>
+        <w:rPr>
+          <w:sz w:val="22"/>
+        </w:rPr>
+        <w:t xml:space="preserve"> </w:t>
+      </w:r>
+      <w:r>
+        <w:rPr>
+          <w:b/>
+          <w:bCs/>
+          <w:sz w:val="22"/>
+        </w:rPr>
+        <w:t>egyetemi adjunktus, informatika PhD</w:t>
+      </w:r>
+    </w:p>
+    <w:p>
+      <w:pPr>
+        <w:spacing w:after="600" w:line="240" w:lineRule="auto"/>
+        <w:rPr>
+          <w:sz w:val="28"/>
+          <w:szCs w:val="28"/>
+        </w:rPr>
+      </w:pPr>
+      <w:r>
+        <w:rPr>
+          <w:b/>
+          <w:bCs/>
+        </w:rPr>
+        <w:t>A szakdolgozat címe:</w:t>
+      </w:r>
+      <w:r>
+        <w:t xml:space="preserve"> </w:t>
+      </w:r>
+      <w:r>
+        <w:rPr>
+          <w:sz w:val="28"/>
+          <w:szCs w:val="28"/>
+        </w:rPr>
+        <w:t>Folyadékok szimulálása</w:t>
+      </w:r>
+    </w:p>
+    <w:p>
+      <w:pPr>
+        <w:spacing w:after="0" w:line="240" w:lineRule="auto"/>
+        <w:rPr>
+          <w:b/>
+          <w:bCs/>
+        </w:rPr>
+      </w:pPr>
+      <w:r>
+        <w:rPr>
+          <w:b/>
+          <w:bCs/>
+        </w:rPr>
+        <w:t>A szakdolgozat témája:</w:t>
+      </w:r>
+    </w:p>
+    <w:p>
+      <w:pPr>
+        <w:spacing w:after="240" w:line="240" w:lineRule="auto"/>
+        <w:rPr>
+          <w:i/>
+          <w:iCs/>
+          <w:sz w:val="20"/>
+          <w:szCs w:val="20"/>
+        </w:rPr>
+      </w:pPr>
+      <w:r>
+        <w:rPr>
+          <w:i/>
+          <w:iCs/>
+          <w:sz w:val="20"/>
+          <w:szCs w:val="20"/>
+        </w:rPr>
+        <w:t>(A témavezetővel konzultálva adja meg 1/2 - 1 oldal terjedelemben szakdolgozat témájának leírását )</w:t>
+      </w:r>
+    </w:p>
+    <w:p>
+      <w:pPr>
+        <w:spacing w:after="1200" w:line="240" w:lineRule="auto"/>
+        <w:rPr>
+          <w:b/>
+          <w:bCs/>
+          <w:sz w:val="20"/>
+          <w:szCs w:val="20"/>
+        </w:rPr>
+      </w:pPr>
+      <w:r>
+        <w:rPr>
+          <w:b/>
+          <w:bCs/>
+          <w:sz w:val="20"/>
+          <w:szCs w:val="20"/>
+        </w:rPr>
+        <w:t xml:space="preserve">Feladatom folyadékok dinamikai szimulációja 2 dimenzióban, amelyet C# nyelven </w:t>
+      </w:r>
+      <w:proofErr w:type="spellStart"/>
+      <w:r>
+        <w:rPr>
+          <w:b/>
+          <w:bCs/>
+          <w:sz w:val="20"/>
+          <w:szCs w:val="20"/>
+        </w:rPr>
+        <w:t>Unity</w:t>
+      </w:r>
+      <w:proofErr w:type="spellEnd"/>
+      <w:r>
+        <w:rPr>
+          <w:b/>
+          <w:bCs/>
+          <w:sz w:val="20"/>
+          <w:szCs w:val="20"/>
+        </w:rPr>
+        <w:t xml:space="preserve"> környezetben valósítok meg. A szimuláció alapja a </w:t>
+      </w:r>
+      <w:proofErr w:type="spellStart"/>
+      <w:r>
+        <w:rPr>
+          <w:b/>
+          <w:bCs/>
+          <w:sz w:val="20"/>
+          <w:szCs w:val="20"/>
+        </w:rPr>
+        <w:t>Navier-Stokes</w:t>
+      </w:r>
+      <w:proofErr w:type="spellEnd"/>
+      <w:r>
+        <w:rPr>
+          <w:b/>
+          <w:bCs/>
+          <w:sz w:val="20"/>
+          <w:szCs w:val="20"/>
+        </w:rPr>
+        <w:t xml:space="preserve"> egyenletek </w:t>
+      </w:r>
+      <w:proofErr w:type="spellStart"/>
+      <w:r>
+        <w:rPr>
+          <w:b/>
+          <w:bCs/>
+          <w:sz w:val="20"/>
+          <w:szCs w:val="20"/>
+        </w:rPr>
+        <w:t>diszkretizációja</w:t>
+      </w:r>
+      <w:proofErr w:type="spellEnd"/>
+      <w:r>
+        <w:rPr>
+          <w:b/>
+          <w:bCs/>
+          <w:sz w:val="20"/>
+          <w:szCs w:val="20"/>
+        </w:rPr>
+        <w:t>, ezért a probléma egy parciális differenciálegyenlet-rendszer numerikus megoldásának előállítására vezethető vissza. A szimuláció során egy tároló edényben megjelenik majd a folyadék, melynek a felhasználói felületen beállítható a nyomása és a viszkozitása, a tároló edény alakja pedig tetszőlegesen változtatható. A folyadék az edényben alapvetően mozgatás nélkül is áramlik, de lesz lehetőség a tároló edény elmozdítására, fix falak és felhasználó által mozgatható testek hozzáadására.</w:t>
+      </w:r>
+    </w:p>
+    <w:p>
+      <w:pPr>
+        <w:spacing w:after="0" w:line="240" w:lineRule="auto"/>
+        <w:rPr>
+          <w:szCs w:val="24"/>
+        </w:rPr>
+      </w:pPr>
+      <w:r>
+        <w:t>Budapest, 2023. 11. 27</w:t>
       </w:r>
     </w:p>
     <w:p>
@@ -421,7 +879,7 @@
           <w:r>
             <w:fldChar w:fldCharType="separate"/>
           </w:r>
-          <w:hyperlink w:anchor="_Toc165316307" w:history="1">
+          <w:hyperlink w:anchor="_Toc165558973" w:history="1">
             <w:r>
               <w:rPr>
                 <w:rStyle w:val="Hyperlink"/>
@@ -448,7 +906,7 @@
                 <w:noProof/>
                 <w:webHidden/>
               </w:rPr>
-              <w:instrText xml:space="preserve"> PAGEREF _Toc165316307 \h </w:instrText>
+              <w:instrText xml:space="preserve"> PAGEREF _Toc165558973 \h </w:instrText>
             </w:r>
             <w:r>
               <w:rPr>
@@ -492,7 +950,7 @@
               <w:lang w:eastAsia="hu-HU"/>
             </w:rPr>
           </w:pPr>
-          <w:hyperlink w:anchor="_Toc165316308" w:history="1">
+          <w:hyperlink w:anchor="_Toc165558974" w:history="1">
             <w:r>
               <w:rPr>
                 <w:rStyle w:val="Hyperlink"/>
@@ -519,7 +977,7 @@
                 <w:noProof/>
                 <w:webHidden/>
               </w:rPr>
-              <w:instrText xml:space="preserve"> PAGEREF _Toc165316308 \h </w:instrText>
+              <w:instrText xml:space="preserve"> PAGEREF _Toc165558974 \h </w:instrText>
             </w:r>
             <w:r>
               <w:rPr>
@@ -563,7 +1021,7 @@
               <w:lang w:eastAsia="hu-HU"/>
             </w:rPr>
           </w:pPr>
-          <w:hyperlink w:anchor="_Toc165316309" w:history="1">
+          <w:hyperlink w:anchor="_Toc165558975" w:history="1">
             <w:r>
               <w:rPr>
                 <w:rStyle w:val="Hyperlink"/>
@@ -590,7 +1048,7 @@
                 <w:noProof/>
                 <w:webHidden/>
               </w:rPr>
-              <w:instrText xml:space="preserve"> PAGEREF _Toc165316309 \h </w:instrText>
+              <w:instrText xml:space="preserve"> PAGEREF _Toc165558975 \h </w:instrText>
             </w:r>
             <w:r>
               <w:rPr>
@@ -634,7 +1092,7 @@
               <w:lang w:eastAsia="hu-HU"/>
             </w:rPr>
           </w:pPr>
-          <w:hyperlink w:anchor="_Toc165316310" w:history="1">
+          <w:hyperlink w:anchor="_Toc165558976" w:history="1">
             <w:r>
               <w:rPr>
                 <w:rStyle w:val="Hyperlink"/>
@@ -661,7 +1119,7 @@
                 <w:noProof/>
                 <w:webHidden/>
               </w:rPr>
-              <w:instrText xml:space="preserve"> PAGEREF _Toc165316310 \h </w:instrText>
+              <w:instrText xml:space="preserve"> PAGEREF _Toc165558976 \h </w:instrText>
             </w:r>
             <w:r>
               <w:rPr>
@@ -681,7 +1139,7 @@
                 <w:noProof/>
                 <w:webHidden/>
               </w:rPr>
-              <w:t>16</w:t>
+              <w:t>20</w:t>
             </w:r>
             <w:r>
               <w:rPr>
@@ -705,7 +1163,149 @@
               <w:lang w:eastAsia="hu-HU"/>
             </w:rPr>
           </w:pPr>
-          <w:hyperlink w:anchor="_Toc165316311" w:history="1">
+          <w:hyperlink w:anchor="_Toc165558977" w:history="1">
+            <w:r>
+              <w:rPr>
+                <w:rStyle w:val="Hyperlink"/>
+                <w:noProof/>
+              </w:rPr>
+              <w:t>Tesztelés</w:t>
+            </w:r>
+            <w:r>
+              <w:rPr>
+                <w:noProof/>
+                <w:webHidden/>
+              </w:rPr>
+              <w:tab/>
+            </w:r>
+            <w:r>
+              <w:rPr>
+                <w:noProof/>
+                <w:webHidden/>
+              </w:rPr>
+              <w:fldChar w:fldCharType="begin"/>
+            </w:r>
+            <w:r>
+              <w:rPr>
+                <w:noProof/>
+                <w:webHidden/>
+              </w:rPr>
+              <w:instrText xml:space="preserve"> PAGEREF _Toc165558977 \h </w:instrText>
+            </w:r>
+            <w:r>
+              <w:rPr>
+                <w:noProof/>
+                <w:webHidden/>
+              </w:rPr>
+            </w:r>
+            <w:r>
+              <w:rPr>
+                <w:noProof/>
+                <w:webHidden/>
+              </w:rPr>
+              <w:fldChar w:fldCharType="separate"/>
+            </w:r>
+            <w:r>
+              <w:rPr>
+                <w:noProof/>
+                <w:webHidden/>
+              </w:rPr>
+              <w:t>42</w:t>
+            </w:r>
+            <w:r>
+              <w:rPr>
+                <w:noProof/>
+                <w:webHidden/>
+              </w:rPr>
+              <w:fldChar w:fldCharType="end"/>
+            </w:r>
+          </w:hyperlink>
+        </w:p>
+        <w:p>
+          <w:pPr>
+            <w:pStyle w:val="TOC1"/>
+            <w:tabs>
+              <w:tab w:val="right" w:leader="dot" w:pos="9062"/>
+            </w:tabs>
+            <w:rPr>
+              <w:rFonts w:eastAsiaTheme="minorEastAsia"/>
+              <w:noProof/>
+              <w:szCs w:val="24"/>
+              <w:lang w:eastAsia="hu-HU"/>
+            </w:rPr>
+          </w:pPr>
+          <w:hyperlink w:anchor="_Toc165558978" w:history="1">
+            <w:r>
+              <w:rPr>
+                <w:rStyle w:val="Hyperlink"/>
+                <w:noProof/>
+              </w:rPr>
+              <w:t>További fejlesztési lehetőségek</w:t>
+            </w:r>
+            <w:r>
+              <w:rPr>
+                <w:noProof/>
+                <w:webHidden/>
+              </w:rPr>
+              <w:tab/>
+            </w:r>
+            <w:r>
+              <w:rPr>
+                <w:noProof/>
+                <w:webHidden/>
+              </w:rPr>
+              <w:fldChar w:fldCharType="begin"/>
+            </w:r>
+            <w:r>
+              <w:rPr>
+                <w:noProof/>
+                <w:webHidden/>
+              </w:rPr>
+              <w:instrText xml:space="preserve"> PAGEREF _Toc165558978 \h </w:instrText>
+            </w:r>
+            <w:r>
+              <w:rPr>
+                <w:noProof/>
+                <w:webHidden/>
+              </w:rPr>
+            </w:r>
+            <w:r>
+              <w:rPr>
+                <w:noProof/>
+                <w:webHidden/>
+              </w:rPr>
+              <w:fldChar w:fldCharType="separate"/>
+            </w:r>
+            <w:r>
+              <w:rPr>
+                <w:noProof/>
+                <w:webHidden/>
+              </w:rPr>
+              <w:t>42</w:t>
+            </w:r>
+            <w:r>
+              <w:rPr>
+                <w:noProof/>
+                <w:webHidden/>
+              </w:rPr>
+              <w:fldChar w:fldCharType="end"/>
+            </w:r>
+          </w:hyperlink>
+        </w:p>
+        <w:p>
+          <w:pPr>
+            <w:pStyle w:val="TOC1"/>
+            <w:tabs>
+              <w:tab w:val="right" w:leader="dot" w:pos="9062"/>
+            </w:tabs>
+            <w:rPr>
+              <w:rFonts w:eastAsiaTheme="minorEastAsia"/>
+              <w:noProof/>
+              <w:szCs w:val="24"/>
+              <w:lang w:eastAsia="hu-HU"/>
+            </w:rPr>
+          </w:pPr>
+          <w:hyperlink w:anchor="_Toc165558979" w:history="1">
             <w:r>
               <w:rPr>
                 <w:rStyle w:val="Hyperlink"/>
@@ -732,7 +1332,7 @@
                 <w:noProof/>
                 <w:webHidden/>
               </w:rPr>
-              <w:instrText xml:space="preserve"> PAGEREF _Toc165316311 \h </w:instrText>
+              <w:instrText xml:space="preserve"> PAGEREF _Toc165558979 \h </w:instrText>
             </w:r>
             <w:r>
               <w:rPr>
@@ -752,7 +1352,7 @@
                 <w:noProof/>
                 <w:webHidden/>
               </w:rPr>
-              <w:t>30</w:t>
+              <w:t>42</w:t>
             </w:r>
             <w:r>
               <w:rPr>
@@ -801,7 +1401,7 @@
       <w:pPr>
         <w:pStyle w:val="Heading1"/>
       </w:pPr>
-      <w:bookmarkStart w:id="0" w:name="_Toc165316307"/>
+      <w:bookmarkStart w:id="0" w:name="_Toc165558973"/>
       <w:r>
         <w:lastRenderedPageBreak/>
         <w:t>Bevezetés</w:t>
@@ -841,7 +1441,13 @@
         <w:t>, grafikai</w:t>
       </w:r>
       <w:r>
-        <w:t xml:space="preserve"> megközelítést fogom megvalósítani.</w:t>
+        <w:t xml:space="preserve"> megközelítést fogom megvalósítani</w:t>
+      </w:r>
+      <w:r>
+        <w:t xml:space="preserve"> kétdimenzióban</w:t>
+      </w:r>
+      <w:r>
+        <w:t>.</w:t>
       </w:r>
       <w:r>
         <w:t xml:space="preserve"> Az elkészült program felhasználható lesz egyar</w:t>
@@ -854,7 +1460,7 @@
       <w:pPr>
         <w:pStyle w:val="Heading1"/>
       </w:pPr>
-      <w:bookmarkStart w:id="1" w:name="_Toc165316308"/>
+      <w:bookmarkStart w:id="1" w:name="_Toc165558974"/>
       <w:r>
         <w:t>Matematikai bevezetés</w:t>
       </w:r>
@@ -3132,7 +3738,21 @@
           <w:rFonts w:eastAsiaTheme="minorEastAsia"/>
           <w:szCs w:val="24"/>
         </w:rPr>
-        <w:t>A sűrűségre vonatkozó egyenlet egy az egyben megegyezik a sebességre vonatkozó egyenlettel, azzal a különbséggel,</w:t>
+        <w:t xml:space="preserve">A sűrűségre vonatkozó egyenlet egy az egyben megegyezik a sebességre vonatkozó </w:t>
+      </w:r>
+      <w:r>
+        <w:rPr>
+          <w:rFonts w:eastAsiaTheme="minorEastAsia"/>
+          <w:szCs w:val="24"/>
+        </w:rPr>
+        <w:t xml:space="preserve">első </w:t>
+      </w:r>
+      <w:r>
+        <w:rPr>
+          <w:rFonts w:eastAsiaTheme="minorEastAsia"/>
+          <w:szCs w:val="24"/>
+        </w:rPr>
+        <w:t>egyenlettel, azzal a különbséggel,</w:t>
       </w:r>
       <w:r>
         <w:rPr>
@@ -3427,10 +4047,8 @@
     </w:p>
     <w:p>
       <w:pPr>
-        <w:rPr>
-          <w:rFonts w:eastAsiaTheme="minorEastAsia"/>
-          <w:szCs w:val="24"/>
-        </w:rPr>
+        <w:keepNext/>
+        <w:jc w:val="center"/>
       </w:pPr>
       <w:r>
         <w:rPr>
@@ -3480,6 +4098,33 @@
             </a:graphic>
           </wp:inline>
         </w:drawing>
+      </w:r>
+    </w:p>
+    <w:p>
+      <w:pPr>
+        <w:pStyle w:val="Caption"/>
+        <w:jc w:val="center"/>
+      </w:pPr>
+      <w:r>
+        <w:fldChar w:fldCharType="begin"/>
+      </w:r>
+      <w:r>
+        <w:instrText xml:space="preserve"> SEQ ábra \* ARABIC </w:instrText>
+      </w:r>
+      <w:r>
+        <w:fldChar w:fldCharType="separate"/>
+      </w:r>
+      <w:r>
+        <w:rPr>
+          <w:noProof/>
+        </w:rPr>
+        <w:t>1</w:t>
+      </w:r>
+      <w:r>
+        <w:fldChar w:fldCharType="end"/>
+      </w:r>
+      <w:r>
+        <w:t>. ábra: Véges differencia számítás</w:t>
       </w:r>
     </w:p>
     <w:p>
@@ -4028,7 +4673,138 @@
           <w:rFonts w:eastAsiaTheme="minorEastAsia"/>
           <w:szCs w:val="24"/>
         </w:rPr>
-        <w:t xml:space="preserve"> (az előző f jelölést használva):</w:t>
+        <w:t xml:space="preserve"> (az előző f jelölést használva</w:t>
+      </w:r>
+      <w:r>
+        <w:rPr>
+          <w:rFonts w:eastAsiaTheme="minorEastAsia"/>
+          <w:szCs w:val="24"/>
+        </w:rPr>
+        <w:t xml:space="preserve">, és </w:t>
+      </w:r>
+      <m:oMath>
+        <m:sSub>
+          <m:sSubPr>
+            <m:ctrlPr>
+              <w:rPr>
+                <w:rFonts w:ascii="Cambria Math" w:eastAsiaTheme="minorEastAsia" w:hAnsi="Cambria Math"/>
+                <w:szCs w:val="24"/>
+              </w:rPr>
+            </m:ctrlPr>
+          </m:sSubPr>
+          <m:e>
+            <m:r>
+              <m:rPr>
+                <m:sty m:val="p"/>
+              </m:rPr>
+              <w:rPr>
+                <w:rFonts w:ascii="Cambria Math" w:eastAsiaTheme="minorEastAsia" w:hAnsi="Cambria Math"/>
+                <w:szCs w:val="24"/>
+              </w:rPr>
+              <m:t>f</m:t>
+            </m:r>
+          </m:e>
+          <m:sub>
+            <m:r>
+              <m:rPr>
+                <m:sty m:val="p"/>
+              </m:rPr>
+              <w:rPr>
+                <w:rFonts w:ascii="Cambria Math" w:eastAsiaTheme="minorEastAsia" w:hAnsi="Cambria Math"/>
+                <w:szCs w:val="24"/>
+              </w:rPr>
+              <m:t>i,j</m:t>
+            </m:r>
+          </m:sub>
+        </m:sSub>
+        <m:r>
+          <m:rPr>
+            <m:sty m:val="p"/>
+          </m:rPr>
+          <w:rPr>
+            <w:rFonts w:ascii="Cambria Math" w:eastAsiaTheme="minorEastAsia" w:hAnsi="Cambria Math"/>
+            <w:szCs w:val="24"/>
+          </w:rPr>
+          <m:t>=f(i,j)</m:t>
+        </m:r>
+      </m:oMath>
+      <w:r>
+        <w:rPr>
+          <w:rFonts w:eastAsiaTheme="minorEastAsia"/>
+          <w:szCs w:val="24"/>
+        </w:rPr>
+        <w:t xml:space="preserve"> , ahol (</w:t>
+      </w:r>
+      <w:proofErr w:type="spellStart"/>
+      <w:r>
+        <w:rPr>
+          <w:rFonts w:eastAsiaTheme="minorEastAsia"/>
+          <w:szCs w:val="24"/>
+        </w:rPr>
+        <w:t>i,j</w:t>
+      </w:r>
+      <w:proofErr w:type="spellEnd"/>
+      <w:r>
+        <w:rPr>
+          <w:rFonts w:eastAsiaTheme="minorEastAsia"/>
+          <w:szCs w:val="24"/>
+        </w:rPr>
+        <w:t xml:space="preserve">) </w:t>
+      </w:r>
+      <m:oMath>
+        <m:r>
+          <m:rPr>
+            <m:sty m:val="p"/>
+          </m:rPr>
+          <w:rPr>
+            <w:rFonts w:ascii="Cambria Math" w:eastAsiaTheme="minorEastAsia" w:hAnsi="Cambria Math"/>
+            <w:szCs w:val="24"/>
+          </w:rPr>
+          <m:t>∈</m:t>
+        </m:r>
+        <m:sSub>
+          <m:sSubPr>
+            <m:ctrlPr>
+              <w:rPr>
+                <w:rFonts w:ascii="Cambria Math" w:eastAsiaTheme="minorEastAsia" w:hAnsi="Cambria Math"/>
+                <w:iCs/>
+                <w:szCs w:val="24"/>
+              </w:rPr>
+            </m:ctrlPr>
+          </m:sSubPr>
+          <m:e>
+            <m:r>
+              <m:rPr>
+                <m:sty m:val="p"/>
+              </m:rPr>
+              <w:rPr>
+                <w:rFonts w:ascii="Cambria Math" w:eastAsiaTheme="minorEastAsia" w:hAnsi="Cambria Math"/>
+                <w:szCs w:val="24"/>
+              </w:rPr>
+              <m:t>D</m:t>
+            </m:r>
+          </m:e>
+          <m:sub>
+            <m:r>
+              <m:rPr>
+                <m:sty m:val="p"/>
+              </m:rPr>
+              <w:rPr>
+                <w:rFonts w:ascii="Cambria Math" w:eastAsiaTheme="minorEastAsia" w:hAnsi="Cambria Math"/>
+                <w:szCs w:val="24"/>
+              </w:rPr>
+              <m:t>f</m:t>
+            </m:r>
+          </m:sub>
+        </m:sSub>
+      </m:oMath>
+      <w:r>
+        <w:rPr>
+          <w:rFonts w:eastAsiaTheme="minorEastAsia"/>
+          <w:iCs/>
+          <w:szCs w:val="24"/>
+        </w:rPr>
+        <w:t>):</w:t>
       </w:r>
     </w:p>
     <w:p>
@@ -6711,10 +7487,8 @@
     </w:p>
     <w:p>
       <w:pPr>
-        <w:rPr>
-          <w:rFonts w:eastAsiaTheme="minorEastAsia"/>
-          <w:szCs w:val="24"/>
-        </w:rPr>
+        <w:keepNext/>
+        <w:jc w:val="center"/>
       </w:pPr>
       <w:r>
         <w:rPr>
@@ -6757,6 +7531,55 @@
             </a:graphic>
           </wp:inline>
         </w:drawing>
+      </w:r>
+    </w:p>
+    <w:p>
+      <w:pPr>
+        <w:pStyle w:val="Caption"/>
+        <w:jc w:val="center"/>
+        <w:rPr>
+          <w:rFonts w:eastAsiaTheme="minorEastAsia"/>
+          <w:szCs w:val="24"/>
+        </w:rPr>
+      </w:pPr>
+      <w:r>
+        <w:rPr>
+          <w:rFonts w:eastAsiaTheme="minorEastAsia"/>
+          <w:szCs w:val="24"/>
+        </w:rPr>
+        <w:fldChar w:fldCharType="begin"/>
+      </w:r>
+      <w:r>
+        <w:rPr>
+          <w:rFonts w:eastAsiaTheme="minorEastAsia"/>
+          <w:szCs w:val="24"/>
+        </w:rPr>
+        <w:instrText xml:space="preserve"> SEQ ábra \* ARABIC </w:instrText>
+      </w:r>
+      <w:r>
+        <w:rPr>
+          <w:rFonts w:eastAsiaTheme="minorEastAsia"/>
+          <w:szCs w:val="24"/>
+        </w:rPr>
+        <w:fldChar w:fldCharType="separate"/>
+      </w:r>
+      <w:r>
+        <w:rPr>
+          <w:rFonts w:eastAsiaTheme="minorEastAsia"/>
+          <w:noProof/>
+          <w:szCs w:val="24"/>
+        </w:rPr>
+        <w:t>2</w:t>
+      </w:r>
+      <w:r>
+        <w:rPr>
+          <w:rFonts w:eastAsiaTheme="minorEastAsia"/>
+          <w:szCs w:val="24"/>
+        </w:rPr>
+        <w:fldChar w:fldCharType="end"/>
+      </w:r>
+      <w:r>
+        <w:t>. ábra: Diffúzió számítás</w:t>
       </w:r>
     </w:p>
     <w:p>
@@ -7145,6 +7968,7 @@
           <w:rFonts w:eastAsiaTheme="minorEastAsia"/>
           <w:szCs w:val="24"/>
         </w:rPr>
+        <w:lastRenderedPageBreak/>
         <w:t xml:space="preserve">Ez pedig egy lineáris egyenletrendszer </w:t>
       </w:r>
       <m:oMath>
@@ -7199,23 +8023,38 @@
           <w:rFonts w:eastAsiaTheme="minorEastAsia"/>
           <w:szCs w:val="24"/>
         </w:rPr>
-        <w:t>-re vonatkozóan, ami egy iterációs módszerrel, jelen esetben Gauss-Seidel iterációval megoldható.</w:t>
-      </w:r>
-    </w:p>
-    <w:p>
-      <w:pPr>
-        <w:rPr>
-          <w:rFonts w:eastAsiaTheme="minorEastAsia"/>
-          <w:szCs w:val="24"/>
-        </w:rPr>
-      </w:pPr>
-      <w:proofErr w:type="spellStart"/>
-      <w:r>
-        <w:rPr>
-          <w:rFonts w:eastAsiaTheme="minorEastAsia"/>
-          <w:szCs w:val="24"/>
-        </w:rPr>
-        <w:lastRenderedPageBreak/>
+        <w:t>-re vonatkozóan, ami egy iterációs módszerrel, jelen esetben Gauss-</w:t>
+      </w:r>
+      <w:proofErr w:type="spellStart"/>
+      <w:r>
+        <w:rPr>
+          <w:rFonts w:eastAsiaTheme="minorEastAsia"/>
+          <w:szCs w:val="24"/>
+        </w:rPr>
+        <w:t>Seidel</w:t>
+      </w:r>
+      <w:proofErr w:type="spellEnd"/>
+      <w:r>
+        <w:rPr>
+          <w:rFonts w:eastAsiaTheme="minorEastAsia"/>
+          <w:szCs w:val="24"/>
+        </w:rPr>
+        <w:t xml:space="preserve"> iterációval megoldható.</w:t>
+      </w:r>
+    </w:p>
+    <w:p>
+      <w:pPr>
+        <w:rPr>
+          <w:rFonts w:eastAsiaTheme="minorEastAsia"/>
+          <w:szCs w:val="24"/>
+        </w:rPr>
+      </w:pPr>
+      <w:proofErr w:type="spellStart"/>
+      <w:r>
+        <w:rPr>
+          <w:rFonts w:eastAsiaTheme="minorEastAsia"/>
+          <w:szCs w:val="24"/>
+        </w:rPr>
         <w:t>Advekciós</w:t>
       </w:r>
       <w:proofErr w:type="spellEnd"/>
@@ -7340,10 +8179,8 @@
     </w:p>
     <w:p>
       <w:pPr>
-        <w:rPr>
-          <w:rFonts w:eastAsiaTheme="minorEastAsia"/>
-          <w:szCs w:val="24"/>
-        </w:rPr>
+        <w:keepNext/>
+        <w:jc w:val="center"/>
       </w:pPr>
       <w:r>
         <w:rPr>
@@ -7390,6 +8227,71 @@
     </w:p>
     <w:p>
       <w:pPr>
+        <w:pStyle w:val="Caption"/>
+        <w:jc w:val="center"/>
+        <w:rPr>
+          <w:rFonts w:eastAsiaTheme="minorEastAsia"/>
+          <w:szCs w:val="24"/>
+        </w:rPr>
+      </w:pPr>
+      <w:r>
+        <w:rPr>
+          <w:rFonts w:eastAsiaTheme="minorEastAsia"/>
+          <w:szCs w:val="24"/>
+        </w:rPr>
+        <w:fldChar w:fldCharType="begin"/>
+      </w:r>
+      <w:r>
+        <w:rPr>
+          <w:rFonts w:eastAsiaTheme="minorEastAsia"/>
+          <w:szCs w:val="24"/>
+        </w:rPr>
+        <w:instrText xml:space="preserve"> SEQ ábra \* ARABIC </w:instrText>
+      </w:r>
+      <w:r>
+        <w:rPr>
+          <w:rFonts w:eastAsiaTheme="minorEastAsia"/>
+          <w:szCs w:val="24"/>
+        </w:rPr>
+        <w:fldChar w:fldCharType="separate"/>
+      </w:r>
+      <w:r>
+        <w:rPr>
+          <w:rFonts w:eastAsiaTheme="minorEastAsia"/>
+          <w:noProof/>
+          <w:szCs w:val="24"/>
+        </w:rPr>
+        <w:t>3</w:t>
+      </w:r>
+      <w:r>
+        <w:rPr>
+          <w:rFonts w:eastAsiaTheme="minorEastAsia"/>
+          <w:szCs w:val="24"/>
+        </w:rPr>
+        <w:fldChar w:fldCharType="end"/>
+      </w:r>
+      <w:r>
+        <w:t xml:space="preserve">. ábra: </w:t>
+      </w:r>
+      <w:proofErr w:type="spellStart"/>
+      <w:r>
+        <w:t>Advekció</w:t>
+      </w:r>
+      <w:proofErr w:type="spellEnd"/>
+      <w:r>
+        <w:t xml:space="preserve"> számítás </w:t>
+      </w:r>
+      <w:proofErr w:type="spellStart"/>
+      <w:r>
+        <w:t>bilineáris</w:t>
+      </w:r>
+      <w:proofErr w:type="spellEnd"/>
+      <w:r>
+        <w:t xml:space="preserve"> interpolációval</w:t>
+      </w:r>
+    </w:p>
+    <w:p>
+      <w:pPr>
         <w:rPr>
           <w:rFonts w:eastAsiaTheme="minorEastAsia"/>
           <w:szCs w:val="24"/>
@@ -7594,6 +8496,7 @@
           <w:rFonts w:eastAsiaTheme="minorEastAsia"/>
           <w:szCs w:val="24"/>
         </w:rPr>
+        <w:lastRenderedPageBreak/>
         <w:t>A sebességre vonatkozó második egyenlet megköveteli, hogy a sebességmezőnek 0 legyen a divergenciája.</w:t>
       </w:r>
       <w:r>
@@ -7638,10 +8541,8 @@
     </w:p>
     <w:p>
       <w:pPr>
-        <w:rPr>
-          <w:rFonts w:eastAsiaTheme="minorEastAsia"/>
-          <w:szCs w:val="24"/>
-        </w:rPr>
+        <w:keepNext/>
+        <w:jc w:val="center"/>
       </w:pPr>
       <w:r>
         <w:rPr>
@@ -7649,7 +8550,6 @@
           <w:noProof/>
           <w:szCs w:val="24"/>
         </w:rPr>
-        <w:lastRenderedPageBreak/>
         <w:drawing>
           <wp:inline distT="0" distB="0" distL="0" distR="0" wp14:anchorId="7D302ACF" wp14:editId="3BE73844">
             <wp:extent cx="3139440" cy="1900205"/>
@@ -7689,6 +8589,68 @@
     </w:p>
     <w:p>
       <w:pPr>
+        <w:pStyle w:val="Caption"/>
+        <w:jc w:val="center"/>
+        <w:rPr>
+          <w:rFonts w:eastAsiaTheme="minorEastAsia"/>
+          <w:szCs w:val="24"/>
+        </w:rPr>
+      </w:pPr>
+      <w:r>
+        <w:rPr>
+          <w:rFonts w:eastAsiaTheme="minorEastAsia"/>
+          <w:szCs w:val="24"/>
+        </w:rPr>
+        <w:fldChar w:fldCharType="begin"/>
+      </w:r>
+      <w:r>
+        <w:rPr>
+          <w:rFonts w:eastAsiaTheme="minorEastAsia"/>
+          <w:szCs w:val="24"/>
+        </w:rPr>
+        <w:instrText xml:space="preserve"> SEQ ábra \* ARABIC </w:instrText>
+      </w:r>
+      <w:r>
+        <w:rPr>
+          <w:rFonts w:eastAsiaTheme="minorEastAsia"/>
+          <w:szCs w:val="24"/>
+        </w:rPr>
+        <w:fldChar w:fldCharType="separate"/>
+      </w:r>
+      <w:r>
+        <w:rPr>
+          <w:rFonts w:eastAsiaTheme="minorEastAsia"/>
+          <w:noProof/>
+          <w:szCs w:val="24"/>
+        </w:rPr>
+        <w:t>4</w:t>
+      </w:r>
+      <w:r>
+        <w:rPr>
+          <w:rFonts w:eastAsiaTheme="minorEastAsia"/>
+          <w:szCs w:val="24"/>
+        </w:rPr>
+        <w:fldChar w:fldCharType="end"/>
+      </w:r>
+      <w:r>
+        <w:t>. ábra: Helmholtz-</w:t>
+      </w:r>
+      <w:proofErr w:type="spellStart"/>
+      <w:r>
+        <w:t>Hodge</w:t>
+      </w:r>
+      <w:proofErr w:type="spellEnd"/>
+      <w:r>
+        <w:t xml:space="preserve"> mező </w:t>
+      </w:r>
+      <w:proofErr w:type="spellStart"/>
+      <w:r>
+        <w:t>dekompozíció</w:t>
+      </w:r>
+      <w:proofErr w:type="spellEnd"/>
+    </w:p>
+    <w:p>
+      <w:pPr>
         <w:rPr>
           <w:rFonts w:eastAsiaTheme="minorEastAsia"/>
           <w:szCs w:val="24"/>
@@ -8133,17 +9095,7 @@
             <w:rFonts w:ascii="Cambria Math" w:eastAsiaTheme="minorEastAsia" w:hAnsi="Cambria Math"/>
             <w:szCs w:val="24"/>
           </w:rPr>
-          <m:t xml:space="preserve">=0 </m:t>
-        </m:r>
-        <m:r>
-          <m:rPr>
-            <m:sty m:val="p"/>
-          </m:rPr>
-          <w:rPr>
-            <w:rFonts w:ascii="Cambria Math" w:eastAsiaTheme="minorEastAsia" w:hAnsi="Cambria Math"/>
-            <w:szCs w:val="24"/>
-          </w:rPr>
-          <m:t>∂</m:t>
+          <m:t>=0 ∂</m:t>
         </m:r>
         <m:r>
           <m:rPr>
@@ -8216,7 +9168,7 @@
           <w:rFonts w:eastAsiaTheme="minorEastAsia"/>
           <w:szCs w:val="24"/>
         </w:rPr>
-        <w:t>Ezek alapján, az</w:t>
+        <w:t>Ezek alapján, a</w:t>
       </w:r>
       <w:r>
         <w:rPr>
@@ -8405,17 +9357,7 @@
               <w:rFonts w:ascii="Cambria Math" w:eastAsiaTheme="minorEastAsia" w:hAnsi="Cambria Math"/>
               <w:szCs w:val="24"/>
             </w:rPr>
-            <m:t>p=∇</m:t>
-          </m:r>
-          <m:r>
-            <m:rPr>
-              <m:sty m:val="p"/>
-            </m:rPr>
-            <w:rPr>
-              <w:rFonts w:ascii="Cambria Math" w:eastAsiaTheme="minorEastAsia" w:hAnsi="Cambria Math"/>
-              <w:szCs w:val="24"/>
-            </w:rPr>
-            <m:t>∙w</m:t>
+            <m:t>p=∇∙w</m:t>
           </m:r>
         </m:oMath>
       </m:oMathPara>
@@ -8512,7 +9454,6 @@
           <w:rFonts w:eastAsiaTheme="minorEastAsia"/>
           <w:szCs w:val="24"/>
         </w:rPr>
-        <w:lastRenderedPageBreak/>
         <w:t>Ahol f és g valós, -vagy komplex értékű függvények, amelyek egy tartományon vannak értelmezve. Az előbbi feltételek pedig teljesülnek a modellünkre.</w:t>
       </w:r>
     </w:p>
@@ -9439,10 +10380,8 @@
     </w:p>
     <w:p>
       <w:pPr>
-        <w:rPr>
-          <w:rFonts w:eastAsiaTheme="minorEastAsia"/>
-          <w:szCs w:val="24"/>
-        </w:rPr>
+        <w:keepNext/>
+        <w:jc w:val="center"/>
       </w:pPr>
       <w:r>
         <w:rPr>
@@ -9490,6 +10429,55 @@
     </w:p>
     <w:p>
       <w:pPr>
+        <w:pStyle w:val="Caption"/>
+        <w:jc w:val="center"/>
+        <w:rPr>
+          <w:rFonts w:eastAsiaTheme="minorEastAsia"/>
+          <w:szCs w:val="24"/>
+        </w:rPr>
+      </w:pPr>
+      <w:r>
+        <w:rPr>
+          <w:rFonts w:eastAsiaTheme="minorEastAsia"/>
+          <w:szCs w:val="24"/>
+        </w:rPr>
+        <w:fldChar w:fldCharType="begin"/>
+      </w:r>
+      <w:r>
+        <w:rPr>
+          <w:rFonts w:eastAsiaTheme="minorEastAsia"/>
+          <w:szCs w:val="24"/>
+        </w:rPr>
+        <w:instrText xml:space="preserve"> SEQ ábra \* ARABIC </w:instrText>
+      </w:r>
+      <w:r>
+        <w:rPr>
+          <w:rFonts w:eastAsiaTheme="minorEastAsia"/>
+          <w:szCs w:val="24"/>
+        </w:rPr>
+        <w:fldChar w:fldCharType="separate"/>
+      </w:r>
+      <w:r>
+        <w:rPr>
+          <w:rFonts w:eastAsiaTheme="minorEastAsia"/>
+          <w:noProof/>
+          <w:szCs w:val="24"/>
+        </w:rPr>
+        <w:t>5</w:t>
+      </w:r>
+      <w:r>
+        <w:rPr>
+          <w:rFonts w:eastAsiaTheme="minorEastAsia"/>
+          <w:szCs w:val="24"/>
+        </w:rPr>
+        <w:fldChar w:fldCharType="end"/>
+      </w:r>
+      <w:r>
+        <w:t>. ábra: Tartomány külső pereme</w:t>
+      </w:r>
+    </w:p>
+    <w:p>
+      <w:pPr>
         <w:rPr>
           <w:rFonts w:eastAsiaTheme="minorEastAsia"/>
           <w:szCs w:val="24"/>
@@ -9686,6 +10674,7 @@
           <w:rFonts w:eastAsiaTheme="minorEastAsia"/>
           <w:szCs w:val="24"/>
         </w:rPr>
+        <w:lastRenderedPageBreak/>
         <w:t>Elsőként a Neumann peremfeltétel</w:t>
       </w:r>
       <w:r>
@@ -9880,7 +10869,17 @@
                   <w:rFonts w:ascii="Cambria Math" w:eastAsiaTheme="minorEastAsia" w:hAnsi="Cambria Math"/>
                   <w:szCs w:val="24"/>
                 </w:rPr>
-                <m:t>i,j</m:t>
+                <m:t>0</m:t>
+              </m:r>
+              <m:r>
+                <m:rPr>
+                  <m:sty m:val="p"/>
+                </m:rPr>
+                <w:rPr>
+                  <w:rFonts w:ascii="Cambria Math" w:eastAsiaTheme="minorEastAsia" w:hAnsi="Cambria Math"/>
+                  <w:szCs w:val="24"/>
+                </w:rPr>
+                <m:t>,j</m:t>
               </m:r>
             </m:sub>
           </m:sSub>
@@ -9924,7 +10923,17 @@
                   <w:rFonts w:ascii="Cambria Math" w:eastAsiaTheme="minorEastAsia" w:hAnsi="Cambria Math"/>
                   <w:szCs w:val="24"/>
                 </w:rPr>
-                <m:t>0,j</m:t>
+                <m:t>i</m:t>
+              </m:r>
+              <m:r>
+                <m:rPr>
+                  <m:sty m:val="p"/>
+                </m:rPr>
+                <w:rPr>
+                  <w:rFonts w:ascii="Cambria Math" w:eastAsiaTheme="minorEastAsia" w:hAnsi="Cambria Math"/>
+                  <w:szCs w:val="24"/>
+                </w:rPr>
+                <m:t>,j</m:t>
               </m:r>
             </m:sub>
           </m:sSub>
@@ -10690,7 +11699,15 @@
           <w:rFonts w:eastAsiaTheme="minorEastAsia"/>
           <w:szCs w:val="24"/>
         </w:rPr>
-        <w:t xml:space="preserve"> Ellenben a gyakorlatban látható, hogy egyrészt ez a szimulált anyag peremeken való átszivárgásához vezetne, másrészt pedig a belső peremek osztályozásának egyértelműségét elrontaná. Ezen megfontolásból az előbb leírt belső peremekre a peremfeltétel számítása szintén nem definiált. </w:t>
+        <w:t xml:space="preserve"> Ellenben a gyakorlatban látható, hogy egyrészt ez a szimulált anyag peremeken való átszivárgásához vezetne, másrészt pedig a belső peremek </w:t>
+      </w:r>
+      <w:r>
+        <w:rPr>
+          <w:rFonts w:eastAsiaTheme="minorEastAsia"/>
+          <w:szCs w:val="24"/>
+        </w:rPr>
+        <w:lastRenderedPageBreak/>
+        <w:t xml:space="preserve">osztályozásának egyértelműségét elrontaná. Ezen megfontolásból az előbb leírt belső peremekre a peremfeltétel számítása szintén nem definiált. </w:t>
       </w:r>
       <w:r>
         <w:rPr>
@@ -10712,7 +11729,6 @@
           <w:rFonts w:eastAsiaTheme="minorEastAsia"/>
           <w:szCs w:val="24"/>
         </w:rPr>
-        <w:lastRenderedPageBreak/>
         <w:t>Mindezek után</w:t>
       </w:r>
       <w:r>
@@ -10957,7 +11973,7 @@
           <w:rFonts w:eastAsiaTheme="minorEastAsia"/>
         </w:rPr>
       </w:pPr>
-      <w:bookmarkStart w:id="2" w:name="_Toc165316309"/>
+      <w:bookmarkStart w:id="2" w:name="_Toc165558975"/>
       <w:r>
         <w:rPr>
           <w:rFonts w:eastAsiaTheme="minorEastAsia"/>
@@ -11027,7 +12043,81 @@
       </w:r>
     </w:p>
     <w:p>
-      <w:r>
+      <w:pPr>
+        <w:keepNext/>
+        <w:jc w:val="center"/>
+      </w:pPr>
+      <w:r>
+        <w:rPr>
+          <w:noProof/>
+        </w:rPr>
+        <w:drawing>
+          <wp:inline distT="0" distB="0" distL="0" distR="0" wp14:anchorId="77AD09A5" wp14:editId="548DB1FB">
+            <wp:extent cx="3897998" cy="2186609"/>
+            <wp:effectExtent l="0" t="0" r="7620" b="4445"/>
+            <wp:docPr id="2130676524" name="Picture 1" descr="A close up of a liquid&#10;&#10;Description automatically generated"/>
+            <wp:cNvGraphicFramePr>
+              <a:graphicFrameLocks xmlns:a="http://schemas.openxmlformats.org/drawingml/2006/main" noChangeAspect="1"/>
+            </wp:cNvGraphicFramePr>
+            <a:graphic xmlns:a="http://schemas.openxmlformats.org/drawingml/2006/main">
+              <a:graphicData uri="http://schemas.openxmlformats.org/drawingml/2006/picture">
+                <pic:pic xmlns:pic="http://schemas.openxmlformats.org/drawingml/2006/picture">
+                  <pic:nvPicPr>
+                    <pic:cNvPr id="2130676524" name="Picture 1" descr="A close up of a liquid&#10;&#10;Description automatically generated"/>
+                    <pic:cNvPicPr/>
+                  </pic:nvPicPr>
+                  <pic:blipFill>
+                    <a:blip r:embed="rId14"/>
+                    <a:stretch>
+                      <a:fillRect/>
+                    </a:stretch>
+                  </pic:blipFill>
+                  <pic:spPr>
+                    <a:xfrm>
+                      <a:off x="0" y="0"/>
+                      <a:ext cx="3916294" cy="2196872"/>
+                    </a:xfrm>
+                    <a:prstGeom prst="rect">
+                      <a:avLst/>
+                    </a:prstGeom>
+                  </pic:spPr>
+                </pic:pic>
+              </a:graphicData>
+            </a:graphic>
+          </wp:inline>
+        </w:drawing>
+      </w:r>
+    </w:p>
+    <w:p>
+      <w:pPr>
+        <w:pStyle w:val="Caption"/>
+        <w:jc w:val="center"/>
+      </w:pPr>
+      <w:r>
+        <w:fldChar w:fldCharType="begin"/>
+      </w:r>
+      <w:r>
+        <w:instrText xml:space="preserve"> SEQ ábra \* ARABIC </w:instrText>
+      </w:r>
+      <w:r>
+        <w:fldChar w:fldCharType="separate"/>
+      </w:r>
+      <w:r>
+        <w:rPr>
+          <w:noProof/>
+        </w:rPr>
+        <w:t>6</w:t>
+      </w:r>
+      <w:r>
+        <w:fldChar w:fldCharType="end"/>
+      </w:r>
+      <w:r>
+        <w:t>. ábra: Menü ablak</w:t>
+      </w:r>
+    </w:p>
+    <w:p>
+      <w:r>
+        <w:lastRenderedPageBreak/>
         <w:t>A szerkesztő</w:t>
       </w:r>
       <w:r>
@@ -11038,6 +12128,79 @@
       </w:r>
     </w:p>
     <w:p>
+      <w:pPr>
+        <w:keepNext/>
+        <w:jc w:val="center"/>
+      </w:pPr>
+      <w:r>
+        <w:rPr>
+          <w:noProof/>
+        </w:rPr>
+        <w:drawing>
+          <wp:inline distT="0" distB="0" distL="0" distR="0" wp14:anchorId="02BD91EC" wp14:editId="591C2BF7">
+            <wp:extent cx="5760720" cy="3228975"/>
+            <wp:effectExtent l="0" t="0" r="0" b="9525"/>
+            <wp:docPr id="1436838658" name="Picture 1" descr="A black and white rectangular object&#10;&#10;Description automatically generated"/>
+            <wp:cNvGraphicFramePr>
+              <a:graphicFrameLocks xmlns:a="http://schemas.openxmlformats.org/drawingml/2006/main" noChangeAspect="1"/>
+            </wp:cNvGraphicFramePr>
+            <a:graphic xmlns:a="http://schemas.openxmlformats.org/drawingml/2006/main">
+              <a:graphicData uri="http://schemas.openxmlformats.org/drawingml/2006/picture">
+                <pic:pic xmlns:pic="http://schemas.openxmlformats.org/drawingml/2006/picture">
+                  <pic:nvPicPr>
+                    <pic:cNvPr id="1436838658" name="Picture 1" descr="A black and white rectangular object&#10;&#10;Description automatically generated"/>
+                    <pic:cNvPicPr/>
+                  </pic:nvPicPr>
+                  <pic:blipFill>
+                    <a:blip r:embed="rId15"/>
+                    <a:stretch>
+                      <a:fillRect/>
+                    </a:stretch>
+                  </pic:blipFill>
+                  <pic:spPr>
+                    <a:xfrm>
+                      <a:off x="0" y="0"/>
+                      <a:ext cx="5760720" cy="3228975"/>
+                    </a:xfrm>
+                    <a:prstGeom prst="rect">
+                      <a:avLst/>
+                    </a:prstGeom>
+                  </pic:spPr>
+                </pic:pic>
+              </a:graphicData>
+            </a:graphic>
+          </wp:inline>
+        </w:drawing>
+      </w:r>
+    </w:p>
+    <w:p>
+      <w:pPr>
+        <w:pStyle w:val="Caption"/>
+        <w:jc w:val="center"/>
+      </w:pPr>
+      <w:r>
+        <w:fldChar w:fldCharType="begin"/>
+      </w:r>
+      <w:r>
+        <w:instrText xml:space="preserve"> SEQ ábra \* ARABIC </w:instrText>
+      </w:r>
+      <w:r>
+        <w:fldChar w:fldCharType="separate"/>
+      </w:r>
+      <w:r>
+        <w:rPr>
+          <w:noProof/>
+        </w:rPr>
+        <w:t>7</w:t>
+      </w:r>
+      <w:r>
+        <w:fldChar w:fldCharType="end"/>
+      </w:r>
+      <w:r>
+        <w:t>. ábra: Szerkesztői ablak</w:t>
+      </w:r>
+    </w:p>
+    <w:p>
       <w:r>
         <w:t>A szerkesztő</w:t>
       </w:r>
@@ -11071,12 +12234,15 @@
     </w:p>
     <w:p>
       <w:r>
+        <w:t>A színezésnél és a törlésnél fontos megjegyezni, hogy csak 2x2-es négyzetek színezése és törlése engedélyezett, olyan értelemben, hogy mind színezésél, mind pedig törlésnél az egér pozíciója az adott négyzet bal felső sarkát fogja jelenteni. Továbbá a törlés csak azokban az esetekben lehetséges, ha a törlés után esetlegesen megmaradt fekete falakra teljesülnek a</w:t>
+      </w:r>
+      <w:r>
+        <w:t xml:space="preserve"> matematikai bevezetésben tárgyalt feltételek.</w:t>
+      </w:r>
+    </w:p>
+    <w:p>
+      <w:r>
         <w:lastRenderedPageBreak/>
-        <w:t>A színezésnél és a törlésnél fontos megjegyezni, hogy csak 2x2-es négyzetek színezése és törlése engedélyezett, olyan értelemben, hogy mind színezésél, mind pedig törlésnél az egér pozíciója az adott négyzet bal felső sarkát fogja jelenteni. Továbbá a törlés csak azokban az esetekben lehetséges, ha a törlés után esetlegesen megmaradt fekete falakra teljesülnek az előbbi feltételek.</w:t>
-      </w:r>
-    </w:p>
-    <w:p>
-      <w:r>
         <w:t xml:space="preserve">Ezen kívül a színezés feltétele még, hogy a színezni kívánt négyzet minden pixele a külső falakon belül legyen. Tehát nem lehet például a falakra és a jobb, illetve alsó fal melletti </w:t>
       </w:r>
       <w:r>
@@ -11222,7 +12388,6 @@
         </w:numPr>
       </w:pPr>
       <w:r>
-        <w:lastRenderedPageBreak/>
         <w:t>A „</w:t>
       </w:r>
       <w:proofErr w:type="spellStart"/>
@@ -11241,9 +12406,6 @@
       </w:r>
       <w:r>
         <w:t>.</w:t>
-      </w:r>
-      <w:r>
-        <w:t xml:space="preserve"> Ezen kívül a 0 értékre való beállítása a gravitációnak nem megengedett.</w:t>
       </w:r>
     </w:p>
     <w:p>
@@ -11255,6 +12417,7 @@
         </w:numPr>
       </w:pPr>
       <w:r>
+        <w:lastRenderedPageBreak/>
         <w:t>A „</w:t>
       </w:r>
       <w:proofErr w:type="spellStart"/>
@@ -11309,7 +12472,13 @@
         <w:t xml:space="preserve">” csúszka állításával szabályozható a szimulációs felület mérete, tehát a felbontása. A felbontás értéke a csúszka felett látható egész szám. Ezen érték megadja, hogy mennyi pixel legyen az oldalhossza a szimulációs felületnek. A csúszka állításával dinamikusan változik a mérettel együtt a pixelek nagysága. Állításkor újra generálódik az egész felület, tehát az eddig rajzolt falak </w:t>
       </w:r>
       <w:r>
-        <w:t>állításkor eltűnnek, és az egész felület fehér lesz. Fontos megjegyezni, hogy a felbontás nagy értékre állítása drasztikusan növeli a számítások számát, tehát csak erős hardverrel ajánlott.</w:t>
+        <w:t>állításkor eltűnnek, és az egész felület fehér lesz. Fontos megjegyezni, hogy a felbontás nagy értékre állítása drasztikusan növeli a</w:t>
+      </w:r>
+      <w:r>
+        <w:t xml:space="preserve"> műveletigényt</w:t>
+      </w:r>
+      <w:r>
+        <w:t>, tehát csak erős hardverrel ajánlott.</w:t>
       </w:r>
     </w:p>
     <w:p>
@@ -11349,11 +12518,7 @@
         <w:t>,</w:t>
       </w:r>
       <w:r>
-        <w:t xml:space="preserve"> ha a vezérlők értékei pont egy </w:t>
-      </w:r>
-      <w:r>
-        <w:lastRenderedPageBreak/>
-        <w:t>előre megadott anyag értékeinek egyeznek meg, akkor a lista felveszi az adott anyag értékét.</w:t>
+        <w:t xml:space="preserve"> ha a vezérlők értékei pont egy előre megadott anyag értékeinek egyeznek meg, akkor a lista felveszi az adott anyag értékét.</w:t>
       </w:r>
       <w:r>
         <w:t xml:space="preserve"> Ez lehetővé teszi, hogy egy adott anyaggal kísérletezzen a felhasználó, például a méz valamely tulajdonságán kicsit változtatva milyen módon változik a szimuláció.</w:t>
@@ -11384,7 +12549,11 @@
       </w:r>
       <w:proofErr w:type="spellEnd"/>
       <w:r>
-        <w:t xml:space="preserve">” legördülő listával kiválasztható a szimulálni kívánt anyag halmazállapota. Ez két értéket vehet fel: folyékony, illetve gáz. A két érték között a szimuláció során a megjelenítésben van különbség. Folyékony halmazállapot esetén a matematika bevezetésben tárgyalt diffúzió is hat az anyagra, gáz esetén pedig </w:t>
+        <w:t xml:space="preserve">” legördülő listával kiválasztható a szimulálni kívánt anyag halmazállapota. Ez két értéket vehet fel: folyékony, illetve gáz. A két érték között a </w:t>
+      </w:r>
+      <w:r>
+        <w:lastRenderedPageBreak/>
+        <w:t xml:space="preserve">szimuláció során a megjelenítésben van különbség. Folyékony halmazállapot esetén a matematika bevezetésben tárgyalt diffúzió is hat az anyagra, gáz esetén pedig </w:t>
       </w:r>
       <w:r>
         <w:t>nem.</w:t>
@@ -11516,13 +12685,94 @@
         <w:t>ablakban középen a szerkesztő ablaknak megfelelően megjelenik a szerkesztőben kirajzolt pálya.</w:t>
       </w:r>
       <w:r>
-        <w:t xml:space="preserve"> Itt fog majd a szimuláció zajlani.</w:t>
-      </w:r>
-      <w:r>
-        <w:t xml:space="preserve"> </w:t>
-      </w:r>
-      <w:r>
-        <w:t>A szimulációs ablak alsó sávjában találhatóak a szimuláció menetével kapcsolatos, és az anyaggal való interakciót lehetővé tevő vezérlők</w:t>
+        <w:t xml:space="preserve"> Itt fog majd a szimuláció zajlani</w:t>
+      </w:r>
+      <w:r>
+        <w:t>.</w:t>
+      </w:r>
+    </w:p>
+    <w:p>
+      <w:pPr>
+        <w:keepNext/>
+        <w:jc w:val="center"/>
+      </w:pPr>
+      <w:r>
+        <w:rPr>
+          <w:noProof/>
+        </w:rPr>
+        <w:drawing>
+          <wp:inline distT="0" distB="0" distL="0" distR="0" wp14:anchorId="15010587" wp14:editId="71763D9F">
+            <wp:extent cx="5760720" cy="3225800"/>
+            <wp:effectExtent l="0" t="0" r="0" b="0"/>
+            <wp:docPr id="1648346926" name="Picture 1" descr="A screen shot of a computer screen&#10;&#10;Description automatically generated"/>
+            <wp:cNvGraphicFramePr>
+              <a:graphicFrameLocks xmlns:a="http://schemas.openxmlformats.org/drawingml/2006/main" noChangeAspect="1"/>
+            </wp:cNvGraphicFramePr>
+            <a:graphic xmlns:a="http://schemas.openxmlformats.org/drawingml/2006/main">
+              <a:graphicData uri="http://schemas.openxmlformats.org/drawingml/2006/picture">
+                <pic:pic xmlns:pic="http://schemas.openxmlformats.org/drawingml/2006/picture">
+                  <pic:nvPicPr>
+                    <pic:cNvPr id="1648346926" name="Picture 1" descr="A screen shot of a computer screen&#10;&#10;Description automatically generated"/>
+                    <pic:cNvPicPr/>
+                  </pic:nvPicPr>
+                  <pic:blipFill>
+                    <a:blip r:embed="rId16"/>
+                    <a:stretch>
+                      <a:fillRect/>
+                    </a:stretch>
+                  </pic:blipFill>
+                  <pic:spPr>
+                    <a:xfrm>
+                      <a:off x="0" y="0"/>
+                      <a:ext cx="5760720" cy="3225800"/>
+                    </a:xfrm>
+                    <a:prstGeom prst="rect">
+                      <a:avLst/>
+                    </a:prstGeom>
+                  </pic:spPr>
+                </pic:pic>
+              </a:graphicData>
+            </a:graphic>
+          </wp:inline>
+        </w:drawing>
+      </w:r>
+    </w:p>
+    <w:p>
+      <w:pPr>
+        <w:pStyle w:val="Caption"/>
+        <w:jc w:val="center"/>
+      </w:pPr>
+      <w:r>
+        <w:fldChar w:fldCharType="begin"/>
+      </w:r>
+      <w:r>
+        <w:instrText xml:space="preserve"> SEQ ábra \* ARABIC </w:instrText>
+      </w:r>
+      <w:r>
+        <w:fldChar w:fldCharType="separate"/>
+      </w:r>
+      <w:r>
+        <w:rPr>
+          <w:noProof/>
+        </w:rPr>
+        <w:t>8</w:t>
+      </w:r>
+      <w:r>
+        <w:fldChar w:fldCharType="end"/>
+      </w:r>
+      <w:r>
+        <w:t>. ábra: Szimulációs ablak</w:t>
+      </w:r>
+    </w:p>
+    <w:p>
+      <w:r>
+        <w:t>A szimulációs ablak alsó</w:t>
+      </w:r>
+      <w:r>
+        <w:t>, illetve felső</w:t>
+      </w:r>
+      <w:r>
+        <w:t xml:space="preserve"> sávjában találhatóak a szimuláció menetével kapcsolatos, és az anyaggal való interakciót lehetővé tevő vezérlők</w:t>
       </w:r>
       <w:r>
         <w:t>:</w:t>
@@ -11537,6 +12787,7 @@
         </w:numPr>
       </w:pPr>
       <w:r>
+        <w:lastRenderedPageBreak/>
         <w:t>A „</w:t>
       </w:r>
       <w:proofErr w:type="spellStart"/>
@@ -11605,11 +12856,7 @@
         <w:t xml:space="preserve"> mennyi anyagot adagol a felhasználó a szimulációba.</w:t>
       </w:r>
       <w:r>
-        <w:t xml:space="preserve"> A sűrűség értéke a csúszka felett láható egész </w:t>
-      </w:r>
-      <w:r>
-        <w:lastRenderedPageBreak/>
-        <w:t>szám. A felhasználó minél nagyobb sűrűség értéket juttat a szimulációba, annál hamarabb fog megtelni a szimulációs tér.</w:t>
+        <w:t xml:space="preserve"> A sűrűség értéke a csúszka felett láható egész szám. A felhasználó minél nagyobb sűrűség értéket juttat a szimulációba, annál hamarabb fog megtelni a szimulációs tér.</w:t>
       </w:r>
     </w:p>
     <w:p>
@@ -11695,16 +12942,11 @@
       <w:r>
         <w:t>. Ez azt jelenti, hogy például a „</w:t>
       </w:r>
-      <w:proofErr w:type="gramStart"/>
       <w:r>
         <w:t>POINT</w:t>
       </w:r>
       <w:r>
-        <w:t>”-</w:t>
-      </w:r>
-      <w:proofErr w:type="gramEnd"/>
-      <w:r>
-        <w:t xml:space="preserve">ot kiválasztva </w:t>
+        <w:t xml:space="preserve">”-ot kiválasztva </w:t>
       </w:r>
       <w:r>
         <w:t>egy darab piros pixel</w:t>
@@ -11734,6 +12976,7 @@
         </w:numPr>
       </w:pPr>
       <w:r>
+        <w:lastRenderedPageBreak/>
         <w:t xml:space="preserve">A „Back </w:t>
       </w:r>
       <w:proofErr w:type="spellStart"/>
@@ -11747,15 +12990,101 @@
     </w:p>
     <w:p>
       <w:r>
-        <w:t>Végül mindezen funkciók leírása után következhet az alkalmazás felhasználói eset diagramja:</w:t>
+        <w:t>Végül mindezen funkciók leírása után következhet az alkalmazás</w:t>
+      </w:r>
+      <w:r>
+        <w:t xml:space="preserve"> használati</w:t>
+      </w:r>
+      <w:r>
+        <w:t xml:space="preserve"> eset diagramja:</w:t>
+      </w:r>
+    </w:p>
+    <w:p>
+      <w:pPr>
+        <w:keepNext/>
+        <w:jc w:val="center"/>
+      </w:pPr>
+      <w:r>
+        <w:rPr>
+          <w:noProof/>
+        </w:rPr>
+        <w:drawing>
+          <wp:inline distT="0" distB="0" distL="0" distR="0" wp14:anchorId="44A94F57" wp14:editId="5E588A91">
+            <wp:extent cx="4708459" cy="7028953"/>
+            <wp:effectExtent l="0" t="0" r="0" b="635"/>
+            <wp:docPr id="849556573" name="Picture 11"/>
+            <wp:cNvGraphicFramePr>
+              <a:graphicFrameLocks xmlns:a="http://schemas.openxmlformats.org/drawingml/2006/main" noChangeAspect="1"/>
+            </wp:cNvGraphicFramePr>
+            <a:graphic xmlns:a="http://schemas.openxmlformats.org/drawingml/2006/main">
+              <a:graphicData uri="http://schemas.openxmlformats.org/drawingml/2006/picture">
+                <pic:pic xmlns:pic="http://schemas.openxmlformats.org/drawingml/2006/picture">
+                  <pic:nvPicPr>
+                    <pic:cNvPr id="849556573" name="Picture 849556573"/>
+                    <pic:cNvPicPr/>
+                  </pic:nvPicPr>
+                  <pic:blipFill>
+                    <a:blip r:embed="rId17">
+                      <a:extLst>
+                        <a:ext uri="{28A0092B-C50C-407E-A947-70E740481C1C}">
+                          <a14:useLocalDpi xmlns:a14="http://schemas.microsoft.com/office/drawing/2010/main" val="0"/>
+                        </a:ext>
+                      </a:extLst>
+                    </a:blip>
+                    <a:stretch>
+                      <a:fillRect/>
+                    </a:stretch>
+                  </pic:blipFill>
+                  <pic:spPr>
+                    <a:xfrm>
+                      <a:off x="0" y="0"/>
+                      <a:ext cx="4713101" cy="7035882"/>
+                    </a:xfrm>
+                    <a:prstGeom prst="rect">
+                      <a:avLst/>
+                    </a:prstGeom>
+                  </pic:spPr>
+                </pic:pic>
+              </a:graphicData>
+            </a:graphic>
+          </wp:inline>
+        </w:drawing>
+      </w:r>
+    </w:p>
+    <w:p>
+      <w:pPr>
+        <w:pStyle w:val="Caption"/>
+        <w:jc w:val="center"/>
+      </w:pPr>
+      <w:r>
+        <w:fldChar w:fldCharType="begin"/>
+      </w:r>
+      <w:r>
+        <w:instrText xml:space="preserve"> SEQ ábra \* ARABIC </w:instrText>
+      </w:r>
+      <w:r>
+        <w:fldChar w:fldCharType="separate"/>
+      </w:r>
+      <w:r>
+        <w:rPr>
+          <w:noProof/>
+        </w:rPr>
+        <w:t>9</w:t>
+      </w:r>
+      <w:r>
+        <w:fldChar w:fldCharType="end"/>
+      </w:r>
+      <w:r>
+        <w:t>. ábra: Használati eset diagram</w:t>
       </w:r>
     </w:p>
     <w:p>
       <w:pPr>
         <w:pStyle w:val="Heading1"/>
       </w:pPr>
-      <w:bookmarkStart w:id="3" w:name="_Toc165316310"/>
-      <w:r>
+      <w:bookmarkStart w:id="3" w:name="_Toc165558976"/>
+      <w:r>
+        <w:lastRenderedPageBreak/>
         <w:t>Fejlesztői dokumentáció</w:t>
       </w:r>
       <w:bookmarkEnd w:id="3"/>
@@ -11802,7 +13131,6 @@
     </w:p>
     <w:p>
       <w:r>
-        <w:lastRenderedPageBreak/>
         <w:t xml:space="preserve">Microsoft Visual </w:t>
       </w:r>
       <w:proofErr w:type="spellStart"/>
@@ -11815,7 +13143,7 @@
       </w:r>
     </w:p>
     <w:p>
-      <w:hyperlink r:id="rId14" w:history="1">
+      <w:hyperlink r:id="rId18" w:history="1">
         <w:r>
           <w:rPr>
             <w:rStyle w:val="Hyperlink"/>
@@ -11879,6 +13207,10 @@
       </w:r>
     </w:p>
     <w:p>
+      <w:pPr>
+        <w:keepNext/>
+        <w:jc w:val="center"/>
+      </w:pPr>
       <w:r>
         <w:rPr>
           <w:noProof/>
@@ -11899,7 +13231,7 @@
                     <pic:cNvPicPr/>
                   </pic:nvPicPr>
                   <pic:blipFill>
-                    <a:blip r:embed="rId15"/>
+                    <a:blip r:embed="rId19"/>
                     <a:stretch>
                       <a:fillRect/>
                     </a:stretch>
@@ -11921,6 +13253,49 @@
       </w:r>
     </w:p>
     <w:p>
+      <w:pPr>
+        <w:pStyle w:val="Caption"/>
+        <w:jc w:val="center"/>
+      </w:pPr>
+      <w:r>
+        <w:fldChar w:fldCharType="begin"/>
+      </w:r>
+      <w:r>
+        <w:instrText xml:space="preserve"> SEQ ábra \* ARABIC </w:instrText>
+      </w:r>
+      <w:r>
+        <w:fldChar w:fldCharType="separate"/>
+      </w:r>
+      <w:r>
+        <w:rPr>
+          <w:noProof/>
+        </w:rPr>
+        <w:t>10</w:t>
+      </w:r>
+      <w:r>
+        <w:fldChar w:fldCharType="end"/>
+      </w:r>
+      <w:r>
+        <w:t xml:space="preserve">. ábra: Visual </w:t>
+      </w:r>
+      <w:proofErr w:type="spellStart"/>
+      <w:r>
+        <w:t>Studio</w:t>
+      </w:r>
+      <w:proofErr w:type="spellEnd"/>
+      <w:r>
+        <w:t xml:space="preserve"> </w:t>
+      </w:r>
+      <w:proofErr w:type="spellStart"/>
+      <w:r>
+        <w:t>Unity</w:t>
+      </w:r>
+      <w:proofErr w:type="spellEnd"/>
+      <w:r>
+        <w:t xml:space="preserve"> bővítmény</w:t>
+      </w:r>
+    </w:p>
+    <w:p>
       <w:r>
         <w:t xml:space="preserve">Ezzel a Visual </w:t>
       </w:r>
@@ -11956,9 +13331,10 @@
       <w:r>
         <w:t xml:space="preserve"> telepítésére lesz szükség, ami a következő linkről elérhető:</w:t>
       </w:r>
-    </w:p>
-    <w:p>
-      <w:hyperlink r:id="rId16" w:history="1">
+      <w:r>
+        <w:t xml:space="preserve"> </w:t>
+      </w:r>
+      <w:hyperlink r:id="rId20" w:history="1">
         <w:r>
           <w:rPr>
             <w:rStyle w:val="Hyperlink"/>
@@ -12044,6 +13420,10 @@
       </w:r>
     </w:p>
     <w:p>
+      <w:pPr>
+        <w:keepNext/>
+        <w:jc w:val="center"/>
+      </w:pPr>
       <w:r>
         <w:rPr>
           <w:noProof/>
@@ -12065,7 +13445,7 @@
                     <pic:cNvPicPr/>
                   </pic:nvPicPr>
                   <pic:blipFill>
-                    <a:blip r:embed="rId17"/>
+                    <a:blip r:embed="rId21"/>
                     <a:stretch>
                       <a:fillRect/>
                     </a:stretch>
@@ -12087,6 +13467,41 @@
       </w:r>
     </w:p>
     <w:p>
+      <w:pPr>
+        <w:pStyle w:val="Caption"/>
+        <w:jc w:val="center"/>
+      </w:pPr>
+      <w:r>
+        <w:fldChar w:fldCharType="begin"/>
+      </w:r>
+      <w:r>
+        <w:instrText xml:space="preserve"> SEQ ábra \* ARABIC </w:instrText>
+      </w:r>
+      <w:r>
+        <w:fldChar w:fldCharType="separate"/>
+      </w:r>
+      <w:r>
+        <w:rPr>
+          <w:noProof/>
+        </w:rPr>
+        <w:t>11</w:t>
+      </w:r>
+      <w:r>
+        <w:fldChar w:fldCharType="end"/>
+      </w:r>
+      <w:r>
+        <w:t xml:space="preserve">. ábra: </w:t>
+      </w:r>
+      <w:proofErr w:type="spellStart"/>
+      <w:r>
+        <w:t>Unity</w:t>
+      </w:r>
+      <w:proofErr w:type="spellEnd"/>
+      <w:r>
+        <w:t xml:space="preserve"> telepítés</w:t>
+      </w:r>
+    </w:p>
+    <w:p>
       <w:r>
         <w:t xml:space="preserve">A megfelelő </w:t>
       </w:r>
@@ -12132,7 +13547,13 @@
       </w:r>
       <w:proofErr w:type="spellStart"/>
       <w:r>
-        <w:t>Unty</w:t>
+        <w:t>Un</w:t>
+      </w:r>
+      <w:r>
+        <w:t>i</w:t>
+      </w:r>
+      <w:r>
+        <w:t>ty</w:t>
       </w:r>
       <w:proofErr w:type="spellEnd"/>
       <w:r>
@@ -12215,6 +13636,10 @@
       </w:r>
     </w:p>
     <w:p>
+      <w:pPr>
+        <w:keepNext/>
+        <w:jc w:val="center"/>
+      </w:pPr>
       <w:r>
         <w:rPr>
           <w:noProof/>
@@ -12235,7 +13660,7 @@
                     <pic:cNvPicPr/>
                   </pic:nvPicPr>
                   <pic:blipFill>
-                    <a:blip r:embed="rId18"/>
+                    <a:blip r:embed="rId22"/>
                     <a:stretch>
                       <a:fillRect/>
                     </a:stretch>
@@ -12257,6 +13682,49 @@
       </w:r>
     </w:p>
     <w:p>
+      <w:pPr>
+        <w:pStyle w:val="Caption"/>
+        <w:jc w:val="center"/>
+      </w:pPr>
+      <w:r>
+        <w:fldChar w:fldCharType="begin"/>
+      </w:r>
+      <w:r>
+        <w:instrText xml:space="preserve"> SEQ ábra \* ARABIC </w:instrText>
+      </w:r>
+      <w:r>
+        <w:fldChar w:fldCharType="separate"/>
+      </w:r>
+      <w:r>
+        <w:rPr>
+          <w:noProof/>
+        </w:rPr>
+        <w:t>12</w:t>
+      </w:r>
+      <w:r>
+        <w:fldChar w:fldCharType="end"/>
+      </w:r>
+      <w:r>
+        <w:t xml:space="preserve">. ábra: </w:t>
+      </w:r>
+      <w:proofErr w:type="spellStart"/>
+      <w:r>
+        <w:t>Unity</w:t>
+      </w:r>
+      <w:proofErr w:type="spellEnd"/>
+      <w:r>
+        <w:t xml:space="preserve"> Visual </w:t>
+      </w:r>
+      <w:proofErr w:type="spellStart"/>
+      <w:r>
+        <w:t>Studio</w:t>
+      </w:r>
+      <w:proofErr w:type="spellEnd"/>
+      <w:r>
+        <w:t xml:space="preserve"> összekapcsolás</w:t>
+      </w:r>
+    </w:p>
+    <w:p>
       <w:r>
         <w:t xml:space="preserve">A bővítmények telepítéséhez a </w:t>
       </w:r>
@@ -12306,7 +13774,11 @@
       </w:r>
       <w:proofErr w:type="spellEnd"/>
       <w:r>
-        <w:t xml:space="preserve"> pedig a bal felső plusz ikonra kattintva az „Add </w:t>
+        <w:t xml:space="preserve"> pedig a bal felső plusz </w:t>
+      </w:r>
+      <w:r>
+        <w:lastRenderedPageBreak/>
+        <w:t xml:space="preserve">ikonra kattintva az „Add </w:t>
       </w:r>
       <w:proofErr w:type="spellStart"/>
       <w:r>
@@ -12333,22 +13805,20 @@
         <w:t xml:space="preserve">” opciót választva és az alábbi linket bemásolva tudjuk telepíteni a szükséges bővítményt: </w:t>
       </w:r>
       <w:proofErr w:type="spellStart"/>
-      <w:proofErr w:type="gramStart"/>
-      <w:r>
-        <w:t>com.unity</w:t>
-      </w:r>
-      <w:proofErr w:type="gramEnd"/>
-      <w:r>
-        <w:t>.nuget.newtonsoft-json</w:t>
-      </w:r>
-      <w:proofErr w:type="spellEnd"/>
-    </w:p>
-    <w:p>
+      <w:r>
+        <w:t>com.unity.nuget.newtonsoft-json</w:t>
+      </w:r>
+      <w:proofErr w:type="spellEnd"/>
+    </w:p>
+    <w:p>
+      <w:pPr>
+        <w:keepNext/>
+        <w:jc w:val="center"/>
+      </w:pPr>
       <w:r>
         <w:rPr>
           <w:noProof/>
         </w:rPr>
-        <w:lastRenderedPageBreak/>
         <w:drawing>
           <wp:inline distT="0" distB="0" distL="0" distR="0" wp14:anchorId="2E8917F9" wp14:editId="77918A30">
             <wp:extent cx="5930900" cy="2977515"/>
@@ -12365,7 +13835,7 @@
                     <pic:cNvPicPr/>
                   </pic:nvPicPr>
                   <pic:blipFill>
-                    <a:blip r:embed="rId19"/>
+                    <a:blip r:embed="rId23"/>
                     <a:stretch>
                       <a:fillRect/>
                     </a:stretch>
@@ -12387,6 +13857,41 @@
       </w:r>
     </w:p>
     <w:p>
+      <w:pPr>
+        <w:pStyle w:val="Caption"/>
+        <w:jc w:val="center"/>
+      </w:pPr>
+      <w:r>
+        <w:fldChar w:fldCharType="begin"/>
+      </w:r>
+      <w:r>
+        <w:instrText xml:space="preserve"> SEQ ábra \* ARABIC </w:instrText>
+      </w:r>
+      <w:r>
+        <w:fldChar w:fldCharType="separate"/>
+      </w:r>
+      <w:r>
+        <w:rPr>
+          <w:noProof/>
+        </w:rPr>
+        <w:t>13</w:t>
+      </w:r>
+      <w:r>
+        <w:fldChar w:fldCharType="end"/>
+      </w:r>
+      <w:r>
+        <w:t xml:space="preserve">. ábra: </w:t>
+      </w:r>
+      <w:proofErr w:type="spellStart"/>
+      <w:r>
+        <w:t>Unity</w:t>
+      </w:r>
+      <w:proofErr w:type="spellEnd"/>
+      <w:r>
+        <w:t xml:space="preserve"> bővítmény</w:t>
+      </w:r>
+    </w:p>
+    <w:p>
       <w:r>
         <w:t xml:space="preserve">A bővítményre a </w:t>
       </w:r>
@@ -12458,12 +13963,15 @@
       </w:r>
       <w:proofErr w:type="spellEnd"/>
       <w:r>
-        <w:t xml:space="preserve"> keretrendszer alapvetően egy játékok fejlesztésére szánt keretrendszer, illetve játékmotor. Ettől eltekintve természetesen más egyéb alkalmazások fejlesztésére is alkalmas, ilyenek például a szimulációs alkalmazások.</w:t>
-      </w:r>
-    </w:p>
-    <w:p>
+        <w:t xml:space="preserve"> keretrendszer alapvetően egy játékok fejlesztésére szánt keretrendszer, illetve játékmotor. </w:t>
+      </w:r>
       <w:r>
         <w:lastRenderedPageBreak/>
+        <w:t>Ettől eltekintve természetesen más egyéb alkalmazások fejlesztésére is alkalmas, ilyenek például a szimulációs alkalmazások.</w:t>
+      </w:r>
+    </w:p>
+    <w:p>
+      <w:r>
         <w:t xml:space="preserve">A </w:t>
       </w:r>
       <w:proofErr w:type="spellStart"/>
@@ -12560,14 +14068,198 @@
       </w:r>
     </w:p>
     <w:p>
+      <w:pPr>
+        <w:keepNext/>
+      </w:pPr>
       <w:r>
         <w:rPr>
           <w:noProof/>
         </w:rPr>
+        <w:lastRenderedPageBreak/>
+        <mc:AlternateContent>
+          <mc:Choice Requires="wps">
+            <w:drawing>
+              <wp:anchor distT="0" distB="0" distL="114300" distR="114300" simplePos="0" relativeHeight="251665408" behindDoc="0" locked="0" layoutInCell="1" allowOverlap="1" wp14:anchorId="7961E1A0" wp14:editId="7DB34EF7">
+                <wp:simplePos x="0" y="0"/>
+                <wp:positionH relativeFrom="column">
+                  <wp:posOffset>357505</wp:posOffset>
+                </wp:positionH>
+                <wp:positionV relativeFrom="paragraph">
+                  <wp:posOffset>3980815</wp:posOffset>
+                </wp:positionV>
+                <wp:extent cx="2018665" cy="635"/>
+                <wp:effectExtent l="0" t="0" r="0" b="0"/>
+                <wp:wrapTopAndBottom/>
+                <wp:docPr id="803607545" name="Text Box 1"/>
+                <wp:cNvGraphicFramePr/>
+                <a:graphic xmlns:a="http://schemas.openxmlformats.org/drawingml/2006/main">
+                  <a:graphicData uri="http://schemas.microsoft.com/office/word/2010/wordprocessingShape">
+                    <wps:wsp>
+                      <wps:cNvSpPr txBox="1"/>
+                      <wps:spPr>
+                        <a:xfrm>
+                          <a:off x="0" y="0"/>
+                          <a:ext cx="2018665" cy="635"/>
+                        </a:xfrm>
+                        <a:prstGeom prst="rect">
+                          <a:avLst/>
+                        </a:prstGeom>
+                        <a:solidFill>
+                          <a:prstClr val="white"/>
+                        </a:solidFill>
+                        <a:ln>
+                          <a:noFill/>
+                        </a:ln>
+                      </wps:spPr>
+                      <wps:txbx>
+                        <w:txbxContent>
+                          <w:p>
+                            <w:pPr>
+                              <w:pStyle w:val="Caption"/>
+                              <w:rPr>
+                                <w:noProof/>
+                                <w:szCs w:val="22"/>
+                              </w:rPr>
+                            </w:pPr>
+                            <w:r>
+                              <w:rPr>
+                                <w:noProof/>
+                              </w:rPr>
+                              <w:fldChar w:fldCharType="begin"/>
+                            </w:r>
+                            <w:r>
+                              <w:rPr>
+                                <w:noProof/>
+                              </w:rPr>
+                              <w:instrText xml:space="preserve"> SEQ ábra \* ARABIC </w:instrText>
+                            </w:r>
+                            <w:r>
+                              <w:rPr>
+                                <w:noProof/>
+                              </w:rPr>
+                              <w:fldChar w:fldCharType="separate"/>
+                            </w:r>
+                            <w:r>
+                              <w:rPr>
+                                <w:noProof/>
+                              </w:rPr>
+                              <w:t>14</w:t>
+                            </w:r>
+                            <w:r>
+                              <w:rPr>
+                                <w:noProof/>
+                              </w:rPr>
+                              <w:fldChar w:fldCharType="end"/>
+                            </w:r>
+                            <w:r>
+                              <w:t xml:space="preserve">. ábra: </w:t>
+                            </w:r>
+                            <w:proofErr w:type="spellStart"/>
+                            <w:r>
+                              <w:t>Unity</w:t>
+                            </w:r>
+                            <w:proofErr w:type="spellEnd"/>
+                            <w:r>
+                              <w:t xml:space="preserve"> hierarchia ablak</w:t>
+                            </w:r>
+                          </w:p>
+                        </w:txbxContent>
+                      </wps:txbx>
+                      <wps:bodyPr rot="0" spcFirstLastPara="0" vertOverflow="overflow" horzOverflow="overflow" vert="horz" wrap="square" lIns="0" tIns="0" rIns="0" bIns="0" numCol="1" spcCol="0" rtlCol="0" fromWordArt="0" anchor="t" anchorCtr="0" forceAA="0" compatLnSpc="1">
+                        <a:prstTxWarp prst="textNoShape">
+                          <a:avLst/>
+                        </a:prstTxWarp>
+                        <a:spAutoFit/>
+                      </wps:bodyPr>
+                    </wps:wsp>
+                  </a:graphicData>
+                </a:graphic>
+              </wp:anchor>
+            </w:drawing>
+          </mc:Choice>
+          <mc:Fallback>
+            <w:pict>
+              <v:shapetype w14:anchorId="7961E1A0" id="_x0000_t202" coordsize="21600,21600" o:spt="202" path="m,l,21600r21600,l21600,xe">
+                <v:stroke joinstyle="miter"/>
+                <v:path gradientshapeok="t" o:connecttype="rect"/>
+              </v:shapetype>
+              <v:shape id="Text Box 1" o:spid="_x0000_s1026" type="#_x0000_t202" style="position:absolute;left:0;text-align:left;margin-left:28.15pt;margin-top:313.45pt;width:158.95pt;height:.05pt;z-index:251665408;visibility:visible;mso-wrap-style:square;mso-wrap-distance-left:9pt;mso-wrap-distance-top:0;mso-wrap-distance-right:9pt;mso-wrap-distance-bottom:0;mso-position-horizontal:absolute;mso-position-horizontal-relative:text;mso-position-vertical:absolute;mso-position-vertical-relative:text;v-text-anchor:top" o:gfxdata="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" stroked="f">
+                <v:textbox style="mso-fit-shape-to-text:t" inset="0,0,0,0">
+                  <w:txbxContent>
+                    <w:p>
+                      <w:pPr>
+                        <w:pStyle w:val="Caption"/>
+                        <w:rPr>
+                          <w:noProof/>
+                          <w:szCs w:val="22"/>
+                        </w:rPr>
+                      </w:pPr>
+                      <w:r>
+                        <w:rPr>
+                          <w:noProof/>
+                        </w:rPr>
+                        <w:fldChar w:fldCharType="begin"/>
+                      </w:r>
+                      <w:r>
+                        <w:rPr>
+                          <w:noProof/>
+                        </w:rPr>
+                        <w:instrText xml:space="preserve"> SEQ ábra \* ARABIC </w:instrText>
+                      </w:r>
+                      <w:r>
+                        <w:rPr>
+                          <w:noProof/>
+                        </w:rPr>
+                        <w:fldChar w:fldCharType="separate"/>
+                      </w:r>
+                      <w:r>
+                        <w:rPr>
+                          <w:noProof/>
+                        </w:rPr>
+                        <w:t>14</w:t>
+                      </w:r>
+                      <w:r>
+                        <w:rPr>
+                          <w:noProof/>
+                        </w:rPr>
+                        <w:fldChar w:fldCharType="end"/>
+                      </w:r>
+                      <w:r>
+                        <w:t xml:space="preserve">. ábra: </w:t>
+                      </w:r>
+                      <w:proofErr w:type="spellStart"/>
+                      <w:r>
+                        <w:t>Unity</w:t>
+                      </w:r>
+                      <w:proofErr w:type="spellEnd"/>
+                      <w:r>
+                        <w:t xml:space="preserve"> hierarchia ablak</w:t>
+                      </w:r>
+                    </w:p>
+                  </w:txbxContent>
+                </v:textbox>
+                <w10:wrap type="topAndBottom"/>
+              </v:shape>
+            </w:pict>
+          </mc:Fallback>
+        </mc:AlternateContent>
+      </w:r>
+      <w:r>
+        <w:rPr>
+          <w:noProof/>
+        </w:rPr>
         <w:drawing>
-          <wp:inline distT="0" distB="0" distL="0" distR="0" wp14:anchorId="7BDFCD2F" wp14:editId="5E2BF6CC">
-            <wp:extent cx="2018820" cy="3924000"/>
+          <wp:anchor distT="0" distB="0" distL="114300" distR="114300" simplePos="0" relativeHeight="251663360" behindDoc="0" locked="0" layoutInCell="1" allowOverlap="1" wp14:anchorId="7BDFCD2F" wp14:editId="318FE48F">
+            <wp:simplePos x="0" y="0"/>
+            <wp:positionH relativeFrom="margin">
+              <wp:posOffset>357560</wp:posOffset>
+            </wp:positionH>
+            <wp:positionV relativeFrom="paragraph">
+              <wp:posOffset>0</wp:posOffset>
+            </wp:positionV>
+            <wp:extent cx="2018665" cy="3923665"/>
             <wp:effectExtent l="0" t="0" r="635" b="635"/>
+            <wp:wrapTopAndBottom/>
             <wp:docPr id="464711771" name="Picture 1" descr="A screenshot of a computer&#10;&#10;Description automatically generated"/>
             <wp:cNvGraphicFramePr>
               <a:graphicFrameLocks xmlns:a="http://schemas.openxmlformats.org/drawingml/2006/main" noChangeAspect="1"/>
@@ -12580,7 +14272,13 @@
                     <pic:cNvPicPr/>
                   </pic:nvPicPr>
                   <pic:blipFill>
-                    <a:blip r:embed="rId20"/>
+                    <a:blip r:embed="rId24">
+                      <a:extLst>
+                        <a:ext uri="{28A0092B-C50C-407E-A947-70E740481C1C}">
+                          <a14:useLocalDpi xmlns:a14="http://schemas.microsoft.com/office/drawing/2010/main" val="0"/>
+                        </a:ext>
+                      </a:extLst>
+                    </a:blip>
                     <a:stretch>
                       <a:fillRect/>
                     </a:stretch>
@@ -12588,7 +14286,7 @@
                   <pic:spPr>
                     <a:xfrm>
                       <a:off x="0" y="0"/>
-                      <a:ext cx="2018820" cy="3924000"/>
+                      <a:ext cx="2018665" cy="3923665"/>
                     </a:xfrm>
                     <a:prstGeom prst="rect">
                       <a:avLst/>
@@ -12597,23 +14295,209 @@
                 </pic:pic>
               </a:graphicData>
             </a:graphic>
-          </wp:inline>
+          </wp:anchor>
         </w:drawing>
       </w:r>
       <w:r>
         <w:rPr>
           <w:noProof/>
         </w:rPr>
-        <w:t xml:space="preserve"> </w:t>
+        <mc:AlternateContent>
+          <mc:Choice Requires="wps">
+            <w:drawing>
+              <wp:anchor distT="0" distB="0" distL="114300" distR="114300" simplePos="0" relativeHeight="251667456" behindDoc="0" locked="0" layoutInCell="1" allowOverlap="1" wp14:anchorId="592A5C55" wp14:editId="5732CC88">
+                <wp:simplePos x="0" y="0"/>
+                <wp:positionH relativeFrom="column">
+                  <wp:posOffset>3395980</wp:posOffset>
+                </wp:positionH>
+                <wp:positionV relativeFrom="paragraph">
+                  <wp:posOffset>3980815</wp:posOffset>
+                </wp:positionV>
+                <wp:extent cx="2172970" cy="635"/>
+                <wp:effectExtent l="0" t="0" r="0" b="0"/>
+                <wp:wrapTopAndBottom/>
+                <wp:docPr id="1656619972" name="Text Box 1"/>
+                <wp:cNvGraphicFramePr/>
+                <a:graphic xmlns:a="http://schemas.openxmlformats.org/drawingml/2006/main">
+                  <a:graphicData uri="http://schemas.microsoft.com/office/word/2010/wordprocessingShape">
+                    <wps:wsp>
+                      <wps:cNvSpPr txBox="1"/>
+                      <wps:spPr>
+                        <a:xfrm>
+                          <a:off x="0" y="0"/>
+                          <a:ext cx="2172970" cy="635"/>
+                        </a:xfrm>
+                        <a:prstGeom prst="rect">
+                          <a:avLst/>
+                        </a:prstGeom>
+                        <a:solidFill>
+                          <a:prstClr val="white"/>
+                        </a:solidFill>
+                        <a:ln>
+                          <a:noFill/>
+                        </a:ln>
+                      </wps:spPr>
+                      <wps:txbx>
+                        <w:txbxContent>
+                          <w:p>
+                            <w:pPr>
+                              <w:pStyle w:val="Caption"/>
+                              <w:rPr>
+                                <w:noProof/>
+                                <w:szCs w:val="22"/>
+                              </w:rPr>
+                            </w:pPr>
+                            <w:r>
+                              <w:rPr>
+                                <w:noProof/>
+                              </w:rPr>
+                              <w:fldChar w:fldCharType="begin"/>
+                            </w:r>
+                            <w:r>
+                              <w:rPr>
+                                <w:noProof/>
+                              </w:rPr>
+                              <w:instrText xml:space="preserve"> SEQ ábra \* ARABIC </w:instrText>
+                            </w:r>
+                            <w:r>
+                              <w:rPr>
+                                <w:noProof/>
+                              </w:rPr>
+                              <w:fldChar w:fldCharType="separate"/>
+                            </w:r>
+                            <w:r>
+                              <w:rPr>
+                                <w:noProof/>
+                              </w:rPr>
+                              <w:t>15</w:t>
+                            </w:r>
+                            <w:r>
+                              <w:rPr>
+                                <w:noProof/>
+                              </w:rPr>
+                              <w:fldChar w:fldCharType="end"/>
+                            </w:r>
+                            <w:r>
+                              <w:t xml:space="preserve">. ábra: </w:t>
+                            </w:r>
+                            <w:proofErr w:type="spellStart"/>
+                            <w:r>
+                              <w:t>Unity</w:t>
+                            </w:r>
+                            <w:proofErr w:type="spellEnd"/>
+                            <w:r>
+                              <w:t xml:space="preserve"> </w:t>
+                            </w:r>
+                            <w:proofErr w:type="spellStart"/>
+                            <w:r>
+                              <w:t>inspector</w:t>
+                            </w:r>
+                            <w:proofErr w:type="spellEnd"/>
+                            <w:r>
+                              <w:t xml:space="preserve"> ablak</w:t>
+                            </w:r>
+                          </w:p>
+                        </w:txbxContent>
+                      </wps:txbx>
+                      <wps:bodyPr rot="0" spcFirstLastPara="0" vertOverflow="overflow" horzOverflow="overflow" vert="horz" wrap="square" lIns="0" tIns="0" rIns="0" bIns="0" numCol="1" spcCol="0" rtlCol="0" fromWordArt="0" anchor="t" anchorCtr="0" forceAA="0" compatLnSpc="1">
+                        <a:prstTxWarp prst="textNoShape">
+                          <a:avLst/>
+                        </a:prstTxWarp>
+                        <a:spAutoFit/>
+                      </wps:bodyPr>
+                    </wps:wsp>
+                  </a:graphicData>
+                </a:graphic>
+              </wp:anchor>
+            </w:drawing>
+          </mc:Choice>
+          <mc:Fallback>
+            <w:pict>
+              <v:shape w14:anchorId="592A5C55" id="_x0000_s1027" type="#_x0000_t202" style="position:absolute;left:0;text-align:left;margin-left:267.4pt;margin-top:313.45pt;width:171.1pt;height:.05pt;z-index:251667456;visibility:visible;mso-wrap-style:square;mso-wrap-distance-left:9pt;mso-wrap-distance-top:0;mso-wrap-distance-right:9pt;mso-wrap-distance-bottom:0;mso-position-horizontal:absolute;mso-position-horizontal-relative:text;mso-position-vertical:absolute;mso-position-vertical-relative:text;v-text-anchor:top" o:gfxdata="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" stroked="f">
+                <v:textbox style="mso-fit-shape-to-text:t" inset="0,0,0,0">
+                  <w:txbxContent>
+                    <w:p>
+                      <w:pPr>
+                        <w:pStyle w:val="Caption"/>
+                        <w:rPr>
+                          <w:noProof/>
+                          <w:szCs w:val="22"/>
+                        </w:rPr>
+                      </w:pPr>
+                      <w:r>
+                        <w:rPr>
+                          <w:noProof/>
+                        </w:rPr>
+                        <w:fldChar w:fldCharType="begin"/>
+                      </w:r>
+                      <w:r>
+                        <w:rPr>
+                          <w:noProof/>
+                        </w:rPr>
+                        <w:instrText xml:space="preserve"> SEQ ábra \* ARABIC </w:instrText>
+                      </w:r>
+                      <w:r>
+                        <w:rPr>
+                          <w:noProof/>
+                        </w:rPr>
+                        <w:fldChar w:fldCharType="separate"/>
+                      </w:r>
+                      <w:r>
+                        <w:rPr>
+                          <w:noProof/>
+                        </w:rPr>
+                        <w:t>15</w:t>
+                      </w:r>
+                      <w:r>
+                        <w:rPr>
+                          <w:noProof/>
+                        </w:rPr>
+                        <w:fldChar w:fldCharType="end"/>
+                      </w:r>
+                      <w:r>
+                        <w:t xml:space="preserve">. ábra: </w:t>
+                      </w:r>
+                      <w:proofErr w:type="spellStart"/>
+                      <w:r>
+                        <w:t>Unity</w:t>
+                      </w:r>
+                      <w:proofErr w:type="spellEnd"/>
+                      <w:r>
+                        <w:t xml:space="preserve"> </w:t>
+                      </w:r>
+                      <w:proofErr w:type="spellStart"/>
+                      <w:r>
+                        <w:t>inspector</w:t>
+                      </w:r>
+                      <w:proofErr w:type="spellEnd"/>
+                      <w:r>
+                        <w:t xml:space="preserve"> ablak</w:t>
+                      </w:r>
+                    </w:p>
+                  </w:txbxContent>
+                </v:textbox>
+                <w10:wrap type="topAndBottom"/>
+              </v:shape>
+            </w:pict>
+          </mc:Fallback>
+        </mc:AlternateContent>
       </w:r>
       <w:r>
         <w:rPr>
           <w:noProof/>
         </w:rPr>
         <w:drawing>
-          <wp:inline distT="0" distB="0" distL="0" distR="0" wp14:anchorId="5F1A4E1D" wp14:editId="1B1821BB">
-            <wp:extent cx="2173215" cy="3924000"/>
+          <wp:anchor distT="0" distB="0" distL="114300" distR="114300" simplePos="0" relativeHeight="251662336" behindDoc="0" locked="0" layoutInCell="1" allowOverlap="1" wp14:anchorId="5F1A4E1D" wp14:editId="1D3564A7">
+            <wp:simplePos x="0" y="0"/>
+            <wp:positionH relativeFrom="margin">
+              <wp:posOffset>3396118</wp:posOffset>
+            </wp:positionH>
+            <wp:positionV relativeFrom="paragraph">
+              <wp:posOffset>0</wp:posOffset>
+            </wp:positionV>
+            <wp:extent cx="2172970" cy="3923665"/>
             <wp:effectExtent l="0" t="0" r="0" b="635"/>
+            <wp:wrapTopAndBottom/>
             <wp:docPr id="1825555702" name="Picture 1" descr="A screenshot of a computer program&#10;&#10;Description automatically generated"/>
             <wp:cNvGraphicFramePr>
               <a:graphicFrameLocks xmlns:a="http://schemas.openxmlformats.org/drawingml/2006/main" noChangeAspect="1"/>
@@ -12626,7 +14510,13 @@
                     <pic:cNvPicPr/>
                   </pic:nvPicPr>
                   <pic:blipFill>
-                    <a:blip r:embed="rId21"/>
+                    <a:blip r:embed="rId25">
+                      <a:extLst>
+                        <a:ext uri="{28A0092B-C50C-407E-A947-70E740481C1C}">
+                          <a14:useLocalDpi xmlns:a14="http://schemas.microsoft.com/office/drawing/2010/main" val="0"/>
+                        </a:ext>
+                      </a:extLst>
+                    </a:blip>
                     <a:stretch>
                       <a:fillRect/>
                     </a:stretch>
@@ -12634,7 +14524,445 @@
                   <pic:spPr>
                     <a:xfrm>
                       <a:off x="0" y="0"/>
-                      <a:ext cx="2173215" cy="3924000"/>
+                      <a:ext cx="2172970" cy="3923665"/>
+                    </a:xfrm>
+                    <a:prstGeom prst="rect">
+                      <a:avLst/>
+                    </a:prstGeom>
+                  </pic:spPr>
+                </pic:pic>
+              </a:graphicData>
+            </a:graphic>
+          </wp:anchor>
+        </w:drawing>
+      </w:r>
+    </w:p>
+    <w:p>
+      <w:r>
+        <w:t>Az előbbihez hozzá tartozik még, hogy ahhoz, hogy egy</w:t>
+      </w:r>
+      <w:r>
+        <w:t xml:space="preserve"> adattag</w:t>
+      </w:r>
+      <w:r>
+        <w:t xml:space="preserve"> a script komponensnél megjelenjen a hierarchia ablakban, ahhoz magában a c# scriptben az adott adattagot </w:t>
+      </w:r>
+      <w:r>
+        <w:t>„</w:t>
+      </w:r>
+      <w:proofErr w:type="spellStart"/>
+      <w:r>
+        <w:t>SerializeField</w:t>
+      </w:r>
+      <w:proofErr w:type="spellEnd"/>
+      <w:r>
+        <w:t>”</w:t>
+      </w:r>
+      <w:r>
+        <w:t xml:space="preserve"> </w:t>
+      </w:r>
+      <w:r>
+        <w:t xml:space="preserve">attribútummal kell ellátni. Ez azt fogja jelenteni, hogy az adott privát adattagot is </w:t>
+      </w:r>
+      <w:proofErr w:type="spellStart"/>
+      <w:r>
+        <w:t>szerializálni</w:t>
+      </w:r>
+      <w:proofErr w:type="spellEnd"/>
+      <w:r>
+        <w:t xml:space="preserve"> fogja a </w:t>
+      </w:r>
+      <w:proofErr w:type="spellStart"/>
+      <w:r>
+        <w:t>Unity</w:t>
+      </w:r>
+      <w:proofErr w:type="spellEnd"/>
+      <w:r>
+        <w:t>, mivel alap esetben ez csak a publikus adattagokra vonatkozik.</w:t>
+      </w:r>
+    </w:p>
+    <w:p>
+      <w:r>
+        <w:t xml:space="preserve">A </w:t>
+      </w:r>
+      <w:proofErr w:type="spellStart"/>
+      <w:r>
+        <w:t>Unity</w:t>
+      </w:r>
+      <w:proofErr w:type="spellEnd"/>
+      <w:r>
+        <w:t xml:space="preserve"> c# scriptekhez tartozik még hogy ahhoz, hogy egy scriptet hozzá lehessen egy játékobjektumhoz adni komponensként, ahhoz az adott scriptnek a „</w:t>
+      </w:r>
+      <w:proofErr w:type="spellStart"/>
+      <w:r>
+        <w:t>MonoBehaviour</w:t>
+      </w:r>
+      <w:proofErr w:type="spellEnd"/>
+      <w:r>
+        <w:t xml:space="preserve">” osztály leszármazottjának kell lennie. Ez a szülő osztály biztosít olyan metódusokat, amelyek lehetővé teszik a fejlesztőnek, hogy képkockáról képkockára irányítsa a szoftver viselkedését. Az alkalmazásban leggyakrabban használt </w:t>
+      </w:r>
+      <w:r>
+        <w:t>két</w:t>
+      </w:r>
+      <w:r>
+        <w:t xml:space="preserve"> ilyen metódus a „Start” és az „Update”.</w:t>
+      </w:r>
+    </w:p>
+    <w:p>
+      <w:r>
+        <w:t xml:space="preserve">A „Start” metódus </w:t>
+      </w:r>
+      <w:r>
+        <w:t xml:space="preserve">a script elindítása után egyszer fut le, mégpedig az első képkocka előtt. Emiatt ez a metódus használható az osztály objektumainak a </w:t>
+      </w:r>
+      <w:proofErr w:type="spellStart"/>
+      <w:r>
+        <w:t>példányosítására</w:t>
+      </w:r>
+      <w:proofErr w:type="spellEnd"/>
+      <w:r>
+        <w:t xml:space="preserve">, és a vezérlők kezdeti értékeinek a beállítására, mivel egyfajta konstruktorként funkcionál. Az „Update” metódus ezzel szemben minden egyes képkockában lefut, ezzel lehetővé téve a felhasználói interakciók detektálását. </w:t>
+      </w:r>
+      <w:r>
+        <w:t>Mindezek után következhet a szoftver szerkezetének a leírása.</w:t>
+      </w:r>
+    </w:p>
+    <w:p>
+      <w:r>
+        <w:lastRenderedPageBreak/>
+        <w:t>Az alkalmazás MV (</w:t>
+      </w:r>
+      <w:proofErr w:type="spellStart"/>
+      <w:r>
+        <w:t>model-view</w:t>
+      </w:r>
+      <w:proofErr w:type="spellEnd"/>
+      <w:r>
+        <w:t xml:space="preserve">) </w:t>
+      </w:r>
+      <w:proofErr w:type="spellStart"/>
+      <w:r>
+        <w:t>architechtúrát</w:t>
+      </w:r>
+      <w:proofErr w:type="spellEnd"/>
+      <w:r>
+        <w:t xml:space="preserve"> valósít meg.</w:t>
+      </w:r>
+      <w:r>
+        <w:t xml:space="preserve"> Ennek értelmében a felhasználó a felhasználói felületen </w:t>
+      </w:r>
+      <w:r>
+        <w:t>a vezérlőket módosítja</w:t>
+      </w:r>
+      <w:r>
+        <w:t>,</w:t>
+      </w:r>
+      <w:r>
+        <w:t xml:space="preserve"> a nézeti réteg</w:t>
+      </w:r>
+      <w:r>
+        <w:t xml:space="preserve"> eseménykezelőkön keresztül </w:t>
+      </w:r>
+      <w:r>
+        <w:t xml:space="preserve">érzékeli a változást, és ennek </w:t>
+      </w:r>
+      <w:r>
+        <w:t>megfelelően végrehajtja a modellben a kellő módosításokat.</w:t>
+      </w:r>
+    </w:p>
+    <w:p>
+      <w:r>
+        <w:t>A projekten belül az „</w:t>
+      </w:r>
+      <w:proofErr w:type="spellStart"/>
+      <w:r>
+        <w:t>Assets</w:t>
+      </w:r>
+      <w:proofErr w:type="spellEnd"/>
+      <w:r>
+        <w:t>” mappában a „</w:t>
+      </w:r>
+      <w:proofErr w:type="spellStart"/>
+      <w:r>
+        <w:t>Model</w:t>
+      </w:r>
+      <w:proofErr w:type="spellEnd"/>
+      <w:r>
+        <w:t>” mappán belül találhatóak a modell réteg megvalósításához tartozó c# fájlok, a „</w:t>
+      </w:r>
+      <w:proofErr w:type="spellStart"/>
+      <w:r>
+        <w:t>View</w:t>
+      </w:r>
+      <w:proofErr w:type="spellEnd"/>
+      <w:r>
+        <w:t>” mappán belül pedig a megjelenítési réteg megvalósításához tartozó c# fájlok.</w:t>
+      </w:r>
+    </w:p>
+    <w:p>
+      <w:r>
+        <w:t>Ezeken kívül az „</w:t>
+      </w:r>
+      <w:proofErr w:type="spellStart"/>
+      <w:r>
+        <w:t>Assets</w:t>
+      </w:r>
+      <w:proofErr w:type="spellEnd"/>
+      <w:r>
+        <w:t>” mappán belül található még az összes a projekt szempontjából fontos mappa. A mappák tartalmának részletes tárgyalása a későbbiekben fog megtörténni.</w:t>
+      </w:r>
+    </w:p>
+    <w:p>
+      <w:pPr>
+        <w:pStyle w:val="ListParagraph"/>
+        <w:numPr>
+          <w:ilvl w:val="0"/>
+          <w:numId w:val="8"/>
+        </w:numPr>
+      </w:pPr>
+      <w:r>
+        <w:t>Az „</w:t>
+      </w:r>
+      <w:proofErr w:type="spellStart"/>
+      <w:r>
+        <w:t>Enums</w:t>
+      </w:r>
+      <w:proofErr w:type="spellEnd"/>
+      <w:r>
+        <w:t xml:space="preserve">” mappában találhatóak a tervezés során használt </w:t>
+      </w:r>
+      <w:proofErr w:type="spellStart"/>
+      <w:r>
+        <w:t>enum</w:t>
+      </w:r>
+      <w:proofErr w:type="spellEnd"/>
+      <w:r>
+        <w:t xml:space="preserve"> adatszerkezetek egy c# fájlba összegy</w:t>
+      </w:r>
+      <w:r>
+        <w:t>ű</w:t>
+      </w:r>
+      <w:r>
+        <w:t>jtve.</w:t>
+      </w:r>
+    </w:p>
+    <w:p>
+      <w:pPr>
+        <w:pStyle w:val="ListParagraph"/>
+        <w:numPr>
+          <w:ilvl w:val="0"/>
+          <w:numId w:val="8"/>
+        </w:numPr>
+      </w:pPr>
+      <w:r>
+        <w:t>A „</w:t>
+      </w:r>
+      <w:proofErr w:type="spellStart"/>
+      <w:r>
+        <w:t>JsonValues</w:t>
+      </w:r>
+      <w:proofErr w:type="spellEnd"/>
+      <w:r>
+        <w:t xml:space="preserve">” mappában találhatóak a projekthez tartozó </w:t>
+      </w:r>
+      <w:proofErr w:type="spellStart"/>
+      <w:r>
+        <w:t>js</w:t>
+      </w:r>
+      <w:r>
+        <w:t>on</w:t>
+      </w:r>
+      <w:proofErr w:type="spellEnd"/>
+      <w:r>
+        <w:t xml:space="preserve"> (JavaScript </w:t>
+      </w:r>
+      <w:proofErr w:type="spellStart"/>
+      <w:r>
+        <w:t>O</w:t>
+      </w:r>
+      <w:r>
+        <w:t>bject</w:t>
+      </w:r>
+      <w:proofErr w:type="spellEnd"/>
+      <w:r>
+        <w:t xml:space="preserve"> </w:t>
+      </w:r>
+      <w:proofErr w:type="spellStart"/>
+      <w:r>
+        <w:t>N</w:t>
+      </w:r>
+      <w:r>
+        <w:t>otation</w:t>
+      </w:r>
+      <w:proofErr w:type="spellEnd"/>
+      <w:r>
+        <w:t>)</w:t>
+      </w:r>
+      <w:r>
+        <w:t xml:space="preserve"> formátumú fájlok,</w:t>
+      </w:r>
+      <w:r>
+        <w:t xml:space="preserve"> és a kezelésüket végző c# fájlok.</w:t>
+      </w:r>
+    </w:p>
+    <w:p>
+      <w:pPr>
+        <w:pStyle w:val="ListParagraph"/>
+        <w:numPr>
+          <w:ilvl w:val="0"/>
+          <w:numId w:val="8"/>
+        </w:numPr>
+      </w:pPr>
+      <w:r>
+        <w:t>A „</w:t>
+      </w:r>
+      <w:proofErr w:type="spellStart"/>
+      <w:r>
+        <w:t>Persistence</w:t>
+      </w:r>
+      <w:proofErr w:type="spellEnd"/>
+      <w:r>
+        <w:t xml:space="preserve">” mappában találhatóak a </w:t>
+      </w:r>
+      <w:proofErr w:type="spellStart"/>
+      <w:r>
+        <w:t>perzisztencia</w:t>
+      </w:r>
+      <w:proofErr w:type="spellEnd"/>
+      <w:r>
+        <w:t xml:space="preserve"> réteg megvalósításához kapcsolódó c# fájlok.</w:t>
+      </w:r>
+    </w:p>
+    <w:p>
+      <w:pPr>
+        <w:pStyle w:val="ListParagraph"/>
+        <w:numPr>
+          <w:ilvl w:val="0"/>
+          <w:numId w:val="8"/>
+        </w:numPr>
+      </w:pPr>
+      <w:r>
+        <w:t>A „</w:t>
+      </w:r>
+      <w:proofErr w:type="spellStart"/>
+      <w:r>
+        <w:t>Scenes</w:t>
+      </w:r>
+      <w:proofErr w:type="spellEnd"/>
+      <w:r>
+        <w:t xml:space="preserve">” mappában találhatóak az alkalmazásban használt jelenetek. Ezek </w:t>
+      </w:r>
+      <w:proofErr w:type="spellStart"/>
+      <w:r>
+        <w:t>Unity</w:t>
+      </w:r>
+      <w:proofErr w:type="spellEnd"/>
+      <w:r>
+        <w:t xml:space="preserve"> specifikus fájlok, amik az alkalmazás szempontjából egy az egyben megfeleltethetők a felhasználói dokumentációban részletezett </w:t>
+      </w:r>
+      <w:r>
+        <w:t>három</w:t>
+      </w:r>
+      <w:r>
+        <w:t xml:space="preserve"> ablaknak.</w:t>
+      </w:r>
+      <w:r>
+        <w:t xml:space="preserve"> A megfelelő jelenetek ezen kívül kiválaszthatók a </w:t>
+      </w:r>
+      <w:proofErr w:type="spellStart"/>
+      <w:r>
+        <w:t>Unity</w:t>
+      </w:r>
+      <w:proofErr w:type="spellEnd"/>
+      <w:r>
+        <w:t xml:space="preserve"> alkalmazáson belülről is: a „File” menüpont „Open </w:t>
+      </w:r>
+      <w:proofErr w:type="spellStart"/>
+      <w:r>
+        <w:t>scene</w:t>
+      </w:r>
+      <w:proofErr w:type="spellEnd"/>
+      <w:r>
+        <w:t xml:space="preserve">” alpontját megnyitva, és a fájlok közül kiválasztva a megfelelő jelenetet. Ezt követően a betöltött jelenet fog a </w:t>
+      </w:r>
+      <w:proofErr w:type="spellStart"/>
+      <w:r>
+        <w:t>Unity</w:t>
+      </w:r>
+      <w:proofErr w:type="spellEnd"/>
+      <w:r>
+        <w:t xml:space="preserve"> főfelületén megjelenni.</w:t>
+      </w:r>
+    </w:p>
+    <w:p>
+      <w:pPr>
+        <w:pStyle w:val="ListParagraph"/>
+        <w:numPr>
+          <w:ilvl w:val="0"/>
+          <w:numId w:val="8"/>
+        </w:numPr>
+      </w:pPr>
+      <w:r>
+        <w:t>A „</w:t>
+      </w:r>
+      <w:proofErr w:type="spellStart"/>
+      <w:r>
+        <w:t>Tests</w:t>
+      </w:r>
+      <w:proofErr w:type="spellEnd"/>
+      <w:r>
+        <w:t>” mappában találhatóak az alkalmazás tesztelését végző tesztfájlok.</w:t>
+      </w:r>
+    </w:p>
+    <w:p>
+      <w:r>
+        <w:t>A mappaszerkezet leírása után következhet az alkalmazás osztálydiagramja</w:t>
+      </w:r>
+      <w:r>
+        <w:t>:</w:t>
+      </w:r>
+    </w:p>
+    <w:p>
+      <w:pPr>
+        <w:keepNext/>
+        <w:jc w:val="center"/>
+      </w:pPr>
+      <w:r>
+        <w:rPr>
+          <w:noProof/>
+        </w:rPr>
+        <w:lastRenderedPageBreak/>
+        <w:drawing>
+          <wp:inline distT="0" distB="0" distL="0" distR="0" wp14:anchorId="163C2349" wp14:editId="6E32D6E9">
+            <wp:extent cx="5760720" cy="4043680"/>
+            <wp:effectExtent l="0" t="0" r="0" b="0"/>
+            <wp:docPr id="1935613664" name="Picture 1" descr="A diagram of a company&#10;&#10;Description automatically generated"/>
+            <wp:cNvGraphicFramePr>
+              <a:graphicFrameLocks xmlns:a="http://schemas.openxmlformats.org/drawingml/2006/main" noChangeAspect="1"/>
+            </wp:cNvGraphicFramePr>
+            <a:graphic xmlns:a="http://schemas.openxmlformats.org/drawingml/2006/main">
+              <a:graphicData uri="http://schemas.openxmlformats.org/drawingml/2006/picture">
+                <pic:pic xmlns:pic="http://schemas.openxmlformats.org/drawingml/2006/picture">
+                  <pic:nvPicPr>
+                    <pic:cNvPr id="1935613664" name="Picture 1" descr="A diagram of a company&#10;&#10;Description automatically generated"/>
+                    <pic:cNvPicPr/>
+                  </pic:nvPicPr>
+                  <pic:blipFill>
+                    <a:blip r:embed="rId26">
+                      <a:extLst>
+                        <a:ext uri="{28A0092B-C50C-407E-A947-70E740481C1C}">
+                          <a14:useLocalDpi xmlns:a14="http://schemas.microsoft.com/office/drawing/2010/main" val="0"/>
+                        </a:ext>
+                      </a:extLst>
+                    </a:blip>
+                    <a:stretch>
+                      <a:fillRect/>
+                    </a:stretch>
+                  </pic:blipFill>
+                  <pic:spPr>
+                    <a:xfrm>
+                      <a:off x="0" y="0"/>
+                      <a:ext cx="5760720" cy="4043680"/>
                     </a:xfrm>
                     <a:prstGeom prst="rect">
                       <a:avLst/>
@@ -12648,34 +14976,287 @@
       </w:r>
     </w:p>
     <w:p>
-      <w:r>
+      <w:pPr>
+        <w:pStyle w:val="Caption"/>
+        <w:jc w:val="center"/>
+      </w:pPr>
+      <w:r>
+        <w:fldChar w:fldCharType="begin"/>
+      </w:r>
+      <w:r>
+        <w:instrText xml:space="preserve"> SEQ ábra \* ARABIC </w:instrText>
+      </w:r>
+      <w:r>
+        <w:fldChar w:fldCharType="separate"/>
+      </w:r>
+      <w:r>
+        <w:rPr>
+          <w:noProof/>
+        </w:rPr>
+        <w:t>16</w:t>
+      </w:r>
+      <w:r>
+        <w:fldChar w:fldCharType="end"/>
+      </w:r>
+      <w:r>
+        <w:t>. ábra: Osztálydiagram</w:t>
+      </w:r>
+    </w:p>
+    <w:p>
+      <w:r>
+        <w:t>Az itt megjelenő osztályok</w:t>
+      </w:r>
+      <w:r>
+        <w:t xml:space="preserve"> részletezését jelenetenként fogom leírni az adott jelen</w:t>
+      </w:r>
+      <w:r>
+        <w:t>e</w:t>
+      </w:r>
+      <w:r>
+        <w:t>t megfelelő funkciójához kapcsolva</w:t>
+      </w:r>
+      <w:r>
+        <w:t>.</w:t>
+      </w:r>
+      <w:r>
+        <w:t xml:space="preserve"> Az osztályok részletezéséhez kerülnek majd beszúrásra a részletes osztálydiagramok is.</w:t>
+      </w:r>
+    </w:p>
+    <w:p>
+      <w:r>
+        <w:t>Az első jelenet legyen a szerkesztői jelenet, amely megjelenítéséért</w:t>
+      </w:r>
+      <w:r>
+        <w:t xml:space="preserve"> és logikájáért</w:t>
+      </w:r>
+      <w:r>
+        <w:t xml:space="preserve"> az „</w:t>
+      </w:r>
+      <w:proofErr w:type="spellStart"/>
+      <w:r>
+        <w:t>EditorScript</w:t>
+      </w:r>
+      <w:proofErr w:type="spellEnd"/>
+      <w:r>
+        <w:t>” osztály felelős</w:t>
+      </w:r>
+      <w:r>
+        <w:t>.</w:t>
+      </w:r>
+      <w:r>
+        <w:t xml:space="preserve"> Az osztály a „</w:t>
+      </w:r>
+      <w:proofErr w:type="spellStart"/>
+      <w:r>
+        <w:t>MonoBehaviour</w:t>
+      </w:r>
+      <w:proofErr w:type="spellEnd"/>
+      <w:r>
+        <w:t>” osztály leszármazottja, illetve megvalósítja az „</w:t>
+      </w:r>
+      <w:proofErr w:type="spellStart"/>
+      <w:r>
+        <w:t>IPointerDown</w:t>
+      </w:r>
+      <w:r>
+        <w:t>Handler</w:t>
+      </w:r>
+      <w:proofErr w:type="spellEnd"/>
+      <w:r>
+        <w:t>”, és „</w:t>
+      </w:r>
+      <w:proofErr w:type="spellStart"/>
+      <w:r>
+        <w:t>IPointerUp</w:t>
+      </w:r>
+      <w:r>
+        <w:t>Handler</w:t>
+      </w:r>
+      <w:proofErr w:type="spellEnd"/>
+      <w:r>
+        <w:t>” interfészeket. A leszármazás korábban részletezve volt, azonban az interfészek megvalósítására szükség van, mivel így nyílik lehetőség arra, hogy a program érzékelje a folyamatos kattintást</w:t>
+      </w:r>
+      <w:r>
+        <w:t xml:space="preserve"> az interfészek eseménykezelőinek a megvalósításával.</w:t>
+      </w:r>
+      <w:r>
+        <w:t xml:space="preserve"> Az „</w:t>
+      </w:r>
+      <w:proofErr w:type="spellStart"/>
+      <w:r>
+        <w:t>IPointerDown</w:t>
+      </w:r>
+      <w:r>
+        <w:t>Handler</w:t>
+      </w:r>
+      <w:proofErr w:type="spellEnd"/>
+      <w:r>
+        <w:t xml:space="preserve">” interfész </w:t>
+      </w:r>
+      <w:r>
+        <w:t>„</w:t>
+      </w:r>
+      <w:proofErr w:type="spellStart"/>
+      <w:r>
+        <w:t>OnPointerDown</w:t>
+      </w:r>
+      <w:proofErr w:type="spellEnd"/>
+      <w:r>
+        <w:t>” metódusa érzékeli az egérgombok lenyomását, és az „</w:t>
+      </w:r>
+      <w:proofErr w:type="spellStart"/>
+      <w:r>
+        <w:t>IPointerUpHandler</w:t>
+      </w:r>
+      <w:proofErr w:type="spellEnd"/>
+      <w:r>
+        <w:t>” interfész „</w:t>
+      </w:r>
+      <w:proofErr w:type="spellStart"/>
+      <w:r>
+        <w:t>OnPointerup</w:t>
+      </w:r>
+      <w:proofErr w:type="spellEnd"/>
+      <w:r>
+        <w:t>” metódusa pedig az egérgombok felengedését.</w:t>
+      </w:r>
+    </w:p>
+    <w:p>
+      <w:r>
+        <w:t xml:space="preserve">Ezek után következzen a szerkesztői jelenet leírása. </w:t>
+      </w:r>
+      <w:r>
+        <w:t>A szerkesztői</w:t>
+      </w:r>
+      <w:r>
+        <w:t xml:space="preserve"> jelenet</w:t>
+      </w:r>
+      <w:r>
+        <w:t xml:space="preserve"> egy „</w:t>
+      </w:r>
+      <w:proofErr w:type="spellStart"/>
+      <w:r>
+        <w:t>Canvas</w:t>
+      </w:r>
+      <w:proofErr w:type="spellEnd"/>
+      <w:r>
+        <w:t>” objektumon jelenik meg. Ezen az objektumon található az összes többi felhasználói vezérlő, beleértve a gombokat, csúszkákat, legördülő listákat, és a hátteret.</w:t>
+      </w:r>
+    </w:p>
+    <w:p>
+      <w:pPr>
+        <w:keepNext/>
+        <w:jc w:val="center"/>
+      </w:pPr>
+      <w:r>
+        <w:rPr>
+          <w:noProof/>
+        </w:rPr>
         <w:lastRenderedPageBreak/>
-        <w:t xml:space="preserve">Az előbbihez hozzá tartozik még, hogy ahhoz, hogy egy változó a script komponensnél megjelenjen a hierarchia ablakban, ahhoz magában a c# scriptben az adott adattagot </w:t>
-      </w:r>
-      <w:r>
-        <w:t>„</w:t>
-      </w:r>
-      <w:proofErr w:type="spellStart"/>
-      <w:r>
-        <w:t>SerializeField</w:t>
-      </w:r>
-      <w:proofErr w:type="spellEnd"/>
-      <w:r>
-        <w:t>”</w:t>
-      </w:r>
-      <w:r>
-        <w:t xml:space="preserve"> </w:t>
-      </w:r>
-      <w:r>
-        <w:t xml:space="preserve">attribútummal kell ellátni. Ez azt fogja jelenteni, hogy az adott privát adattagot is </w:t>
-      </w:r>
-      <w:proofErr w:type="spellStart"/>
-      <w:r>
-        <w:t>szerializálni</w:t>
-      </w:r>
-      <w:proofErr w:type="spellEnd"/>
-      <w:r>
-        <w:t xml:space="preserve"> fogja a </w:t>
+        <w:drawing>
+          <wp:inline distT="0" distB="0" distL="0" distR="0" wp14:anchorId="7E493003" wp14:editId="412EAC4C">
+            <wp:extent cx="4890135" cy="8892540"/>
+            <wp:effectExtent l="0" t="0" r="5715" b="3810"/>
+            <wp:docPr id="1552433453" name="Picture 2"/>
+            <wp:cNvGraphicFramePr>
+              <a:graphicFrameLocks xmlns:a="http://schemas.openxmlformats.org/drawingml/2006/main" noChangeAspect="1"/>
+            </wp:cNvGraphicFramePr>
+            <a:graphic xmlns:a="http://schemas.openxmlformats.org/drawingml/2006/main">
+              <a:graphicData uri="http://schemas.openxmlformats.org/drawingml/2006/picture">
+                <pic:pic xmlns:pic="http://schemas.openxmlformats.org/drawingml/2006/picture">
+                  <pic:nvPicPr>
+                    <pic:cNvPr id="1552433453" name="Picture 1552433453"/>
+                    <pic:cNvPicPr/>
+                  </pic:nvPicPr>
+                  <pic:blipFill>
+                    <a:blip r:embed="rId27">
+                      <a:extLst>
+                        <a:ext uri="{28A0092B-C50C-407E-A947-70E740481C1C}">
+                          <a14:useLocalDpi xmlns:a14="http://schemas.microsoft.com/office/drawing/2010/main" val="0"/>
+                        </a:ext>
+                      </a:extLst>
+                    </a:blip>
+                    <a:stretch>
+                      <a:fillRect/>
+                    </a:stretch>
+                  </pic:blipFill>
+                  <pic:spPr>
+                    <a:xfrm>
+                      <a:off x="0" y="0"/>
+                      <a:ext cx="4890135" cy="8892540"/>
+                    </a:xfrm>
+                    <a:prstGeom prst="rect">
+                      <a:avLst/>
+                    </a:prstGeom>
+                  </pic:spPr>
+                </pic:pic>
+              </a:graphicData>
+            </a:graphic>
+          </wp:inline>
+        </w:drawing>
+      </w:r>
+    </w:p>
+    <w:p>
+      <w:pPr>
+        <w:pStyle w:val="Caption"/>
+        <w:jc w:val="center"/>
+      </w:pPr>
+      <w:r>
+        <w:lastRenderedPageBreak/>
+        <w:fldChar w:fldCharType="begin"/>
+      </w:r>
+      <w:r>
+        <w:instrText xml:space="preserve"> SEQ ábra \* ARABIC </w:instrText>
+      </w:r>
+      <w:r>
+        <w:fldChar w:fldCharType="separate"/>
+      </w:r>
+      <w:r>
+        <w:rPr>
+          <w:noProof/>
+        </w:rPr>
+        <w:t>17</w:t>
+      </w:r>
+      <w:r>
+        <w:fldChar w:fldCharType="end"/>
+      </w:r>
+      <w:r>
+        <w:t xml:space="preserve">. ábra: </w:t>
+      </w:r>
+      <w:proofErr w:type="spellStart"/>
+      <w:r>
+        <w:t>EditorScript</w:t>
+      </w:r>
+      <w:proofErr w:type="spellEnd"/>
+      <w:r>
+        <w:t xml:space="preserve"> osztály</w:t>
+      </w:r>
+    </w:p>
+    <w:p>
+      <w:r>
+        <w:t xml:space="preserve">A felhasználói felületen található még ezen kívül </w:t>
+      </w:r>
+      <w:r>
+        <w:t>két</w:t>
+      </w:r>
+      <w:r>
+        <w:t xml:space="preserve"> „</w:t>
+      </w:r>
+      <w:proofErr w:type="spellStart"/>
+      <w:r>
+        <w:t>Quad</w:t>
+      </w:r>
+      <w:proofErr w:type="spellEnd"/>
+      <w:r>
+        <w:t>” objektum. A „</w:t>
+      </w:r>
+      <w:proofErr w:type="spellStart"/>
+      <w:r>
+        <w:t>Quad</w:t>
+      </w:r>
+      <w:proofErr w:type="spellEnd"/>
+      <w:r>
+        <w:t xml:space="preserve">” a </w:t>
       </w:r>
       <w:proofErr w:type="spellStart"/>
       <w:r>
@@ -12683,514 +15264,209 @@
       </w:r>
       <w:proofErr w:type="spellEnd"/>
       <w:r>
-        <w:t>, mivel alap esetben ez csak a publikus adattagokra vonatkozik.</w:t>
-      </w:r>
-    </w:p>
-    <w:p>
-      <w:r>
-        <w:t xml:space="preserve">A </w:t>
-      </w:r>
-      <w:proofErr w:type="spellStart"/>
-      <w:r>
-        <w:t>Unity</w:t>
-      </w:r>
-      <w:proofErr w:type="spellEnd"/>
-      <w:r>
-        <w:t xml:space="preserve"> c# scriptekhez tartozik még hogy ahhoz, hogy egy scriptet hozzá lehessen egy játékobjektumhoz adni komponensként, ahhoz az adott scriptnek a „</w:t>
-      </w:r>
-      <w:proofErr w:type="spellStart"/>
-      <w:r>
-        <w:t>MonoBehaviour</w:t>
-      </w:r>
-      <w:proofErr w:type="spellEnd"/>
-      <w:r>
-        <w:t xml:space="preserve">” osztály leszármazottjának kell lennie. Ez a szülő osztály biztosít olyan metódusokat, amelyek lehetővé teszik a fejlesztőnek, hogy képkockáról képkockára irányítsa a szoftver viselkedését. Az alkalmazásban leggyakrabban használt </w:t>
-      </w:r>
-      <w:r>
-        <w:t>két</w:t>
-      </w:r>
-      <w:r>
-        <w:t xml:space="preserve"> ilyen metódus a „Start” és az „Update”.</w:t>
-      </w:r>
-    </w:p>
-    <w:p>
-      <w:r>
-        <w:t xml:space="preserve">A „Start” metódus </w:t>
-      </w:r>
-      <w:r>
-        <w:t xml:space="preserve">a script elindítása után egyszer fut le, mégpedig az első képkocka előtt. Emiatt ez a metódus használható az osztály objektumainak a </w:t>
-      </w:r>
-      <w:proofErr w:type="spellStart"/>
-      <w:r>
-        <w:t>példányosítására</w:t>
-      </w:r>
-      <w:proofErr w:type="spellEnd"/>
-      <w:r>
-        <w:t xml:space="preserve">, és a vezérlők kezdeti értékeinek a beállítására, mivel egyfajta konstruktorként funkcionál. Az „Update” metódus ezzel szemben minden egyes képkockában lefut, ezzel lehetővé téve a felhasználói interakciók detektálását. </w:t>
-      </w:r>
-      <w:r>
-        <w:t>Mindezek után következhet a szoftver szerkezetének a leírása.</w:t>
-      </w:r>
-    </w:p>
-    <w:p>
-      <w:r>
-        <w:t>Az alkalmazás MV (</w:t>
-      </w:r>
-      <w:proofErr w:type="spellStart"/>
-      <w:r>
-        <w:t>model-view</w:t>
-      </w:r>
-      <w:proofErr w:type="spellEnd"/>
-      <w:r>
-        <w:t xml:space="preserve">) </w:t>
-      </w:r>
-      <w:proofErr w:type="spellStart"/>
-      <w:r>
-        <w:t>architechtúrát</w:t>
-      </w:r>
-      <w:proofErr w:type="spellEnd"/>
-      <w:r>
-        <w:t xml:space="preserve"> valósít meg.</w:t>
-      </w:r>
-      <w:r>
-        <w:t xml:space="preserve"> Ennek értelmében a felhasználó a felhasználói felületen </w:t>
-      </w:r>
-      <w:r>
-        <w:t>a vezérlőket módosítja</w:t>
-      </w:r>
-      <w:r>
-        <w:t>,</w:t>
-      </w:r>
-      <w:r>
-        <w:t xml:space="preserve"> a nézeti réteg</w:t>
-      </w:r>
-      <w:r>
-        <w:t xml:space="preserve"> eseménykezelőkön keresztül </w:t>
-      </w:r>
-      <w:r>
-        <w:t xml:space="preserve">érzékeli a változást, és ennek </w:t>
-      </w:r>
-      <w:r>
-        <w:t>megfelelően végrehajtja a modellben a kellő módosításokat.</w:t>
-      </w:r>
-    </w:p>
-    <w:p>
-      <w:r>
-        <w:t>A projekten belül az „</w:t>
-      </w:r>
-      <w:proofErr w:type="spellStart"/>
-      <w:r>
-        <w:t>Assets</w:t>
-      </w:r>
-      <w:proofErr w:type="spellEnd"/>
-      <w:r>
-        <w:t>” mappában a „</w:t>
-      </w:r>
-      <w:proofErr w:type="spellStart"/>
-      <w:r>
-        <w:t>Model</w:t>
-      </w:r>
-      <w:proofErr w:type="spellEnd"/>
-      <w:r>
-        <w:t>” mappán belül találhatóak a modell réteg megvalósításához tartozó c# fájlok, a „</w:t>
-      </w:r>
-      <w:proofErr w:type="spellStart"/>
-      <w:r>
-        <w:t>View</w:t>
-      </w:r>
-      <w:proofErr w:type="spellEnd"/>
-      <w:r>
-        <w:t>” mappán belül pedig a megjelenítési réteg megvalósításához tartozó c# fájlok.</w:t>
-      </w:r>
-    </w:p>
-    <w:p>
-      <w:r>
-        <w:t>Ezeken kívül az „</w:t>
-      </w:r>
-      <w:proofErr w:type="spellStart"/>
-      <w:r>
-        <w:t>Assets</w:t>
-      </w:r>
-      <w:proofErr w:type="spellEnd"/>
-      <w:r>
-        <w:t>” mappán belül található még az összes a projekt szempontjából fontos mappa. A mappák tartalmának részletes tárgyalása a későbbiekben fog megtörténni.</w:t>
-      </w:r>
-    </w:p>
-    <w:p>
-      <w:pPr>
-        <w:pStyle w:val="ListParagraph"/>
-        <w:numPr>
-          <w:ilvl w:val="0"/>
-          <w:numId w:val="8"/>
-        </w:numPr>
-      </w:pPr>
-      <w:r>
-        <w:t>Az „</w:t>
-      </w:r>
-      <w:proofErr w:type="spellStart"/>
-      <w:r>
-        <w:t>Enums</w:t>
-      </w:r>
-      <w:proofErr w:type="spellEnd"/>
-      <w:r>
-        <w:t xml:space="preserve">” mappában találhatóak a tervezés során használt </w:t>
-      </w:r>
-      <w:proofErr w:type="spellStart"/>
-      <w:r>
-        <w:t>enum</w:t>
-      </w:r>
-      <w:proofErr w:type="spellEnd"/>
-      <w:r>
-        <w:t xml:space="preserve"> (felsoroló) adatszerkezetek egy c# fájlba összegy</w:t>
-      </w:r>
-      <w:r>
-        <w:t>ű</w:t>
-      </w:r>
-      <w:r>
-        <w:t>jtve.</w:t>
-      </w:r>
-    </w:p>
-    <w:p>
-      <w:pPr>
-        <w:pStyle w:val="ListParagraph"/>
-        <w:numPr>
-          <w:ilvl w:val="0"/>
-          <w:numId w:val="8"/>
-        </w:numPr>
-      </w:pPr>
-      <w:r>
-        <w:t>A „</w:t>
-      </w:r>
-      <w:proofErr w:type="spellStart"/>
-      <w:r>
-        <w:t>JsonValues</w:t>
-      </w:r>
-      <w:proofErr w:type="spellEnd"/>
-      <w:r>
-        <w:t xml:space="preserve">” mappában találhatóak a projekthez tartozó </w:t>
-      </w:r>
-      <w:proofErr w:type="spellStart"/>
-      <w:r>
-        <w:t>js</w:t>
-      </w:r>
-      <w:r>
-        <w:t>on</w:t>
-      </w:r>
-      <w:proofErr w:type="spellEnd"/>
-      <w:r>
-        <w:t xml:space="preserve"> (JavaScript </w:t>
-      </w:r>
-      <w:proofErr w:type="spellStart"/>
-      <w:r>
-        <w:t>O</w:t>
-      </w:r>
-      <w:r>
-        <w:t>bject</w:t>
-      </w:r>
-      <w:proofErr w:type="spellEnd"/>
-      <w:r>
-        <w:t xml:space="preserve"> </w:t>
-      </w:r>
-      <w:proofErr w:type="spellStart"/>
-      <w:r>
-        <w:t>N</w:t>
-      </w:r>
-      <w:r>
-        <w:t>otation</w:t>
-      </w:r>
-      <w:proofErr w:type="spellEnd"/>
-      <w:r>
-        <w:t>)</w:t>
-      </w:r>
-      <w:r>
-        <w:t xml:space="preserve"> formátumú fájlok, amik a szimuláció paramétereinek a konfigurálásához szükségesek.</w:t>
-      </w:r>
-    </w:p>
-    <w:p>
-      <w:pPr>
-        <w:pStyle w:val="ListParagraph"/>
-        <w:numPr>
-          <w:ilvl w:val="0"/>
-          <w:numId w:val="8"/>
-        </w:numPr>
-      </w:pPr>
-      <w:r>
-        <w:t>A „</w:t>
-      </w:r>
-      <w:proofErr w:type="spellStart"/>
-      <w:r>
-        <w:t>Persistence</w:t>
-      </w:r>
-      <w:proofErr w:type="spellEnd"/>
-      <w:r>
-        <w:t xml:space="preserve">” mappában találhatóak a </w:t>
-      </w:r>
-      <w:proofErr w:type="spellStart"/>
-      <w:r>
-        <w:t>perzisztencia</w:t>
-      </w:r>
-      <w:proofErr w:type="spellEnd"/>
-      <w:r>
-        <w:t xml:space="preserve"> réteg megvalósításához kapcsolódó c# fájlok.</w:t>
-      </w:r>
-    </w:p>
-    <w:p>
-      <w:pPr>
-        <w:pStyle w:val="ListParagraph"/>
-        <w:numPr>
-          <w:ilvl w:val="0"/>
-          <w:numId w:val="8"/>
-        </w:numPr>
-      </w:pPr>
+        <w:t xml:space="preserve"> primitívjei közé tartozik, és azért esett a fejlesztés során erre az objektumra a választás, mivel egyszerű a textúrázása, ami pedig elengedhetetlen a fal rajzolás és törlés miatt.</w:t>
+      </w:r>
+      <w:r>
+        <w:t xml:space="preserve"> A két „</w:t>
+      </w:r>
+      <w:proofErr w:type="spellStart"/>
+      <w:r>
+        <w:t>Quad</w:t>
+      </w:r>
+      <w:proofErr w:type="spellEnd"/>
+      <w:r>
+        <w:t>” közül az egyik felel a szimulációs ablak megrajzolásáért, a másik pedig az anyag színének a kiválasztásáért.</w:t>
+      </w:r>
+    </w:p>
+    <w:p>
+      <w:r>
+        <w:t>A rajzolás és a színválasztás is egyaránt olyan módon van megoldva, hogy a „</w:t>
+      </w:r>
+      <w:proofErr w:type="spellStart"/>
+      <w:r>
+        <w:t>Quad</w:t>
+      </w:r>
+      <w:proofErr w:type="spellEnd"/>
+      <w:r>
+        <w:t xml:space="preserve">” textúrájára sugarakat bocsájtunk ki a kamera pozíciójából a kurzor pozíciójába. </w:t>
+      </w:r>
+      <w:r>
+        <w:t>Ezen funkciók megvalósításáért fele</w:t>
+      </w:r>
+      <w:r>
+        <w:t>l</w:t>
+      </w:r>
+      <w:r>
+        <w:t>ős a „</w:t>
+      </w:r>
+      <w:proofErr w:type="spellStart"/>
+      <w:r>
+        <w:t>RayCaster</w:t>
+      </w:r>
+      <w:proofErr w:type="spellEnd"/>
+      <w:r>
+        <w:t>” osztály.</w:t>
+      </w:r>
+      <w:r>
+        <w:t xml:space="preserve"> Az osztály egyke tervezési mintával lett megvalósítva, mivel</w:t>
+      </w:r>
+      <w:r>
+        <w:t xml:space="preserve"> a program futása során felesleges lenne egynél több példányt eltárolni az osztályból. </w:t>
+      </w:r>
+      <w:r>
+        <w:t>Ezen kívül az osztályt a szerkesztői jeleneten kívül a szimulációs jelenetben is használva van</w:t>
+      </w:r>
+      <w:r>
+        <w:t>, de mivel a felhasználás alig tér el az itt tárgyaltaktól, ezért a funkciók csak itt lesznek kifejtve.</w:t>
+      </w:r>
+    </w:p>
+    <w:p>
+      <w:pPr>
+        <w:keepNext/>
+        <w:jc w:val="center"/>
+      </w:pPr>
+      <w:r>
+        <w:rPr>
+          <w:noProof/>
+        </w:rPr>
+        <w:drawing>
+          <wp:inline distT="0" distB="0" distL="0" distR="0" wp14:anchorId="563D778A" wp14:editId="269DB0D5">
+            <wp:extent cx="5760720" cy="1953895"/>
+            <wp:effectExtent l="0" t="0" r="0" b="8255"/>
+            <wp:docPr id="900125058" name="Picture 3" descr="A screenshot of a computer program&#10;&#10;Description automatically generated"/>
+            <wp:cNvGraphicFramePr>
+              <a:graphicFrameLocks xmlns:a="http://schemas.openxmlformats.org/drawingml/2006/main" noChangeAspect="1"/>
+            </wp:cNvGraphicFramePr>
+            <a:graphic xmlns:a="http://schemas.openxmlformats.org/drawingml/2006/main">
+              <a:graphicData uri="http://schemas.openxmlformats.org/drawingml/2006/picture">
+                <pic:pic xmlns:pic="http://schemas.openxmlformats.org/drawingml/2006/picture">
+                  <pic:nvPicPr>
+                    <pic:cNvPr id="900125058" name="Picture 3" descr="A screenshot of a computer program&#10;&#10;Description automatically generated"/>
+                    <pic:cNvPicPr/>
+                  </pic:nvPicPr>
+                  <pic:blipFill>
+                    <a:blip r:embed="rId28">
+                      <a:extLst>
+                        <a:ext uri="{28A0092B-C50C-407E-A947-70E740481C1C}">
+                          <a14:useLocalDpi xmlns:a14="http://schemas.microsoft.com/office/drawing/2010/main" val="0"/>
+                        </a:ext>
+                      </a:extLst>
+                    </a:blip>
+                    <a:stretch>
+                      <a:fillRect/>
+                    </a:stretch>
+                  </pic:blipFill>
+                  <pic:spPr>
+                    <a:xfrm>
+                      <a:off x="0" y="0"/>
+                      <a:ext cx="5760720" cy="1953895"/>
+                    </a:xfrm>
+                    <a:prstGeom prst="rect">
+                      <a:avLst/>
+                    </a:prstGeom>
+                  </pic:spPr>
+                </pic:pic>
+              </a:graphicData>
+            </a:graphic>
+          </wp:inline>
+        </w:drawing>
+      </w:r>
+    </w:p>
+    <w:p>
+      <w:pPr>
+        <w:pStyle w:val="Caption"/>
+        <w:jc w:val="center"/>
+      </w:pPr>
+      <w:r>
+        <w:fldChar w:fldCharType="begin"/>
+      </w:r>
+      <w:r>
+        <w:instrText xml:space="preserve"> SEQ ábra \* ARABIC </w:instrText>
+      </w:r>
+      <w:r>
+        <w:fldChar w:fldCharType="separate"/>
+      </w:r>
+      <w:r>
+        <w:rPr>
+          <w:noProof/>
+        </w:rPr>
+        <w:t>18</w:t>
+      </w:r>
+      <w:r>
+        <w:fldChar w:fldCharType="end"/>
+      </w:r>
+      <w:r>
+        <w:t xml:space="preserve">. ábra: </w:t>
+      </w:r>
+      <w:proofErr w:type="spellStart"/>
+      <w:r>
+        <w:t>RayCaster</w:t>
+      </w:r>
+      <w:proofErr w:type="spellEnd"/>
+      <w:r>
+        <w:t xml:space="preserve"> osztály</w:t>
+      </w:r>
+    </w:p>
+    <w:p>
+      <w:r>
+        <w:t>Az előbb tárgyalt sugárkibocsátás módszere</w:t>
+      </w:r>
+      <w:r>
+        <w:t xml:space="preserve"> teszi lehetővé, hogy érzékeljük azt, hogy az adott „</w:t>
+      </w:r>
+      <w:proofErr w:type="spellStart"/>
+      <w:r>
+        <w:t>Quad</w:t>
+      </w:r>
+      <w:proofErr w:type="spellEnd"/>
+      <w:r>
+        <w:t>” textúrájának melyik pixelére mutat a felhasználó a</w:t>
+      </w:r>
+      <w:r>
+        <w:t xml:space="preserve"> kurzorral</w:t>
+      </w:r>
+      <w:r>
+        <w:t>.</w:t>
+      </w:r>
+      <w:r>
+        <w:t xml:space="preserve"> Ezen túl mindkét „</w:t>
+      </w:r>
+      <w:proofErr w:type="spellStart"/>
+      <w:r>
+        <w:t>Quad</w:t>
+      </w:r>
+      <w:proofErr w:type="spellEnd"/>
+      <w:r>
+        <w:t>” textúrája egy-egy „Texture2D” textúra objektumban van eltárolva.</w:t>
+      </w:r>
+    </w:p>
+    <w:p>
+      <w:r>
+        <w:t>Ez a formátum pixeltömbként tárolja le a textúrát, lehetővé téve a textúra méretének, illetve megfelelő pixeleinek a futási időben történő megváltoztatását.</w:t>
+      </w:r>
+      <w:r>
+        <w:t xml:space="preserve"> Erre pedig szükség is van, mivel a sugárkibocsátás által meghatározott pixelt fogjuk a programban manipulálni. Fal rajzolás esetében az adott pixelek színét fehérről feketére, fal törlés esetében pedig feketéről fehérre állítjuk be. Színválasztás esetében pedig az adott pixel színét </w:t>
+      </w:r>
+      <w:proofErr w:type="spellStart"/>
+      <w:r>
+        <w:t>mintavételezzük</w:t>
+      </w:r>
+      <w:proofErr w:type="spellEnd"/>
+      <w:r>
+        <w:t>, és az anyag színét, illetve a „</w:t>
+      </w:r>
+      <w:proofErr w:type="spellStart"/>
+      <w:r>
+        <w:t>Color</w:t>
+      </w:r>
+      <w:proofErr w:type="spellEnd"/>
+      <w:r>
+        <w:t>” gomb színét is a megfelelő színre állítjuk be.</w:t>
+      </w:r>
+    </w:p>
+    <w:p>
       <w:r>
         <w:lastRenderedPageBreak/>
-        <w:t>A „</w:t>
-      </w:r>
-      <w:proofErr w:type="spellStart"/>
-      <w:r>
-        <w:t>Scenes</w:t>
-      </w:r>
-      <w:proofErr w:type="spellEnd"/>
-      <w:r>
-        <w:t xml:space="preserve">” mappában találhatóak az alkalmazásban használt jelenetek. Ezek </w:t>
-      </w:r>
-      <w:proofErr w:type="spellStart"/>
-      <w:r>
-        <w:t>Unity</w:t>
-      </w:r>
-      <w:proofErr w:type="spellEnd"/>
-      <w:r>
-        <w:t xml:space="preserve"> specifikus fájlok, amik az alkalmazás szempontjából egy az egyben megfeleltethetők a felhasználói dokumentációban részletezett 3 ablaknak.</w:t>
-      </w:r>
-      <w:r>
-        <w:t xml:space="preserve"> A megfelelő jelenetek ezen kívül kiválaszthatók a </w:t>
-      </w:r>
-      <w:proofErr w:type="spellStart"/>
-      <w:r>
-        <w:t>Unity</w:t>
-      </w:r>
-      <w:proofErr w:type="spellEnd"/>
-      <w:r>
-        <w:t xml:space="preserve"> alkalmazáson belülről is: a „File” menüpont „Open </w:t>
-      </w:r>
-      <w:proofErr w:type="spellStart"/>
-      <w:r>
-        <w:t>scene</w:t>
-      </w:r>
-      <w:proofErr w:type="spellEnd"/>
-      <w:r>
-        <w:t xml:space="preserve">” alpontját megnyitva, és a fájlok közül kiválasztva a megfelelő jelenetet. Ezt követően a betöltött jelenet fog a </w:t>
-      </w:r>
-      <w:proofErr w:type="spellStart"/>
-      <w:r>
-        <w:t>Unity</w:t>
-      </w:r>
-      <w:proofErr w:type="spellEnd"/>
-      <w:r>
-        <w:t xml:space="preserve"> főfelületén megjelenni.</w:t>
-      </w:r>
-    </w:p>
-    <w:p>
-      <w:pPr>
-        <w:pStyle w:val="ListParagraph"/>
-        <w:numPr>
-          <w:ilvl w:val="0"/>
-          <w:numId w:val="8"/>
-        </w:numPr>
-      </w:pPr>
-      <w:r>
-        <w:t>A „</w:t>
-      </w:r>
-      <w:proofErr w:type="spellStart"/>
-      <w:r>
-        <w:t>Tests</w:t>
-      </w:r>
-      <w:proofErr w:type="spellEnd"/>
-      <w:r>
-        <w:t>” mappában találhatóak az alkalmazás tesztelését végző tesztfájlok.</w:t>
-      </w:r>
-    </w:p>
-    <w:p>
-      <w:r>
-        <w:t>A mappaszerkezet leírása után következhet az alkalmazás osztálydiagramja.</w:t>
-      </w:r>
-    </w:p>
-    <w:p>
-      <w:r>
-        <w:t>//TODO</w:t>
-      </w:r>
-    </w:p>
-    <w:p>
-      <w:r>
-        <w:t>Az itt megjelenő osztályok</w:t>
-      </w:r>
-      <w:r>
-        <w:t xml:space="preserve"> részletezését jelenetenként fogom leírni az adott jelen</w:t>
-      </w:r>
-      <w:r>
-        <w:t>e</w:t>
-      </w:r>
-      <w:r>
-        <w:t>t megfelelő funkciójához kapcsolva</w:t>
-      </w:r>
-      <w:r>
-        <w:t>.</w:t>
-      </w:r>
-      <w:r>
-        <w:t xml:space="preserve"> Az első jelenet legyen a szerkesztői jelenet, amely megjelenítéséért</w:t>
-      </w:r>
-      <w:r>
-        <w:t xml:space="preserve"> és logikájáért</w:t>
-      </w:r>
-      <w:r>
-        <w:t xml:space="preserve"> az „</w:t>
-      </w:r>
-      <w:proofErr w:type="spellStart"/>
-      <w:r>
-        <w:t>EditorScript</w:t>
-      </w:r>
-      <w:proofErr w:type="spellEnd"/>
-      <w:r>
-        <w:t>” osztály felelős</w:t>
-      </w:r>
-      <w:r>
-        <w:t>.</w:t>
-      </w:r>
-      <w:r>
-        <w:t xml:space="preserve"> </w:t>
-      </w:r>
-      <w:r>
-        <w:t>A szerkesztői</w:t>
-      </w:r>
-      <w:r>
-        <w:t xml:space="preserve"> jelenet</w:t>
-      </w:r>
-      <w:r>
-        <w:t xml:space="preserve"> egy „</w:t>
-      </w:r>
-      <w:proofErr w:type="spellStart"/>
-      <w:r>
-        <w:t>Canvas</w:t>
-      </w:r>
-      <w:proofErr w:type="spellEnd"/>
-      <w:r>
-        <w:t>” objektumon jelenik meg. Ezen az objektumon található az összes többi felhasználói vezérlő, beleértve a gombokat, csúszkákat, legördülő listákat, és a hátteret.</w:t>
-      </w:r>
-    </w:p>
-    <w:p>
-      <w:r>
-        <w:t xml:space="preserve">A felhasználói felületen található még ezen kívül </w:t>
-      </w:r>
-      <w:r>
-        <w:t>két</w:t>
-      </w:r>
-      <w:r>
-        <w:t xml:space="preserve"> „</w:t>
-      </w:r>
-      <w:proofErr w:type="spellStart"/>
-      <w:r>
-        <w:t>Quad</w:t>
-      </w:r>
-      <w:proofErr w:type="spellEnd"/>
-      <w:r>
-        <w:t>” objektum. A „</w:t>
-      </w:r>
-      <w:proofErr w:type="spellStart"/>
-      <w:r>
-        <w:t>Quad</w:t>
-      </w:r>
-      <w:proofErr w:type="spellEnd"/>
-      <w:r>
-        <w:t xml:space="preserve">” a </w:t>
-      </w:r>
-      <w:proofErr w:type="spellStart"/>
-      <w:r>
-        <w:t>Unity</w:t>
-      </w:r>
-      <w:proofErr w:type="spellEnd"/>
-      <w:r>
-        <w:t xml:space="preserve"> primitívjei közé tartozik, és azért esett a fejlesztés során erre az objektumra a választás, mivel egyszerű a textúrázása, ami pedig elengedhetetlen a fal rajzolás és törlés miatt.</w:t>
-      </w:r>
-      <w:r>
-        <w:t xml:space="preserve"> A két „</w:t>
-      </w:r>
-      <w:proofErr w:type="spellStart"/>
-      <w:r>
-        <w:t>Quad</w:t>
-      </w:r>
-      <w:proofErr w:type="spellEnd"/>
-      <w:r>
-        <w:t>” közül az egyik felel a szimulációs ablak megrajzolásáért, a másik pedig az anyag színének a kiválasztásáért.</w:t>
-      </w:r>
-    </w:p>
-    <w:p>
-      <w:r>
-        <w:t>A rajzolás és a színválasztás is egyaránt olyan módon van megoldva, hogy a „</w:t>
-      </w:r>
-      <w:proofErr w:type="spellStart"/>
-      <w:r>
-        <w:t>Quad</w:t>
-      </w:r>
-      <w:proofErr w:type="spellEnd"/>
-      <w:r>
-        <w:t>” textúrájára sugarakat bocsájtunk ki a kamera pozíciójából a kurzor pozíciójába. Ez a módszer teszi lehetővé, hogy érzékeljük azt, hogy az adott „</w:t>
-      </w:r>
-      <w:proofErr w:type="spellStart"/>
-      <w:r>
-        <w:t>Quad</w:t>
-      </w:r>
-      <w:proofErr w:type="spellEnd"/>
-      <w:r>
-        <w:t>” textúrájának melyik pixelére mutat a felhasználó a</w:t>
-      </w:r>
-      <w:r>
-        <w:t xml:space="preserve"> kurzorral</w:t>
-      </w:r>
-      <w:r>
-        <w:t>.</w:t>
-      </w:r>
-      <w:r>
-        <w:t xml:space="preserve"> Ezen túl mindkét „</w:t>
-      </w:r>
-      <w:proofErr w:type="spellStart"/>
-      <w:r>
-        <w:t>Quad</w:t>
-      </w:r>
-      <w:proofErr w:type="spellEnd"/>
-      <w:r>
-        <w:t>” textúrája egy-egy „Texture2D” textúra objektumban van eltárolva.</w:t>
-      </w:r>
-    </w:p>
-    <w:p>
-      <w:r>
-        <w:t>Ez a formátum pixeltömbként tárolja le a textúrát, lehetővé téve a textúra méretének, illetve megfelelő pixeleinek a futási időben történő megváltoztatását.</w:t>
-      </w:r>
-      <w:r>
-        <w:t xml:space="preserve"> Erre pedig szükség is van, mivel a sugárkibocsátás által meghatározott pixelt fogjuk a programban manipulálni. Fal rajzolás esetében az adott pixelek színét fehérről feketére, fal törlés esetében pedig feketéről fehérre </w:t>
-      </w:r>
-      <w:r>
-        <w:lastRenderedPageBreak/>
-        <w:t xml:space="preserve">állítjuk be. Színválasztás esetében pedig az adott pixel színét </w:t>
-      </w:r>
-      <w:proofErr w:type="spellStart"/>
-      <w:r>
-        <w:t>mintavételezzük</w:t>
-      </w:r>
-      <w:proofErr w:type="spellEnd"/>
-      <w:r>
-        <w:t>, és az anyag színét, illetve a „</w:t>
-      </w:r>
-      <w:proofErr w:type="spellStart"/>
-      <w:r>
-        <w:t>Color</w:t>
-      </w:r>
-      <w:proofErr w:type="spellEnd"/>
-      <w:r>
-        <w:t>” gomb színét is a megfelelő színre állítjuk be.</w:t>
-      </w:r>
-    </w:p>
-    <w:p>
-      <w:r>
         <w:t>A sugárkibocsátáshoz és a textúra manipulálásához hozzá tartozik még, hogy a kivétel kezelés saját kivétel osztályok megvalósításával történik meg. Az említett osztályok az „</w:t>
       </w:r>
       <w:proofErr w:type="spellStart"/>
@@ -13231,7 +15507,6 @@
         <w:t>” kivétel akkor kerül kiváltásra, ha nem volt sikeres a sugárkibocsátás, tehát ha a felhasználó a kurzorával nem valamelyik „</w:t>
       </w:r>
       <w:proofErr w:type="spellStart"/>
-      <w:proofErr w:type="gramStart"/>
       <w:r>
         <w:t>Quad</w:t>
       </w:r>
@@ -13240,7 +15515,6 @@
         <w:t>”-</w:t>
       </w:r>
       <w:proofErr w:type="spellStart"/>
-      <w:proofErr w:type="gramEnd"/>
       <w:r>
         <w:t>ra</w:t>
       </w:r>
@@ -13269,7 +15543,6 @@
         <w:t>” kivétel abban az esetben kerül kiváltásra, ha a felhasználó ugyan a „</w:t>
       </w:r>
       <w:proofErr w:type="spellStart"/>
-      <w:proofErr w:type="gramStart"/>
       <w:r>
         <w:t>Quad</w:t>
       </w:r>
@@ -13278,7 +15551,6 @@
         <w:t>”-</w:t>
       </w:r>
       <w:proofErr w:type="spellStart"/>
-      <w:proofErr w:type="gramEnd"/>
       <w:r>
         <w:t>ra</w:t>
       </w:r>
@@ -13376,7 +15648,18 @@
       </w:r>
       <w:proofErr w:type="spellEnd"/>
       <w:r>
-        <w:t>” típusú felsoroló tömb bevezetése.</w:t>
+        <w:t>” típusú</w:t>
+      </w:r>
+      <w:r>
+        <w:t xml:space="preserve"> </w:t>
+      </w:r>
+      <w:proofErr w:type="spellStart"/>
+      <w:r>
+        <w:t>enum</w:t>
+      </w:r>
+      <w:proofErr w:type="spellEnd"/>
+      <w:r>
+        <w:t xml:space="preserve"> tömb bevezetése.</w:t>
       </w:r>
       <w:r>
         <w:t xml:space="preserve"> Ez olyan módon valósul meg,</w:t>
@@ -13396,7 +15679,18 @@
       </w:r>
       <w:proofErr w:type="spellEnd"/>
       <w:r>
-        <w:t>” felsoroló érték</w:t>
+        <w:t>”</w:t>
+      </w:r>
+      <w:r>
+        <w:t xml:space="preserve"> </w:t>
+      </w:r>
+      <w:proofErr w:type="spellStart"/>
+      <w:r>
+        <w:t>enum</w:t>
+      </w:r>
+      <w:proofErr w:type="spellEnd"/>
+      <w:r>
+        <w:t xml:space="preserve"> érték</w:t>
       </w:r>
       <w:r>
         <w:t>ei</w:t>
@@ -13408,7 +15702,18 @@
         <w:t>ák</w:t>
       </w:r>
       <w:r>
-        <w:t xml:space="preserve"> a felsoroló tömb megfelelő</w:t>
+        <w:t xml:space="preserve"> a</w:t>
+      </w:r>
+      <w:r>
+        <w:t xml:space="preserve">z </w:t>
+      </w:r>
+      <w:proofErr w:type="spellStart"/>
+      <w:r>
+        <w:t>enum</w:t>
+      </w:r>
+      <w:proofErr w:type="spellEnd"/>
+      <w:r>
+        <w:t xml:space="preserve"> tömb megfelelő</w:t>
       </w:r>
       <w:r>
         <w:t xml:space="preserve"> elemeinek az értékét</w:t>
@@ -13431,11 +15736,7 @@
         <w:t xml:space="preserve"> lévő a „TOPRIGHT”, az alatta lévő a „BOTTOMLEFT”, a jobbra átlósan alatta lévő a „BOTTOMRIGHT”</w:t>
       </w:r>
       <w:r>
-        <w:t xml:space="preserve">, </w:t>
-      </w:r>
-      <w:r>
-        <w:lastRenderedPageBreak/>
-        <w:t xml:space="preserve">a keret pixelek </w:t>
+        <w:t xml:space="preserve">, a keret pixelek </w:t>
       </w:r>
       <w:r>
         <w:t>a „BOUNDARY”, a fehér pixelek pedig a „NONE” értékek</w:t>
@@ -13444,7 +15745,18 @@
         <w:t>.</w:t>
       </w:r>
       <w:r>
-        <w:t xml:space="preserve"> Így a pixelek besorolása után a lerakási feltételek ellenőrzése leegyszerűsödik a felsoroló tömb megfelelő értékeinek az ellenőrzésére.</w:t>
+        <w:t xml:space="preserve"> Így a pixelek besorolása után a lerakási feltételek ellenőrzése leegyszerűsödik </w:t>
+      </w:r>
+      <w:r>
+        <w:t xml:space="preserve">az </w:t>
+      </w:r>
+      <w:proofErr w:type="spellStart"/>
+      <w:r>
+        <w:t>enum</w:t>
+      </w:r>
+      <w:proofErr w:type="spellEnd"/>
+      <w:r>
+        <w:t xml:space="preserve"> tömb megfelelő értékeinek az ellenőrzésére.</w:t>
       </w:r>
       <w:r>
         <w:t xml:space="preserve"> A rajzolási, illetve törlési feltételek a következőek lesznek:</w:t>
@@ -13459,6 +15771,7 @@
         </w:numPr>
       </w:pPr>
       <w:r>
+        <w:lastRenderedPageBreak/>
         <w:t>Rajzolni csak és kizárólag olyan pixelre lehet, amelynek a lerakást megelőzően mind a</w:t>
       </w:r>
       <w:r>
@@ -13509,10 +15822,43 @@
     </w:p>
     <w:p>
       <w:r>
-        <w:t>A szerkesztő felületen található két legördülő lista felsorolókkal lett megvalósítva. Ez azt jelenti, hogy a legördülő listák az értékeiket a megfelelő felsorolók értékeiből kapják.</w:t>
-      </w:r>
-      <w:r>
-        <w:t xml:space="preserve"> A szerkesztő felülethez tartozó felsorolók az „</w:t>
+        <w:t>A szerkesztő felületen található két legördülő lista</w:t>
+      </w:r>
+      <w:r>
+        <w:t xml:space="preserve"> </w:t>
+      </w:r>
+      <w:proofErr w:type="spellStart"/>
+      <w:r>
+        <w:t>enumokkal</w:t>
+      </w:r>
+      <w:proofErr w:type="spellEnd"/>
+      <w:r>
+        <w:t xml:space="preserve"> lett megvalósítva. Ez azt jelenti, hogy a legördülő listák az értékeiket a megfelelő</w:t>
+      </w:r>
+      <w:r>
+        <w:t xml:space="preserve"> </w:t>
+      </w:r>
+      <w:proofErr w:type="spellStart"/>
+      <w:r>
+        <w:t>enumok</w:t>
+      </w:r>
+      <w:proofErr w:type="spellEnd"/>
+      <w:r>
+        <w:t xml:space="preserve"> értékeiből kapják.</w:t>
+      </w:r>
+      <w:r>
+        <w:t xml:space="preserve"> A szerkesztő felülethez tartozó</w:t>
+      </w:r>
+      <w:r>
+        <w:t xml:space="preserve"> </w:t>
+      </w:r>
+      <w:proofErr w:type="spellStart"/>
+      <w:r>
+        <w:t>enumok</w:t>
+      </w:r>
+      <w:proofErr w:type="spellEnd"/>
+      <w:r>
+        <w:t xml:space="preserve"> az „</w:t>
       </w:r>
       <w:proofErr w:type="spellStart"/>
       <w:r>
@@ -13539,7 +15885,18 @@
         <w:t xml:space="preserve">”. </w:t>
       </w:r>
       <w:r>
-        <w:t>Emiatt fejlesztés szempontjából elég csak a megfelelő felsorolókat bővíteni, a legördülő listákon változtatásokat végezni nem szükséges.</w:t>
+        <w:t>Emiatt fejlesztés szempontjából elég csak a megfelelő</w:t>
+      </w:r>
+      <w:r>
+        <w:t xml:space="preserve"> </w:t>
+      </w:r>
+      <w:proofErr w:type="spellStart"/>
+      <w:r>
+        <w:t>enumokat</w:t>
+      </w:r>
+      <w:proofErr w:type="spellEnd"/>
+      <w:r>
+        <w:t xml:space="preserve"> bővíteni, a legördülő listákon változtatásokat végezni nem szükséges.</w:t>
       </w:r>
     </w:p>
     <w:p>
@@ -13605,8 +15962,98 @@
       </w:r>
       <w:proofErr w:type="spellEnd"/>
       <w:r>
-        <w:t xml:space="preserve">” osztály. Az osztály egyke tervezési mintát használva lett megvalósítva, mivel a program futása során felesleges lenne egynél több példányt eltárolni az osztályból. </w:t>
-      </w:r>
+        <w:t>” osztály. Az osztály egyke tervezési mintát használva lett megvalósítva, mivel a program futása során felesleges lenne egynél több példányt eltárolni az osztályból.</w:t>
+      </w:r>
+    </w:p>
+    <w:p>
+      <w:pPr>
+        <w:keepNext/>
+        <w:jc w:val="center"/>
+      </w:pPr>
+      <w:r>
+        <w:rPr>
+          <w:noProof/>
+        </w:rPr>
+        <w:lastRenderedPageBreak/>
+        <w:drawing>
+          <wp:inline distT="0" distB="0" distL="0" distR="0" wp14:anchorId="5F52B5C9" wp14:editId="7B38C3A6">
+            <wp:extent cx="3743325" cy="2200275"/>
+            <wp:effectExtent l="0" t="0" r="9525" b="9525"/>
+            <wp:docPr id="336793465" name="Picture 4"/>
+            <wp:cNvGraphicFramePr>
+              <a:graphicFrameLocks xmlns:a="http://schemas.openxmlformats.org/drawingml/2006/main" noChangeAspect="1"/>
+            </wp:cNvGraphicFramePr>
+            <a:graphic xmlns:a="http://schemas.openxmlformats.org/drawingml/2006/main">
+              <a:graphicData uri="http://schemas.openxmlformats.org/drawingml/2006/picture">
+                <pic:pic xmlns:pic="http://schemas.openxmlformats.org/drawingml/2006/picture">
+                  <pic:nvPicPr>
+                    <pic:cNvPr id="336793465" name="Picture 336793465"/>
+                    <pic:cNvPicPr/>
+                  </pic:nvPicPr>
+                  <pic:blipFill>
+                    <a:blip r:embed="rId29">
+                      <a:extLst>
+                        <a:ext uri="{28A0092B-C50C-407E-A947-70E740481C1C}">
+                          <a14:useLocalDpi xmlns:a14="http://schemas.microsoft.com/office/drawing/2010/main" val="0"/>
+                        </a:ext>
+                      </a:extLst>
+                    </a:blip>
+                    <a:stretch>
+                      <a:fillRect/>
+                    </a:stretch>
+                  </pic:blipFill>
+                  <pic:spPr>
+                    <a:xfrm>
+                      <a:off x="0" y="0"/>
+                      <a:ext cx="3743325" cy="2200275"/>
+                    </a:xfrm>
+                    <a:prstGeom prst="rect">
+                      <a:avLst/>
+                    </a:prstGeom>
+                  </pic:spPr>
+                </pic:pic>
+              </a:graphicData>
+            </a:graphic>
+          </wp:inline>
+        </w:drawing>
+      </w:r>
+    </w:p>
+    <w:p>
+      <w:pPr>
+        <w:pStyle w:val="Caption"/>
+        <w:jc w:val="center"/>
+      </w:pPr>
+      <w:r>
+        <w:fldChar w:fldCharType="begin"/>
+      </w:r>
+      <w:r>
+        <w:instrText xml:space="preserve"> SEQ ábra \* ARABIC </w:instrText>
+      </w:r>
+      <w:r>
+        <w:fldChar w:fldCharType="separate"/>
+      </w:r>
+      <w:r>
+        <w:rPr>
+          <w:noProof/>
+        </w:rPr>
+        <w:t>19</w:t>
+      </w:r>
+      <w:r>
+        <w:fldChar w:fldCharType="end"/>
+      </w:r>
+      <w:r>
+        <w:t xml:space="preserve">. ábra: </w:t>
+      </w:r>
+      <w:proofErr w:type="spellStart"/>
+      <w:r>
+        <w:t>MatterTypeInfo</w:t>
+      </w:r>
+      <w:proofErr w:type="spellEnd"/>
+      <w:r>
+        <w:t xml:space="preserve"> osztály</w:t>
+      </w:r>
+    </w:p>
+    <w:p>
       <w:r>
         <w:t xml:space="preserve">Az objektum </w:t>
       </w:r>
@@ -13629,70 +16076,191 @@
     </w:p>
     <w:p>
       <w:r>
+        <w:t xml:space="preserve">A következő fontos funkció a szerkesztő felületen a „Start </w:t>
+      </w:r>
+      <w:proofErr w:type="spellStart"/>
+      <w:r>
+        <w:t>Simulation</w:t>
+      </w:r>
+      <w:proofErr w:type="spellEnd"/>
+      <w:r>
+        <w:t xml:space="preserve">” gomb megnyomását követő lépések. Ekkor ugyanis </w:t>
+      </w:r>
+      <w:r>
+        <w:t>a szerkesztőhöz kapcsolt „</w:t>
+      </w:r>
+      <w:proofErr w:type="spellStart"/>
+      <w:r>
+        <w:t>EditorScript</w:t>
+      </w:r>
+      <w:proofErr w:type="spellEnd"/>
+      <w:r>
+        <w:t xml:space="preserve">” elmenti a szerkesztő felület adatait a </w:t>
+      </w:r>
+      <w:proofErr w:type="spellStart"/>
+      <w:r>
+        <w:t>perzisztencia</w:t>
+      </w:r>
+      <w:proofErr w:type="spellEnd"/>
+      <w:r>
+        <w:t xml:space="preserve"> réteg segítségével.</w:t>
+      </w:r>
+      <w:r>
+        <w:t xml:space="preserve"> A </w:t>
+      </w:r>
+      <w:proofErr w:type="spellStart"/>
+      <w:r>
+        <w:t>perzisztencia</w:t>
+      </w:r>
+      <w:proofErr w:type="spellEnd"/>
+      <w:r>
+        <w:t xml:space="preserve"> réteget megvalósító osztály a „</w:t>
+      </w:r>
+      <w:proofErr w:type="spellStart"/>
+      <w:r>
+        <w:t>Persistence</w:t>
+      </w:r>
+      <w:proofErr w:type="spellEnd"/>
+      <w:r>
+        <w:t>”.</w:t>
+      </w:r>
+    </w:p>
+    <w:p>
+      <w:pPr>
+        <w:keepNext/>
+        <w:jc w:val="center"/>
+      </w:pPr>
+      <w:r>
+        <w:rPr>
+          <w:noProof/>
+        </w:rPr>
+        <w:drawing>
+          <wp:inline distT="0" distB="0" distL="0" distR="0" wp14:anchorId="67623FC2" wp14:editId="664E4EEC">
+            <wp:extent cx="5760720" cy="2691765"/>
+            <wp:effectExtent l="0" t="0" r="0" b="0"/>
+            <wp:docPr id="930991867" name="Picture 5"/>
+            <wp:cNvGraphicFramePr>
+              <a:graphicFrameLocks xmlns:a="http://schemas.openxmlformats.org/drawingml/2006/main" noChangeAspect="1"/>
+            </wp:cNvGraphicFramePr>
+            <a:graphic xmlns:a="http://schemas.openxmlformats.org/drawingml/2006/main">
+              <a:graphicData uri="http://schemas.openxmlformats.org/drawingml/2006/picture">
+                <pic:pic xmlns:pic="http://schemas.openxmlformats.org/drawingml/2006/picture">
+                  <pic:nvPicPr>
+                    <pic:cNvPr id="930991867" name="Picture 930991867"/>
+                    <pic:cNvPicPr/>
+                  </pic:nvPicPr>
+                  <pic:blipFill>
+                    <a:blip r:embed="rId30">
+                      <a:extLst>
+                        <a:ext uri="{28A0092B-C50C-407E-A947-70E740481C1C}">
+                          <a14:useLocalDpi xmlns:a14="http://schemas.microsoft.com/office/drawing/2010/main" val="0"/>
+                        </a:ext>
+                      </a:extLst>
+                    </a:blip>
+                    <a:stretch>
+                      <a:fillRect/>
+                    </a:stretch>
+                  </pic:blipFill>
+                  <pic:spPr>
+                    <a:xfrm>
+                      <a:off x="0" y="0"/>
+                      <a:ext cx="5760720" cy="2691765"/>
+                    </a:xfrm>
+                    <a:prstGeom prst="rect">
+                      <a:avLst/>
+                    </a:prstGeom>
+                  </pic:spPr>
+                </pic:pic>
+              </a:graphicData>
+            </a:graphic>
+          </wp:inline>
+        </w:drawing>
+      </w:r>
+    </w:p>
+    <w:p>
+      <w:pPr>
+        <w:pStyle w:val="Caption"/>
+        <w:jc w:val="center"/>
+      </w:pPr>
+      <w:r>
+        <w:fldChar w:fldCharType="begin"/>
+      </w:r>
+      <w:r>
+        <w:instrText xml:space="preserve"> SEQ ábra \* ARABIC </w:instrText>
+      </w:r>
+      <w:r>
+        <w:fldChar w:fldCharType="separate"/>
+      </w:r>
+      <w:r>
+        <w:rPr>
+          <w:noProof/>
+        </w:rPr>
+        <w:t>20</w:t>
+      </w:r>
+      <w:r>
+        <w:fldChar w:fldCharType="end"/>
+      </w:r>
+      <w:r>
+        <w:t xml:space="preserve">. ábra: </w:t>
+      </w:r>
+      <w:proofErr w:type="spellStart"/>
+      <w:r>
+        <w:t>Persistence</w:t>
+      </w:r>
+      <w:proofErr w:type="spellEnd"/>
+      <w:r>
+        <w:t xml:space="preserve"> osztály</w:t>
+      </w:r>
+    </w:p>
+    <w:p>
+      <w:r>
+        <w:t xml:space="preserve">Az adatok elmentése olyan </w:t>
+      </w:r>
+      <w:r>
+        <w:t>módon valósul meg, hogy a</w:t>
+      </w:r>
+      <w:r>
+        <w:t xml:space="preserve"> „</w:t>
+      </w:r>
+      <w:proofErr w:type="spellStart"/>
+      <w:r>
+        <w:t>Persistence</w:t>
+      </w:r>
+      <w:proofErr w:type="spellEnd"/>
+      <w:r>
+        <w:t>”</w:t>
+      </w:r>
+      <w:r>
+        <w:t xml:space="preserve"> osztály mentés metódusa</w:t>
+      </w:r>
+      <w:r>
+        <w:t xml:space="preserve"> átveszi a nézeti rétegtől a szimuláció szempontjából fontos adattagokat, ezt követően pedig a</w:t>
+      </w:r>
+      <w:r>
+        <w:t xml:space="preserve"> „</w:t>
+      </w:r>
+      <w:proofErr w:type="spellStart"/>
+      <w:r>
+        <w:t>Persistence</w:t>
+      </w:r>
+      <w:proofErr w:type="spellEnd"/>
+      <w:r>
+        <w:t>”</w:t>
+      </w:r>
+      <w:r>
+        <w:t xml:space="preserve"> osztály egy </w:t>
+      </w:r>
+      <w:r>
+        <w:t>szöveg</w:t>
+      </w:r>
+      <w:r>
+        <w:t xml:space="preserve">fájlba menti az adatokat. </w:t>
+      </w:r>
+      <w:r>
+        <w:t xml:space="preserve">Az elmentett adatokat tartalmazó </w:t>
+      </w:r>
+      <w:r>
         <w:lastRenderedPageBreak/>
-        <w:t xml:space="preserve">A következő fontos funkció a szerkesztő felületen a „Start </w:t>
-      </w:r>
-      <w:proofErr w:type="spellStart"/>
-      <w:r>
-        <w:t>Simulation</w:t>
-      </w:r>
-      <w:proofErr w:type="spellEnd"/>
-      <w:r>
-        <w:t xml:space="preserve">” gomb megnyomását követő lépések. Ekkor ugyanis </w:t>
-      </w:r>
-      <w:r>
-        <w:t>a szerkesztőhöz kapcsolt „</w:t>
-      </w:r>
-      <w:proofErr w:type="spellStart"/>
-      <w:r>
-        <w:t>EditorScript</w:t>
-      </w:r>
-      <w:proofErr w:type="spellEnd"/>
-      <w:r>
-        <w:t xml:space="preserve">” elmenti a szerkesztő felület adatait a </w:t>
-      </w:r>
-      <w:proofErr w:type="spellStart"/>
-      <w:r>
-        <w:t>perzisztencia</w:t>
-      </w:r>
-      <w:proofErr w:type="spellEnd"/>
-      <w:r>
-        <w:t xml:space="preserve"> réteg segítségével.</w:t>
-      </w:r>
-    </w:p>
-    <w:p>
-      <w:r>
-        <w:t xml:space="preserve">Ez olyan módon valósul meg, hogy a </w:t>
-      </w:r>
-      <w:proofErr w:type="spellStart"/>
-      <w:r>
-        <w:t>perzisztencia</w:t>
-      </w:r>
-      <w:proofErr w:type="spellEnd"/>
-      <w:r>
-        <w:t xml:space="preserve"> osztály mentés metódusa</w:t>
-      </w:r>
-      <w:r>
-        <w:t xml:space="preserve"> átveszi a nézeti rétegtől a szimuláció szempontjából fontos adattagokat, ezt követően pedig a </w:t>
-      </w:r>
-      <w:proofErr w:type="spellStart"/>
-      <w:r>
-        <w:t>perzisztencia</w:t>
-      </w:r>
-      <w:proofErr w:type="spellEnd"/>
-      <w:r>
-        <w:t xml:space="preserve"> osztály egy </w:t>
-      </w:r>
-      <w:r>
-        <w:t>szöveg</w:t>
-      </w:r>
-      <w:r>
-        <w:t xml:space="preserve">fájlba menti az adatokat. </w:t>
-      </w:r>
-      <w:r>
-        <w:t xml:space="preserve">Az elmentett adatokat tartalmazó </w:t>
-      </w:r>
-      <w:r>
         <w:t>szöveg</w:t>
       </w:r>
       <w:r>
@@ -13759,7 +16327,18 @@
         </w:numPr>
       </w:pPr>
       <w:r>
-        <w:t>A felsoroló típusúak a nekik megfelelő egész számra konvertálást követően alkotnak egy sort.</w:t>
+        <w:t>A</w:t>
+      </w:r>
+      <w:r>
+        <w:t xml:space="preserve">z </w:t>
+      </w:r>
+      <w:proofErr w:type="spellStart"/>
+      <w:r>
+        <w:t>enum</w:t>
+      </w:r>
+      <w:proofErr w:type="spellEnd"/>
+      <w:r>
+        <w:t xml:space="preserve"> típusúak a nekik megfelelő egész számra konvertálást követően alkotnak egy sort.</w:t>
       </w:r>
     </w:p>
     <w:p>
@@ -13771,7 +16350,19 @@
         </w:numPr>
       </w:pPr>
       <w:r>
-        <w:t>A szín típusúak az RGB színcsatornáiknak megfelelően alkotnak 3-3 sort.</w:t>
+        <w:t xml:space="preserve">A szín típusúak az RGB színcsatornáiknak megfelelően alkotnak </w:t>
+      </w:r>
+      <w:r>
+        <w:t>három</w:t>
+      </w:r>
+      <w:r>
+        <w:t>-</w:t>
+      </w:r>
+      <w:r>
+        <w:t>három</w:t>
+      </w:r>
+      <w:r>
+        <w:t xml:space="preserve"> sort.</w:t>
       </w:r>
     </w:p>
     <w:p>
@@ -13797,7 +16388,55 @@
     </w:p>
     <w:p>
       <w:r>
-        <w:t xml:space="preserve">Ezen funkciókon kívül a </w:t>
+        <w:t>Ezen funkciókon kívül a</w:t>
+      </w:r>
+      <w:r>
+        <w:t xml:space="preserve"> „</w:t>
+      </w:r>
+      <w:proofErr w:type="spellStart"/>
+      <w:r>
+        <w:t>Persistence</w:t>
+      </w:r>
+      <w:proofErr w:type="spellEnd"/>
+      <w:r>
+        <w:t>”</w:t>
+      </w:r>
+      <w:r>
+        <w:t xml:space="preserve"> osztály feladata még, hogy a szerkesztői felület text</w:t>
+      </w:r>
+      <w:r>
+        <w:t>ú</w:t>
+      </w:r>
+      <w:r>
+        <w:t>rájára rajzolt falakról meghatározza, hogy azok a peremfeltelek szempontjából milyen kategóriába tartoznak.</w:t>
+      </w:r>
+      <w:r>
+        <w:t xml:space="preserve"> </w:t>
+      </w:r>
+      <w:r>
+        <w:t>Ez olyan módon fog megtörténni, hogy a szerkesztői felület átadja a</w:t>
+      </w:r>
+      <w:r>
+        <w:t xml:space="preserve"> „</w:t>
+      </w:r>
+      <w:proofErr w:type="spellStart"/>
+      <w:r>
+        <w:t>Persistence</w:t>
+      </w:r>
+      <w:proofErr w:type="spellEnd"/>
+      <w:r>
+        <w:t>”</w:t>
+      </w:r>
+      <w:r>
+        <w:t xml:space="preserve"> osztálynak az adott </w:t>
+      </w:r>
+      <w:proofErr w:type="spellStart"/>
+      <w:r>
+        <w:t>texúrát</w:t>
+      </w:r>
+      <w:proofErr w:type="spellEnd"/>
+      <w:r>
+        <w:t xml:space="preserve">, majd a </w:t>
       </w:r>
       <w:proofErr w:type="spellStart"/>
       <w:r>
@@ -13805,19 +16444,362 @@
       </w:r>
       <w:proofErr w:type="spellEnd"/>
       <w:r>
-        <w:t xml:space="preserve"> osztály feladata még, hogy a szerkesztői felület text</w:t>
-      </w:r>
-      <w:r>
-        <w:t>ú</w:t>
-      </w:r>
-      <w:r>
-        <w:t>rájára rajzolt falakról meghatározza, hogy azok a peremfeltelek szempontjából milyen kategóriába tartoznak.</w:t>
+        <w:t xml:space="preserve"> ezen textúrából generál egy „</w:t>
+      </w:r>
+      <w:proofErr w:type="spellStart"/>
+      <w:r>
+        <w:t>WallType</w:t>
+      </w:r>
+      <w:proofErr w:type="spellEnd"/>
+      <w:r>
+        <w:t>”</w:t>
       </w:r>
       <w:r>
         <w:t xml:space="preserve"> </w:t>
       </w:r>
-      <w:r>
-        <w:t xml:space="preserve">Ez olyan módon fog megtörténni, hogy a szerkesztői felület átadja a </w:t>
+      <w:proofErr w:type="spellStart"/>
+      <w:r>
+        <w:t>enum</w:t>
+      </w:r>
+      <w:proofErr w:type="spellEnd"/>
+      <w:r>
+        <w:t xml:space="preserve"> típusú kétdimenziós tömböt.</w:t>
+      </w:r>
+    </w:p>
+    <w:p>
+      <w:r>
+        <w:t>Ezen tömb fogja a faltípusokat eltárolni, annak érdekében, hogy a szimulációért felelős osztályok ehhez majd hozzá tudjanak férni. A falak kategóriába sorolása úgy történik meg, hogy minden pixelre megvizsgáljuk egyrészt azt, hogy az adott pixelnek milyen a színe. A fehér színű pixelek fognak a „NONE” típusnak megfelelni, a fekete pixeleknek pedig a négy lapszomszéd pixelének a színe fogja a típusát meghatározni. Tehát például „TOPLEFT” típusú lesz az a pixel, amelynek felső és bal szomszédja is fehér színű, a többi pedig fekete, és „BOTTOMLEFT” típusú lesz az a pixel, amelynek az alsó és bal szomszédja fehér színű, a többi pedig fekete.</w:t>
+      </w:r>
+    </w:p>
+    <w:p>
+      <w:r>
+        <w:lastRenderedPageBreak/>
+        <w:t>Megjegyezhető, hogy a típusok meghatározásánál már nincsen szükség hibakezelésre, mivel a szerkesztői felületen a színezési, illetve törlési feltételek ellenőrzése miatt, csak és kizárólag érvényes peremnek számító fekete pixeleket tartalmaz a textúra.</w:t>
+      </w:r>
+    </w:p>
+    <w:p>
+      <w:r>
+        <w:t>Az előbb leírt</w:t>
+      </w:r>
+      <w:r>
+        <w:t xml:space="preserve"> „</w:t>
+      </w:r>
+      <w:proofErr w:type="spellStart"/>
+      <w:r>
+        <w:t>Persistence</w:t>
+      </w:r>
+      <w:proofErr w:type="spellEnd"/>
+      <w:r>
+        <w:t>”</w:t>
+      </w:r>
+      <w:r>
+        <w:t xml:space="preserve"> osztályra, és fájlba írásra azért van szükség, mivel a </w:t>
+      </w:r>
+      <w:proofErr w:type="spellStart"/>
+      <w:r>
+        <w:t>Unity</w:t>
+      </w:r>
+      <w:proofErr w:type="spellEnd"/>
+      <w:r>
+        <w:t xml:space="preserve"> nem tárol el adatokat az adott jelenetek között. Tehát ha egy adott jelenetről átváltunk egy másikra akkor a jelenet során </w:t>
+      </w:r>
+      <w:proofErr w:type="spellStart"/>
+      <w:r>
+        <w:t>példányosított</w:t>
+      </w:r>
+      <w:proofErr w:type="spellEnd"/>
+      <w:r>
+        <w:t xml:space="preserve"> objektumok felszabadulnak és a jelenet legközelebbi betöltésekor újra </w:t>
+      </w:r>
+      <w:proofErr w:type="spellStart"/>
+      <w:r>
+        <w:t>példányosulnak</w:t>
+      </w:r>
+      <w:proofErr w:type="spellEnd"/>
+      <w:r>
+        <w:t>.</w:t>
+      </w:r>
+      <w:r>
+        <w:t xml:space="preserve"> Ezért szükséges a</w:t>
+      </w:r>
+      <w:r>
+        <w:t xml:space="preserve"> „</w:t>
+      </w:r>
+      <w:proofErr w:type="spellStart"/>
+      <w:r>
+        <w:t>Persistence</w:t>
+      </w:r>
+      <w:proofErr w:type="spellEnd"/>
+      <w:r>
+        <w:t>”</w:t>
+      </w:r>
+      <w:r>
+        <w:t xml:space="preserve"> osztály a jelenetek közötti adatátvitel megvalósításához.</w:t>
+      </w:r>
+    </w:p>
+    <w:p>
+      <w:r>
+        <w:t>Ehhez tartozik még, hogy a</w:t>
+      </w:r>
+      <w:r>
+        <w:t xml:space="preserve"> „</w:t>
+      </w:r>
+      <w:proofErr w:type="spellStart"/>
+      <w:r>
+        <w:t>Persistence</w:t>
+      </w:r>
+      <w:proofErr w:type="spellEnd"/>
+      <w:r>
+        <w:t>”</w:t>
+      </w:r>
+      <w:r>
+        <w:t xml:space="preserve"> osztály egyke tervezési mintával lett megvalósítva, mivel a program </w:t>
+      </w:r>
+      <w:r>
+        <w:t xml:space="preserve">futása </w:t>
+      </w:r>
+      <w:r>
+        <w:t>során felesleges lenne egynél több példányt tárolni az osztályból.</w:t>
+      </w:r>
+    </w:p>
+    <w:p>
+      <w:r>
+        <w:t>A szerkesztői felület következő eleme az interpolációs kapcsoló.</w:t>
+      </w:r>
+      <w:r>
+        <w:t xml:space="preserve"> </w:t>
+      </w:r>
+      <w:r>
+        <w:t xml:space="preserve">Ez a vezérlő határozza meg </w:t>
+      </w:r>
+      <w:r>
+        <w:t xml:space="preserve">a szimulációs felület textúrájának az interpolációját. Ez azt jelenti, hogy abban az esetben, ha a kapcsoló bekapcsolt állapotban van a textúra </w:t>
+      </w:r>
+      <w:proofErr w:type="spellStart"/>
+      <w:r>
+        <w:t>bilineáris</w:t>
+      </w:r>
+      <w:proofErr w:type="spellEnd"/>
+      <w:r>
+        <w:t xml:space="preserve"> interpolációval lesz kirajzolva, kikapcsolt állapotban pedig nem lesz interpoláció alkalmazva a textúrára. Az interpoláció nélküli textúra ideális lehet adott paraméter beállítások tesztelésére, a </w:t>
+      </w:r>
+      <w:proofErr w:type="spellStart"/>
+      <w:r>
+        <w:t>bilineáris</w:t>
+      </w:r>
+      <w:proofErr w:type="spellEnd"/>
+      <w:r>
+        <w:t xml:space="preserve"> interpoláció használata pedig a szebb megjelenítést segíti elő.</w:t>
+      </w:r>
+    </w:p>
+    <w:p>
+      <w:r>
+        <w:t>A szerkesztői felület „</w:t>
+      </w:r>
+      <w:proofErr w:type="spellStart"/>
+      <w:r>
+        <w:t>Reset</w:t>
+      </w:r>
+      <w:proofErr w:type="spellEnd"/>
+      <w:r>
+        <w:t xml:space="preserve">” gombja újra </w:t>
+      </w:r>
+      <w:proofErr w:type="spellStart"/>
+      <w:r>
+        <w:t>pédányosítja</w:t>
+      </w:r>
+      <w:proofErr w:type="spellEnd"/>
+      <w:r>
+        <w:t xml:space="preserve"> és alap állapotba állítja a szerkesztői jelenet minden objektumát beleértve a textúrákat, és a felhasználói vezérlőket.</w:t>
+      </w:r>
+    </w:p>
+    <w:p>
+      <w:r>
+        <w:t xml:space="preserve">A szerkesztői felületre vonatkozó utolsó fontos dolog, a szimulációs felület textúrájának a felbontását szabályozó csúszka működése. A csúszka állításával megváltozik a textúra mérete, ezáltal pedig megváltozik a textúra pixeleinek a mérete is. Fontos megjegyezni, hogy minden egyes változtatásnál új értéket kap az egész textúra, tehát a változtatás pillanatáig a felületre rajzolt falak </w:t>
+      </w:r>
+      <w:r>
+        <w:t>elvesznek.</w:t>
+      </w:r>
+      <w:r>
+        <w:t xml:space="preserve"> Ezzel pedig végére értünk a szerkesztői jelenet tárgyalásának.</w:t>
+      </w:r>
+    </w:p>
+    <w:p>
+      <w:r>
+        <w:t xml:space="preserve">A következő jelenet legyen a szimulációs jelenet. </w:t>
+      </w:r>
+      <w:r>
+        <w:t>A jelen</w:t>
+      </w:r>
+      <w:r>
+        <w:t>e</w:t>
+      </w:r>
+      <w:r>
+        <w:t>t megjelenéséért és logikájáért a „</w:t>
+      </w:r>
+      <w:proofErr w:type="spellStart"/>
+      <w:r>
+        <w:t>SimulationScript</w:t>
+      </w:r>
+      <w:proofErr w:type="spellEnd"/>
+      <w:r>
+        <w:t>” osztály felelős</w:t>
+      </w:r>
+      <w:r>
+        <w:t>.</w:t>
+      </w:r>
+      <w:r>
+        <w:t xml:space="preserve"> Az osztály az „</w:t>
+      </w:r>
+      <w:proofErr w:type="spellStart"/>
+      <w:r>
+        <w:t>EditorScript</w:t>
+      </w:r>
+      <w:proofErr w:type="spellEnd"/>
+      <w:r>
+        <w:t>” osztályhoz hasonlóan a „</w:t>
+      </w:r>
+      <w:proofErr w:type="spellStart"/>
+      <w:r>
+        <w:t>MonoBehaviour</w:t>
+      </w:r>
+      <w:proofErr w:type="spellEnd"/>
+      <w:r>
+        <w:t>” osztály leszármazottja, és megvalósítja az „</w:t>
+      </w:r>
+      <w:proofErr w:type="spellStart"/>
+      <w:r>
+        <w:t>IPointerDownHandler</w:t>
+      </w:r>
+      <w:proofErr w:type="spellEnd"/>
+      <w:r>
+        <w:t>”, és „</w:t>
+      </w:r>
+      <w:proofErr w:type="spellStart"/>
+      <w:r>
+        <w:t>IPointerUpHandler</w:t>
+      </w:r>
+      <w:proofErr w:type="spellEnd"/>
+      <w:r>
+        <w:t xml:space="preserve">” interfészeket. </w:t>
+      </w:r>
+      <w:r>
+        <w:t>Mind a leszármazás, mind a megvalósítások egy az egyben megegyeznek az „</w:t>
+      </w:r>
+      <w:proofErr w:type="spellStart"/>
+      <w:r>
+        <w:t>EditorScript</w:t>
+      </w:r>
+      <w:proofErr w:type="spellEnd"/>
+      <w:r>
+        <w:t>” osztálynál leírtakkal, ezért ezeket tovább nem részletezném ebben a pontban.</w:t>
+      </w:r>
+    </w:p>
+    <w:p>
+      <w:pPr>
+        <w:keepNext/>
+        <w:jc w:val="center"/>
+      </w:pPr>
+      <w:r>
+        <w:rPr>
+          <w:noProof/>
+        </w:rPr>
+        <w:lastRenderedPageBreak/>
+        <w:drawing>
+          <wp:inline distT="0" distB="0" distL="0" distR="0" wp14:anchorId="3FB2C156" wp14:editId="6B8DABCD">
+            <wp:extent cx="3162300" cy="7058025"/>
+            <wp:effectExtent l="0" t="0" r="0" b="9525"/>
+            <wp:docPr id="776174560" name="Picture 6"/>
+            <wp:cNvGraphicFramePr>
+              <a:graphicFrameLocks xmlns:a="http://schemas.openxmlformats.org/drawingml/2006/main" noChangeAspect="1"/>
+            </wp:cNvGraphicFramePr>
+            <a:graphic xmlns:a="http://schemas.openxmlformats.org/drawingml/2006/main">
+              <a:graphicData uri="http://schemas.openxmlformats.org/drawingml/2006/picture">
+                <pic:pic xmlns:pic="http://schemas.openxmlformats.org/drawingml/2006/picture">
+                  <pic:nvPicPr>
+                    <pic:cNvPr id="776174560" name="Picture 776174560"/>
+                    <pic:cNvPicPr/>
+                  </pic:nvPicPr>
+                  <pic:blipFill>
+                    <a:blip r:embed="rId31">
+                      <a:extLst>
+                        <a:ext uri="{28A0092B-C50C-407E-A947-70E740481C1C}">
+                          <a14:useLocalDpi xmlns:a14="http://schemas.microsoft.com/office/drawing/2010/main" val="0"/>
+                        </a:ext>
+                      </a:extLst>
+                    </a:blip>
+                    <a:stretch>
+                      <a:fillRect/>
+                    </a:stretch>
+                  </pic:blipFill>
+                  <pic:spPr>
+                    <a:xfrm>
+                      <a:off x="0" y="0"/>
+                      <a:ext cx="3162300" cy="7058025"/>
+                    </a:xfrm>
+                    <a:prstGeom prst="rect">
+                      <a:avLst/>
+                    </a:prstGeom>
+                  </pic:spPr>
+                </pic:pic>
+              </a:graphicData>
+            </a:graphic>
+          </wp:inline>
+        </w:drawing>
+      </w:r>
+    </w:p>
+    <w:p>
+      <w:pPr>
+        <w:pStyle w:val="Caption"/>
+        <w:jc w:val="center"/>
+      </w:pPr>
+      <w:r>
+        <w:fldChar w:fldCharType="begin"/>
+      </w:r>
+      <w:r>
+        <w:instrText xml:space="preserve"> SEQ ábra \* ARABIC </w:instrText>
+      </w:r>
+      <w:r>
+        <w:fldChar w:fldCharType="separate"/>
+      </w:r>
+      <w:r>
+        <w:rPr>
+          <w:noProof/>
+        </w:rPr>
+        <w:t>21</w:t>
+      </w:r>
+      <w:r>
+        <w:fldChar w:fldCharType="end"/>
+      </w:r>
+      <w:r>
+        <w:t xml:space="preserve">. ábra: </w:t>
+      </w:r>
+      <w:proofErr w:type="spellStart"/>
+      <w:r>
+        <w:t>SimulationScript</w:t>
+      </w:r>
+      <w:proofErr w:type="spellEnd"/>
+      <w:r>
+        <w:t xml:space="preserve"> osztály</w:t>
+      </w:r>
+    </w:p>
+    <w:p>
+      <w:r>
+        <w:t xml:space="preserve">A szimulációs </w:t>
+      </w:r>
+      <w:r>
+        <w:t>jelenet a szerkesztői jelenethez hasonlóan egy „</w:t>
+      </w:r>
+      <w:proofErr w:type="spellStart"/>
+      <w:r>
+        <w:t>Canvas</w:t>
+      </w:r>
+      <w:proofErr w:type="spellEnd"/>
+      <w:r>
+        <w:t>” objektumon jelenik meg. Ezen az objektumon találhatóak a felhasználói vezérlők, a textúrák, illetve a háttér is.</w:t>
+      </w:r>
+      <w:r>
+        <w:t xml:space="preserve"> A jelenet betöltése rögtön azzal kezdődik, hogy a szimulációs jelenet a szerkesztői jelenttől a </w:t>
       </w:r>
       <w:proofErr w:type="spellStart"/>
       <w:r>
@@ -13825,23 +16807,742 @@
       </w:r>
       <w:proofErr w:type="spellEnd"/>
       <w:r>
-        <w:t xml:space="preserve"> osztálynak az adott </w:t>
-      </w:r>
-      <w:proofErr w:type="spellStart"/>
-      <w:r>
-        <w:t>texúrát</w:t>
-      </w:r>
-      <w:proofErr w:type="spellEnd"/>
-      <w:r>
-        <w:t xml:space="preserve">, majd a </w:t>
-      </w:r>
-      <w:proofErr w:type="spellStart"/>
-      <w:r>
-        <w:t>perzisztencia</w:t>
-      </w:r>
-      <w:proofErr w:type="spellEnd"/>
-      <w:r>
-        <w:t xml:space="preserve"> ezen textúrából generál egy „</w:t>
+        <w:t xml:space="preserve"> réteg betöltés metódusán keresztül átveszi a szimulációhoz szükséges adatokat. </w:t>
+      </w:r>
+      <w:r>
+        <w:lastRenderedPageBreak/>
+        <w:t xml:space="preserve">Ezek után </w:t>
+      </w:r>
+      <w:proofErr w:type="spellStart"/>
+      <w:r>
+        <w:t>példányosulnak</w:t>
+      </w:r>
+      <w:proofErr w:type="spellEnd"/>
+      <w:r>
+        <w:t xml:space="preserve"> a megkapott adatok segítségével a szimuláció megjelenítéséért és a szimuláció végrehajtásáért felelős objektumok.</w:t>
+      </w:r>
+    </w:p>
+    <w:p>
+      <w:r>
+        <w:t>A szimuláció menetéért felelős osztály a „</w:t>
+      </w:r>
+      <w:proofErr w:type="spellStart"/>
+      <w:r>
+        <w:t>PDESolver</w:t>
+      </w:r>
+      <w:proofErr w:type="spellEnd"/>
+      <w:r>
+        <w:t>” osztály.</w:t>
+      </w:r>
+    </w:p>
+    <w:p>
+      <w:pPr>
+        <w:keepNext/>
+        <w:jc w:val="center"/>
+      </w:pPr>
+      <w:r>
+        <w:rPr>
+          <w:noProof/>
+        </w:rPr>
+        <w:drawing>
+          <wp:inline distT="0" distB="0" distL="0" distR="0" wp14:anchorId="0B52B64F" wp14:editId="5A58102B">
+            <wp:extent cx="5760720" cy="3734435"/>
+            <wp:effectExtent l="0" t="0" r="0" b="0"/>
+            <wp:docPr id="1064045175" name="Picture 7" descr="A screenshot of a computer program&#10;&#10;Description automatically generated"/>
+            <wp:cNvGraphicFramePr>
+              <a:graphicFrameLocks xmlns:a="http://schemas.openxmlformats.org/drawingml/2006/main" noChangeAspect="1"/>
+            </wp:cNvGraphicFramePr>
+            <a:graphic xmlns:a="http://schemas.openxmlformats.org/drawingml/2006/main">
+              <a:graphicData uri="http://schemas.openxmlformats.org/drawingml/2006/picture">
+                <pic:pic xmlns:pic="http://schemas.openxmlformats.org/drawingml/2006/picture">
+                  <pic:nvPicPr>
+                    <pic:cNvPr id="1064045175" name="Picture 7" descr="A screenshot of a computer program&#10;&#10;Description automatically generated"/>
+                    <pic:cNvPicPr/>
+                  </pic:nvPicPr>
+                  <pic:blipFill>
+                    <a:blip r:embed="rId32">
+                      <a:extLst>
+                        <a:ext uri="{28A0092B-C50C-407E-A947-70E740481C1C}">
+                          <a14:useLocalDpi xmlns:a14="http://schemas.microsoft.com/office/drawing/2010/main" val="0"/>
+                        </a:ext>
+                      </a:extLst>
+                    </a:blip>
+                    <a:stretch>
+                      <a:fillRect/>
+                    </a:stretch>
+                  </pic:blipFill>
+                  <pic:spPr>
+                    <a:xfrm>
+                      <a:off x="0" y="0"/>
+                      <a:ext cx="5760720" cy="3734435"/>
+                    </a:xfrm>
+                    <a:prstGeom prst="rect">
+                      <a:avLst/>
+                    </a:prstGeom>
+                  </pic:spPr>
+                </pic:pic>
+              </a:graphicData>
+            </a:graphic>
+          </wp:inline>
+        </w:drawing>
+      </w:r>
+    </w:p>
+    <w:p>
+      <w:pPr>
+        <w:pStyle w:val="Caption"/>
+        <w:jc w:val="center"/>
+      </w:pPr>
+      <w:r>
+        <w:fldChar w:fldCharType="begin"/>
+      </w:r>
+      <w:r>
+        <w:instrText xml:space="preserve"> SEQ ábra \* ARABIC </w:instrText>
+      </w:r>
+      <w:r>
+        <w:fldChar w:fldCharType="separate"/>
+      </w:r>
+      <w:r>
+        <w:rPr>
+          <w:noProof/>
+        </w:rPr>
+        <w:t>22</w:t>
+      </w:r>
+      <w:r>
+        <w:fldChar w:fldCharType="end"/>
+      </w:r>
+      <w:r>
+        <w:t xml:space="preserve">. ábra: </w:t>
+      </w:r>
+      <w:proofErr w:type="spellStart"/>
+      <w:r>
+        <w:t>PDESolver</w:t>
+      </w:r>
+      <w:proofErr w:type="spellEnd"/>
+      <w:r>
+        <w:t xml:space="preserve"> osztály</w:t>
+      </w:r>
+    </w:p>
+    <w:p>
+      <w:r>
+        <w:t>A „</w:t>
+      </w:r>
+      <w:proofErr w:type="spellStart"/>
+      <w:r>
+        <w:t>SimulacionScript</w:t>
+      </w:r>
+      <w:proofErr w:type="spellEnd"/>
+      <w:r>
+        <w:t>” osztály ettől az osztálytól kapja meg a modell réteg algoritmusai által előállított nyers adatokat. Ezen adatoknak egy az egyben textúra pixelekké való konvertálása nem lehetséges, mivel a modell skalár sűrűség értékeket ad vissza, a pixelek színe viszont egy háromdimenzió RGB értékekből álló vektor kell legyen. Ennek érdekében meg kell határoznunk egy megfelelő konverziót a két érték között.</w:t>
+      </w:r>
+    </w:p>
+    <w:p>
+      <w:r>
+        <w:t xml:space="preserve">Ez a konverzió a </w:t>
+      </w:r>
+      <w:proofErr w:type="spellStart"/>
+      <w:r>
+        <w:t>Unity</w:t>
+      </w:r>
+      <w:proofErr w:type="spellEnd"/>
+      <w:r>
+        <w:t xml:space="preserve"> beépített „</w:t>
+      </w:r>
+      <w:proofErr w:type="spellStart"/>
+      <w:r>
+        <w:t>Gradient</w:t>
+      </w:r>
+      <w:proofErr w:type="spellEnd"/>
+      <w:r>
+        <w:t xml:space="preserve">” osztályának a segítségével fog </w:t>
+      </w:r>
+      <w:r>
+        <w:t>meg</w:t>
+      </w:r>
+      <w:r>
+        <w:t>történni.</w:t>
+      </w:r>
+      <w:r>
+        <w:t xml:space="preserve"> A szimuláció kezdetekor eltárolódik egy minimum, illetve egy maximum érték is, amelyek a sűrűség értékek szélsőértékeire fognak vonatkozni.</w:t>
+      </w:r>
+      <w:r>
+        <w:t xml:space="preserve"> Ezek után a „</w:t>
+      </w:r>
+      <w:proofErr w:type="spellStart"/>
+      <w:r>
+        <w:t>Gradient</w:t>
+      </w:r>
+      <w:proofErr w:type="spellEnd"/>
+      <w:r>
+        <w:t>” objektum két megadott színérték szerint fogja minden egyes pixel színét kiszámolni olyan módon, hogy a pixel sűrűség értéke alapján interpolálja a pixel színét a megadott két érték közé. Ezen a ponton megjegyezhető, hogy az alsó értékhez tartozó szín minden esetben a fehér lesz, a felső értékhez tartozó szín pedig a szerkesztői felületen beállított érték</w:t>
+      </w:r>
+      <w:r>
+        <w:t xml:space="preserve">, és a nagyobb sűrűség </w:t>
+      </w:r>
+      <w:r>
+        <w:lastRenderedPageBreak/>
+        <w:t>értékekhez nagyobb intenzitású színek fognak tartozni.</w:t>
+      </w:r>
+      <w:r>
+        <w:t xml:space="preserve"> Ezeket a színértékeket minden egyes képkockában újra kell számítani a modell változásai miatt.</w:t>
+      </w:r>
+    </w:p>
+    <w:p>
+      <w:r>
+        <w:t>Mindezek mellet a „</w:t>
+      </w:r>
+      <w:proofErr w:type="spellStart"/>
+      <w:r>
+        <w:t>PDESolver</w:t>
+      </w:r>
+      <w:proofErr w:type="spellEnd"/>
+      <w:r>
+        <w:t>”</w:t>
+      </w:r>
+      <w:r>
+        <w:t xml:space="preserve"> osztály valósítja meg a matematikai bevezetésben részletezett parciális differenciálegyenletrendszer megoldását, ami a szimuláció lelkét adja.</w:t>
+      </w:r>
+      <w:r>
+        <w:t xml:space="preserve"> A szimuláció a gyakorlatban úgy valósul meg, hogy a „</w:t>
+      </w:r>
+      <w:proofErr w:type="spellStart"/>
+      <w:r>
+        <w:t>SimulationScript</w:t>
+      </w:r>
+      <w:proofErr w:type="spellEnd"/>
+      <w:r>
+        <w:t xml:space="preserve">” osztály </w:t>
+      </w:r>
+      <w:r>
+        <w:t xml:space="preserve">a </w:t>
+      </w:r>
+      <w:r>
+        <w:t>„</w:t>
+      </w:r>
+      <w:proofErr w:type="spellStart"/>
+      <w:r>
+        <w:t>FixedUpdate</w:t>
+      </w:r>
+      <w:proofErr w:type="spellEnd"/>
+      <w:r>
+        <w:t>” metódusában meghívja a „</w:t>
+      </w:r>
+      <w:proofErr w:type="spellStart"/>
+      <w:r>
+        <w:t>PDESolver</w:t>
+      </w:r>
+      <w:proofErr w:type="spellEnd"/>
+      <w:r>
+        <w:t>” osztály „</w:t>
+      </w:r>
+      <w:proofErr w:type="spellStart"/>
+      <w:r>
+        <w:t>UpdateVelocity</w:t>
+      </w:r>
+      <w:proofErr w:type="spellEnd"/>
+      <w:r>
+        <w:t>”, illetve „</w:t>
+      </w:r>
+      <w:proofErr w:type="spellStart"/>
+      <w:r>
+        <w:t>UpdateDensity</w:t>
+      </w:r>
+      <w:proofErr w:type="spellEnd"/>
+      <w:r>
+        <w:t>” metódusait a megfelelő paraméterezéssel.</w:t>
+      </w:r>
+    </w:p>
+    <w:p>
+      <w:r>
+        <w:t xml:space="preserve">Ezek a metódusok felelnek meg a differenciálegyenlet megoldó algoritmus egy-egy lépésének. Fontos, hogy a sebességmező frissítése megelőzze a sűrűség mező frissítését, mivel a szimuláció pontossága csak ebben az esetben garantált. </w:t>
+      </w:r>
+      <w:r>
+        <w:t>Megjegyezhető még ezen kívül, hogy a „</w:t>
+      </w:r>
+      <w:proofErr w:type="spellStart"/>
+      <w:r>
+        <w:t>SimulationScript</w:t>
+      </w:r>
+      <w:proofErr w:type="spellEnd"/>
+      <w:r>
+        <w:t>” osztályban a „</w:t>
+      </w:r>
+      <w:proofErr w:type="spellStart"/>
+      <w:r>
+        <w:t>MonoBehaviour</w:t>
+      </w:r>
+      <w:proofErr w:type="spellEnd"/>
+      <w:r>
+        <w:t>” osztály „</w:t>
+      </w:r>
+      <w:proofErr w:type="spellStart"/>
+      <w:r>
+        <w:t>FixedUpdate</w:t>
+      </w:r>
+      <w:proofErr w:type="spellEnd"/>
+      <w:r>
+        <w:t xml:space="preserve">” metódusa lett használva az „Update” metódus helyett, mivel ez a metódus </w:t>
+      </w:r>
+      <w:proofErr w:type="spellStart"/>
+      <w:r>
+        <w:t>képkockánként</w:t>
+      </w:r>
+      <w:proofErr w:type="spellEnd"/>
+      <w:r>
+        <w:t xml:space="preserve"> egy előre meghatározott fix értékszer </w:t>
+      </w:r>
+      <w:proofErr w:type="spellStart"/>
+      <w:r>
+        <w:t>hívódik</w:t>
+      </w:r>
+      <w:proofErr w:type="spellEnd"/>
+      <w:r>
+        <w:t xml:space="preserve"> meg, ezzel garantálva a szimuláció konzisztenciáját.</w:t>
+      </w:r>
+    </w:p>
+    <w:p>
+      <w:r>
+        <w:t>A megoldó lépésekhez hozzá tartozik még, hogy a tömbök megfelelő frissítése érdekében, minden korábban leírt tömbnek el van még tárolva az előző időpillanatban felvett értéke is. Erre azért van szükség, mivel a számítások során sok esetben az előző értékből számítódik ki a következő érték.</w:t>
+      </w:r>
+    </w:p>
+    <w:p>
+      <w:r>
+        <w:t xml:space="preserve">Mindezek miatt egy megoldó lépés utolsó lépése az kell, hogy legyen, hogy a korábbi értékek megcserélődnek az aktuális értékekkel. </w:t>
+      </w:r>
+      <w:r>
+        <w:t>Ez olyan módon történik meg, hogy a tömbelemeket referenciaként veszi át egy „</w:t>
+      </w:r>
+      <w:proofErr w:type="spellStart"/>
+      <w:r>
+        <w:t>Swap</w:t>
+      </w:r>
+      <w:proofErr w:type="spellEnd"/>
+      <w:r>
+        <w:t>” függvény, és megcseréli a két értéket.</w:t>
+      </w:r>
+    </w:p>
+    <w:p>
+      <w:r>
+        <w:t>A „</w:t>
+      </w:r>
+      <w:proofErr w:type="spellStart"/>
+      <w:r>
+        <w:t>PDESolver</w:t>
+      </w:r>
+      <w:proofErr w:type="spellEnd"/>
+      <w:r>
+        <w:t>” osztály a szimulációs lépések kiszámításán kívül eltárol még minden a szimuláció szempontjából fontos adatot.</w:t>
+      </w:r>
+      <w:r>
+        <w:t xml:space="preserve"> Ezek az adatok nagyrészt külön osztályokban vannak eltárolva. Az egyik ilyen osztály a „</w:t>
+      </w:r>
+      <w:proofErr w:type="spellStart"/>
+      <w:r>
+        <w:t>FluidGrid</w:t>
+      </w:r>
+      <w:proofErr w:type="spellEnd"/>
+      <w:r>
+        <w:t>” osztály, amely eltárolja a szimulációs tér diszkrét felosztását kétdimenziós tömbök formájában.</w:t>
+      </w:r>
+    </w:p>
+    <w:p>
+      <w:pPr>
+        <w:keepNext/>
+        <w:jc w:val="center"/>
+      </w:pPr>
+      <w:r>
+        <w:rPr>
+          <w:noProof/>
+        </w:rPr>
+        <w:lastRenderedPageBreak/>
+        <w:drawing>
+          <wp:inline distT="0" distB="0" distL="0" distR="0" wp14:anchorId="6ADFC78C" wp14:editId="6CEB5920">
+            <wp:extent cx="1564932" cy="2782957"/>
+            <wp:effectExtent l="0" t="0" r="0" b="0"/>
+            <wp:docPr id="1438373176" name="Picture 8" descr="A screenshot of a computer program&#10;&#10;Description automatically generated"/>
+            <wp:cNvGraphicFramePr>
+              <a:graphicFrameLocks xmlns:a="http://schemas.openxmlformats.org/drawingml/2006/main" noChangeAspect="1"/>
+            </wp:cNvGraphicFramePr>
+            <a:graphic xmlns:a="http://schemas.openxmlformats.org/drawingml/2006/main">
+              <a:graphicData uri="http://schemas.openxmlformats.org/drawingml/2006/picture">
+                <pic:pic xmlns:pic="http://schemas.openxmlformats.org/drawingml/2006/picture">
+                  <pic:nvPicPr>
+                    <pic:cNvPr id="1438373176" name="Picture 8" descr="A screenshot of a computer program&#10;&#10;Description automatically generated"/>
+                    <pic:cNvPicPr/>
+                  </pic:nvPicPr>
+                  <pic:blipFill>
+                    <a:blip r:embed="rId33">
+                      <a:extLst>
+                        <a:ext uri="{28A0092B-C50C-407E-A947-70E740481C1C}">
+                          <a14:useLocalDpi xmlns:a14="http://schemas.microsoft.com/office/drawing/2010/main" val="0"/>
+                        </a:ext>
+                      </a:extLst>
+                    </a:blip>
+                    <a:stretch>
+                      <a:fillRect/>
+                    </a:stretch>
+                  </pic:blipFill>
+                  <pic:spPr>
+                    <a:xfrm>
+                      <a:off x="0" y="0"/>
+                      <a:ext cx="1578529" cy="2807136"/>
+                    </a:xfrm>
+                    <a:prstGeom prst="rect">
+                      <a:avLst/>
+                    </a:prstGeom>
+                  </pic:spPr>
+                </pic:pic>
+              </a:graphicData>
+            </a:graphic>
+          </wp:inline>
+        </w:drawing>
+      </w:r>
+    </w:p>
+    <w:p>
+      <w:pPr>
+        <w:pStyle w:val="Caption"/>
+        <w:jc w:val="center"/>
+      </w:pPr>
+      <w:r>
+        <w:fldChar w:fldCharType="begin"/>
+      </w:r>
+      <w:r>
+        <w:instrText xml:space="preserve"> SEQ ábra \* ARABIC </w:instrText>
+      </w:r>
+      <w:r>
+        <w:fldChar w:fldCharType="separate"/>
+      </w:r>
+      <w:r>
+        <w:rPr>
+          <w:noProof/>
+        </w:rPr>
+        <w:t>23</w:t>
+      </w:r>
+      <w:r>
+        <w:fldChar w:fldCharType="end"/>
+      </w:r>
+      <w:r>
+        <w:t xml:space="preserve">. ábra: </w:t>
+      </w:r>
+      <w:proofErr w:type="spellStart"/>
+      <w:r>
+        <w:t>FluidGrid</w:t>
+      </w:r>
+      <w:proofErr w:type="spellEnd"/>
+      <w:r>
+        <w:t xml:space="preserve"> osztály</w:t>
+      </w:r>
+    </w:p>
+    <w:p>
+      <w:r>
+        <w:t xml:space="preserve">Minden </w:t>
+      </w:r>
+      <w:r>
+        <w:t>tömb egy-egy értéket tárol el, például a sűrűséget, a sebességet vagy a nyomást. Fejlesztés szempontjából, ha további mezők hozzáadására lenne szükség, akkor ezen az osztályon kellene a megfelelő változtatásokat elvégezni. Tehát ha a szimulációt bővíteni szeretnénk például hőmérséklet értékekkel, akkor azt ebbe az osztályba kéne megtenni.</w:t>
+      </w:r>
+    </w:p>
+    <w:p>
+      <w:r>
+        <w:t>A következő segédosztály a „</w:t>
+      </w:r>
+      <w:proofErr w:type="spellStart"/>
+      <w:r>
+        <w:t>MatrixSolver</w:t>
+      </w:r>
+      <w:proofErr w:type="spellEnd"/>
+      <w:r>
+        <w:t>” osztály, amely az iterációs algoritmusokért felelős.</w:t>
+      </w:r>
+    </w:p>
+    <w:p>
+      <w:pPr>
+        <w:keepNext/>
+        <w:jc w:val="center"/>
+      </w:pPr>
+      <w:r>
+        <w:rPr>
+          <w:noProof/>
+        </w:rPr>
+        <w:drawing>
+          <wp:inline distT="0" distB="0" distL="0" distR="0" wp14:anchorId="33F48ABB" wp14:editId="477AE573">
+            <wp:extent cx="5734050" cy="1438275"/>
+            <wp:effectExtent l="0" t="0" r="0" b="9525"/>
+            <wp:docPr id="588643903" name="Picture 9" descr="A screenshot of a computer&#10;&#10;Description automatically generated"/>
+            <wp:cNvGraphicFramePr>
+              <a:graphicFrameLocks xmlns:a="http://schemas.openxmlformats.org/drawingml/2006/main" noChangeAspect="1"/>
+            </wp:cNvGraphicFramePr>
+            <a:graphic xmlns:a="http://schemas.openxmlformats.org/drawingml/2006/main">
+              <a:graphicData uri="http://schemas.openxmlformats.org/drawingml/2006/picture">
+                <pic:pic xmlns:pic="http://schemas.openxmlformats.org/drawingml/2006/picture">
+                  <pic:nvPicPr>
+                    <pic:cNvPr id="588643903" name="Picture 9" descr="A screenshot of a computer&#10;&#10;Description automatically generated"/>
+                    <pic:cNvPicPr/>
+                  </pic:nvPicPr>
+                  <pic:blipFill>
+                    <a:blip r:embed="rId34">
+                      <a:extLst>
+                        <a:ext uri="{28A0092B-C50C-407E-A947-70E740481C1C}">
+                          <a14:useLocalDpi xmlns:a14="http://schemas.microsoft.com/office/drawing/2010/main" val="0"/>
+                        </a:ext>
+                      </a:extLst>
+                    </a:blip>
+                    <a:stretch>
+                      <a:fillRect/>
+                    </a:stretch>
+                  </pic:blipFill>
+                  <pic:spPr>
+                    <a:xfrm>
+                      <a:off x="0" y="0"/>
+                      <a:ext cx="5734050" cy="1438275"/>
+                    </a:xfrm>
+                    <a:prstGeom prst="rect">
+                      <a:avLst/>
+                    </a:prstGeom>
+                  </pic:spPr>
+                </pic:pic>
+              </a:graphicData>
+            </a:graphic>
+          </wp:inline>
+        </w:drawing>
+      </w:r>
+    </w:p>
+    <w:p>
+      <w:pPr>
+        <w:pStyle w:val="Caption"/>
+        <w:jc w:val="center"/>
+      </w:pPr>
+      <w:r>
+        <w:fldChar w:fldCharType="begin"/>
+      </w:r>
+      <w:r>
+        <w:instrText xml:space="preserve"> SEQ ábra \* ARABIC </w:instrText>
+      </w:r>
+      <w:r>
+        <w:fldChar w:fldCharType="separate"/>
+      </w:r>
+      <w:r>
+        <w:rPr>
+          <w:noProof/>
+        </w:rPr>
+        <w:t>24</w:t>
+      </w:r>
+      <w:r>
+        <w:fldChar w:fldCharType="end"/>
+      </w:r>
+      <w:r>
+        <w:t xml:space="preserve">. ábra: </w:t>
+      </w:r>
+      <w:proofErr w:type="spellStart"/>
+      <w:r>
+        <w:t>MatrixSolver</w:t>
+      </w:r>
+      <w:proofErr w:type="spellEnd"/>
+      <w:r>
+        <w:t xml:space="preserve"> osztály</w:t>
+      </w:r>
+    </w:p>
+    <w:p>
+      <w:r>
+        <w:t>A</w:t>
+      </w:r>
+      <w:r>
+        <w:t xml:space="preserve"> matematikai bevezetésben részletezett Poisson egyenlet megoldó Gauss-</w:t>
+      </w:r>
+      <w:proofErr w:type="spellStart"/>
+      <w:r>
+        <w:t>Seidel</w:t>
+      </w:r>
+      <w:proofErr w:type="spellEnd"/>
+      <w:r>
+        <w:t xml:space="preserve"> iteráció ebben az osztályban lett implementálva. Fejlesztés szempontjából ez azt jelenti, hogy az további iterációs módszerek implementációi </w:t>
+      </w:r>
+      <w:r>
+        <w:t>ezen osztályba kell, hogy kerüljenek.</w:t>
+      </w:r>
+      <w:r>
+        <w:t xml:space="preserve"> </w:t>
+      </w:r>
+      <w:r>
+        <w:t>Ez lehet például egy párhuzamosított Jakobi iteráció, vagy akár egy konjugált gradiens módszer is. Ezen a ponton megjegyezhető, hogy azért esett a Gauss-</w:t>
+      </w:r>
+      <w:proofErr w:type="spellStart"/>
+      <w:r>
+        <w:t>Seidel</w:t>
+      </w:r>
+      <w:proofErr w:type="spellEnd"/>
+      <w:r>
+        <w:t xml:space="preserve"> iterációra, mint iterációs egyenlet megoldó algoritmusra a választás, mivel viszonylag egyszerű az implementációja.</w:t>
+      </w:r>
+    </w:p>
+    <w:p>
+      <w:r>
+        <w:lastRenderedPageBreak/>
+        <w:t>Ezen kívül az alkalmazás CPU-ra való implementációja miatt gyorsabb</w:t>
+      </w:r>
+      <w:r>
+        <w:t>,</w:t>
+      </w:r>
+      <w:r>
+        <w:t xml:space="preserve"> mint például a </w:t>
+      </w:r>
+      <w:r>
+        <w:t>J</w:t>
+      </w:r>
+      <w:r>
+        <w:t>akobi iteráció,</w:t>
+      </w:r>
+      <w:r>
+        <w:t xml:space="preserve"> illetve</w:t>
+      </w:r>
+      <w:r>
+        <w:t xml:space="preserve"> kevesebb memóriát</w:t>
+      </w:r>
+      <w:r>
+        <w:t xml:space="preserve"> használ</w:t>
+      </w:r>
+      <w:r>
+        <w:t>,</w:t>
+      </w:r>
+      <w:r>
+        <w:t xml:space="preserve"> mint például a konjugált gradiens módszer. </w:t>
+      </w:r>
+      <w:r>
+        <w:t>Ugyanakkor az alkalmazás esetleges GPU implementációra való átírása esetén a párhuzamosíthatóság miatt a Jakobi iteráció lenne az ideális megoldás.</w:t>
+      </w:r>
+    </w:p>
+    <w:p>
+      <w:r>
+        <w:t>Mindezek után következzen a „</w:t>
+      </w:r>
+      <w:proofErr w:type="spellStart"/>
+      <w:r>
+        <w:t>PDESolver</w:t>
+      </w:r>
+      <w:proofErr w:type="spellEnd"/>
+      <w:r>
+        <w:t>” osztály utolsó segédosztály</w:t>
+      </w:r>
+      <w:r>
+        <w:t>a</w:t>
+      </w:r>
+      <w:r>
+        <w:t>, amely a „</w:t>
+      </w:r>
+      <w:proofErr w:type="spellStart"/>
+      <w:r>
+        <w:t>FluidBoundary</w:t>
+      </w:r>
+      <w:proofErr w:type="spellEnd"/>
+      <w:r>
+        <w:t>”.</w:t>
+      </w:r>
+    </w:p>
+    <w:p>
+      <w:pPr>
+        <w:keepNext/>
+        <w:jc w:val="center"/>
+      </w:pPr>
+      <w:r>
+        <w:rPr>
+          <w:noProof/>
+        </w:rPr>
+        <w:drawing>
+          <wp:inline distT="0" distB="0" distL="0" distR="0" wp14:anchorId="45305018" wp14:editId="0FCCBB79">
+            <wp:extent cx="4600575" cy="1724025"/>
+            <wp:effectExtent l="0" t="0" r="9525" b="9525"/>
+            <wp:docPr id="171188286" name="Picture 10" descr="A screenshot of a computer&#10;&#10;Description automatically generated"/>
+            <wp:cNvGraphicFramePr>
+              <a:graphicFrameLocks xmlns:a="http://schemas.openxmlformats.org/drawingml/2006/main" noChangeAspect="1"/>
+            </wp:cNvGraphicFramePr>
+            <a:graphic xmlns:a="http://schemas.openxmlformats.org/drawingml/2006/main">
+              <a:graphicData uri="http://schemas.openxmlformats.org/drawingml/2006/picture">
+                <pic:pic xmlns:pic="http://schemas.openxmlformats.org/drawingml/2006/picture">
+                  <pic:nvPicPr>
+                    <pic:cNvPr id="171188286" name="Picture 10" descr="A screenshot of a computer&#10;&#10;Description automatically generated"/>
+                    <pic:cNvPicPr/>
+                  </pic:nvPicPr>
+                  <pic:blipFill>
+                    <a:blip r:embed="rId35">
+                      <a:extLst>
+                        <a:ext uri="{28A0092B-C50C-407E-A947-70E740481C1C}">
+                          <a14:useLocalDpi xmlns:a14="http://schemas.microsoft.com/office/drawing/2010/main" val="0"/>
+                        </a:ext>
+                      </a:extLst>
+                    </a:blip>
+                    <a:stretch>
+                      <a:fillRect/>
+                    </a:stretch>
+                  </pic:blipFill>
+                  <pic:spPr>
+                    <a:xfrm>
+                      <a:off x="0" y="0"/>
+                      <a:ext cx="4600575" cy="1724025"/>
+                    </a:xfrm>
+                    <a:prstGeom prst="rect">
+                      <a:avLst/>
+                    </a:prstGeom>
+                  </pic:spPr>
+                </pic:pic>
+              </a:graphicData>
+            </a:graphic>
+          </wp:inline>
+        </w:drawing>
+      </w:r>
+    </w:p>
+    <w:p>
+      <w:pPr>
+        <w:pStyle w:val="Caption"/>
+        <w:jc w:val="center"/>
+      </w:pPr>
+      <w:r>
+        <w:fldChar w:fldCharType="begin"/>
+      </w:r>
+      <w:r>
+        <w:instrText xml:space="preserve"> SEQ ábra \* ARABIC </w:instrText>
+      </w:r>
+      <w:r>
+        <w:fldChar w:fldCharType="separate"/>
+      </w:r>
+      <w:r>
+        <w:rPr>
+          <w:noProof/>
+        </w:rPr>
+        <w:t>25</w:t>
+      </w:r>
+      <w:r>
+        <w:fldChar w:fldCharType="end"/>
+      </w:r>
+      <w:r>
+        <w:t xml:space="preserve">. ábra: </w:t>
+      </w:r>
+      <w:proofErr w:type="spellStart"/>
+      <w:r>
+        <w:t>FluidBoundary</w:t>
+      </w:r>
+      <w:proofErr w:type="spellEnd"/>
+      <w:r>
+        <w:t xml:space="preserve"> osztály</w:t>
+      </w:r>
+    </w:p>
+    <w:p>
+      <w:r>
+        <w:t>Ezen osztály felelős a peremértékek számolására implementált algoritmusokért.</w:t>
+      </w:r>
+      <w:r>
+        <w:t xml:space="preserve"> </w:t>
+      </w:r>
+      <w:r>
+        <w:t xml:space="preserve">Két fő metódusa van, ezek közül az egyik </w:t>
+      </w:r>
+      <w:r>
+        <w:t>számolja a külső falakra vonatkozó peremfeltételeket, a másik pedig a belső falakra vonatkozókat.</w:t>
+      </w:r>
+    </w:p>
+    <w:p>
+      <w:r>
+        <w:t xml:space="preserve">A külső peremfeltételek számítása viszonylag egyszerű, mivel minden olyan tömbelemre kell ezt kiszámolni, amelynek az egyik indexe vagy nulla, vagy a tartomány hossza plusz egy. A belső peremfeltételek számításához azonban szükség van egy </w:t>
+      </w:r>
+      <w:r>
+        <w:t>„</w:t>
       </w:r>
       <w:proofErr w:type="spellStart"/>
       <w:r>
@@ -13849,102 +17550,321 @@
       </w:r>
       <w:proofErr w:type="spellEnd"/>
       <w:r>
-        <w:t>” felsoroló típusú kétdimenziós tömböt.</w:t>
-      </w:r>
-    </w:p>
-    <w:p>
-      <w:r>
-        <w:t xml:space="preserve">Ezen tömb fogja a faltípusokat eltárolni, annak érdekében, hogy a szimulációért felelős osztályok ehhez majd hozzá tudjanak férni. A falak kategóriába sorolása úgy történik meg, hogy minden pixelre megvizsgáljuk egyrészt azt, hogy az adott pixelnek milyen a színe. A fehér színű </w:t>
+        <w:t>”</w:t>
+      </w:r>
+      <w:r>
+        <w:t xml:space="preserve"> </w:t>
+      </w:r>
+      <w:proofErr w:type="spellStart"/>
+      <w:r>
+        <w:t>enum</w:t>
+      </w:r>
+      <w:proofErr w:type="spellEnd"/>
+      <w:r>
+        <w:t xml:space="preserve"> típusú </w:t>
+      </w:r>
+      <w:r>
+        <w:t>segédtömbre, amely eltárolja a belső falaknak egyrészt a pozícióját, másrészt pedig a fajtáját.</w:t>
+      </w:r>
+    </w:p>
+    <w:p>
+      <w:r>
+        <w:t>A belső fal fajtájának és pozíciójának a kiszámítása a</w:t>
+      </w:r>
+      <w:r>
+        <w:t xml:space="preserve"> „</w:t>
+      </w:r>
+      <w:proofErr w:type="spellStart"/>
+      <w:r>
+        <w:t>Persistence</w:t>
+      </w:r>
+      <w:proofErr w:type="spellEnd"/>
+      <w:r>
+        <w:t>”</w:t>
+      </w:r>
+      <w:r>
+        <w:t xml:space="preserve"> osztályban történik meg, korábban részletezett módon.</w:t>
+      </w:r>
+      <w:r>
+        <w:t xml:space="preserve"> Ezek után pedig végig kell iterálnunk a segédtömbön és abban az esetben, ha a tömbelem nem „NONE” értékű, akkor ki kell a peremértéket számolnunk.</w:t>
+      </w:r>
+      <w:r>
+        <w:t xml:space="preserve"> A peremérték számítások a „</w:t>
+      </w:r>
+      <w:proofErr w:type="spellStart"/>
+      <w:r>
+        <w:t>PDESolver</w:t>
+      </w:r>
+      <w:proofErr w:type="spellEnd"/>
+      <w:r>
+        <w:t>”, illetve a „</w:t>
+      </w:r>
+      <w:proofErr w:type="spellStart"/>
+      <w:r>
+        <w:t>MatrixSolver</w:t>
+      </w:r>
+      <w:proofErr w:type="spellEnd"/>
+      <w:r>
+        <w:t>” osztály metódusaiban is felhasználásra kerülnek.</w:t>
+      </w:r>
+    </w:p>
+    <w:p>
+      <w:r>
+        <w:t>A szimulációs felületen található „</w:t>
+      </w:r>
+      <w:proofErr w:type="spellStart"/>
+      <w:r>
+        <w:t>Move</w:t>
+      </w:r>
+      <w:proofErr w:type="spellEnd"/>
+      <w:r>
+        <w:t>” kapcsoló állása határozza meg, hogy</w:t>
+      </w:r>
+      <w:r>
+        <w:t xml:space="preserve"> a korábban</w:t>
+      </w:r>
+      <w:r>
+        <w:t xml:space="preserve"> említett mező frissítésért felelős függvények milyen paraméterezéssel hívódnak meg.</w:t>
+      </w:r>
+    </w:p>
+    <w:p>
+      <w:r>
+        <w:t xml:space="preserve">Abban az esetben, ha a kapcsoló kikapcsolt állapotban van, akkor a sűrűség frissítő függvény a sűrűségre vonatkozó csúszka értékével, mint paraméterrel </w:t>
+      </w:r>
+      <w:proofErr w:type="spellStart"/>
+      <w:r>
+        <w:t>hívódik</w:t>
+      </w:r>
+      <w:proofErr w:type="spellEnd"/>
+      <w:r>
+        <w:t xml:space="preserve"> meg. </w:t>
+      </w:r>
+      <w:r>
+        <w:t xml:space="preserve">Ez azt fogja </w:t>
       </w:r>
       <w:r>
         <w:lastRenderedPageBreak/>
-        <w:t>pixelek fognak a „NONE” típusnak megfelelni, a fekete pixeleknek pedig a négy lapszomszéd pixelének a színe fogja a típusát meghatározni. Tehát például „TOPLEFT” típusú lesz az a pixel, amelynek felső és bal szomszédja is fehér színű, a többi pedig fekete, és „BOTTOMLEFT” típusú lesz az a pixel, amelynek az alsó és bal szomszédja fehér színű, a többi pedig fekete.</w:t>
-      </w:r>
-    </w:p>
-    <w:p>
-      <w:r>
-        <w:t>Megjegyezhető, hogy a típusok meghatározásánál már nincsen szükség hibakezelésre, mivel a szerkesztői felületen a színezési, illetve törlési feltételek ellenőrzése miatt, csak és kizárólag érvényes peremnek számító fekete pixeleket tartalmaz a textúra.</w:t>
-      </w:r>
-    </w:p>
-    <w:p>
-      <w:r>
-        <w:t xml:space="preserve">Az előbb leírt </w:t>
-      </w:r>
-      <w:proofErr w:type="spellStart"/>
-      <w:r>
-        <w:t>perzisztencia</w:t>
-      </w:r>
-      <w:proofErr w:type="spellEnd"/>
-      <w:r>
-        <w:t xml:space="preserve"> osztályra, és fájlba írásra azért van szükség, mivel a </w:t>
-      </w:r>
-      <w:proofErr w:type="spellStart"/>
-      <w:r>
-        <w:t>Unity</w:t>
-      </w:r>
-      <w:proofErr w:type="spellEnd"/>
-      <w:r>
-        <w:t xml:space="preserve"> nem tárol el adatokat az adott jelenetek között. Tehát ha egy adott jelenetről átváltunk egy másikra akkor a jelenet során </w:t>
-      </w:r>
-      <w:proofErr w:type="spellStart"/>
-      <w:r>
-        <w:t>példányosított</w:t>
-      </w:r>
-      <w:proofErr w:type="spellEnd"/>
-      <w:r>
-        <w:t xml:space="preserve"> objektumok felszabadulnak és a jelenet legközelebbi betöltésekor újra </w:t>
-      </w:r>
-      <w:proofErr w:type="spellStart"/>
-      <w:r>
-        <w:t>példányosulnak</w:t>
-      </w:r>
-      <w:proofErr w:type="spellEnd"/>
+        <w:t>eredményezni a szimuláció szempontjából, hogy a sűrűségeket tároló tömb megfelelő elemét megnöveljük a paraméterként kapott értékkel.</w:t>
+      </w:r>
+    </w:p>
+    <w:p>
+      <w:r>
+        <w:t>Jelen esetben a tömb megfelelő eleme a tömb azon indexen lévő elemét fogja jelenteni, amelynek megfelelő textúra pixelre kattint a felhasználó.</w:t>
+      </w:r>
+      <w:r>
+        <w:t xml:space="preserve"> Megjegyezhető még, hogy a tömbök és a hozzá tartozó textúrák indexelése megegyezik.</w:t>
+      </w:r>
+    </w:p>
+    <w:p>
+      <w:r>
+        <w:t xml:space="preserve">A kikapcsolt esetben ezen kívül a sebesség frissítő függvény paraméterek nélkül </w:t>
+      </w:r>
+      <w:proofErr w:type="spellStart"/>
+      <w:r>
+        <w:t>hívódik</w:t>
+      </w:r>
+      <w:proofErr w:type="spellEnd"/>
+      <w:r>
+        <w:t xml:space="preserve"> meg. Mindezek összefoglalva azt jelentik, hogy kikapcsolt állapotban lévő kapcsoló mellett és kattintást érzékelve a sűrűségeket tartalmazó tömb először megváltozik, majd frissül, a sebességeket tartalmazó tömb pedig csak frissül.</w:t>
+      </w:r>
+    </w:p>
+    <w:p>
+      <w:r>
+        <w:t xml:space="preserve">Ehhez képest abban az esetben, ha a kapcsoló bekapcsolt állapotban van, akkor a sebességet frissítő függvény egy előre meghatározott értékkel, mint paraméterrel </w:t>
+      </w:r>
+      <w:proofErr w:type="spellStart"/>
+      <w:r>
+        <w:t>hívódik</w:t>
+      </w:r>
+      <w:proofErr w:type="spellEnd"/>
+      <w:r>
+        <w:t xml:space="preserve"> meg. Ez azt fogja eredményezni,</w:t>
+      </w:r>
+      <w:r>
+        <w:t xml:space="preserve"> a szimuláció szempontjából,</w:t>
+      </w:r>
+      <w:r>
+        <w:t xml:space="preserve"> </w:t>
+      </w:r>
+      <w:r>
+        <w:t xml:space="preserve">hogy </w:t>
+      </w:r>
+      <w:r>
+        <w:t>a sebességeket tároló tömb megfelelő elemét megnöveljük, vagy lecsökkentjük az adott értékkel.</w:t>
+      </w:r>
+    </w:p>
+    <w:p>
+      <w:r>
+        <w:t>Mivel a sebesség tömbünk a kétdimenziós szimuláció miatt két komponensből áll, ezért meg kell tudnunk határozni azt, hogy az adott tömb elemének x vagy y komponensét változtatjuk meg, illetve azt is el kell döntenünk, hogy növelést, vagy csökkentést hajtunk végre.</w:t>
+      </w:r>
+      <w:r>
+        <w:t xml:space="preserve"> Ennek meghatározásához</w:t>
+      </w:r>
+      <w:r>
+        <w:t xml:space="preserve"> a kurzor x</w:t>
+      </w:r>
+      <w:r>
+        <w:t>,</w:t>
+      </w:r>
+      <w:r>
+        <w:t xml:space="preserve"> illetve y tengely menti elmozdulását kell figyelembe vennünk.</w:t>
+      </w:r>
+    </w:p>
+    <w:p>
+      <w:r>
+        <w:t>Ez olyan módon fog megtörténni, hogy ha a kurzor elmozdulása az x tengely irányában pozitív, akkor a tömbelem x komponenséhez egy pozitív értéket adunk hozzá, ha pedig negatív, akkor egy negatív értéket adunk hozzá. Az y tengely menti elmozdulásnál ugyanezen módon járunk el.</w:t>
+      </w:r>
+    </w:p>
+    <w:p>
+      <w:r>
+        <w:t xml:space="preserve">Mindezek összefoglalva azt jelentik, hogy bekapcsolt állapotban lévő kapcsoló mellett, és kattintást érzékelve a sűrűségeket </w:t>
+      </w:r>
+      <w:r>
+        <w:t>tartalmazó tömb csak frissül, a sebességeket tartalmazó tömb pedig először megváltozik, majd frissül.</w:t>
+      </w:r>
+    </w:p>
+    <w:p>
+      <w:r>
+        <w:t>A bekapcsolt állapotú kapcsolóhoz hozzá tartozik még, az, hogy a kurzor, illetve a kiválasztott eszköz alakja piros pixelekkel legyen jelölve a szimulációs felületen. Ezen funkció megvalósításához szükség van egy tömbre, amelyben el lesznek tárolva az eszköz jelenlegi koordinátái.</w:t>
+      </w:r>
+      <w:r>
+        <w:t xml:space="preserve"> </w:t>
+      </w:r>
+      <w:r>
+        <w:t>Ennek a tömbnek a mérete megváltozik majd abban az esetben</w:t>
+      </w:r>
       <w:r>
         <w:t>.</w:t>
       </w:r>
       <w:r>
-        <w:t xml:space="preserve"> Ezért szükséges a </w:t>
-      </w:r>
-      <w:proofErr w:type="spellStart"/>
-      <w:r>
-        <w:t>perztisztencia</w:t>
-      </w:r>
-      <w:proofErr w:type="spellEnd"/>
-      <w:r>
-        <w:t xml:space="preserve"> osztály a jelenetek közötti adatátvitel megvalósításához.</w:t>
-      </w:r>
-    </w:p>
-    <w:p>
-      <w:r>
-        <w:t xml:space="preserve">Ehhez tartozik még, hogy a </w:t>
-      </w:r>
-      <w:proofErr w:type="spellStart"/>
-      <w:r>
-        <w:t>perzisztencia</w:t>
-      </w:r>
-      <w:proofErr w:type="spellEnd"/>
-      <w:r>
-        <w:t xml:space="preserve"> osztály egyke tervezési mintával lett megvalósítva, mivel a program </w:t>
-      </w:r>
-      <w:r>
-        <w:t xml:space="preserve">futása </w:t>
-      </w:r>
-      <w:r>
-        <w:t>során felesleges lenne egynél több példányt tárolni az osztályból.</w:t>
-      </w:r>
-    </w:p>
-    <w:p>
-      <w:r>
-        <w:t>Az interpolációra vonatkozó</w:t>
-      </w:r>
-      <w:r>
-        <w:t xml:space="preserve"> kapcsoló határozza meg</w:t>
+        <w:t xml:space="preserve"> ha a felhasználó másik ezközt választ majd ki az eszközválasztó legördülő listából.</w:t>
+      </w:r>
+    </w:p>
+    <w:p>
+      <w:r>
+        <w:lastRenderedPageBreak/>
+        <w:t>Erre azért van szükség, mivel minden eszköz eltérő számú pixelből áll.</w:t>
+      </w:r>
+      <w:r>
+        <w:t xml:space="preserve"> Ezek után a tömb elemei olyan módon számítódnak ki, hogy a korábban ismertetett sugár</w:t>
+      </w:r>
+      <w:r>
+        <w:t>kibocsátás használatával kiszámoljuk a kurzor pozícióját, majd ennek függvényében kiszámoljuk az adott eszköz összes többi koordinátáját is.</w:t>
+      </w:r>
+      <w:r>
+        <w:t xml:space="preserve"> Tehát pont esetében csak a kurzor pozíciója számít, azonban négyzet esetén a kurzor lesz a négyzet bal felső sarka a többi három pixel pedig innentől egyértelmű.</w:t>
+      </w:r>
+    </w:p>
+    <w:p>
+      <w:r>
+        <w:t xml:space="preserve">Ezen kívül a folyamatos kurzor követés miatt szükséges eltárolni a kurzor megelőző pozícióját is. Erre azért van szükség, mivel </w:t>
+      </w:r>
+      <w:r>
+        <w:t xml:space="preserve">nem elég az alakzat kirajzolása minden egyes képkockában, hanem az előző kirajzolt piros alakzat eredeti színre visszarajzolására is fontos. </w:t>
+      </w:r>
+      <w:r>
+        <w:t>Tehát ezek után az a funkció, hogy a felhasználó egy kiválasztott eszközzel a kurzorát a szimulációs felületre viszi úgy néz ki, hogy először megtörténik a kurzor jelenlegi pozíciója és az eszköz pozíciók segítségével az eszköz helyének a kirajzolása, majd ezt követően az előző kurzorpozíció segítségével törlésre kerül az eszköz előző pozíciója.</w:t>
+      </w:r>
+    </w:p>
+    <w:p>
+      <w:r>
+        <w:t>Fontos megjegyezni, hogy jelen esetben a pixelek pirosra színezése nem változtat a modell állapotán. Ez a tény fogja ugyanis lehetővé tenni, hogy törlés után a modell alapján újra meghatározzuk az adott pixel színét. Hozzá tartozik még a kurzor követéshez, hogy a hibakezelés a már korábban említett saját kivétel kiváltásával történik meg.</w:t>
+      </w:r>
+    </w:p>
+    <w:p>
+      <w:r>
+        <w:t>Jelen esetben „</w:t>
+      </w:r>
+      <w:proofErr w:type="spellStart"/>
+      <w:r>
+        <w:t>NotHitException</w:t>
+      </w:r>
+      <w:proofErr w:type="spellEnd"/>
+      <w:r>
+        <w:t>”-t a sugárkibocsátás sikertelensége esetén vált ki a program, „</w:t>
+      </w:r>
+      <w:proofErr w:type="spellStart"/>
+      <w:r>
+        <w:t>InvalidCoordinateException</w:t>
+      </w:r>
+      <w:proofErr w:type="spellEnd"/>
+      <w:r>
+        <w:t>”-t abban az esetben vált ki ha a szerkesztői jelenetben felrajzolt falak valamelyikére kattint a felhasználó, „</w:t>
+      </w:r>
+      <w:proofErr w:type="spellStart"/>
+      <w:r>
+        <w:t>NotPaintableException</w:t>
+      </w:r>
+      <w:proofErr w:type="spellEnd"/>
+      <w:r>
+        <w:t xml:space="preserve">”-t pedig akkor, ha kirajzolni próbált </w:t>
+      </w:r>
+      <w:r>
+        <w:t>eszköz</w:t>
+      </w:r>
+      <w:r>
+        <w:t xml:space="preserve"> bármely pixele a külső keretre, vagy azon kívülre esne.</w:t>
+      </w:r>
+    </w:p>
+    <w:p>
+      <w:r>
+        <w:t>Az eszköz kirajzolási funkciók leírása után következzen a szimulációs felület megjelenítésének a leírása. A megjelenítés olyan módon lett megvalósítva, hogy</w:t>
+      </w:r>
+      <w:r>
+        <w:t xml:space="preserve"> a „</w:t>
+      </w:r>
+      <w:proofErr w:type="spellStart"/>
+      <w:r>
+        <w:t>Canvas</w:t>
+      </w:r>
+      <w:proofErr w:type="spellEnd"/>
+      <w:r>
+        <w:t>” objektumon két darab „</w:t>
+      </w:r>
+      <w:proofErr w:type="spellStart"/>
+      <w:r>
+        <w:t>Quad</w:t>
+      </w:r>
+      <w:proofErr w:type="spellEnd"/>
+      <w:r>
+        <w:t xml:space="preserve">” helyezkedik el egymás előtt, teljes fedésben. </w:t>
+      </w:r>
+      <w:r>
+        <w:t>A két „</w:t>
+      </w:r>
+      <w:proofErr w:type="spellStart"/>
+      <w:r>
+        <w:t>Quad</w:t>
+      </w:r>
+      <w:proofErr w:type="spellEnd"/>
+      <w:r>
+        <w:t>”-</w:t>
+      </w:r>
+      <w:proofErr w:type="spellStart"/>
+      <w:r>
+        <w:t>ra</w:t>
+      </w:r>
+      <w:proofErr w:type="spellEnd"/>
+      <w:r>
+        <w:t xml:space="preserve"> azért van szükség, mivel az egyik textúrája fogja megjeleníteni azt a teret, ahol az anyag a szimuláció során ténylegesen áramolhat, a másik pedig a felhasználó által a szerkesztői jelenetben megrajzolt falak megjelenítéséért felel.</w:t>
+      </w:r>
+    </w:p>
+    <w:p>
+      <w:r>
+        <w:t>Ezen két textúra megjelenítése pedig nem minden esetben fog megegyezni.</w:t>
+      </w:r>
+      <w:r>
+        <w:t xml:space="preserve"> Ugyanis a falak megjelenítése minden esetben interpoláció nélkül fog megtörténni, mivel így garantálható az, hogy a falaknak sima marad a széle, nem pedig elmosódik. A falak nélküli szimulációs tér megjelenítése pedig a felhasználó döntésén múlik, mivel ő dönthet az interpoláció </w:t>
+      </w:r>
+      <w:r>
+        <w:lastRenderedPageBreak/>
+        <w:t>használatáról.</w:t>
       </w:r>
       <w:r>
         <w:t xml:space="preserve"> </w:t>
       </w:r>
       <w:r>
-        <w:t xml:space="preserve">a szimulációs felület textúrájának az interpolációját. Ez azt jelenti, hogy abban az esetben, ha a kapcsoló bekapcsolt állapotban van a textúra </w:t>
+        <w:t xml:space="preserve">Ebből következik, hogy abban az esetben, ha a felhasználó </w:t>
       </w:r>
       <w:proofErr w:type="spellStart"/>
       <w:r>
@@ -13952,743 +17872,338 @@
       </w:r>
       <w:proofErr w:type="spellEnd"/>
       <w:r>
-        <w:t xml:space="preserve"> interpolációval lesz kirajzolva, kikapcsolt állapotban pedig nem lesz interpoláció alkalmazva a textúrára. Az interpoláció nélküli textúra ideális lehet adott paraméter beállítások tesztelésére, a </w:t>
-      </w:r>
-      <w:proofErr w:type="spellStart"/>
-      <w:r>
-        <w:t>bilineáris</w:t>
-      </w:r>
-      <w:proofErr w:type="spellEnd"/>
-      <w:r>
-        <w:t xml:space="preserve"> interpoláció használata pedig a szebb megjelenítést segíti elő.</w:t>
-      </w:r>
-    </w:p>
-    <w:p>
-      <w:r>
-        <w:t>A szerkesztői felület „</w:t>
-      </w:r>
-      <w:proofErr w:type="spellStart"/>
-      <w:r>
-        <w:t>Reset</w:t>
-      </w:r>
-      <w:proofErr w:type="spellEnd"/>
-      <w:r>
-        <w:t xml:space="preserve">” gombja újra </w:t>
-      </w:r>
-      <w:proofErr w:type="spellStart"/>
-      <w:r>
-        <w:t>pédányosítja</w:t>
-      </w:r>
-      <w:proofErr w:type="spellEnd"/>
-      <w:r>
-        <w:t xml:space="preserve"> és alap állapotba állítja a szerkesztői jelenet minden objektumát beleértve a textúrákat, és a felhasználói vezérlőket.</w:t>
-      </w:r>
-    </w:p>
-    <w:p>
-      <w:r>
-        <w:t xml:space="preserve">A szerkesztői felületre vonatkozó utolsó fontos dolog, a szimulációs felület textúrájának a felbontását szabályozó csúszka működése. A csúszka állításával megváltozik a textúra mérete, ezáltal pedig megváltozik a textúra pixeleinek a mérete is. Fontos megjegyezni, hogy minden egyes változtatásnál új értéket kap az egész textúra, tehát a változtatás pillanatáig a felületre rajzolt falak </w:t>
-      </w:r>
-      <w:r>
-        <w:t>elvesznek.</w:t>
-      </w:r>
-      <w:r>
-        <w:t xml:space="preserve"> Ezzel pedig végére értünk a szerkesztői jelenet tárgyalásának.</w:t>
-      </w:r>
-    </w:p>
-    <w:p>
-      <w:r>
-        <w:t xml:space="preserve">A következő jelenet legyen a szimulációs jelenet. </w:t>
-      </w:r>
-      <w:r>
-        <w:t>A jelen</w:t>
-      </w:r>
-      <w:r>
-        <w:t>e</w:t>
-      </w:r>
-      <w:r>
-        <w:t>t megjelenéséért és logikájáért a „</w:t>
-      </w:r>
-      <w:proofErr w:type="spellStart"/>
-      <w:r>
-        <w:t>SimulationScript</w:t>
-      </w:r>
-      <w:proofErr w:type="spellEnd"/>
-      <w:r>
-        <w:t>” osztály felelős.</w:t>
+        <w:t xml:space="preserve"> interpolációt választ ki a szimulációhoz akkor</w:t>
+      </w:r>
+      <w:r>
+        <w:t>,</w:t>
+      </w:r>
+      <w:r>
+        <w:t xml:space="preserve"> ha egy textúraként kezelnénk az egész szimulációs teret, akkor nem lehetne megvalósítani azt, hogy a falakon ne legyen interpoláció.</w:t>
+      </w:r>
+    </w:p>
+    <w:p>
+      <w:r>
+        <w:t>Ennek érdekében történik meg a textúra két textúrává való szétválasztása</w:t>
+      </w:r>
+      <w:r>
+        <w:t>. Ezek után a falakat tartalmazó textúra fog az előtérbe kerülni</w:t>
+      </w:r>
+      <w:r>
+        <w:t>, és ezen textúra fekete pixeleinek, illetve a másik textúra nem fekete pixeleinek az átlátszósága teljesen átlátszóra lesz állítva, így előteremtve a kívánt megjelenítést.</w:t>
       </w:r>
       <w:r>
         <w:t xml:space="preserve"> </w:t>
       </w:r>
       <w:r>
-        <w:t xml:space="preserve">A szimulációs </w:t>
-      </w:r>
-      <w:r>
-        <w:t xml:space="preserve">jelenet a szerkesztői jelenethez hasonlóan egy </w:t>
-      </w:r>
+        <w:t xml:space="preserve">A textúrák tárgyalásával pedig végére értünk a </w:t>
+      </w:r>
+      <w:r>
+        <w:t>szimulációs rész tárgyalásának</w:t>
+      </w:r>
+      <w:r>
+        <w:t>.</w:t>
+      </w:r>
+    </w:p>
+    <w:p>
+      <w:r>
+        <w:t>A program utolsó jelenete, ami kimaradt a leírásból az a menü jelenet. A jelenetért a „</w:t>
+      </w:r>
+      <w:proofErr w:type="spellStart"/>
+      <w:r>
+        <w:t>MenuScript</w:t>
+      </w:r>
+      <w:proofErr w:type="spellEnd"/>
+      <w:r>
+        <w:t>” osztály felel. Az osztály tartalmazza a jelenet két gombjának a működési logikáját.</w:t>
+      </w:r>
+    </w:p>
+    <w:p>
+      <w:pPr>
+        <w:keepNext/>
+        <w:jc w:val="center"/>
+      </w:pPr>
+      <w:r>
+        <w:rPr>
+          <w:noProof/>
+        </w:rPr>
+        <w:drawing>
+          <wp:inline distT="0" distB="0" distL="0" distR="0" wp14:anchorId="0583B4C2" wp14:editId="15E6E30B">
+            <wp:extent cx="1352550" cy="1247775"/>
+            <wp:effectExtent l="0" t="0" r="0" b="9525"/>
+            <wp:docPr id="628427781" name="Picture 12" descr="A screenshot of a computer program&#10;&#10;Description automatically generated"/>
+            <wp:cNvGraphicFramePr>
+              <a:graphicFrameLocks xmlns:a="http://schemas.openxmlformats.org/drawingml/2006/main" noChangeAspect="1"/>
+            </wp:cNvGraphicFramePr>
+            <a:graphic xmlns:a="http://schemas.openxmlformats.org/drawingml/2006/main">
+              <a:graphicData uri="http://schemas.openxmlformats.org/drawingml/2006/picture">
+                <pic:pic xmlns:pic="http://schemas.openxmlformats.org/drawingml/2006/picture">
+                  <pic:nvPicPr>
+                    <pic:cNvPr id="628427781" name="Picture 12" descr="A screenshot of a computer program&#10;&#10;Description automatically generated"/>
+                    <pic:cNvPicPr/>
+                  </pic:nvPicPr>
+                  <pic:blipFill>
+                    <a:blip r:embed="rId36">
+                      <a:extLst>
+                        <a:ext uri="{28A0092B-C50C-407E-A947-70E740481C1C}">
+                          <a14:useLocalDpi xmlns:a14="http://schemas.microsoft.com/office/drawing/2010/main" val="0"/>
+                        </a:ext>
+                      </a:extLst>
+                    </a:blip>
+                    <a:stretch>
+                      <a:fillRect/>
+                    </a:stretch>
+                  </pic:blipFill>
+                  <pic:spPr>
+                    <a:xfrm>
+                      <a:off x="0" y="0"/>
+                      <a:ext cx="1352550" cy="1247775"/>
+                    </a:xfrm>
+                    <a:prstGeom prst="rect">
+                      <a:avLst/>
+                    </a:prstGeom>
+                  </pic:spPr>
+                </pic:pic>
+              </a:graphicData>
+            </a:graphic>
+          </wp:inline>
+        </w:drawing>
+      </w:r>
+    </w:p>
+    <w:p>
+      <w:pPr>
+        <w:pStyle w:val="Caption"/>
+        <w:jc w:val="center"/>
+      </w:pPr>
+      <w:r>
+        <w:fldChar w:fldCharType="begin"/>
+      </w:r>
+      <w:r>
+        <w:instrText xml:space="preserve"> SEQ ábra \* ARABIC </w:instrText>
+      </w:r>
+      <w:r>
+        <w:fldChar w:fldCharType="separate"/>
+      </w:r>
+      <w:r>
+        <w:rPr>
+          <w:noProof/>
+        </w:rPr>
+        <w:t>26</w:t>
+      </w:r>
+      <w:r>
+        <w:fldChar w:fldCharType="end"/>
+      </w:r>
+      <w:r>
+        <w:t xml:space="preserve">. ábra: </w:t>
+      </w:r>
+      <w:proofErr w:type="spellStart"/>
+      <w:r>
+        <w:t>MenuScript</w:t>
+      </w:r>
+      <w:proofErr w:type="spellEnd"/>
+      <w:r>
+        <w:t xml:space="preserve"> osztály</w:t>
+      </w:r>
+    </w:p>
+    <w:p>
+      <w:r>
+        <w:t xml:space="preserve">Mindezek után az egyetlen dolog, amely az alkalmazás leírásából kimaradt, az szoftver fejlesztésében használt </w:t>
+      </w:r>
+      <w:proofErr w:type="spellStart"/>
+      <w:r>
+        <w:t>enum</w:t>
+      </w:r>
+      <w:proofErr w:type="spellEnd"/>
+      <w:r>
+        <w:t xml:space="preserve"> osztályok leírása. Ezek a program során a fontosabb osztályok nagyrészében megjelennek, illetve ezek használata a korábbiakban már leírásra került, ezért az </w:t>
+      </w:r>
+      <w:proofErr w:type="spellStart"/>
+      <w:r>
+        <w:t>enumokat</w:t>
+      </w:r>
+      <w:proofErr w:type="spellEnd"/>
+      <w:r>
+        <w:t xml:space="preserve"> tartalmazó diagram most kerül beszúrásra.</w:t>
+      </w:r>
+    </w:p>
+    <w:p>
+      <w:pPr>
+        <w:keepNext/>
+        <w:jc w:val="center"/>
+      </w:pPr>
+      <w:r>
+        <w:rPr>
+          <w:noProof/>
+        </w:rPr>
+        <w:drawing>
+          <wp:inline distT="0" distB="0" distL="0" distR="0" wp14:anchorId="6156F8E0" wp14:editId="6259D9CB">
+            <wp:extent cx="3148717" cy="2195286"/>
+            <wp:effectExtent l="0" t="0" r="0" b="0"/>
+            <wp:docPr id="1298804502" name="Picture 13" descr="A screenshot of a computer program&#10;&#10;Description automatically generated"/>
+            <wp:cNvGraphicFramePr>
+              <a:graphicFrameLocks xmlns:a="http://schemas.openxmlformats.org/drawingml/2006/main" noChangeAspect="1"/>
+            </wp:cNvGraphicFramePr>
+            <a:graphic xmlns:a="http://schemas.openxmlformats.org/drawingml/2006/main">
+              <a:graphicData uri="http://schemas.openxmlformats.org/drawingml/2006/picture">
+                <pic:pic xmlns:pic="http://schemas.openxmlformats.org/drawingml/2006/picture">
+                  <pic:nvPicPr>
+                    <pic:cNvPr id="1298804502" name="Picture 13" descr="A screenshot of a computer program&#10;&#10;Description automatically generated"/>
+                    <pic:cNvPicPr/>
+                  </pic:nvPicPr>
+                  <pic:blipFill>
+                    <a:blip r:embed="rId37">
+                      <a:extLst>
+                        <a:ext uri="{28A0092B-C50C-407E-A947-70E740481C1C}">
+                          <a14:useLocalDpi xmlns:a14="http://schemas.microsoft.com/office/drawing/2010/main" val="0"/>
+                        </a:ext>
+                      </a:extLst>
+                    </a:blip>
+                    <a:stretch>
+                      <a:fillRect/>
+                    </a:stretch>
+                  </pic:blipFill>
+                  <pic:spPr>
+                    <a:xfrm>
+                      <a:off x="0" y="0"/>
+                      <a:ext cx="3155415" cy="2199956"/>
+                    </a:xfrm>
+                    <a:prstGeom prst="rect">
+                      <a:avLst/>
+                    </a:prstGeom>
+                  </pic:spPr>
+                </pic:pic>
+              </a:graphicData>
+            </a:graphic>
+          </wp:inline>
+        </w:drawing>
+      </w:r>
+    </w:p>
+    <w:p>
+      <w:pPr>
+        <w:pStyle w:val="Caption"/>
+        <w:jc w:val="center"/>
+      </w:pPr>
+      <w:r>
+        <w:fldChar w:fldCharType="begin"/>
+      </w:r>
+      <w:r>
+        <w:instrText xml:space="preserve"> SEQ ábra \* ARABIC </w:instrText>
+      </w:r>
+      <w:r>
+        <w:fldChar w:fldCharType="separate"/>
+      </w:r>
+      <w:r>
+        <w:rPr>
+          <w:noProof/>
+        </w:rPr>
+        <w:t>27</w:t>
+      </w:r>
+      <w:r>
+        <w:fldChar w:fldCharType="end"/>
+      </w:r>
+      <w:r>
+        <w:t xml:space="preserve">. ábra: </w:t>
+      </w:r>
+      <w:proofErr w:type="spellStart"/>
+      <w:r>
+        <w:t>Enum</w:t>
+      </w:r>
+      <w:proofErr w:type="spellEnd"/>
+      <w:r>
+        <w:t xml:space="preserve"> diagramok</w:t>
+      </w:r>
+    </w:p>
+    <w:p>
+      <w:pPr>
+        <w:pStyle w:val="Heading1"/>
+      </w:pPr>
+      <w:bookmarkStart w:id="4" w:name="_Toc165558977"/>
       <w:r>
         <w:lastRenderedPageBreak/>
-        <w:t>„</w:t>
-      </w:r>
-      <w:proofErr w:type="spellStart"/>
-      <w:r>
-        <w:t>Canvas</w:t>
-      </w:r>
-      <w:proofErr w:type="spellEnd"/>
-      <w:r>
-        <w:t>” objektumon jelenik meg. Ezen az objektumon találhatóak a felhasználói vezérlők, a textúrák, illetve a háttér is.</w:t>
-      </w:r>
-      <w:r>
-        <w:t xml:space="preserve"> A jelenet betöltése rögtön azzal kezdődik, hogy a szimulációs jelenet a szerkesztői jelenttől a </w:t>
-      </w:r>
-      <w:proofErr w:type="spellStart"/>
-      <w:r>
-        <w:t>perzisztencia</w:t>
-      </w:r>
-      <w:proofErr w:type="spellEnd"/>
-      <w:r>
-        <w:t xml:space="preserve"> réteg betöltés metódusán keresztül átveszi a szimulációhoz szükséges adatokat. </w:t>
-      </w:r>
-      <w:r>
-        <w:t xml:space="preserve">Ezek után </w:t>
-      </w:r>
-      <w:proofErr w:type="spellStart"/>
-      <w:r>
-        <w:t>példányosulnak</w:t>
-      </w:r>
-      <w:proofErr w:type="spellEnd"/>
-      <w:r>
-        <w:t xml:space="preserve"> a megkapott adatok segítségével a szimuláció megjelenítéséért és a szimuláció végrehajtásáért felelős objektumok.</w:t>
-      </w:r>
-    </w:p>
-    <w:p>
-      <w:r>
-        <w:t>A szimuláció menetéért felelős osztály a „</w:t>
-      </w:r>
-      <w:proofErr w:type="spellStart"/>
-      <w:r>
-        <w:t>PDESo</w:t>
-      </w:r>
-      <w:r>
-        <w:t>l</w:t>
-      </w:r>
-      <w:r>
-        <w:t>ver</w:t>
-      </w:r>
-      <w:proofErr w:type="spellEnd"/>
-      <w:r>
-        <w:t>” osztály. Ez az osztály valósítja meg a matematikai bevezetésben részletezett parciális differenciálegyenletrendszer megoldását, ami a szimuláció lelkét adja.</w:t>
-      </w:r>
-      <w:r>
-        <w:t xml:space="preserve"> A szimuláció a gyakorlatban úgy valósul meg, hogy a „</w:t>
-      </w:r>
-      <w:proofErr w:type="spellStart"/>
-      <w:r>
-        <w:t>SimulationScript</w:t>
-      </w:r>
-      <w:proofErr w:type="spellEnd"/>
-      <w:r>
-        <w:t xml:space="preserve">” osztály </w:t>
+        <w:t>Tesztelés</w:t>
+      </w:r>
+      <w:bookmarkEnd w:id="4"/>
+    </w:p>
+    <w:p>
+      <w:r>
+        <w:t>//TODO</w:t>
+      </w:r>
+    </w:p>
+    <w:p>
+      <w:pPr>
+        <w:pStyle w:val="Heading1"/>
+      </w:pPr>
+      <w:bookmarkStart w:id="5" w:name="_Toc165558978"/>
+      <w:r>
+        <w:t>További fejlesztési lehetőségek</w:t>
+      </w:r>
+      <w:bookmarkEnd w:id="5"/>
+    </w:p>
+    <w:p>
+      <w:r>
+        <w:t xml:space="preserve">Az alkalmazás implementációja két dimenzióban készült el, azonban a matematikai bevezetés részben tárgyalt megoldó algoritmus függvényei közül egyik sem korlátozódott két dimenzióra. Ennek következményeként az alkalmazás különösebb technikai nehézségek nélkül átalakítható </w:t>
+      </w:r>
+      <w:r>
+        <w:t>háromdimenziós szimulációvá. Fontos azonban megjegyezni, hogy habár az algoritmus elméletileg általánosítható háromdimenzióba, azonban a gyakorlatban ez jelentős bonyolultság növekedéssel fog járni, amely miatt a hardver igény is jelentős lesz.</w:t>
+      </w:r>
+    </w:p>
+    <w:p>
+      <w:r>
+        <w:t>Mindezeket szem előtt tartva egy következő fejlesztési lehetőség egyrészt párhuzamos algoritmusok használata a program során, ezzel csökkentve a futási időt. Egy másik ehhez kapcsolódó lehetőség pedig az alkalmazás CPU implementációjának átírása GPU implementációra, ezzel is növelve a teljesítményt, és csökkentve a futási időt.</w:t>
+      </w:r>
+    </w:p>
+    <w:p>
+      <w:r>
+        <w:t>A szimuláció kibővítése is egy hasznos fejlesztési lehetőség lehet. A szimulációs paraméterek kibővítése a hőmérséklet ért</w:t>
+      </w:r>
+      <w:r>
+        <w:t>é</w:t>
+      </w:r>
+      <w:r>
+        <w:t>kkel például növelheti a gázok szimulálásának a pontosságát</w:t>
+      </w:r>
+      <w:r>
+        <w:t>. Ezen kívül a folyadékokba helyezett testek szimulálása is hasznos lehet. Ehhez számításba kell azonban venni a felhajtó erőt, és az egyéb ehhez tartozó törvényeket is.</w:t>
+      </w:r>
+    </w:p>
+    <w:p>
+      <w:r>
+        <w:t xml:space="preserve">A szoftverben </w:t>
+      </w:r>
+      <w:r>
+        <w:t>a Neumann, illetve a No-</w:t>
+      </w:r>
+      <w:proofErr w:type="spellStart"/>
+      <w:r>
+        <w:t>Slip</w:t>
+      </w:r>
+      <w:proofErr w:type="spellEnd"/>
+      <w:r>
+        <w:t xml:space="preserve"> peremfeltételek lettek használva, azonban lehetséges más peremfeltételek használata is. Free-</w:t>
+      </w:r>
+      <w:proofErr w:type="spellStart"/>
+      <w:r>
+        <w:t>Slip</w:t>
+      </w:r>
+      <w:proofErr w:type="spellEnd"/>
+      <w:r>
+        <w:t xml:space="preserve"> peremfeltételt használva például a falakhoz nem fog olyan mértékben hozzátapadni a szimulált anyag, periodikus peremfeltételt használva pedig elérhető, hogy </w:t>
       </w:r>
       <w:r>
         <w:t xml:space="preserve">a </w:t>
       </w:r>
       <w:r>
-        <w:t>„</w:t>
-      </w:r>
-      <w:proofErr w:type="spellStart"/>
-      <w:r>
-        <w:t>FixedUpdate</w:t>
-      </w:r>
-      <w:proofErr w:type="spellEnd"/>
-      <w:r>
-        <w:t>” metódusában meghívja a „</w:t>
-      </w:r>
-      <w:proofErr w:type="spellStart"/>
-      <w:r>
-        <w:t>PDESolver</w:t>
-      </w:r>
-      <w:proofErr w:type="spellEnd"/>
-      <w:r>
-        <w:t>” osztály „</w:t>
-      </w:r>
-      <w:proofErr w:type="spellStart"/>
-      <w:r>
-        <w:t>UpdateVelocity</w:t>
-      </w:r>
-      <w:proofErr w:type="spellEnd"/>
-      <w:r>
-        <w:t>”, illetve „</w:t>
-      </w:r>
-      <w:proofErr w:type="spellStart"/>
-      <w:r>
-        <w:t>UpdateDensity</w:t>
-      </w:r>
-      <w:proofErr w:type="spellEnd"/>
-      <w:r>
-        <w:t>” metódusait a megfelelő paraméterezéssel.</w:t>
-      </w:r>
-    </w:p>
-    <w:p>
-      <w:r>
-        <w:t xml:space="preserve">Ezek a metódusok felelnek meg a differenciálegyenlet megoldó algoritmus egy-egy lépésének. Fontos, hogy a sebességmező frissítése megelőzze a sűrűség mező frissítését, mivel a szimuláció pontossága csak ebben az esetben garantált. </w:t>
-      </w:r>
-      <w:r>
-        <w:t>Megjegyezhető még ezen kívül, hogy a „</w:t>
-      </w:r>
-      <w:proofErr w:type="spellStart"/>
-      <w:r>
-        <w:t>SimulationScript</w:t>
-      </w:r>
-      <w:proofErr w:type="spellEnd"/>
-      <w:r>
-        <w:t>” osztályban a „</w:t>
-      </w:r>
-      <w:proofErr w:type="spellStart"/>
-      <w:r>
-        <w:t>MonoBehaviour</w:t>
-      </w:r>
-      <w:proofErr w:type="spellEnd"/>
-      <w:r>
-        <w:t>” osztály „</w:t>
-      </w:r>
-      <w:proofErr w:type="spellStart"/>
-      <w:r>
-        <w:t>FixedUpdate</w:t>
-      </w:r>
-      <w:proofErr w:type="spellEnd"/>
-      <w:r>
-        <w:t xml:space="preserve">” metódusa lett használva az „Update” metódus helyett, mivel ez a metódus </w:t>
-      </w:r>
-      <w:proofErr w:type="spellStart"/>
-      <w:r>
-        <w:t>képkockánként</w:t>
-      </w:r>
-      <w:proofErr w:type="spellEnd"/>
-      <w:r>
-        <w:t xml:space="preserve"> egy előre meghatározott fix értékszer </w:t>
-      </w:r>
-      <w:proofErr w:type="spellStart"/>
-      <w:r>
-        <w:t>hívódik</w:t>
-      </w:r>
-      <w:proofErr w:type="spellEnd"/>
-      <w:r>
-        <w:t xml:space="preserve"> meg, ezzel garantálva a szimuláció konzisztenciáját.</w:t>
-      </w:r>
-    </w:p>
-    <w:p>
-      <w:r>
-        <w:t>A megoldó lépésekhez hozzá tartozik még, hogy a tömbök megfelelő frissítése érdekében, minden korábban leírt tömbnek el van még tárolva az előző időpillanatban felvett értéke is. Erre azért van szükség, mivel a számítások során sok esetben az előző értékből számítódik ki a következő érték.</w:t>
-      </w:r>
-    </w:p>
-    <w:p>
-      <w:r>
-        <w:t xml:space="preserve">Mindezek miatt egy megoldó lépés utolsó lépése az kell, hogy legyen, hogy a korábbi értékek megcserélődnek az aktuális értékekkel. </w:t>
-      </w:r>
-      <w:r>
-        <w:t>Ez olyan módon történik meg, hogy a tömbelemeket referenciaként veszi át egy „</w:t>
-      </w:r>
-      <w:proofErr w:type="spellStart"/>
-      <w:r>
-        <w:t>Swap</w:t>
-      </w:r>
-      <w:proofErr w:type="spellEnd"/>
-      <w:r>
-        <w:t>” függvény, és megcseréli a két értéket.</w:t>
-      </w:r>
-    </w:p>
-    <w:p>
-      <w:r>
-        <w:t>A „</w:t>
-      </w:r>
-      <w:proofErr w:type="spellStart"/>
-      <w:r>
-        <w:t>PDESolver</w:t>
-      </w:r>
-      <w:proofErr w:type="spellEnd"/>
-      <w:r>
-        <w:t>” osztály a szimulációs lépések kiszámításán kívül eltárol még minden a szimuláció szempontjából fontos adatot.</w:t>
-      </w:r>
-      <w:r>
-        <w:t xml:space="preserve"> Ezek az adatok nagyrészt külön osztályokban vannak eltárolva. Az egyik ilyen osztály a „</w:t>
-      </w:r>
-      <w:proofErr w:type="spellStart"/>
-      <w:r>
-        <w:t>FluidGrid</w:t>
-      </w:r>
-      <w:proofErr w:type="spellEnd"/>
-      <w:r>
-        <w:t>” osztály, amely eltárolja a szimulációs tér diszkrét felosztását kétdimenziós tömbök formájában.</w:t>
-      </w:r>
-    </w:p>
-    <w:p>
-      <w:r>
-        <w:t xml:space="preserve">Minden </w:t>
-      </w:r>
-      <w:r>
-        <w:t xml:space="preserve">tömb egy-egy értéket tárol el, például a sűrűséget, a sebességet vagy a nyomást. Fejlesztés szempontjából, ha további mezők hozzáadására lenne szükség, akkor ezen az </w:t>
-      </w:r>
-      <w:r>
-        <w:lastRenderedPageBreak/>
-        <w:t>osztályon kellene a megfelelő változtatásokat elvégezni. Tehát ha a szimulációt bővíteni szeretnénk például hőmérséklet értékekkel, akkor azt ebbe az osztályba kéne megtenni.</w:t>
-      </w:r>
-    </w:p>
-    <w:p>
-      <w:r>
-        <w:t>A következő segédosztály a „</w:t>
-      </w:r>
-      <w:proofErr w:type="spellStart"/>
-      <w:r>
-        <w:t>MatrixSolver</w:t>
-      </w:r>
-      <w:proofErr w:type="spellEnd"/>
-      <w:r>
-        <w:t>” osztály, amely az iterációs algoritmusokért felelős. Ez azt jelenti, hogy a matematikai bevezetésben részletezett Poisson egyenlet megoldó Gauss-</w:t>
-      </w:r>
-      <w:proofErr w:type="spellStart"/>
-      <w:r>
-        <w:t>Seidel</w:t>
-      </w:r>
-      <w:proofErr w:type="spellEnd"/>
-      <w:r>
-        <w:t xml:space="preserve"> iteráció ebben az osztályban lett implementálva. Fejlesztés szempontjából ez azt jelenti, hogy az további iterációs módszerek implementációi </w:t>
-      </w:r>
-      <w:r>
-        <w:t>ezen osztályba kell, hogy kerüljenek.</w:t>
-      </w:r>
-    </w:p>
-    <w:p>
-      <w:r>
-        <w:t>Ez lehet például egy párhuzamosított Jakobi iteráció, vagy akár egy konjugált gradiens módszer is. Ezen a ponton megjegyezhető, hogy azért esett a Gauss-</w:t>
-      </w:r>
-      <w:proofErr w:type="spellStart"/>
-      <w:r>
-        <w:t>Seidel</w:t>
-      </w:r>
-      <w:proofErr w:type="spellEnd"/>
-      <w:r>
-        <w:t xml:space="preserve"> iterációra, mint iterációs egyenlet megoldó algoritmusra a választás, mivel viszonylag egyszerű az implementációja.</w:t>
-      </w:r>
-    </w:p>
-    <w:p>
-      <w:r>
-        <w:t>Ezen kívül az alkalmazás CPU-ra való implementációja miatt gyorsabb</w:t>
-      </w:r>
-      <w:r>
-        <w:t>,</w:t>
-      </w:r>
-      <w:r>
-        <w:t xml:space="preserve"> mint például a </w:t>
-      </w:r>
-      <w:r>
-        <w:t>J</w:t>
-      </w:r>
-      <w:r>
-        <w:t>akobi iteráció,</w:t>
-      </w:r>
-      <w:r>
-        <w:t xml:space="preserve"> illetve</w:t>
-      </w:r>
-      <w:r>
-        <w:t xml:space="preserve"> kevesebb memóriát</w:t>
-      </w:r>
-      <w:r>
-        <w:t xml:space="preserve"> használ</w:t>
-      </w:r>
-      <w:r>
-        <w:t>,</w:t>
-      </w:r>
-      <w:r>
-        <w:t xml:space="preserve"> mint például a konjugált gradiens módszer. </w:t>
-      </w:r>
-      <w:r>
-        <w:t>Ugyanakkor az alkalmazás esetleges GPU implementációra való átírása esetén a párhuzamosíthatóság miatt a Jakobi iteráció lenne az ideális megoldás.</w:t>
-      </w:r>
-    </w:p>
-    <w:p>
-      <w:r>
-        <w:t>Mindezek után következzen a „</w:t>
-      </w:r>
-      <w:proofErr w:type="spellStart"/>
-      <w:r>
-        <w:t>PDESolver</w:t>
-      </w:r>
-      <w:proofErr w:type="spellEnd"/>
-      <w:r>
-        <w:t>” osztály utolsó segédosztály</w:t>
-      </w:r>
-      <w:r>
-        <w:t>a</w:t>
-      </w:r>
-      <w:r>
-        <w:t>, amely a „</w:t>
-      </w:r>
-      <w:proofErr w:type="spellStart"/>
-      <w:r>
-        <w:t>FluidBoundary</w:t>
-      </w:r>
-      <w:proofErr w:type="spellEnd"/>
-      <w:r>
-        <w:t>”. Ezen osztály felelős a peremértékek számolására implementált algoritmusokért.</w:t>
-      </w:r>
-      <w:r>
-        <w:t xml:space="preserve"> </w:t>
-      </w:r>
-      <w:r>
-        <w:t xml:space="preserve">Két fő metódusa van, ezek közül az egyik </w:t>
-      </w:r>
-      <w:r>
-        <w:t>számolja a külső falakra vonatkozó peremfeltételeket, a másik pedig a belső falakra vonatkozókat.</w:t>
-      </w:r>
-    </w:p>
-    <w:p>
-      <w:r>
-        <w:t xml:space="preserve">A külső peremfeltételek számítása viszonylag egyszerű, mivel minden olyan tömbelemre kell ezt kiszámolni, amelynek az egyik indexe vagy nulla, vagy a tartomány hossza plusz egy. A belső peremfeltételek számításához azonban szükség van egy </w:t>
-      </w:r>
-      <w:r>
-        <w:t>„</w:t>
-      </w:r>
-      <w:proofErr w:type="spellStart"/>
-      <w:r>
-        <w:t>WallType</w:t>
-      </w:r>
-      <w:proofErr w:type="spellEnd"/>
-      <w:r>
-        <w:t xml:space="preserve">” felsoroló típusú </w:t>
-      </w:r>
-      <w:r>
-        <w:t>segédtömbre, amely eltárolja a belső falaknak egyrészt a pozícióját, másrészt pedig a fajtáját.</w:t>
-      </w:r>
-    </w:p>
-    <w:p>
-      <w:r>
-        <w:t xml:space="preserve">A belső fal fajtájának és pozíciójának a kiszámítása a </w:t>
-      </w:r>
-      <w:proofErr w:type="spellStart"/>
-      <w:r>
-        <w:t>perzisztencia</w:t>
-      </w:r>
-      <w:proofErr w:type="spellEnd"/>
-      <w:r>
-        <w:t xml:space="preserve"> osztályban történik meg, korábban részletezett módon.</w:t>
-      </w:r>
-      <w:r>
-        <w:t xml:space="preserve"> Ezek után pedig végig kell iterálnunk a segédtömbön és abban az esetben, ha a tömbelem nem „NONE” értékű, akkor ki kell a peremértéket számolnunk.</w:t>
-      </w:r>
-      <w:r>
-        <w:t xml:space="preserve"> A peremérték számítások a „</w:t>
-      </w:r>
-      <w:proofErr w:type="spellStart"/>
-      <w:r>
-        <w:t>PDESolver</w:t>
-      </w:r>
-      <w:proofErr w:type="spellEnd"/>
-      <w:r>
-        <w:t>”, illetve a „</w:t>
-      </w:r>
-      <w:proofErr w:type="spellStart"/>
-      <w:r>
-        <w:t>MatrixSolver</w:t>
-      </w:r>
-      <w:proofErr w:type="spellEnd"/>
-      <w:r>
-        <w:t>” osztály metódusaiban is felhasználásra kerülnek.</w:t>
-      </w:r>
-    </w:p>
-    <w:p>
-      <w:r>
-        <w:t>A szimulációs felületen található „</w:t>
-      </w:r>
-      <w:proofErr w:type="spellStart"/>
-      <w:r>
-        <w:t>Move</w:t>
-      </w:r>
-      <w:proofErr w:type="spellEnd"/>
-      <w:r>
-        <w:t>” kapcsoló állása határozza meg, hogy az előbb említett mező frissítésért felelős függvények milyen paraméterezéssel hívódnak meg.</w:t>
-      </w:r>
-    </w:p>
-    <w:p>
-      <w:r>
-        <w:lastRenderedPageBreak/>
-        <w:t xml:space="preserve">Abban az esetben, ha a kapcsoló kikapcsolt állapotban van, akkor a sűrűség frissítő függvény a sűrűségre vonatkozó csúszka értékével, mint paraméterrel </w:t>
-      </w:r>
-      <w:proofErr w:type="spellStart"/>
-      <w:r>
-        <w:t>hívódik</w:t>
-      </w:r>
-      <w:proofErr w:type="spellEnd"/>
-      <w:r>
-        <w:t xml:space="preserve"> meg. </w:t>
-      </w:r>
-      <w:r>
-        <w:t>Ez azt fogja eredményezni a szimuláció szempontjából, hogy a sűrűségeket tároló tömb megfelelő elemét megnöveljük a paraméterként kapott értékkel.</w:t>
-      </w:r>
-    </w:p>
-    <w:p>
-      <w:r>
-        <w:t>Jelen esetben a tömb megfelelő eleme a tömb azon indexen lévő elemét fogja jelenteni, amelynek megfelelő textúra pixelre kattint a felhasználó.</w:t>
-      </w:r>
-      <w:r>
-        <w:t xml:space="preserve"> Megjegyezhető még, hogy a tömbök és a hozzá tartozó textúrák indexelése megegyezik.</w:t>
-      </w:r>
-    </w:p>
-    <w:p>
-      <w:r>
-        <w:t xml:space="preserve">A kikapcsolt esetben ezen kívül a sebesség frissítő függvény paraméterek nélkül </w:t>
-      </w:r>
-      <w:proofErr w:type="spellStart"/>
-      <w:r>
-        <w:t>hívódik</w:t>
-      </w:r>
-      <w:proofErr w:type="spellEnd"/>
-      <w:r>
-        <w:t xml:space="preserve"> meg. Mindezek összefoglalva azt jelentik, hogy kikapcsolt állapotban lévő kapcsoló mellett és kattintást érzékelve a sűrűségeket tartalmazó tömb először megváltozik, majd frissül, a sebességeket tartalmazó tömb pedig csak frissül.</w:t>
-      </w:r>
-    </w:p>
-    <w:p>
-      <w:r>
-        <w:t xml:space="preserve">Ehhez képest abban az esetben, ha a kapcsoló bekapcsolt állapotban van, akkor a sebességet frissítő függvény egy előre meghatározott értékkel, mint paraméterrel </w:t>
-      </w:r>
-      <w:proofErr w:type="spellStart"/>
-      <w:r>
-        <w:t>hívódik</w:t>
-      </w:r>
-      <w:proofErr w:type="spellEnd"/>
-      <w:r>
-        <w:t xml:space="preserve"> meg. Ez azt fogja eredményezni,</w:t>
-      </w:r>
-      <w:r>
-        <w:t xml:space="preserve"> a szimuláció szempontjából,</w:t>
-      </w:r>
-      <w:r>
-        <w:t xml:space="preserve"> </w:t>
-      </w:r>
-      <w:r>
-        <w:t xml:space="preserve">hogy </w:t>
-      </w:r>
-      <w:r>
-        <w:t>a sebességeket tároló tömb megfelelő elemét megnöveljük, vagy lecsökkentjük az adott értékkel.</w:t>
-      </w:r>
-    </w:p>
-    <w:p>
-      <w:r>
-        <w:t>Mivel a sebesség tömbünk a kétdimenziós szimuláció miatt két komponensből áll, ezért meg kell tudnunk határozni azt, hogy az adott tömb elemének x vagy y komponensét változtatjuk meg, illetve azt is el kell döntenünk, hogy növelést, vagy csökkentést hajtunk végre.</w:t>
-      </w:r>
-      <w:r>
-        <w:t xml:space="preserve"> Ennek meghatározásához</w:t>
-      </w:r>
-      <w:r>
-        <w:t xml:space="preserve"> a kurzor x</w:t>
-      </w:r>
-      <w:r>
-        <w:t>,</w:t>
-      </w:r>
-      <w:r>
-        <w:t xml:space="preserve"> illetve y tengely menti elmozdulását kell figyelembe vennünk.</w:t>
-      </w:r>
-    </w:p>
-    <w:p>
-      <w:r>
-        <w:t>Ez olyan módon fog megtörténni, hogy ha a kurzor elmozdulása az x tengely irányában pozitív, akkor a tömbelem x komponenséhez egy pozitív értéket adunk hozzá, ha pedig negatív, akkor egy negatív értéket adunk hozzá. Az y tengely menti elmozdulásnál ugyanezen módon járunk el.</w:t>
-      </w:r>
-    </w:p>
-    <w:p>
-      <w:r>
-        <w:t xml:space="preserve">Mindezek összefoglalva azt jelentik, hogy bekapcsolt állapotban lévő kapcsoló mellett, és kattintást érzékelve a sűrűségeket </w:t>
-      </w:r>
-      <w:r>
-        <w:t>tartalmazó tömb csak frissül, a sebességeket tartalmazó tömb pedig először megváltozik, majd frissül.</w:t>
-      </w:r>
-    </w:p>
-    <w:p>
-      <w:r>
-        <w:t xml:space="preserve">A bekapcsolt állapotú kapcsolóhoz hozzá tartozik még, az, hogy a kurzor, illetve a kiválasztott eszköz alakja piros pixelekkel legyen jelölve a szimulációs felületen. Ezen funkció megvalósításához szükség van egy tömbre, amelyben el lesznek tárolva az eszköz jelenlegi </w:t>
-      </w:r>
-      <w:r>
-        <w:lastRenderedPageBreak/>
-        <w:t>koordinátái.</w:t>
-      </w:r>
-      <w:r>
-        <w:t xml:space="preserve"> </w:t>
-      </w:r>
-      <w:r>
-        <w:t>Ennek a tömbnek a mérete megváltozik majd abban az esetben</w:t>
-      </w:r>
-      <w:r>
-        <w:t>.</w:t>
-      </w:r>
-      <w:r>
-        <w:t xml:space="preserve"> ha a felhasználó másik ezközt választ majd ki az eszközválasztó legördülő listából.</w:t>
-      </w:r>
-    </w:p>
-    <w:p>
-      <w:r>
-        <w:t>Erre azért van szükség, mivel minden eszköz eltérő számú pixelből áll.</w:t>
-      </w:r>
-      <w:r>
-        <w:t xml:space="preserve"> Ezek után a tömb elemei olyan módon számítódnak ki, hogy a korábban ismertetett sugár</w:t>
-      </w:r>
-      <w:r>
-        <w:t>kibocsátás használatával kiszámoljuk a kurzor pozícióját, majd ennek függvényében kiszámoljuk az adott eszköz összes többi koordinátáját is.</w:t>
-      </w:r>
-      <w:r>
-        <w:t xml:space="preserve"> Tehát pont esetében csak a kurzor pozíciója számít, azonban négyzet esetén a kurzor lesz a négyzet bal felső sarka a többi három pixel pedig innentől egyértelmű.</w:t>
-      </w:r>
-    </w:p>
-    <w:p>
-      <w:r>
-        <w:t xml:space="preserve">Ezen kívül a folyamatos kurzor követés miatt szükséges eltárolni a kurzor megelőző pozícióját is. Erre azért van szükség, mivel </w:t>
-      </w:r>
-      <w:r>
-        <w:t xml:space="preserve">nem elég az alakzat kirajzolása minden egyes képkockában, hanem az előző kirajzolt piros alakzat eredeti színre visszarajzolására is fontos. </w:t>
-      </w:r>
-      <w:r>
-        <w:t>Tehát ezek után az a funkció, hogy a felhasználó egy kiválasztott eszközzel a kurzorát a szimulációs felületre viszi úgy néz ki, hogy először megtörténik a kurzor jelenlegi pozíciója és az eszköz pozíciók segítségével az eszköz helyének a kirajzolása, majd ezt követően az előző kurzorpozíció segítségével törlésre kerül az eszköz előző pozíciója.</w:t>
-      </w:r>
-    </w:p>
-    <w:p>
-      <w:r>
-        <w:t>Fontos megjegyezni, hogy jelen esetben a pixelek pirosra színezése nem változtat a modell állapotán. Ez a tény fogja ugyanis lehetővé tenni, hogy törlés után a modell alapján újra meghatározzuk az adott pixel színét. Hozzá tartozik még a kurzor követéshez, hogy a hibakezelés a már korábban említett saját kivétel kiváltásával történik meg.</w:t>
-      </w:r>
-    </w:p>
-    <w:p>
-      <w:r>
-        <w:t>Jelen esetben „</w:t>
-      </w:r>
-      <w:proofErr w:type="spellStart"/>
-      <w:proofErr w:type="gramStart"/>
-      <w:r>
-        <w:t>NotHitException</w:t>
-      </w:r>
-      <w:proofErr w:type="spellEnd"/>
-      <w:r>
-        <w:t>”-</w:t>
-      </w:r>
-      <w:proofErr w:type="gramEnd"/>
-      <w:r>
-        <w:t>t a sugárkibocsátás sikertelensége esetén vált ki a program, „</w:t>
-      </w:r>
-      <w:proofErr w:type="spellStart"/>
-      <w:r>
-        <w:t>InvalidCoordinateException</w:t>
-      </w:r>
-      <w:proofErr w:type="spellEnd"/>
-      <w:r>
-        <w:t>”-t abban az esetben vált ki ha a szerkesztői jelenetben felrajzolt falak valamelyikére kattint a felhasználó, „</w:t>
-      </w:r>
-      <w:proofErr w:type="spellStart"/>
-      <w:r>
-        <w:t>NotPaintableException</w:t>
-      </w:r>
-      <w:proofErr w:type="spellEnd"/>
-      <w:r>
-        <w:t xml:space="preserve">”-t pedig akkor, ha kirajzolni próbált </w:t>
-      </w:r>
-      <w:r>
-        <w:t>eszköz</w:t>
-      </w:r>
-      <w:r>
-        <w:t xml:space="preserve"> bármely pixele a külső keretre, vagy azon kívülre esne.</w:t>
-      </w:r>
-    </w:p>
-    <w:p>
-      <w:r>
-        <w:t>Az eszköz kirajzolási funkciók leírása után következzen a szimulációs felület megjelenítésének a leírása. A megjelenítés olyan módon lett megvalósítva, hogy</w:t>
-      </w:r>
-      <w:r>
-        <w:t xml:space="preserve"> a „</w:t>
-      </w:r>
-      <w:proofErr w:type="spellStart"/>
-      <w:r>
-        <w:t>Canvas</w:t>
-      </w:r>
-      <w:proofErr w:type="spellEnd"/>
-      <w:r>
-        <w:t>” objektumon két darab „</w:t>
-      </w:r>
-      <w:proofErr w:type="spellStart"/>
-      <w:r>
-        <w:t>Quad</w:t>
-      </w:r>
-      <w:proofErr w:type="spellEnd"/>
-      <w:r>
-        <w:t xml:space="preserve">” helyezkedik el egymás előtt, teljes fedésben. </w:t>
-      </w:r>
-      <w:r>
-        <w:t>A két „</w:t>
-      </w:r>
-      <w:proofErr w:type="spellStart"/>
-      <w:proofErr w:type="gramStart"/>
-      <w:r>
-        <w:t>Quad</w:t>
-      </w:r>
-      <w:proofErr w:type="spellEnd"/>
-      <w:r>
-        <w:t>”-</w:t>
-      </w:r>
-      <w:proofErr w:type="spellStart"/>
-      <w:proofErr w:type="gramEnd"/>
-      <w:r>
-        <w:t>ra</w:t>
-      </w:r>
-      <w:proofErr w:type="spellEnd"/>
-      <w:r>
-        <w:t xml:space="preserve"> azért van szükség, mivel az egyik textúrája fogja megjeleníteni azt a teret, ahol az anyag a szimuláció során ténylegesen áramolhat, a másik pedig a felhasználó által a szerkesztői jelenetben megrajzolt falak megjelenítéséért felel.</w:t>
-      </w:r>
-    </w:p>
-    <w:p>
-      <w:r>
-        <w:t>Ezen két textúra megjelenítése pedig nem minden esetben fog megegyezni.</w:t>
-      </w:r>
-      <w:r>
-        <w:t xml:space="preserve"> Ugyanis a falak megjelenítése minden esetben interpoláció nélkül fog megtörténni, mivel így garantálható az, </w:t>
-      </w:r>
-      <w:r>
-        <w:lastRenderedPageBreak/>
-        <w:t>hogy a falaknak sima marad a széle, nem pedig elmosódik. A falak nélküli szimulációs tér megjelenítése pedig a felhasználó döntésén múlik, mivel ő dönthet az interpoláció használatáról.</w:t>
-      </w:r>
-      <w:r>
-        <w:t xml:space="preserve"> </w:t>
-      </w:r>
-      <w:r>
-        <w:t xml:space="preserve">Ebből következik, hogy abban az esetben, ha a felhasználó </w:t>
-      </w:r>
-      <w:proofErr w:type="spellStart"/>
-      <w:r>
-        <w:t>bilineáris</w:t>
-      </w:r>
-      <w:proofErr w:type="spellEnd"/>
-      <w:r>
-        <w:t xml:space="preserve"> interpolációt választ ki a szimulációhoz akkor</w:t>
-      </w:r>
-      <w:r>
-        <w:t>,</w:t>
-      </w:r>
-      <w:r>
-        <w:t xml:space="preserve"> ha egy textúraként kezelnénk az egész szimulációs teret, akkor nem lehetne megvalósítani azt, hogy a falakon ne legyen interpoláció.</w:t>
-      </w:r>
-    </w:p>
-    <w:p>
-      <w:r>
-        <w:t>Ennek érdekében történik meg a textúra két textúrává való szétválasztása</w:t>
-      </w:r>
-      <w:r>
-        <w:t>. Ezek után a falakat tartalmazó textúra fog az előtérbe kerülni</w:t>
-      </w:r>
-      <w:r>
-        <w:t>, és ezen textúra fekete pixeleinek, illetve a másik textúra nem fekete pixeleinek az átlátszósága teljesen átlátszóra lesz állítva, így előteremtve a kívánt megjelenítést.</w:t>
+        <w:t>szimulációs tér egyik oldalán távozó anyag a vele átellenben lévő oldalon visszajöjjön. Ezen kívül gázok esetében a külső erőket ki lehet egészíteni egy örvényességet okozó erővel, amely garantálja, hogy a gáz folyamatos mozgásban maradjon.</w:t>
       </w:r>
     </w:p>
     <w:p>
       <w:pPr>
         <w:pStyle w:val="Heading1"/>
       </w:pPr>
-      <w:bookmarkStart w:id="4" w:name="_Toc165316311"/>
+      <w:bookmarkStart w:id="6" w:name="_Toc165558979"/>
       <w:r>
         <w:t>Irodalomjegyzék</w:t>
       </w:r>
-      <w:bookmarkEnd w:id="4"/>
+      <w:bookmarkEnd w:id="6"/>
     </w:p>
     <w:p>
       <w:pPr>
@@ -14865,6 +18380,7 @@
         </w:numPr>
       </w:pPr>
       <w:r>
+        <w:lastRenderedPageBreak/>
         <w:t xml:space="preserve">NVIDIA GPU </w:t>
       </w:r>
       <w:proofErr w:type="spellStart"/>
@@ -14899,7 +18415,7 @@
       <w:r>
         <w:t xml:space="preserve"> ont he GPU: </w:t>
       </w:r>
-      <w:hyperlink r:id="rId22" w:history="1">
+      <w:hyperlink r:id="rId38" w:history="1">
         <w:r>
           <w:rPr>
             <w:rStyle w:val="Hyperlink"/>
@@ -14922,12 +18438,12 @@
       <w:r>
         <w:t xml:space="preserve">: </w:t>
       </w:r>
-      <w:hyperlink r:id="rId23" w:history="1">
+      <w:hyperlink r:id="rId39" w:history="1">
         <w:r>
           <w:rPr>
             <w:rStyle w:val="Hyperlink"/>
           </w:rPr>
-          <w:t>https://en.wikipedia.org/wiki/Vector_calculus</w:t>
+          <w:t>https://www.feynmanlectures.caltech.edu/II_02.html</w:t>
         </w:r>
       </w:hyperlink>
     </w:p>
@@ -14949,7 +18465,7 @@
       <w:r>
         <w:t xml:space="preserve"> </w:t>
       </w:r>
-      <w:hyperlink r:id="rId24" w:history="1">
+      <w:hyperlink r:id="rId40" w:history="1">
         <w:r>
           <w:rPr>
             <w:rStyle w:val="Hyperlink"/>
@@ -14983,12 +18499,14 @@
         </w:rPr>
         <w:t xml:space="preserve">Végeselem módszer: </w:t>
       </w:r>
-      <w:r>
-        <w:rPr>
-          <w:rStyle w:val="Hyperlink"/>
-        </w:rPr>
-        <w:t>https://en.wikipedia.org/wiki/Finite_element_method</w:t>
-      </w:r>
+      <w:hyperlink r:id="rId41" w:history="1">
+        <w:r>
+          <w:rPr>
+            <w:rStyle w:val="Hyperlink"/>
+          </w:rPr>
+          <w:t>https://en.wikipedia.org/wiki/Finite_element_method</w:t>
+        </w:r>
+      </w:hyperlink>
     </w:p>
     <w:p>
       <w:pPr>
@@ -15001,7 +18519,7 @@
       <w:r>
         <w:t xml:space="preserve">Projekciós operátor: </w:t>
       </w:r>
-      <w:hyperlink r:id="rId25" w:history="1">
+      <w:hyperlink r:id="rId42" w:history="1">
         <w:r>
           <w:rPr>
             <w:rStyle w:val="Hyperlink"/>
@@ -15030,7 +18548,7 @@
       <w:r>
         <w:t xml:space="preserve"> </w:t>
       </w:r>
-      <w:hyperlink r:id="rId26" w:history="1">
+      <w:hyperlink r:id="rId43" w:history="1">
         <w:r>
           <w:rPr>
             <w:rStyle w:val="Hyperlink"/>
@@ -15040,8 +18558,8 @@
       </w:hyperlink>
     </w:p>
     <w:sectPr>
-      <w:headerReference w:type="default" r:id="rId27"/>
-      <w:footerReference w:type="default" r:id="rId28"/>
+      <w:headerReference w:type="default" r:id="rId44"/>
+      <w:footerReference w:type="default" r:id="rId45"/>
       <w:pgSz w:w="11906" w:h="16838"/>
       <w:pgMar w:top="1417" w:right="1417" w:bottom="1417" w:left="1417" w:header="708" w:footer="708" w:gutter="0"/>
       <w:pgNumType w:start="1"/>
@@ -15053,7 +18571,7 @@
 </file>
 
 <file path=word/endnotes.xml><?xml version="1.0" encoding="utf-8"?>
-<w:endnotes xmlns:wpc="http://schemas.microsoft.com/office/word/2010/wordprocessingCanvas" xmlns:cx="http://schemas.microsoft.com/office/drawing/2014/chartex" xmlns:cx1="http://schemas.microsoft.com/office/drawing/2015/9/8/chartex" xmlns:cx2="http://schemas.microsoft.com/office/drawing/2015/10/21/chartex" xmlns:cx3="http://schemas.microsoft.com/office/drawing/2016/5/9/chartex" xmlns:cx4="http://schemas.microsoft.com/office/drawing/2016/5/10/chartex" xmlns:cx5="http://schemas.microsoft.com/office/drawing/2016/5/11/chartex" xmlns:cx6="http://schemas.microsoft.com/office/drawing/2016/5/12/chartex" xmlns:cx7="http://schemas.microsoft.com/office/drawing/2016/5/13/chartex" xmlns:cx8="http://schemas.microsoft.com/office/drawing/2016/5/14/chartex" xmlns:mc="http://schemas.openxmlformats.org/markup-compatibility/2006" xmlns:aink="http://schemas.microsoft.com/office/drawing/2016/ink" xmlns:am3d="http://schemas.microsoft.com/office/drawing/2017/model3d" xmlns:o="urn:schemas-microsoft-com:office:office" xmlns:oel="http://schemas.microsoft.com/office/2019/extlst" xmlns:r="http://schemas.openxmlformats.org/officeDocument/2006/relationships" xmlns:m="http://schemas.openxmlformats.org/officeDocument/2006/math" xmlns:v="urn:schemas-microsoft-com:vml" xmlns:wp14="http://schemas.microsoft.com/office/word/2010/wordprocessingDrawing" xmlns:wp="http://schemas.openxmlformats.org/drawingml/2006/wordprocessingDrawing" xmlns:w10="urn:schemas-microsoft-com:office:word" xmlns:w="http://schemas.openxmlformats.org/wordprocessingml/2006/main" xmlns:w14="http://schemas.microsoft.com/office/word/2010/wordml" xmlns:w15="http://schemas.microsoft.com/office/word/2012/wordml" xmlns:w16cex="http://schemas.microsoft.com/office/word/2018/wordml/cex" xmlns:w16cid="http://schemas.microsoft.com/office/word/2016/wordml/cid" xmlns:w16="http://schemas.microsoft.com/office/word/2018/wordml" xmlns:w16sdtdh="http://schemas.microsoft.com/office/word/2020/wordml/sdtdatahash" xmlns:w16se="http://schemas.microsoft.com/office/word/2015/wordml/symex" xmlns:wpg="http://schemas.microsoft.com/office/word/2010/wordprocessingGroup" xmlns:wpi="http://schemas.microsoft.com/office/word/2010/wordprocessingInk" xmlns:wne="http://schemas.microsoft.com/office/word/2006/wordml" xmlns:wps="http://schemas.microsoft.com/office/word/2010/wordprocessingShape" mc:Ignorable="w14 w15 w16se w16cid w16 w16cex w16sdtdh wp14">
+<w:endnotes xmlns:wpc="http://schemas.microsoft.com/office/word/2010/wordprocessingCanvas" xmlns:cx="http://schemas.microsoft.com/office/drawing/2014/chartex" xmlns:cx1="http://schemas.microsoft.com/office/drawing/2015/9/8/chartex" xmlns:cx2="http://schemas.microsoft.com/office/drawing/2015/10/21/chartex" xmlns:cx3="http://schemas.microsoft.com/office/drawing/2016/5/9/chartex" xmlns:cx4="http://schemas.microsoft.com/office/drawing/2016/5/10/chartex" xmlns:cx5="http://schemas.microsoft.com/office/drawing/2016/5/11/chartex" xmlns:cx6="http://schemas.microsoft.com/office/drawing/2016/5/12/chartex" xmlns:cx7="http://schemas.microsoft.com/office/drawing/2016/5/13/chartex" xmlns:cx8="http://schemas.microsoft.com/office/drawing/2016/5/14/chartex" xmlns:mc="http://schemas.openxmlformats.org/markup-compatibility/2006" xmlns:aink="http://schemas.microsoft.com/office/drawing/2016/ink" xmlns:am3d="http://schemas.microsoft.com/office/drawing/2017/model3d" xmlns:o="urn:schemas-microsoft-com:office:office" xmlns:oel="http://schemas.microsoft.com/office/2019/extlst" xmlns:r="http://schemas.openxmlformats.org/officeDocument/2006/relationships" xmlns:m="http://schemas.openxmlformats.org/officeDocument/2006/math" xmlns:v="urn:schemas-microsoft-com:vml" xmlns:wp14="http://schemas.microsoft.com/office/word/2010/wordprocessingDrawing" xmlns:wp="http://schemas.openxmlformats.org/drawingml/2006/wordprocessingDrawing" xmlns:w10="urn:schemas-microsoft-com:office:word" xmlns:w="http://schemas.openxmlformats.org/wordprocessingml/2006/main" xmlns:w14="http://schemas.microsoft.com/office/word/2010/wordml" xmlns:w15="http://schemas.microsoft.com/office/word/2012/wordml" xmlns:w16cex="http://schemas.microsoft.com/office/word/2018/wordml/cex" xmlns:w16cid="http://schemas.microsoft.com/office/word/2016/wordml/cid" xmlns:w16="http://schemas.microsoft.com/office/word/2018/wordml" xmlns:w16du="http://schemas.microsoft.com/office/word/2023/wordml/word16du" xmlns:w16sdtdh="http://schemas.microsoft.com/office/word/2020/wordml/sdtdatahash" xmlns:w16se="http://schemas.microsoft.com/office/word/2015/wordml/symex" xmlns:wpg="http://schemas.microsoft.com/office/word/2010/wordprocessingGroup" xmlns:wpi="http://schemas.microsoft.com/office/word/2010/wordprocessingInk" xmlns:wne="http://schemas.microsoft.com/office/word/2006/wordml" xmlns:wps="http://schemas.microsoft.com/office/word/2010/wordprocessingShape" mc:Ignorable="w14 w15 w16se w16cid w16 w16cex w16sdtdh w16du wp14">
   <w:endnote w:type="separator" w:id="-1">
     <w:p>
       <w:pPr>
@@ -15078,7 +18596,7 @@
 </file>
 
 <file path=word/footer1.xml><?xml version="1.0" encoding="utf-8"?>
-<w:ftr xmlns:wpc="http://schemas.microsoft.com/office/word/2010/wordprocessingCanvas" xmlns:cx="http://schemas.microsoft.com/office/drawing/2014/chartex" xmlns:cx1="http://schemas.microsoft.com/office/drawing/2015/9/8/chartex" xmlns:cx2="http://schemas.microsoft.com/office/drawing/2015/10/21/chartex" xmlns:cx3="http://schemas.microsoft.com/office/drawing/2016/5/9/chartex" xmlns:cx4="http://schemas.microsoft.com/office/drawing/2016/5/10/chartex" xmlns:cx5="http://schemas.microsoft.com/office/drawing/2016/5/11/chartex" xmlns:cx6="http://schemas.microsoft.com/office/drawing/2016/5/12/chartex" xmlns:cx7="http://schemas.microsoft.com/office/drawing/2016/5/13/chartex" xmlns:cx8="http://schemas.microsoft.com/office/drawing/2016/5/14/chartex" xmlns:mc="http://schemas.openxmlformats.org/markup-compatibility/2006" xmlns:aink="http://schemas.microsoft.com/office/drawing/2016/ink" xmlns:am3d="http://schemas.microsoft.com/office/drawing/2017/model3d" xmlns:o="urn:schemas-microsoft-com:office:office" xmlns:oel="http://schemas.microsoft.com/office/2019/extlst" xmlns:r="http://schemas.openxmlformats.org/officeDocument/2006/relationships" xmlns:m="http://schemas.openxmlformats.org/officeDocument/2006/math" xmlns:v="urn:schemas-microsoft-com:vml" xmlns:wp14="http://schemas.microsoft.com/office/word/2010/wordprocessingDrawing" xmlns:wp="http://schemas.openxmlformats.org/drawingml/2006/wordprocessingDrawing" xmlns:w10="urn:schemas-microsoft-com:office:word" xmlns:w="http://schemas.openxmlformats.org/wordprocessingml/2006/main" xmlns:w14="http://schemas.microsoft.com/office/word/2010/wordml" xmlns:w15="http://schemas.microsoft.com/office/word/2012/wordml" xmlns:w16cex="http://schemas.microsoft.com/office/word/2018/wordml/cex" xmlns:w16cid="http://schemas.microsoft.com/office/word/2016/wordml/cid" xmlns:w16="http://schemas.microsoft.com/office/word/2018/wordml" xmlns:w16sdtdh="http://schemas.microsoft.com/office/word/2020/wordml/sdtdatahash" xmlns:w16se="http://schemas.microsoft.com/office/word/2015/wordml/symex" xmlns:wpg="http://schemas.microsoft.com/office/word/2010/wordprocessingGroup" xmlns:wpi="http://schemas.microsoft.com/office/word/2010/wordprocessingInk" xmlns:wne="http://schemas.microsoft.com/office/word/2006/wordml" xmlns:wps="http://schemas.microsoft.com/office/word/2010/wordprocessingShape" mc:Ignorable="w14 w15 w16se w16cid w16 w16cex w16sdtdh wp14">
+<w:ftr xmlns:wpc="http://schemas.microsoft.com/office/word/2010/wordprocessingCanvas" xmlns:cx="http://schemas.microsoft.com/office/drawing/2014/chartex" xmlns:cx1="http://schemas.microsoft.com/office/drawing/2015/9/8/chartex" xmlns:cx2="http://schemas.microsoft.com/office/drawing/2015/10/21/chartex" xmlns:cx3="http://schemas.microsoft.com/office/drawing/2016/5/9/chartex" xmlns:cx4="http://schemas.microsoft.com/office/drawing/2016/5/10/chartex" xmlns:cx5="http://schemas.microsoft.com/office/drawing/2016/5/11/chartex" xmlns:cx6="http://schemas.microsoft.com/office/drawing/2016/5/12/chartex" xmlns:cx7="http://schemas.microsoft.com/office/drawing/2016/5/13/chartex" xmlns:cx8="http://schemas.microsoft.com/office/drawing/2016/5/14/chartex" xmlns:mc="http://schemas.openxmlformats.org/markup-compatibility/2006" xmlns:aink="http://schemas.microsoft.com/office/drawing/2016/ink" xmlns:am3d="http://schemas.microsoft.com/office/drawing/2017/model3d" xmlns:o="urn:schemas-microsoft-com:office:office" xmlns:oel="http://schemas.microsoft.com/office/2019/extlst" xmlns:r="http://schemas.openxmlformats.org/officeDocument/2006/relationships" xmlns:m="http://schemas.openxmlformats.org/officeDocument/2006/math" xmlns:v="urn:schemas-microsoft-com:vml" xmlns:wp14="http://schemas.microsoft.com/office/word/2010/wordprocessingDrawing" xmlns:wp="http://schemas.openxmlformats.org/drawingml/2006/wordprocessingDrawing" xmlns:w10="urn:schemas-microsoft-com:office:word" xmlns:w="http://schemas.openxmlformats.org/wordprocessingml/2006/main" xmlns:w14="http://schemas.microsoft.com/office/word/2010/wordml" xmlns:w15="http://schemas.microsoft.com/office/word/2012/wordml" xmlns:w16cex="http://schemas.microsoft.com/office/word/2018/wordml/cex" xmlns:w16cid="http://schemas.microsoft.com/office/word/2016/wordml/cid" xmlns:w16="http://schemas.microsoft.com/office/word/2018/wordml" xmlns:w16du="http://schemas.microsoft.com/office/word/2023/wordml/word16du" xmlns:w16sdtdh="http://schemas.microsoft.com/office/word/2020/wordml/sdtdatahash" xmlns:w16se="http://schemas.microsoft.com/office/word/2015/wordml/symex" xmlns:wpg="http://schemas.microsoft.com/office/word/2010/wordprocessingGroup" xmlns:wpi="http://schemas.microsoft.com/office/word/2010/wordprocessingInk" xmlns:wne="http://schemas.microsoft.com/office/word/2006/wordml" xmlns:wps="http://schemas.microsoft.com/office/word/2010/wordprocessingShape" mc:Ignorable="w14 w15 w16se w16cid w16 w16cex w16sdtdh w16du wp14">
   <w:sdt>
     <w:sdtPr>
       <w:id w:val="-1902135743"/>
@@ -15120,7 +18638,7 @@
 </file>
 
 <file path=word/footnotes.xml><?xml version="1.0" encoding="utf-8"?>
-<w:footnotes xmlns:wpc="http://schemas.microsoft.com/office/word/2010/wordprocessingCanvas" xmlns:cx="http://schemas.microsoft.com/office/drawing/2014/chartex" xmlns:cx1="http://schemas.microsoft.com/office/drawing/2015/9/8/chartex" xmlns:cx2="http://schemas.microsoft.com/office/drawing/2015/10/21/chartex" xmlns:cx3="http://schemas.microsoft.com/office/drawing/2016/5/9/chartex" xmlns:cx4="http://schemas.microsoft.com/office/drawing/2016/5/10/chartex" xmlns:cx5="http://schemas.microsoft.com/office/drawing/2016/5/11/chartex" xmlns:cx6="http://schemas.microsoft.com/office/drawing/2016/5/12/chartex" xmlns:cx7="http://schemas.microsoft.com/office/drawing/2016/5/13/chartex" xmlns:cx8="http://schemas.microsoft.com/office/drawing/2016/5/14/chartex" xmlns:mc="http://schemas.openxmlformats.org/markup-compatibility/2006" xmlns:aink="http://schemas.microsoft.com/office/drawing/2016/ink" xmlns:am3d="http://schemas.microsoft.com/office/drawing/2017/model3d" xmlns:o="urn:schemas-microsoft-com:office:office" xmlns:oel="http://schemas.microsoft.com/office/2019/extlst" xmlns:r="http://schemas.openxmlformats.org/officeDocument/2006/relationships" xmlns:m="http://schemas.openxmlformats.org/officeDocument/2006/math" xmlns:v="urn:schemas-microsoft-com:vml" xmlns:wp14="http://schemas.microsoft.com/office/word/2010/wordprocessingDrawing" xmlns:wp="http://schemas.openxmlformats.org/drawingml/2006/wordprocessingDrawing" xmlns:w10="urn:schemas-microsoft-com:office:word" xmlns:w="http://schemas.openxmlformats.org/wordprocessingml/2006/main" xmlns:w14="http://schemas.microsoft.com/office/word/2010/wordml" xmlns:w15="http://schemas.microsoft.com/office/word/2012/wordml" xmlns:w16cex="http://schemas.microsoft.com/office/word/2018/wordml/cex" xmlns:w16cid="http://schemas.microsoft.com/office/word/2016/wordml/cid" xmlns:w16="http://schemas.microsoft.com/office/word/2018/wordml" xmlns:w16sdtdh="http://schemas.microsoft.com/office/word/2020/wordml/sdtdatahash" xmlns:w16se="http://schemas.microsoft.com/office/word/2015/wordml/symex" xmlns:wpg="http://schemas.microsoft.com/office/word/2010/wordprocessingGroup" xmlns:wpi="http://schemas.microsoft.com/office/word/2010/wordprocessingInk" xmlns:wne="http://schemas.microsoft.com/office/word/2006/wordml" xmlns:wps="http://schemas.microsoft.com/office/word/2010/wordprocessingShape" mc:Ignorable="w14 w15 w16se w16cid w16 w16cex w16sdtdh wp14">
+<w:footnotes xmlns:wpc="http://schemas.microsoft.com/office/word/2010/wordprocessingCanvas" xmlns:cx="http://schemas.microsoft.com/office/drawing/2014/chartex" xmlns:cx1="http://schemas.microsoft.com/office/drawing/2015/9/8/chartex" xmlns:cx2="http://schemas.microsoft.com/office/drawing/2015/10/21/chartex" xmlns:cx3="http://schemas.microsoft.com/office/drawing/2016/5/9/chartex" xmlns:cx4="http://schemas.microsoft.com/office/drawing/2016/5/10/chartex" xmlns:cx5="http://schemas.microsoft.com/office/drawing/2016/5/11/chartex" xmlns:cx6="http://schemas.microsoft.com/office/drawing/2016/5/12/chartex" xmlns:cx7="http://schemas.microsoft.com/office/drawing/2016/5/13/chartex" xmlns:cx8="http://schemas.microsoft.com/office/drawing/2016/5/14/chartex" xmlns:mc="http://schemas.openxmlformats.org/markup-compatibility/2006" xmlns:aink="http://schemas.microsoft.com/office/drawing/2016/ink" xmlns:am3d="http://schemas.microsoft.com/office/drawing/2017/model3d" xmlns:o="urn:schemas-microsoft-com:office:office" xmlns:oel="http://schemas.microsoft.com/office/2019/extlst" xmlns:r="http://schemas.openxmlformats.org/officeDocument/2006/relationships" xmlns:m="http://schemas.openxmlformats.org/officeDocument/2006/math" xmlns:v="urn:schemas-microsoft-com:vml" xmlns:wp14="http://schemas.microsoft.com/office/word/2010/wordprocessingDrawing" xmlns:wp="http://schemas.openxmlformats.org/drawingml/2006/wordprocessingDrawing" xmlns:w10="urn:schemas-microsoft-com:office:word" xmlns:w="http://schemas.openxmlformats.org/wordprocessingml/2006/main" xmlns:w14="http://schemas.microsoft.com/office/word/2010/wordml" xmlns:w15="http://schemas.microsoft.com/office/word/2012/wordml" xmlns:w16cex="http://schemas.microsoft.com/office/word/2018/wordml/cex" xmlns:w16cid="http://schemas.microsoft.com/office/word/2016/wordml/cid" xmlns:w16="http://schemas.microsoft.com/office/word/2018/wordml" xmlns:w16du="http://schemas.microsoft.com/office/word/2023/wordml/word16du" xmlns:w16sdtdh="http://schemas.microsoft.com/office/word/2020/wordml/sdtdatahash" xmlns:w16se="http://schemas.microsoft.com/office/word/2015/wordml/symex" xmlns:wpg="http://schemas.microsoft.com/office/word/2010/wordprocessingGroup" xmlns:wpi="http://schemas.microsoft.com/office/word/2010/wordprocessingInk" xmlns:wne="http://schemas.microsoft.com/office/word/2006/wordml" xmlns:wps="http://schemas.microsoft.com/office/word/2010/wordprocessingShape" mc:Ignorable="w14 w15 w16se w16cid w16 w16cex w16sdtdh w16du wp14">
   <w:footnote w:type="separator" w:id="-1">
     <w:p>
       <w:pPr>
@@ -15145,7 +18663,7 @@
 </file>
 
 <file path=word/header1.xml><?xml version="1.0" encoding="utf-8"?>
-<w:hdr xmlns:wpc="http://schemas.microsoft.com/office/word/2010/wordprocessingCanvas" xmlns:cx="http://schemas.microsoft.com/office/drawing/2014/chartex" xmlns:cx1="http://schemas.microsoft.com/office/drawing/2015/9/8/chartex" xmlns:cx2="http://schemas.microsoft.com/office/drawing/2015/10/21/chartex" xmlns:cx3="http://schemas.microsoft.com/office/drawing/2016/5/9/chartex" xmlns:cx4="http://schemas.microsoft.com/office/drawing/2016/5/10/chartex" xmlns:cx5="http://schemas.microsoft.com/office/drawing/2016/5/11/chartex" xmlns:cx6="http://schemas.microsoft.com/office/drawing/2016/5/12/chartex" xmlns:cx7="http://schemas.microsoft.com/office/drawing/2016/5/13/chartex" xmlns:cx8="http://schemas.microsoft.com/office/drawing/2016/5/14/chartex" xmlns:mc="http://schemas.openxmlformats.org/markup-compatibility/2006" xmlns:aink="http://schemas.microsoft.com/office/drawing/2016/ink" xmlns:am3d="http://schemas.microsoft.com/office/drawing/2017/model3d" xmlns:o="urn:schemas-microsoft-com:office:office" xmlns:oel="http://schemas.microsoft.com/office/2019/extlst" xmlns:r="http://schemas.openxmlformats.org/officeDocument/2006/relationships" xmlns:m="http://schemas.openxmlformats.org/officeDocument/2006/math" xmlns:v="urn:schemas-microsoft-com:vml" xmlns:wp14="http://schemas.microsoft.com/office/word/2010/wordprocessingDrawing" xmlns:wp="http://schemas.openxmlformats.org/drawingml/2006/wordprocessingDrawing" xmlns:w10="urn:schemas-microsoft-com:office:word" xmlns:w="http://schemas.openxmlformats.org/wordprocessingml/2006/main" xmlns:w14="http://schemas.microsoft.com/office/word/2010/wordml" xmlns:w15="http://schemas.microsoft.com/office/word/2012/wordml" xmlns:w16cex="http://schemas.microsoft.com/office/word/2018/wordml/cex" xmlns:w16cid="http://schemas.microsoft.com/office/word/2016/wordml/cid" xmlns:w16="http://schemas.microsoft.com/office/word/2018/wordml" xmlns:w16sdtdh="http://schemas.microsoft.com/office/word/2020/wordml/sdtdatahash" xmlns:w16se="http://schemas.microsoft.com/office/word/2015/wordml/symex" xmlns:wpg="http://schemas.microsoft.com/office/word/2010/wordprocessingGroup" xmlns:wpi="http://schemas.microsoft.com/office/word/2010/wordprocessingInk" xmlns:wne="http://schemas.microsoft.com/office/word/2006/wordml" xmlns:wps="http://schemas.microsoft.com/office/word/2010/wordprocessingShape" mc:Ignorable="w14 w15 w16se w16cid w16 w16cex w16sdtdh wp14">
+<w:hdr xmlns:wpc="http://schemas.microsoft.com/office/word/2010/wordprocessingCanvas" xmlns:cx="http://schemas.microsoft.com/office/drawing/2014/chartex" xmlns:cx1="http://schemas.microsoft.com/office/drawing/2015/9/8/chartex" xmlns:cx2="http://schemas.microsoft.com/office/drawing/2015/10/21/chartex" xmlns:cx3="http://schemas.microsoft.com/office/drawing/2016/5/9/chartex" xmlns:cx4="http://schemas.microsoft.com/office/drawing/2016/5/10/chartex" xmlns:cx5="http://schemas.microsoft.com/office/drawing/2016/5/11/chartex" xmlns:cx6="http://schemas.microsoft.com/office/drawing/2016/5/12/chartex" xmlns:cx7="http://schemas.microsoft.com/office/drawing/2016/5/13/chartex" xmlns:cx8="http://schemas.microsoft.com/office/drawing/2016/5/14/chartex" xmlns:mc="http://schemas.openxmlformats.org/markup-compatibility/2006" xmlns:aink="http://schemas.microsoft.com/office/drawing/2016/ink" xmlns:am3d="http://schemas.microsoft.com/office/drawing/2017/model3d" xmlns:o="urn:schemas-microsoft-com:office:office" xmlns:oel="http://schemas.microsoft.com/office/2019/extlst" xmlns:r="http://schemas.openxmlformats.org/officeDocument/2006/relationships" xmlns:m="http://schemas.openxmlformats.org/officeDocument/2006/math" xmlns:v="urn:schemas-microsoft-com:vml" xmlns:wp14="http://schemas.microsoft.com/office/word/2010/wordprocessingDrawing" xmlns:wp="http://schemas.openxmlformats.org/drawingml/2006/wordprocessingDrawing" xmlns:w10="urn:schemas-microsoft-com:office:word" xmlns:w="http://schemas.openxmlformats.org/wordprocessingml/2006/main" xmlns:w14="http://schemas.microsoft.com/office/word/2010/wordml" xmlns:w15="http://schemas.microsoft.com/office/word/2012/wordml" xmlns:w16cex="http://schemas.microsoft.com/office/word/2018/wordml/cex" xmlns:w16cid="http://schemas.microsoft.com/office/word/2016/wordml/cid" xmlns:w16="http://schemas.microsoft.com/office/word/2018/wordml" xmlns:w16du="http://schemas.microsoft.com/office/word/2023/wordml/word16du" xmlns:w16sdtdh="http://schemas.microsoft.com/office/word/2020/wordml/sdtdatahash" xmlns:w16se="http://schemas.microsoft.com/office/word/2015/wordml/symex" xmlns:wpg="http://schemas.microsoft.com/office/word/2010/wordprocessingGroup" xmlns:wpi="http://schemas.microsoft.com/office/word/2010/wordprocessingInk" xmlns:wne="http://schemas.microsoft.com/office/word/2006/wordml" xmlns:wps="http://schemas.microsoft.com/office/word/2010/wordprocessingShape" mc:Ignorable="w14 w15 w16se w16cid w16 w16cex w16sdtdh w16du wp14">
   <w:p>
     <w:pPr>
       <w:pStyle w:val="Header"/>
@@ -15155,7 +18673,7 @@
 </file>
 
 <file path=word/numbering.xml><?xml version="1.0" encoding="utf-8"?>
-<w:numbering xmlns:wpc="http://schemas.microsoft.com/office/word/2010/wordprocessingCanvas" xmlns:cx="http://schemas.microsoft.com/office/drawing/2014/chartex" xmlns:cx1="http://schemas.microsoft.com/office/drawing/2015/9/8/chartex" xmlns:cx2="http://schemas.microsoft.com/office/drawing/2015/10/21/chartex" xmlns:cx3="http://schemas.microsoft.com/office/drawing/2016/5/9/chartex" xmlns:cx4="http://schemas.microsoft.com/office/drawing/2016/5/10/chartex" xmlns:cx5="http://schemas.microsoft.com/office/drawing/2016/5/11/chartex" xmlns:cx6="http://schemas.microsoft.com/office/drawing/2016/5/12/chartex" xmlns:cx7="http://schemas.microsoft.com/office/drawing/2016/5/13/chartex" xmlns:cx8="http://schemas.microsoft.com/office/drawing/2016/5/14/chartex" xmlns:mc="http://schemas.openxmlformats.org/markup-compatibility/2006" xmlns:aink="http://schemas.microsoft.com/office/drawing/2016/ink" xmlns:am3d="http://schemas.microsoft.com/office/drawing/2017/model3d" xmlns:o="urn:schemas-microsoft-com:office:office" xmlns:oel="http://schemas.microsoft.com/office/2019/extlst" xmlns:r="http://schemas.openxmlformats.org/officeDocument/2006/relationships" xmlns:m="http://schemas.openxmlformats.org/officeDocument/2006/math" xmlns:v="urn:schemas-microsoft-com:vml" xmlns:wp14="http://schemas.microsoft.com/office/word/2010/wordprocessingDrawing" xmlns:wp="http://schemas.openxmlformats.org/drawingml/2006/wordprocessingDrawing" xmlns:w10="urn:schemas-microsoft-com:office:word" xmlns:w="http://schemas.openxmlformats.org/wordprocessingml/2006/main" xmlns:w14="http://schemas.microsoft.com/office/word/2010/wordml" xmlns:w15="http://schemas.microsoft.com/office/word/2012/wordml" xmlns:w16cex="http://schemas.microsoft.com/office/word/2018/wordml/cex" xmlns:w16cid="http://schemas.microsoft.com/office/word/2016/wordml/cid" xmlns:w16="http://schemas.microsoft.com/office/word/2018/wordml" xmlns:w16sdtdh="http://schemas.microsoft.com/office/word/2020/wordml/sdtdatahash" xmlns:w16se="http://schemas.microsoft.com/office/word/2015/wordml/symex" xmlns:wpg="http://schemas.microsoft.com/office/word/2010/wordprocessingGroup" xmlns:wpi="http://schemas.microsoft.com/office/word/2010/wordprocessingInk" xmlns:wne="http://schemas.microsoft.com/office/word/2006/wordml" xmlns:wps="http://schemas.microsoft.com/office/word/2010/wordprocessingShape" mc:Ignorable="w14 w15 w16se w16cid w16 w16cex w16sdtdh wp14">
+<w:numbering xmlns:wpc="http://schemas.microsoft.com/office/word/2010/wordprocessingCanvas" xmlns:cx="http://schemas.microsoft.com/office/drawing/2014/chartex" xmlns:cx1="http://schemas.microsoft.com/office/drawing/2015/9/8/chartex" xmlns:cx2="http://schemas.microsoft.com/office/drawing/2015/10/21/chartex" xmlns:cx3="http://schemas.microsoft.com/office/drawing/2016/5/9/chartex" xmlns:cx4="http://schemas.microsoft.com/office/drawing/2016/5/10/chartex" xmlns:cx5="http://schemas.microsoft.com/office/drawing/2016/5/11/chartex" xmlns:cx6="http://schemas.microsoft.com/office/drawing/2016/5/12/chartex" xmlns:cx7="http://schemas.microsoft.com/office/drawing/2016/5/13/chartex" xmlns:cx8="http://schemas.microsoft.com/office/drawing/2016/5/14/chartex" xmlns:mc="http://schemas.openxmlformats.org/markup-compatibility/2006" xmlns:aink="http://schemas.microsoft.com/office/drawing/2016/ink" xmlns:am3d="http://schemas.microsoft.com/office/drawing/2017/model3d" xmlns:o="urn:schemas-microsoft-com:office:office" xmlns:oel="http://schemas.microsoft.com/office/2019/extlst" xmlns:r="http://schemas.openxmlformats.org/officeDocument/2006/relationships" xmlns:m="http://schemas.openxmlformats.org/officeDocument/2006/math" xmlns:v="urn:schemas-microsoft-com:vml" xmlns:wp14="http://schemas.microsoft.com/office/word/2010/wordprocessingDrawing" xmlns:wp="http://schemas.openxmlformats.org/drawingml/2006/wordprocessingDrawing" xmlns:w10="urn:schemas-microsoft-com:office:word" xmlns:w="http://schemas.openxmlformats.org/wordprocessingml/2006/main" xmlns:w14="http://schemas.microsoft.com/office/word/2010/wordml" xmlns:w15="http://schemas.microsoft.com/office/word/2012/wordml" xmlns:w16cex="http://schemas.microsoft.com/office/word/2018/wordml/cex" xmlns:w16cid="http://schemas.microsoft.com/office/word/2016/wordml/cid" xmlns:w16="http://schemas.microsoft.com/office/word/2018/wordml" xmlns:w16du="http://schemas.microsoft.com/office/word/2023/wordml/word16du" xmlns:w16sdtdh="http://schemas.microsoft.com/office/word/2020/wordml/sdtdatahash" xmlns:w16se="http://schemas.microsoft.com/office/word/2015/wordml/symex" xmlns:wpg="http://schemas.microsoft.com/office/word/2010/wordprocessingGroup" xmlns:wpi="http://schemas.microsoft.com/office/word/2010/wordprocessingInk" xmlns:wne="http://schemas.microsoft.com/office/word/2006/wordml" xmlns:wps="http://schemas.microsoft.com/office/word/2010/wordprocessingShape" mc:Ignorable="w14 w15 w16se w16cid w16 w16cex w16sdtdh w16du wp14">
   <w:abstractNum w:abstractNumId="0" w15:restartNumberingAfterBreak="0">
     <w:nsid w:val="08E57CC3"/>
     <w:multiLevelType w:val="hybridMultilevel"/>
@@ -16712,7 +20230,7 @@
 </file>
 
 <file path=word/styles.xml><?xml version="1.0" encoding="utf-8"?>
-<w:styles xmlns:mc="http://schemas.openxmlformats.org/markup-compatibility/2006" xmlns:r="http://schemas.openxmlformats.org/officeDocument/2006/relationships" xmlns:w="http://schemas.openxmlformats.org/wordprocessingml/2006/main" xmlns:w14="http://schemas.microsoft.com/office/word/2010/wordml" xmlns:w15="http://schemas.microsoft.com/office/word/2012/wordml" xmlns:w16cex="http://schemas.microsoft.com/office/word/2018/wordml/cex" xmlns:w16cid="http://schemas.microsoft.com/office/word/2016/wordml/cid" xmlns:w16="http://schemas.microsoft.com/office/word/2018/wordml" xmlns:w16sdtdh="http://schemas.microsoft.com/office/word/2020/wordml/sdtdatahash" xmlns:w16se="http://schemas.microsoft.com/office/word/2015/wordml/symex" mc:Ignorable="w14 w15 w16se w16cid w16 w16cex w16sdtdh">
+<w:styles xmlns:mc="http://schemas.openxmlformats.org/markup-compatibility/2006" xmlns:r="http://schemas.openxmlformats.org/officeDocument/2006/relationships" xmlns:w="http://schemas.openxmlformats.org/wordprocessingml/2006/main" xmlns:w14="http://schemas.microsoft.com/office/word/2010/wordml" xmlns:w15="http://schemas.microsoft.com/office/word/2012/wordml" xmlns:w16cex="http://schemas.microsoft.com/office/word/2018/wordml/cex" xmlns:w16cid="http://schemas.microsoft.com/office/word/2016/wordml/cid" xmlns:w16="http://schemas.microsoft.com/office/word/2018/wordml" xmlns:w16du="http://schemas.microsoft.com/office/word/2023/wordml/word16du" xmlns:w16sdtdh="http://schemas.microsoft.com/office/word/2020/wordml/sdtdatahash" xmlns:w16se="http://schemas.microsoft.com/office/word/2015/wordml/symex" mc:Ignorable="w14 w15 w16se w16cid w16 w16cex w16sdtdh w16du">
   <w:docDefaults>
     <w:rPrDefault>
       <w:rPr>
@@ -17885,6 +21403,25 @@
       <w:u w:val="single"/>
     </w:rPr>
   </w:style>
+  <w:style w:type="paragraph" w:styleId="Caption">
+    <w:name w:val="caption"/>
+    <w:basedOn w:val="Normal"/>
+    <w:next w:val="Normal"/>
+    <w:uiPriority w:val="35"/>
+    <w:unhideWhenUsed/>
+    <w:qFormat/>
+    <w:rsid w:val="00F25ED0"/>
+    <w:pPr>
+      <w:spacing w:after="200" w:line="240" w:lineRule="auto"/>
+    </w:pPr>
+    <w:rPr>
+      <w:i/>
+      <w:iCs/>
+      <w:color w:val="44546A" w:themeColor="text2"/>
+      <w:sz w:val="18"/>
+      <w:szCs w:val="18"/>
+    </w:rPr>
+  </w:style>
 </w:styles>
 </file>
 

--- a/Dokumentáció.docx
+++ b/Dokumentáció.docx
@@ -511,7 +511,7 @@
           <w:b/>
           <w:bCs/>
         </w:rPr>
-        <w:t>Tagozat :</w:t>
+        <w:t>Tagozat:</w:t>
       </w:r>
       <w:r>
         <w:t xml:space="preserve"> Nappali</w:t>
@@ -712,7 +712,7 @@
           <w:sz w:val="20"/>
           <w:szCs w:val="20"/>
         </w:rPr>
-        <w:t>(A témavezetővel konzultálva adja meg 1/2 - 1 oldal terjedelemben szakdolgozat témájának leírását )</w:t>
+        <w:t>(A témavezetővel konzultálva adja meg 1/2 - 1 oldal terjedelemben szakdolgozat témájának leírását)</w:t>
       </w:r>
     </w:p>
     <w:p>
@@ -879,7 +879,7 @@
           <w:r>
             <w:fldChar w:fldCharType="separate"/>
           </w:r>
-          <w:hyperlink w:anchor="_Toc165558973" w:history="1">
+          <w:hyperlink w:anchor="_Toc166351350" w:history="1">
             <w:r>
               <w:rPr>
                 <w:rStyle w:val="Hyperlink"/>
@@ -906,7 +906,7 @@
                 <w:noProof/>
                 <w:webHidden/>
               </w:rPr>
-              <w:instrText xml:space="preserve"> PAGEREF _Toc165558973 \h </w:instrText>
+              <w:instrText xml:space="preserve"> PAGEREF _Toc166351350 \h </w:instrText>
             </w:r>
             <w:r>
               <w:rPr>
@@ -950,7 +950,7 @@
               <w:lang w:eastAsia="hu-HU"/>
             </w:rPr>
           </w:pPr>
-          <w:hyperlink w:anchor="_Toc165558974" w:history="1">
+          <w:hyperlink w:anchor="_Toc166351351" w:history="1">
             <w:r>
               <w:rPr>
                 <w:rStyle w:val="Hyperlink"/>
@@ -977,7 +977,7 @@
                 <w:noProof/>
                 <w:webHidden/>
               </w:rPr>
-              <w:instrText xml:space="preserve"> PAGEREF _Toc165558974 \h </w:instrText>
+              <w:instrText xml:space="preserve"> PAGEREF _Toc166351351 \h </w:instrText>
             </w:r>
             <w:r>
               <w:rPr>
@@ -997,7 +997,7 @@
                 <w:noProof/>
                 <w:webHidden/>
               </w:rPr>
-              <w:t>2</w:t>
+              <w:t>3</w:t>
             </w:r>
             <w:r>
               <w:rPr>
@@ -1021,7 +1021,7 @@
               <w:lang w:eastAsia="hu-HU"/>
             </w:rPr>
           </w:pPr>
-          <w:hyperlink w:anchor="_Toc165558975" w:history="1">
+          <w:hyperlink w:anchor="_Toc166351352" w:history="1">
             <w:r>
               <w:rPr>
                 <w:rStyle w:val="Hyperlink"/>
@@ -1048,7 +1048,7 @@
                 <w:noProof/>
                 <w:webHidden/>
               </w:rPr>
-              <w:instrText xml:space="preserve"> PAGEREF _Toc165558975 \h </w:instrText>
+              <w:instrText xml:space="preserve"> PAGEREF _Toc166351352 \h </w:instrText>
             </w:r>
             <w:r>
               <w:rPr>
@@ -1068,7 +1068,7 @@
                 <w:noProof/>
                 <w:webHidden/>
               </w:rPr>
-              <w:t>12</w:t>
+              <w:t>13</w:t>
             </w:r>
             <w:r>
               <w:rPr>
@@ -1092,7 +1092,7 @@
               <w:lang w:eastAsia="hu-HU"/>
             </w:rPr>
           </w:pPr>
-          <w:hyperlink w:anchor="_Toc165558976" w:history="1">
+          <w:hyperlink w:anchor="_Toc166351353" w:history="1">
             <w:r>
               <w:rPr>
                 <w:rStyle w:val="Hyperlink"/>
@@ -1119,7 +1119,7 @@
                 <w:noProof/>
                 <w:webHidden/>
               </w:rPr>
-              <w:instrText xml:space="preserve"> PAGEREF _Toc165558976 \h </w:instrText>
+              <w:instrText xml:space="preserve"> PAGEREF _Toc166351353 \h </w:instrText>
             </w:r>
             <w:r>
               <w:rPr>
@@ -1163,7 +1163,7 @@
               <w:lang w:eastAsia="hu-HU"/>
             </w:rPr>
           </w:pPr>
-          <w:hyperlink w:anchor="_Toc165558977" w:history="1">
+          <w:hyperlink w:anchor="_Toc166351354" w:history="1">
             <w:r>
               <w:rPr>
                 <w:rStyle w:val="Hyperlink"/>
@@ -1190,7 +1190,7 @@
                 <w:noProof/>
                 <w:webHidden/>
               </w:rPr>
-              <w:instrText xml:space="preserve"> PAGEREF _Toc165558977 \h </w:instrText>
+              <w:instrText xml:space="preserve"> PAGEREF _Toc166351354 \h </w:instrText>
             </w:r>
             <w:r>
               <w:rPr>
@@ -1234,7 +1234,7 @@
               <w:lang w:eastAsia="hu-HU"/>
             </w:rPr>
           </w:pPr>
-          <w:hyperlink w:anchor="_Toc165558978" w:history="1">
+          <w:hyperlink w:anchor="_Toc166351355" w:history="1">
             <w:r>
               <w:rPr>
                 <w:rStyle w:val="Hyperlink"/>
@@ -1261,7 +1261,7 @@
                 <w:noProof/>
                 <w:webHidden/>
               </w:rPr>
-              <w:instrText xml:space="preserve"> PAGEREF _Toc165558978 \h </w:instrText>
+              <w:instrText xml:space="preserve"> PAGEREF _Toc166351355 \h </w:instrText>
             </w:r>
             <w:r>
               <w:rPr>
@@ -1281,7 +1281,7 @@
                 <w:noProof/>
                 <w:webHidden/>
               </w:rPr>
-              <w:t>42</w:t>
+              <w:t>46</w:t>
             </w:r>
             <w:r>
               <w:rPr>
@@ -1305,7 +1305,7 @@
               <w:lang w:eastAsia="hu-HU"/>
             </w:rPr>
           </w:pPr>
-          <w:hyperlink w:anchor="_Toc165558979" w:history="1">
+          <w:hyperlink w:anchor="_Toc166351356" w:history="1">
             <w:r>
               <w:rPr>
                 <w:rStyle w:val="Hyperlink"/>
@@ -1332,7 +1332,7 @@
                 <w:noProof/>
                 <w:webHidden/>
               </w:rPr>
-              <w:instrText xml:space="preserve"> PAGEREF _Toc165558979 \h </w:instrText>
+              <w:instrText xml:space="preserve"> PAGEREF _Toc166351356 \h </w:instrText>
             </w:r>
             <w:r>
               <w:rPr>
@@ -1352,7 +1352,7 @@
                 <w:noProof/>
                 <w:webHidden/>
               </w:rPr>
-              <w:t>42</w:t>
+              <w:t>47</w:t>
             </w:r>
             <w:r>
               <w:rPr>
@@ -1401,7 +1401,7 @@
       <w:pPr>
         <w:pStyle w:val="Heading1"/>
       </w:pPr>
-      <w:bookmarkStart w:id="0" w:name="_Toc165558973"/>
+      <w:bookmarkStart w:id="0" w:name="_Toc166351350"/>
       <w:r>
         <w:lastRenderedPageBreak/>
         <w:t>Bevezetés</w:t>
@@ -1410,58 +1410,98 @@
     </w:p>
     <w:p>
       <w:r>
-        <w:t xml:space="preserve">Folyadékok, illetve gázok szimulálására rengeteg esetben lehet szükség. Ezen szimulációk megjelenésben nem feltétlenül különböznek sokban, ellenben a </w:t>
-      </w:r>
-      <w:r>
-        <w:t xml:space="preserve">szimuláció mögötti modellek sokfélék lehetnek. Egy mérnöki alkalmazásban például a szimuláció pontossága nagyon fontos tényező. Éppen ezért </w:t>
-      </w:r>
-      <w:r>
-        <w:t>ezek a programok számolás igényesek, emiatt pedig nagyobb a hardver igényük.</w:t>
-      </w:r>
-    </w:p>
-    <w:p>
-      <w:r>
-        <w:t>Ezzel szemben egy játékban működő szimulációnál a pontosság csak másodlagos szempont, itt a közel pontos megoldás is elegendő tud lenni, feltéve</w:t>
+        <w:t>Folyadékok, illetve gázok szimulálására rengeteg esetben lehet szükség.</w:t>
+      </w:r>
+      <w:r>
+        <w:t xml:space="preserve"> Egy játék esetében fontos lehet a különböző vízfelületek mozgásának az animálása, vagy </w:t>
+      </w:r>
+      <w:r>
+        <w:t>egy folyó áramlásának a szimulálása.</w:t>
+      </w:r>
+      <w:r>
+        <w:t xml:space="preserve"> Gázok mozgásának a szimulálása pedig</w:t>
+      </w:r>
+      <w:r>
+        <w:t xml:space="preserve"> felmerülhet</w:t>
+      </w:r>
+      <w:r>
+        <w:t xml:space="preserve"> abban az esetben, ha például egy füstfelhőből előkerülő objektum körül szeretnénk a füst mozgását meganimálni, vagy esetleg gőz mozgását szimulálnánk egy tűzhely körül. Játékokon kívül pedig számos mérnöki alkalmazásban hasznát vehetjük a szimulációnak. Ez lehet egy szélcsatorna szimulálása</w:t>
       </w:r>
       <w:r>
         <w:t>,</w:t>
       </w:r>
       <w:r>
-        <w:t xml:space="preserve"> ha a látvány kellő mértékben hasonlít az anyag </w:t>
-      </w:r>
-      <w:r>
-        <w:t>valódi viselkedésére.</w:t>
-      </w:r>
-    </w:p>
-    <w:p>
-      <w:r>
-        <w:t>Szakdolgozatomban az utóbbi</w:t>
-      </w:r>
-      <w:r>
-        <w:t>, grafikai</w:t>
-      </w:r>
-      <w:r>
-        <w:t xml:space="preserve"> megközelítést fogom megvalósítani</w:t>
-      </w:r>
-      <w:r>
-        <w:t xml:space="preserve"> kétdimenzióban</w:t>
+        <w:t xml:space="preserve"> ahol egy test körül áramlik a levegő, vagy akár egy folyadék csövekben való áramlásának a szimulálása is.</w:t>
+      </w:r>
+    </w:p>
+    <w:p>
+      <w:r>
+        <w:t xml:space="preserve">Ezen kívül az említett két felhasználás között nagy különbségek vannak. </w:t>
+      </w:r>
+      <w:r>
+        <w:t>Egy mérnöki alkalmazásban például a szimuláció pontossága nagyon fontos tényező. Éppen ezért ezek a programok számolás igényesek, emiatt pedig nagyobb a hardver igényük.</w:t>
+      </w:r>
+      <w:r>
+        <w:t xml:space="preserve"> </w:t>
+      </w:r>
+      <w:r>
+        <w:t>Ezzel szemben egy játékban működő szimulációnál a pontosság csak másodlagos szempont, itt a közel pontos megoldás is elegendő tud lenni, feltéve, ha a látvány kellő mértékben hasonlít az anyag valódi viselkedésére.</w:t>
+      </w:r>
+    </w:p>
+    <w:p>
+      <w:r>
+        <w:t xml:space="preserve">Ezen szimulációk megjelenésben nem feltétlenül különböznek sokban, ellenben a </w:t>
+      </w:r>
+      <w:r>
+        <w:t>szimuláció mögötti modellek sokfélék lehetnek.</w:t>
+      </w:r>
+      <w:r>
+        <w:t xml:space="preserve"> Egyes modellek pontszerű testként modellezik az anyag részecskéinek a mozgását, és a megjelenítésben elmossák a részecskék közti teret, ezzel megteremtve az anyag egyben mozgásának a látszatát</w:t>
+      </w:r>
+      <w:r>
+        <w:t>, más modellek pedig differenciálegyenletek segítségével szimulálják az anyag mozgását. Szakdolgozatomban az utóbbi differenciálegyenletes megközelítést fogom</w:t>
+      </w:r>
+      <w:r>
+        <w:t xml:space="preserve"> megvalósítani kétdimenzióban</w:t>
       </w:r>
       <w:r>
         <w:t>.</w:t>
       </w:r>
       <w:r>
-        <w:t xml:space="preserve"> Az elkészült program felhasználható lesz egyar</w:t>
-      </w:r>
-      <w:r>
-        <w:t>ánt folyadékok, illetve gázok szimulálására is.</w:t>
+        <w:t xml:space="preserve"> </w:t>
+      </w:r>
+      <w:r>
+        <w:t>Az elkészült program felhasználható lesz egyar</w:t>
+      </w:r>
+      <w:r>
+        <w:t xml:space="preserve">ánt folyadékok, illetve gázok </w:t>
+      </w:r>
+      <w:r>
+        <w:t xml:space="preserve">mozgásának </w:t>
+      </w:r>
+      <w:r>
+        <w:t xml:space="preserve">a </w:t>
+      </w:r>
+      <w:r>
+        <w:t>szimulálására is.</w:t>
+      </w:r>
+    </w:p>
+    <w:p>
+      <w:pPr>
+        <w:spacing w:line="259" w:lineRule="auto"/>
+        <w:jc w:val="left"/>
+      </w:pPr>
+      <w:r>
+        <w:br w:type="page"/>
       </w:r>
     </w:p>
     <w:p>
       <w:pPr>
         <w:pStyle w:val="Heading1"/>
       </w:pPr>
-      <w:bookmarkStart w:id="1" w:name="_Toc165558974"/>
-      <w:r>
+      <w:bookmarkStart w:id="1" w:name="_Toc166351351"/>
+      <w:r>
+        <w:lastRenderedPageBreak/>
         <w:t>Matematikai bevezetés</w:t>
       </w:r>
       <w:bookmarkEnd w:id="1"/>
@@ -2400,7 +2440,6 @@
           <w:bCs/>
           <w:szCs w:val="24"/>
         </w:rPr>
-        <w:lastRenderedPageBreak/>
         <w:t>F</w:t>
       </w:r>
       <w:r>
@@ -3267,6 +3306,7 @@
             <w:rFonts w:ascii="Cambria Math" w:eastAsiaTheme="minorEastAsia" w:hAnsi="Cambria Math"/>
             <w:szCs w:val="24"/>
           </w:rPr>
+          <w:lastRenderedPageBreak/>
           <m:t>f·∇f=</m:t>
         </m:r>
         <m:sSub>
@@ -3715,147 +3755,147 @@
           <w:rFonts w:eastAsiaTheme="minorEastAsia"/>
           <w:szCs w:val="24"/>
         </w:rPr>
+        <w:t xml:space="preserve">A sebesség mező divergenciája 0 az egész tartományon. Ez fontos, mivel garantálja a peremfeltételekkel együtt (később lesz tárgyalva), hogy az anyagnak állandó a tömege (jelen esetben sűrűsége), tehát nem folyik el anyag a semmibe, illetve nem is </w:t>
+      </w:r>
+      <w:r>
+        <w:rPr>
+          <w:rFonts w:eastAsiaTheme="minorEastAsia"/>
+          <w:szCs w:val="24"/>
+        </w:rPr>
+        <w:t>termelődik anyag a semmiből.</w:t>
+      </w:r>
+    </w:p>
+    <w:p>
+      <w:pPr>
+        <w:rPr>
+          <w:rFonts w:eastAsiaTheme="minorEastAsia"/>
+          <w:szCs w:val="24"/>
+        </w:rPr>
+      </w:pPr>
+      <w:r>
+        <w:rPr>
+          <w:rFonts w:eastAsiaTheme="minorEastAsia"/>
+          <w:szCs w:val="24"/>
+        </w:rPr>
+        <w:t xml:space="preserve">A sűrűségre vonatkozó egyenlet egy az egyben megegyezik a sebességre vonatkozó </w:t>
+      </w:r>
+      <w:r>
+        <w:rPr>
+          <w:rFonts w:eastAsiaTheme="minorEastAsia"/>
+          <w:szCs w:val="24"/>
+        </w:rPr>
+        <w:t xml:space="preserve">első </w:t>
+      </w:r>
+      <w:r>
+        <w:rPr>
+          <w:rFonts w:eastAsiaTheme="minorEastAsia"/>
+          <w:szCs w:val="24"/>
+        </w:rPr>
+        <w:t>egyenlettel, azzal a különbséggel,</w:t>
+      </w:r>
+      <w:r>
+        <w:rPr>
+          <w:rFonts w:eastAsiaTheme="minorEastAsia"/>
+          <w:szCs w:val="24"/>
+        </w:rPr>
+        <w:t xml:space="preserve"> hogy</w:t>
+      </w:r>
+      <w:r>
+        <w:rPr>
+          <w:rFonts w:eastAsiaTheme="minorEastAsia"/>
+          <w:szCs w:val="24"/>
+        </w:rPr>
+        <w:t xml:space="preserve"> a sebesség vektor értéke helyett a sűrűség skalár értékére vonatkozik.</w:t>
+      </w:r>
+    </w:p>
+    <w:p>
+      <w:pPr>
+        <w:rPr>
+          <w:rFonts w:eastAsiaTheme="minorEastAsia"/>
+          <w:szCs w:val="24"/>
+        </w:rPr>
+      </w:pPr>
+      <w:r>
+        <w:rPr>
+          <w:rFonts w:eastAsiaTheme="minorEastAsia"/>
+          <w:szCs w:val="24"/>
+        </w:rPr>
+        <w:t xml:space="preserve">Ezek ismeretében tárgyalhatjuk az egyenletek megoldását. </w:t>
+      </w:r>
+      <w:r>
+        <w:rPr>
+          <w:rFonts w:eastAsiaTheme="minorEastAsia"/>
+          <w:szCs w:val="24"/>
+        </w:rPr>
+        <w:t xml:space="preserve">A </w:t>
+      </w:r>
+      <w:proofErr w:type="spellStart"/>
+      <w:r>
+        <w:rPr>
+          <w:rFonts w:eastAsiaTheme="minorEastAsia"/>
+          <w:szCs w:val="24"/>
+        </w:rPr>
+        <w:t>Navier-Stokes</w:t>
+      </w:r>
+      <w:proofErr w:type="spellEnd"/>
+      <w:r>
+        <w:rPr>
+          <w:rFonts w:eastAsiaTheme="minorEastAsia"/>
+          <w:szCs w:val="24"/>
+        </w:rPr>
+        <w:t xml:space="preserve"> egyenletek folytonos </w:t>
+      </w:r>
+      <w:r>
+        <w:rPr>
+          <w:rFonts w:eastAsiaTheme="minorEastAsia"/>
+          <w:szCs w:val="24"/>
+        </w:rPr>
+        <w:t xml:space="preserve">értelmezési </w:t>
+      </w:r>
+      <w:r>
+        <w:rPr>
+          <w:rFonts w:eastAsiaTheme="minorEastAsia"/>
+          <w:szCs w:val="24"/>
+        </w:rPr>
+        <w:t xml:space="preserve">tartományon nem megoldhatóak, és számítógépen egyébként is diszkrét tartományok adhatók csak meg. Ennek értelmében az egyenletek </w:t>
+      </w:r>
+      <w:proofErr w:type="spellStart"/>
+      <w:r>
+        <w:rPr>
+          <w:rFonts w:eastAsiaTheme="minorEastAsia"/>
+          <w:szCs w:val="24"/>
+        </w:rPr>
+        <w:t>diszkretizálására</w:t>
+      </w:r>
+      <w:proofErr w:type="spellEnd"/>
+      <w:r>
+        <w:rPr>
+          <w:rFonts w:eastAsiaTheme="minorEastAsia"/>
+          <w:szCs w:val="24"/>
+        </w:rPr>
+        <w:t xml:space="preserve"> van szükség</w:t>
+      </w:r>
+      <w:r>
+        <w:rPr>
+          <w:rFonts w:eastAsiaTheme="minorEastAsia"/>
+          <w:szCs w:val="24"/>
+        </w:rPr>
+        <w:t>. Itt több lehetőség is fennáll (végeselem módszer, véges térfogat módszer). A továbbiakban a végeselem módszer lesz alkalmazva.</w:t>
+      </w:r>
+    </w:p>
+    <w:p>
+      <w:pPr>
+        <w:rPr>
+          <w:rFonts w:eastAsiaTheme="minorEastAsia"/>
+          <w:szCs w:val="24"/>
+        </w:rPr>
+      </w:pPr>
+      <w:r>
+        <w:rPr>
+          <w:rFonts w:eastAsiaTheme="minorEastAsia"/>
+          <w:szCs w:val="24"/>
+        </w:rPr>
         <w:lastRenderedPageBreak/>
-        <w:t xml:space="preserve">A sebesség mező divergenciája 0 az egész tartományon. Ez fontos, mivel garantálja a peremfeltételekkel együtt (később lesz tárgyalva), hogy az anyagnak állandó a tömege (jelen esetben sűrűsége), tehát nem folyik el anyag a semmibe, illetve nem is </w:t>
-      </w:r>
-      <w:r>
-        <w:rPr>
-          <w:rFonts w:eastAsiaTheme="minorEastAsia"/>
-          <w:szCs w:val="24"/>
-        </w:rPr>
-        <w:t>termelődik anyag a semmiből.</w:t>
-      </w:r>
-    </w:p>
-    <w:p>
-      <w:pPr>
-        <w:rPr>
-          <w:rFonts w:eastAsiaTheme="minorEastAsia"/>
-          <w:szCs w:val="24"/>
-        </w:rPr>
-      </w:pPr>
-      <w:r>
-        <w:rPr>
-          <w:rFonts w:eastAsiaTheme="minorEastAsia"/>
-          <w:szCs w:val="24"/>
-        </w:rPr>
-        <w:t xml:space="preserve">A sűrűségre vonatkozó egyenlet egy az egyben megegyezik a sebességre vonatkozó </w:t>
-      </w:r>
-      <w:r>
-        <w:rPr>
-          <w:rFonts w:eastAsiaTheme="minorEastAsia"/>
-          <w:szCs w:val="24"/>
-        </w:rPr>
-        <w:t xml:space="preserve">első </w:t>
-      </w:r>
-      <w:r>
-        <w:rPr>
-          <w:rFonts w:eastAsiaTheme="minorEastAsia"/>
-          <w:szCs w:val="24"/>
-        </w:rPr>
-        <w:t>egyenlettel, azzal a különbséggel,</w:t>
-      </w:r>
-      <w:r>
-        <w:rPr>
-          <w:rFonts w:eastAsiaTheme="minorEastAsia"/>
-          <w:szCs w:val="24"/>
-        </w:rPr>
-        <w:t xml:space="preserve"> hogy</w:t>
-      </w:r>
-      <w:r>
-        <w:rPr>
-          <w:rFonts w:eastAsiaTheme="minorEastAsia"/>
-          <w:szCs w:val="24"/>
-        </w:rPr>
-        <w:t xml:space="preserve"> a sebesség vektor értéke helyett a sűrűség skalár értékére vonatkozik.</w:t>
-      </w:r>
-    </w:p>
-    <w:p>
-      <w:pPr>
-        <w:rPr>
-          <w:rFonts w:eastAsiaTheme="minorEastAsia"/>
-          <w:szCs w:val="24"/>
-        </w:rPr>
-      </w:pPr>
-      <w:r>
-        <w:rPr>
-          <w:rFonts w:eastAsiaTheme="minorEastAsia"/>
-          <w:szCs w:val="24"/>
-        </w:rPr>
-        <w:t xml:space="preserve">Ezek ismeretében tárgyalhatjuk az egyenletek megoldását. </w:t>
-      </w:r>
-      <w:r>
-        <w:rPr>
-          <w:rFonts w:eastAsiaTheme="minorEastAsia"/>
-          <w:szCs w:val="24"/>
-        </w:rPr>
-        <w:t xml:space="preserve">A </w:t>
-      </w:r>
-      <w:proofErr w:type="spellStart"/>
-      <w:r>
-        <w:rPr>
-          <w:rFonts w:eastAsiaTheme="minorEastAsia"/>
-          <w:szCs w:val="24"/>
-        </w:rPr>
-        <w:t>Navier-Stokes</w:t>
-      </w:r>
-      <w:proofErr w:type="spellEnd"/>
-      <w:r>
-        <w:rPr>
-          <w:rFonts w:eastAsiaTheme="minorEastAsia"/>
-          <w:szCs w:val="24"/>
-        </w:rPr>
-        <w:t xml:space="preserve"> egyenletek folytonos </w:t>
-      </w:r>
-      <w:r>
-        <w:rPr>
-          <w:rFonts w:eastAsiaTheme="minorEastAsia"/>
-          <w:szCs w:val="24"/>
-        </w:rPr>
-        <w:t xml:space="preserve">értelmezési </w:t>
-      </w:r>
-      <w:r>
-        <w:rPr>
-          <w:rFonts w:eastAsiaTheme="minorEastAsia"/>
-          <w:szCs w:val="24"/>
-        </w:rPr>
-        <w:t xml:space="preserve">tartományon nem megoldhatóak, és számítógépen egyébként is diszkrét tartományok adhatók csak meg. Ennek értelmében az egyenletek </w:t>
-      </w:r>
-      <w:proofErr w:type="spellStart"/>
-      <w:r>
-        <w:rPr>
-          <w:rFonts w:eastAsiaTheme="minorEastAsia"/>
-          <w:szCs w:val="24"/>
-        </w:rPr>
-        <w:t>diszkretizálására</w:t>
-      </w:r>
-      <w:proofErr w:type="spellEnd"/>
-      <w:r>
-        <w:rPr>
-          <w:rFonts w:eastAsiaTheme="minorEastAsia"/>
-          <w:szCs w:val="24"/>
-        </w:rPr>
-        <w:t xml:space="preserve"> van szükség</w:t>
-      </w:r>
-      <w:r>
-        <w:rPr>
-          <w:rFonts w:eastAsiaTheme="minorEastAsia"/>
-          <w:szCs w:val="24"/>
-        </w:rPr>
-        <w:t>. Itt több lehetőség is fennáll (végeselem módszer, véges térfogat módszer). A továbbiakban a végeselem módszer lesz alkalmazva.</w:t>
-      </w:r>
-    </w:p>
-    <w:p>
-      <w:pPr>
-        <w:rPr>
-          <w:rFonts w:eastAsiaTheme="minorEastAsia"/>
-          <w:szCs w:val="24"/>
-        </w:rPr>
-      </w:pPr>
-      <w:r>
-        <w:rPr>
-          <w:rFonts w:eastAsiaTheme="minorEastAsia"/>
-          <w:szCs w:val="24"/>
-        </w:rPr>
         <w:t xml:space="preserve">Első lépésben a függvények értelmezési tartományát diszkrét részekre osztjuk fel, ami gyakorlati értelemben azt jelenti, hogy </w:t>
       </w:r>
       <w:r>
@@ -4056,7 +4096,6 @@
           <w:noProof/>
           <w:szCs w:val="24"/>
         </w:rPr>
-        <w:lastRenderedPageBreak/>
         <w:drawing>
           <wp:inline distT="0" distB="0" distL="0" distR="0" wp14:anchorId="7D68833B" wp14:editId="0CC9F4B5">
             <wp:extent cx="2924175" cy="1971675"/>
@@ -4736,6 +4775,7 @@
         <w:t xml:space="preserve"> , ahol (</w:t>
       </w:r>
       <w:proofErr w:type="spellStart"/>
+      <w:proofErr w:type="gramStart"/>
       <w:r>
         <w:rPr>
           <w:rFonts w:eastAsiaTheme="minorEastAsia"/>
@@ -4744,6 +4784,7 @@
         <w:t>i,j</w:t>
       </w:r>
       <w:proofErr w:type="spellEnd"/>
+      <w:proofErr w:type="gramEnd"/>
       <w:r>
         <w:rPr>
           <w:rFonts w:eastAsiaTheme="minorEastAsia"/>
@@ -5081,6 +5122,7 @@
               <w:rFonts w:ascii="Cambria Math" w:eastAsiaTheme="minorEastAsia" w:hAnsi="Cambria Math"/>
               <w:szCs w:val="24"/>
             </w:rPr>
+            <w:lastRenderedPageBreak/>
             <m:t xml:space="preserve">∇∙f= </m:t>
           </m:r>
           <m:f>
@@ -6853,7 +6895,6 @@
           <w:rFonts w:eastAsiaTheme="minorEastAsia"/>
           <w:szCs w:val="24"/>
         </w:rPr>
-        <w:lastRenderedPageBreak/>
         <w:t xml:space="preserve">Ezzel minden készen áll a differenciálegyenlet megoldó algoritmus felépítéséhez. </w:t>
       </w:r>
       <w:r>
@@ -7496,6 +7537,7 @@
           <w:noProof/>
           <w:szCs w:val="24"/>
         </w:rPr>
+        <w:lastRenderedPageBreak/>
         <w:drawing>
           <wp:inline distT="0" distB="0" distL="0" distR="0" wp14:anchorId="0A705692" wp14:editId="521ADCDA">
             <wp:extent cx="1705285" cy="1630680"/>
@@ -7968,7 +8010,6 @@
           <w:rFonts w:eastAsiaTheme="minorEastAsia"/>
           <w:szCs w:val="24"/>
         </w:rPr>
-        <w:lastRenderedPageBreak/>
         <w:t xml:space="preserve">Ez pedig egy lineáris egyenletrendszer </w:t>
       </w:r>
       <m:oMath>
@@ -8188,9 +8229,10 @@
           <w:noProof/>
           <w:szCs w:val="24"/>
         </w:rPr>
+        <w:lastRenderedPageBreak/>
         <w:drawing>
-          <wp:inline distT="0" distB="0" distL="0" distR="0" wp14:anchorId="3C773901" wp14:editId="11C687AC">
-            <wp:extent cx="2103120" cy="2082752"/>
+          <wp:inline distT="0" distB="0" distL="0" distR="0" wp14:anchorId="3C773901" wp14:editId="7C5D553A">
+            <wp:extent cx="1622066" cy="1606357"/>
             <wp:effectExtent l="0" t="0" r="0" b="0"/>
             <wp:docPr id="1269439429" name="Picture 1"/>
             <wp:cNvGraphicFramePr>
@@ -8212,7 +8254,7 @@
                   <pic:spPr>
                     <a:xfrm>
                       <a:off x="0" y="0"/>
-                      <a:ext cx="2124612" cy="2104036"/>
+                      <a:ext cx="1677189" cy="1660946"/>
                     </a:xfrm>
                     <a:prstGeom prst="rect">
                       <a:avLst/>
@@ -8496,7 +8538,6 @@
           <w:rFonts w:eastAsiaTheme="minorEastAsia"/>
           <w:szCs w:val="24"/>
         </w:rPr>
-        <w:lastRenderedPageBreak/>
         <w:t>A sebességre vonatkozó második egyenlet megköveteli, hogy a sebességmezőnek 0 legyen a divergenciája.</w:t>
       </w:r>
       <w:r>
@@ -8710,7 +8751,15 @@
           <w:rFonts w:eastAsiaTheme="minorEastAsia"/>
           <w:szCs w:val="24"/>
         </w:rPr>
-        <w:t>nem 0 divergenciájú vektormező lesz, a skalármező gradiense pedig később részletezett módon előállítható a nyomás mező gradienseként.</w:t>
+        <w:t xml:space="preserve">nem 0 divergenciájú vektormező lesz, a skalármező gradiense pedig később részletezett módon előállítható a nyomás mező </w:t>
+      </w:r>
+      <w:r>
+        <w:rPr>
+          <w:rFonts w:eastAsiaTheme="minorEastAsia"/>
+          <w:szCs w:val="24"/>
+        </w:rPr>
+        <w:lastRenderedPageBreak/>
+        <w:t>gradienseként.</w:t>
       </w:r>
       <w:r>
         <w:rPr>
@@ -9720,6 +9769,7 @@
           <w:rFonts w:eastAsiaTheme="minorEastAsia"/>
           <w:szCs w:val="24"/>
         </w:rPr>
+        <w:lastRenderedPageBreak/>
         <w:t xml:space="preserve">Viszont az előzőek alapján </w:t>
       </w:r>
       <m:oMath>
@@ -10389,7 +10439,6 @@
           <w:noProof/>
           <w:szCs w:val="24"/>
         </w:rPr>
-        <w:lastRenderedPageBreak/>
         <w:drawing>
           <wp:inline distT="0" distB="0" distL="0" distR="0" wp14:anchorId="06CC7BB8" wp14:editId="6DB2F77D">
             <wp:extent cx="2190613" cy="2057400"/>
@@ -10524,6 +10573,7 @@
           <w:rFonts w:eastAsiaTheme="minorEastAsia"/>
           <w:szCs w:val="24"/>
         </w:rPr>
+        <w:lastRenderedPageBreak/>
         <w:t xml:space="preserve">Mindez azt jelenti, hogy az adott cella megnevezett szomszéd cellái közül melyik cella perem cella, és melyik nem. Tehát a bal felső esetében a bal és </w:t>
       </w:r>
       <w:r>
@@ -10674,7 +10724,6 @@
           <w:rFonts w:eastAsiaTheme="minorEastAsia"/>
           <w:szCs w:val="24"/>
         </w:rPr>
-        <w:lastRenderedPageBreak/>
         <w:t>Elsőként a Neumann peremfeltétel</w:t>
       </w:r>
       <w:r>
@@ -10869,17 +10918,7 @@
                   <w:rFonts w:ascii="Cambria Math" w:eastAsiaTheme="minorEastAsia" w:hAnsi="Cambria Math"/>
                   <w:szCs w:val="24"/>
                 </w:rPr>
-                <m:t>0</m:t>
-              </m:r>
-              <m:r>
-                <m:rPr>
-                  <m:sty m:val="p"/>
-                </m:rPr>
-                <w:rPr>
-                  <w:rFonts w:ascii="Cambria Math" w:eastAsiaTheme="minorEastAsia" w:hAnsi="Cambria Math"/>
-                  <w:szCs w:val="24"/>
-                </w:rPr>
-                <m:t>,j</m:t>
+                <m:t>0,j</m:t>
               </m:r>
             </m:sub>
           </m:sSub>
@@ -10923,17 +10962,7 @@
                   <w:rFonts w:ascii="Cambria Math" w:eastAsiaTheme="minorEastAsia" w:hAnsi="Cambria Math"/>
                   <w:szCs w:val="24"/>
                 </w:rPr>
-                <m:t>i</m:t>
-              </m:r>
-              <m:r>
-                <m:rPr>
-                  <m:sty m:val="p"/>
-                </m:rPr>
-                <w:rPr>
-                  <w:rFonts w:ascii="Cambria Math" w:eastAsiaTheme="minorEastAsia" w:hAnsi="Cambria Math"/>
-                  <w:szCs w:val="24"/>
-                </w:rPr>
-                <m:t>,j</m:t>
+                <m:t>i,j</m:t>
               </m:r>
             </m:sub>
           </m:sSub>
@@ -11155,7 +11184,15 @@
           <w:rFonts w:eastAsiaTheme="minorEastAsia"/>
           <w:szCs w:val="24"/>
         </w:rPr>
-        <w:t xml:space="preserve"> cella átlaga lesz 0, mivel alapvetően a </w:t>
+        <w:t xml:space="preserve"> </w:t>
+      </w:r>
+      <w:r>
+        <w:rPr>
+          <w:rFonts w:eastAsiaTheme="minorEastAsia"/>
+          <w:szCs w:val="24"/>
+        </w:rPr>
+        <w:lastRenderedPageBreak/>
+        <w:t xml:space="preserve">cella átlaga lesz 0, mivel alapvetően a </w:t>
       </w:r>
       <w:r>
         <w:rPr>
@@ -11699,15 +11736,7 @@
           <w:rFonts w:eastAsiaTheme="minorEastAsia"/>
           <w:szCs w:val="24"/>
         </w:rPr>
-        <w:t xml:space="preserve"> Ellenben a gyakorlatban látható, hogy egyrészt ez a szimulált anyag peremeken való átszivárgásához vezetne, másrészt pedig a belső peremek </w:t>
-      </w:r>
-      <w:r>
-        <w:rPr>
-          <w:rFonts w:eastAsiaTheme="minorEastAsia"/>
-          <w:szCs w:val="24"/>
-        </w:rPr>
-        <w:lastRenderedPageBreak/>
-        <w:t xml:space="preserve">osztályozásának egyértelműségét elrontaná. Ezen megfontolásból az előbb leírt belső peremekre a peremfeltétel számítása szintén nem definiált. </w:t>
+        <w:t xml:space="preserve"> Ellenben a gyakorlatban látható, hogy egyrészt ez a szimulált anyag peremeken való átszivárgásához vezetne, másrészt pedig a belső peremek osztályozásának egyértelműségét elrontaná. Ezen megfontolásból az előbb leírt belső peremekre a peremfeltétel számítása szintén nem definiált. </w:t>
       </w:r>
       <w:r>
         <w:rPr>
@@ -11945,26 +11974,32 @@
     </w:p>
     <w:p>
       <w:pPr>
-        <w:rPr>
-          <w:rFonts w:eastAsiaTheme="minorEastAsia"/>
-          <w:szCs w:val="24"/>
-        </w:rPr>
-      </w:pPr>
-      <m:oMathPara>
-        <m:oMath>
-          <m:r>
-            <m:rPr>
-              <m:scr m:val="double-struck"/>
-              <m:sty m:val="p"/>
-            </m:rPr>
-            <w:rPr>
-              <w:rFonts w:ascii="Cambria Math" w:eastAsiaTheme="minorEastAsia" w:hAnsi="Cambria Math"/>
-              <w:szCs w:val="24"/>
-            </w:rPr>
-            <m:t>S=P∘A∘D∘F</m:t>
-          </m:r>
-        </m:oMath>
-      </m:oMathPara>
+        <w:jc w:val="center"/>
+        <w:rPr>
+          <w:rFonts w:eastAsiaTheme="minorEastAsia"/>
+          <w:szCs w:val="24"/>
+        </w:rPr>
+      </w:pPr>
+      <m:oMath>
+        <m:r>
+          <m:rPr>
+            <m:scr m:val="double-struck"/>
+            <m:sty m:val="p"/>
+          </m:rPr>
+          <w:rPr>
+            <w:rFonts w:ascii="Cambria Math" w:eastAsiaTheme="minorEastAsia" w:hAnsi="Cambria Math"/>
+            <w:szCs w:val="24"/>
+          </w:rPr>
+          <m:t>S=P∘A∘D∘F</m:t>
+        </m:r>
+      </m:oMath>
+      <w:r>
+        <w:rPr>
+          <w:rFonts w:eastAsiaTheme="minorEastAsia"/>
+          <w:szCs w:val="24"/>
+        </w:rPr>
+        <w:br w:type="page"/>
+      </w:r>
     </w:p>
     <w:p>
       <w:pPr>
@@ -11973,11 +12008,12 @@
           <w:rFonts w:eastAsiaTheme="minorEastAsia"/>
         </w:rPr>
       </w:pPr>
-      <w:bookmarkStart w:id="2" w:name="_Toc165558975"/>
-      <w:r>
-        <w:rPr>
-          <w:rFonts w:eastAsiaTheme="minorEastAsia"/>
-        </w:rPr>
+      <w:bookmarkStart w:id="2" w:name="_Toc166351352"/>
+      <w:r>
+        <w:rPr>
+          <w:rFonts w:eastAsiaTheme="minorEastAsia"/>
+        </w:rPr>
+        <w:lastRenderedPageBreak/>
         <w:t>Felhasználói dokumentáció</w:t>
       </w:r>
       <w:bookmarkEnd w:id="2"/>
@@ -12117,7 +12153,6 @@
     </w:p>
     <w:p>
       <w:r>
-        <w:lastRenderedPageBreak/>
         <w:t>A szerkesztő</w:t>
       </w:r>
       <w:r>
@@ -12133,14 +12168,11 @@
         <w:jc w:val="center"/>
       </w:pPr>
       <w:r>
-        <w:rPr>
-          <w:noProof/>
-        </w:rPr>
         <w:drawing>
-          <wp:inline distT="0" distB="0" distL="0" distR="0" wp14:anchorId="02BD91EC" wp14:editId="591C2BF7">
-            <wp:extent cx="5760720" cy="3228975"/>
-            <wp:effectExtent l="0" t="0" r="0" b="9525"/>
-            <wp:docPr id="1436838658" name="Picture 1" descr="A black and white rectangular object&#10;&#10;Description automatically generated"/>
+          <wp:inline distT="0" distB="0" distL="0" distR="0" wp14:anchorId="09598723" wp14:editId="075CFF5C">
+            <wp:extent cx="5072933" cy="2846815"/>
+            <wp:effectExtent l="0" t="0" r="0" b="0"/>
+            <wp:docPr id="1236857522" name="Picture 1" descr="A white rectangular object with black lines&#10;&#10;Description automatically generated"/>
             <wp:cNvGraphicFramePr>
               <a:graphicFrameLocks xmlns:a="http://schemas.openxmlformats.org/drawingml/2006/main" noChangeAspect="1"/>
             </wp:cNvGraphicFramePr>
@@ -12148,7 +12180,7 @@
               <a:graphicData uri="http://schemas.openxmlformats.org/drawingml/2006/picture">
                 <pic:pic xmlns:pic="http://schemas.openxmlformats.org/drawingml/2006/picture">
                   <pic:nvPicPr>
-                    <pic:cNvPr id="1436838658" name="Picture 1" descr="A black and white rectangular object&#10;&#10;Description automatically generated"/>
+                    <pic:cNvPr id="1236857522" name="Picture 1" descr="A white rectangular object with black lines&#10;&#10;Description automatically generated"/>
                     <pic:cNvPicPr/>
                   </pic:nvPicPr>
                   <pic:blipFill>
@@ -12160,7 +12192,7 @@
                   <pic:spPr>
                     <a:xfrm>
                       <a:off x="0" y="0"/>
-                      <a:ext cx="5760720" cy="3228975"/>
+                      <a:ext cx="5080161" cy="2850871"/>
                     </a:xfrm>
                     <a:prstGeom prst="rect">
                       <a:avLst/>
@@ -12202,6 +12234,7 @@
     </w:p>
     <w:p>
       <w:r>
+        <w:lastRenderedPageBreak/>
         <w:t>A szerkesztő</w:t>
       </w:r>
       <w:r>
@@ -12242,7 +12275,6 @@
     </w:p>
     <w:p>
       <w:r>
-        <w:lastRenderedPageBreak/>
         <w:t xml:space="preserve">Ezen kívül a színezés feltétele még, hogy a színezni kívánt négyzet minden pixele a külső falakon belül legyen. Tehát nem lehet például a falakra és a jobb, illetve alsó fal melletti </w:t>
       </w:r>
       <w:r>
@@ -12339,6 +12371,7 @@
         </w:numPr>
       </w:pPr>
       <w:r>
+        <w:lastRenderedPageBreak/>
         <w:t>A „</w:t>
       </w:r>
       <w:proofErr w:type="spellStart"/>
@@ -12417,7 +12450,6 @@
         </w:numPr>
       </w:pPr>
       <w:r>
-        <w:lastRenderedPageBreak/>
         <w:t>A „</w:t>
       </w:r>
       <w:proofErr w:type="spellStart"/>
@@ -12472,7 +12504,11 @@
         <w:t xml:space="preserve">” csúszka állításával szabályozható a szimulációs felület mérete, tehát a felbontása. A felbontás értéke a csúszka felett látható egész szám. Ezen érték megadja, hogy mennyi pixel legyen az oldalhossza a szimulációs felületnek. A csúszka állításával dinamikusan változik a mérettel együtt a pixelek nagysága. Állításkor újra generálódik az egész felület, tehát az eddig rajzolt falak </w:t>
       </w:r>
       <w:r>
-        <w:t>állításkor eltűnnek, és az egész felület fehér lesz. Fontos megjegyezni, hogy a felbontás nagy értékre állítása drasztikusan növeli a</w:t>
+        <w:t xml:space="preserve">állításkor eltűnnek, és az egész felület fehér </w:t>
+      </w:r>
+      <w:r>
+        <w:lastRenderedPageBreak/>
+        <w:t>lesz. Fontos megjegyezni, hogy a felbontás nagy értékre állítása drasztikusan növeli a</w:t>
       </w:r>
       <w:r>
         <w:t xml:space="preserve"> műveletigényt</w:t>
@@ -12549,11 +12585,7 @@
       </w:r>
       <w:proofErr w:type="spellEnd"/>
       <w:r>
-        <w:t xml:space="preserve">” legördülő listával kiválasztható a szimulálni kívánt anyag halmazállapota. Ez két értéket vehet fel: folyékony, illetve gáz. A két érték között a </w:t>
-      </w:r>
-      <w:r>
-        <w:lastRenderedPageBreak/>
-        <w:t xml:space="preserve">szimuláció során a megjelenítésben van különbség. Folyékony halmazállapot esetén a matematika bevezetésben tárgyalt diffúzió is hat az anyagra, gáz esetén pedig </w:t>
+        <w:t xml:space="preserve">” legördülő listával kiválasztható a szimulálni kívánt anyag halmazállapota. Ez két értéket vehet fel: folyékony, illetve gáz. A két érték között a szimuláció során a megjelenítésben van különbség. Folyékony halmazállapot esetén a matematika bevezetésben tárgyalt diffúzió is hat az anyagra, gáz esetén pedig </w:t>
       </w:r>
       <w:r>
         <w:t>nem.</w:t>
@@ -12697,14 +12729,12 @@
         <w:jc w:val="center"/>
       </w:pPr>
       <w:r>
-        <w:rPr>
-          <w:noProof/>
-        </w:rPr>
+        <w:lastRenderedPageBreak/>
         <w:drawing>
-          <wp:inline distT="0" distB="0" distL="0" distR="0" wp14:anchorId="15010587" wp14:editId="71763D9F">
-            <wp:extent cx="5760720" cy="3225800"/>
+          <wp:inline distT="0" distB="0" distL="0" distR="0" wp14:anchorId="3602E80F" wp14:editId="33CBB57A">
+            <wp:extent cx="5760720" cy="3242945"/>
             <wp:effectExtent l="0" t="0" r="0" b="0"/>
-            <wp:docPr id="1648346926" name="Picture 1" descr="A screen shot of a computer screen&#10;&#10;Description automatically generated"/>
+            <wp:docPr id="1980314636" name="Picture 1" descr="A screen shot of a white board&#10;&#10;Description automatically generated"/>
             <wp:cNvGraphicFramePr>
               <a:graphicFrameLocks xmlns:a="http://schemas.openxmlformats.org/drawingml/2006/main" noChangeAspect="1"/>
             </wp:cNvGraphicFramePr>
@@ -12712,7 +12742,7 @@
               <a:graphicData uri="http://schemas.openxmlformats.org/drawingml/2006/picture">
                 <pic:pic xmlns:pic="http://schemas.openxmlformats.org/drawingml/2006/picture">
                   <pic:nvPicPr>
-                    <pic:cNvPr id="1648346926" name="Picture 1" descr="A screen shot of a computer screen&#10;&#10;Description automatically generated"/>
+                    <pic:cNvPr id="1980314636" name="Picture 1" descr="A screen shot of a white board&#10;&#10;Description automatically generated"/>
                     <pic:cNvPicPr/>
                   </pic:nvPicPr>
                   <pic:blipFill>
@@ -12724,7 +12754,7 @@
                   <pic:spPr>
                     <a:xfrm>
                       <a:off x="0" y="0"/>
-                      <a:ext cx="5760720" cy="3225800"/>
+                      <a:ext cx="5760720" cy="3242945"/>
                     </a:xfrm>
                     <a:prstGeom prst="rect">
                       <a:avLst/>
@@ -12787,7 +12817,6 @@
         </w:numPr>
       </w:pPr>
       <w:r>
-        <w:lastRenderedPageBreak/>
         <w:t>A „</w:t>
       </w:r>
       <w:proofErr w:type="spellStart"/>
@@ -12897,6 +12926,7 @@
         </w:numPr>
       </w:pPr>
       <w:r>
+        <w:lastRenderedPageBreak/>
         <w:t>Bekapcsolt állapotban ellenben a felhasználó a szimulációs felület egy pontjára kattintva a szimulációs térben lévő anyagot mozgatni tudja. Ez úgy valósul meg, hogy az egeret lenyomva tartva az egér mozgásának az irányába fog elmozdulni az anyag. Ezen kívül bekapcsolt állapotban piros színnel megjelenik az egér pozíciója a felhasználói felületen. Ez segíti a felhasználót abban, hogy láthassa egyrészt az egér pozícióját, másrészt a kiválasztott eszközt.</w:t>
       </w:r>
     </w:p>
@@ -12942,11 +12972,16 @@
       <w:r>
         <w:t>. Ez azt jelenti, hogy például a „</w:t>
       </w:r>
+      <w:proofErr w:type="gramStart"/>
       <w:r>
         <w:t>POINT</w:t>
       </w:r>
       <w:r>
-        <w:t xml:space="preserve">”-ot kiválasztva </w:t>
+        <w:t>”-</w:t>
+      </w:r>
+      <w:proofErr w:type="gramEnd"/>
+      <w:r>
+        <w:t xml:space="preserve">ot kiválasztva </w:t>
       </w:r>
       <w:r>
         <w:t>egy darab piros pixel</w:t>
@@ -12976,7 +13011,6 @@
         </w:numPr>
       </w:pPr>
       <w:r>
-        <w:lastRenderedPageBreak/>
         <w:t xml:space="preserve">A „Back </w:t>
       </w:r>
       <w:proofErr w:type="spellStart"/>
@@ -13008,10 +13042,11 @@
         <w:rPr>
           <w:noProof/>
         </w:rPr>
+        <w:lastRenderedPageBreak/>
         <w:drawing>
-          <wp:inline distT="0" distB="0" distL="0" distR="0" wp14:anchorId="44A94F57" wp14:editId="5E588A91">
-            <wp:extent cx="4708459" cy="7028953"/>
-            <wp:effectExtent l="0" t="0" r="0" b="635"/>
+          <wp:inline distT="0" distB="0" distL="0" distR="0" wp14:anchorId="44A94F57" wp14:editId="5DBEB044">
+            <wp:extent cx="5518205" cy="8237770"/>
+            <wp:effectExtent l="0" t="0" r="6350" b="0"/>
             <wp:docPr id="849556573" name="Picture 11"/>
             <wp:cNvGraphicFramePr>
               <a:graphicFrameLocks xmlns:a="http://schemas.openxmlformats.org/drawingml/2006/main" noChangeAspect="1"/>
@@ -13038,7 +13073,7 @@
                   <pic:spPr>
                     <a:xfrm>
                       <a:off x="0" y="0"/>
-                      <a:ext cx="4713101" cy="7035882"/>
+                      <a:ext cx="5545358" cy="8278305"/>
                     </a:xfrm>
                     <a:prstGeom prst="rect">
                       <a:avLst/>
@@ -13080,9 +13115,18 @@
     </w:p>
     <w:p>
       <w:pPr>
+        <w:spacing w:line="259" w:lineRule="auto"/>
+        <w:jc w:val="left"/>
+      </w:pPr>
+      <w:r>
+        <w:br w:type="page"/>
+      </w:r>
+    </w:p>
+    <w:p>
+      <w:pPr>
         <w:pStyle w:val="Heading1"/>
       </w:pPr>
-      <w:bookmarkStart w:id="3" w:name="_Toc165558976"/>
+      <w:bookmarkStart w:id="3" w:name="_Toc166351353"/>
       <w:r>
         <w:lastRenderedPageBreak/>
         <w:t>Fejlesztői dokumentáció</w:t>
@@ -13126,12 +13170,10 @@
       </w:r>
       <w:proofErr w:type="spellEnd"/>
       <w:r>
-        <w:t xml:space="preserve"> 2022.3.10f1 programok segítségével készült. Ezen programok telepítése szükséges lesz a fejlesztéshez. A telepítés menete a következő:</w:t>
-      </w:r>
-    </w:p>
-    <w:p>
-      <w:r>
-        <w:t xml:space="preserve">Microsoft Visual </w:t>
+        <w:t xml:space="preserve"> 2022.3.10f1 programok segítségével készült. Ezen programok telepítése szükséges lesz a fejlesztéshez. </w:t>
+      </w:r>
+      <w:r>
+        <w:t xml:space="preserve">Először telepítsük a Microsoft Visual </w:t>
       </w:r>
       <w:proofErr w:type="spellStart"/>
       <w:r>
@@ -13139,18 +13181,8 @@
       </w:r>
       <w:proofErr w:type="spellEnd"/>
       <w:r>
-        <w:t xml:space="preserve"> 2022 telepítése a következő linken érhető el:</w:t>
-      </w:r>
-    </w:p>
-    <w:p>
-      <w:hyperlink r:id="rId18" w:history="1">
-        <w:r>
-          <w:rPr>
-            <w:rStyle w:val="Hyperlink"/>
-          </w:rPr>
-          <w:t>https://learn.microsoft.com/en-us/visualstudio/install/install-visual-studio?view=vs-2022</w:t>
-        </w:r>
-      </w:hyperlink>
+        <w:t xml:space="preserve"> 2022-t az irodalomjegyzékben található link segítségével.</w:t>
+      </w:r>
     </w:p>
     <w:p>
       <w:r>
@@ -13231,7 +13263,7 @@
                     <pic:cNvPicPr/>
                   </pic:nvPicPr>
                   <pic:blipFill>
-                    <a:blip r:embed="rId19"/>
+                    <a:blip r:embed="rId18"/>
                     <a:stretch>
                       <a:fillRect/>
                     </a:stretch>
@@ -13329,19 +13361,19 @@
       </w:r>
       <w:proofErr w:type="spellEnd"/>
       <w:r>
-        <w:t xml:space="preserve"> telepítésére lesz szükség, ami a következő linkről elérhető:</w:t>
-      </w:r>
-      <w:r>
-        <w:t xml:space="preserve"> </w:t>
-      </w:r>
-      <w:hyperlink r:id="rId20" w:history="1">
-        <w:r>
-          <w:rPr>
-            <w:rStyle w:val="Hyperlink"/>
-          </w:rPr>
-          <w:t>https://unity.com/unity-hub</w:t>
-        </w:r>
-      </w:hyperlink>
+        <w:t xml:space="preserve"> telepítésére lesz szükség,</w:t>
+      </w:r>
+      <w:r>
+        <w:t xml:space="preserve"> amely a Visual </w:t>
+      </w:r>
+      <w:proofErr w:type="spellStart"/>
+      <w:r>
+        <w:t>Studio</w:t>
+      </w:r>
+      <w:proofErr w:type="spellEnd"/>
+      <w:r>
+        <w:t>-hoz hasonlóan az irodalomjegyzékben megtalálható link segítségével megtehető.</w:t>
+      </w:r>
     </w:p>
     <w:p>
       <w:r>
@@ -13445,7 +13477,7 @@
                     <pic:cNvPicPr/>
                   </pic:nvPicPr>
                   <pic:blipFill>
-                    <a:blip r:embed="rId21"/>
+                    <a:blip r:embed="rId19"/>
                     <a:stretch>
                       <a:fillRect/>
                     </a:stretch>
@@ -13660,7 +13692,7 @@
                     <pic:cNvPicPr/>
                   </pic:nvPicPr>
                   <pic:blipFill>
-                    <a:blip r:embed="rId22"/>
+                    <a:blip r:embed="rId20"/>
                     <a:stretch>
                       <a:fillRect/>
                     </a:stretch>
@@ -13805,8 +13837,13 @@
         <w:t xml:space="preserve">” opciót választva és az alábbi linket bemásolva tudjuk telepíteni a szükséges bővítményt: </w:t>
       </w:r>
       <w:proofErr w:type="spellStart"/>
-      <w:r>
-        <w:t>com.unity.nuget.newtonsoft-json</w:t>
+      <w:proofErr w:type="gramStart"/>
+      <w:r>
+        <w:t>com.unity</w:t>
+      </w:r>
+      <w:proofErr w:type="gramEnd"/>
+      <w:r>
+        <w:t>.nuget.newtonsoft-json</w:t>
       </w:r>
       <w:proofErr w:type="spellEnd"/>
     </w:p>
@@ -13835,7 +13872,7 @@
                     <pic:cNvPicPr/>
                   </pic:nvPicPr>
                   <pic:blipFill>
-                    <a:blip r:embed="rId23"/>
+                    <a:blip r:embed="rId21"/>
                     <a:stretch>
                       <a:fillRect/>
                     </a:stretch>
@@ -14079,7 +14116,7 @@
         <mc:AlternateContent>
           <mc:Choice Requires="wps">
             <w:drawing>
-              <wp:anchor distT="0" distB="0" distL="114300" distR="114300" simplePos="0" relativeHeight="251665408" behindDoc="0" locked="0" layoutInCell="1" allowOverlap="1" wp14:anchorId="7961E1A0" wp14:editId="7DB34EF7">
+              <wp:anchor distT="0" distB="0" distL="114300" distR="114300" simplePos="0" relativeHeight="251665408" behindDoc="0" locked="0" layoutInCell="1" allowOverlap="1" wp14:anchorId="7961E1A0" wp14:editId="0980FF91">
                 <wp:simplePos x="0" y="0"/>
                 <wp:positionH relativeFrom="column">
                   <wp:posOffset>357505</wp:posOffset>
@@ -14152,15 +14189,7 @@
                               <w:fldChar w:fldCharType="end"/>
                             </w:r>
                             <w:r>
-                              <w:t xml:space="preserve">. ábra: </w:t>
-                            </w:r>
-                            <w:proofErr w:type="spellStart"/>
-                            <w:r>
-                              <w:t>Unity</w:t>
-                            </w:r>
-                            <w:proofErr w:type="spellEnd"/>
-                            <w:r>
-                              <w:t xml:space="preserve"> hierarchia ablak</w:t>
+                              <w:t>. ábra: Unity hierarchia ablak</w:t>
                             </w:r>
                           </w:p>
                         </w:txbxContent>
@@ -14225,15 +14254,7 @@
                         <w:fldChar w:fldCharType="end"/>
                       </w:r>
                       <w:r>
-                        <w:t xml:space="preserve">. ábra: </w:t>
-                      </w:r>
-                      <w:proofErr w:type="spellStart"/>
-                      <w:r>
-                        <w:t>Unity</w:t>
-                      </w:r>
-                      <w:proofErr w:type="spellEnd"/>
-                      <w:r>
-                        <w:t xml:space="preserve"> hierarchia ablak</w:t>
+                        <w:t>. ábra: Unity hierarchia ablak</w:t>
                       </w:r>
                     </w:p>
                   </w:txbxContent>
@@ -14249,7 +14270,7 @@
           <w:noProof/>
         </w:rPr>
         <w:drawing>
-          <wp:anchor distT="0" distB="0" distL="114300" distR="114300" simplePos="0" relativeHeight="251663360" behindDoc="0" locked="0" layoutInCell="1" allowOverlap="1" wp14:anchorId="7BDFCD2F" wp14:editId="318FE48F">
+          <wp:anchor distT="0" distB="0" distL="114300" distR="114300" simplePos="0" relativeHeight="251663360" behindDoc="0" locked="0" layoutInCell="1" allowOverlap="1" wp14:anchorId="7BDFCD2F" wp14:editId="4C46B759">
             <wp:simplePos x="0" y="0"/>
             <wp:positionH relativeFrom="margin">
               <wp:posOffset>357560</wp:posOffset>
@@ -14272,7 +14293,7 @@
                     <pic:cNvPicPr/>
                   </pic:nvPicPr>
                   <pic:blipFill>
-                    <a:blip r:embed="rId24">
+                    <a:blip r:embed="rId22">
                       <a:extLst>
                         <a:ext uri="{28A0092B-C50C-407E-A947-70E740481C1C}">
                           <a14:useLocalDpi xmlns:a14="http://schemas.microsoft.com/office/drawing/2010/main" val="0"/>
@@ -14295,6 +14316,12 @@
                 </pic:pic>
               </a:graphicData>
             </a:graphic>
+            <wp14:sizeRelH relativeFrom="margin">
+              <wp14:pctWidth>0</wp14:pctWidth>
+            </wp14:sizeRelH>
+            <wp14:sizeRelV relativeFrom="margin">
+              <wp14:pctHeight>0</wp14:pctHeight>
+            </wp14:sizeRelV>
           </wp:anchor>
         </w:drawing>
       </w:r>
@@ -14305,7 +14332,7 @@
         <mc:AlternateContent>
           <mc:Choice Requires="wps">
             <w:drawing>
-              <wp:anchor distT="0" distB="0" distL="114300" distR="114300" simplePos="0" relativeHeight="251667456" behindDoc="0" locked="0" layoutInCell="1" allowOverlap="1" wp14:anchorId="592A5C55" wp14:editId="5732CC88">
+              <wp:anchor distT="0" distB="0" distL="114300" distR="114300" simplePos="0" relativeHeight="251667456" behindDoc="0" locked="0" layoutInCell="1" allowOverlap="1" wp14:anchorId="592A5C55" wp14:editId="24725422">
                 <wp:simplePos x="0" y="0"/>
                 <wp:positionH relativeFrom="column">
                   <wp:posOffset>3395980</wp:posOffset>
@@ -14378,23 +14405,7 @@
                               <w:fldChar w:fldCharType="end"/>
                             </w:r>
                             <w:r>
-                              <w:t xml:space="preserve">. ábra: </w:t>
-                            </w:r>
-                            <w:proofErr w:type="spellStart"/>
-                            <w:r>
-                              <w:t>Unity</w:t>
-                            </w:r>
-                            <w:proofErr w:type="spellEnd"/>
-                            <w:r>
-                              <w:t xml:space="preserve"> </w:t>
-                            </w:r>
-                            <w:proofErr w:type="spellStart"/>
-                            <w:r>
-                              <w:t>inspector</w:t>
-                            </w:r>
-                            <w:proofErr w:type="spellEnd"/>
-                            <w:r>
-                              <w:t xml:space="preserve"> ablak</w:t>
+                              <w:t>. ábra: Unity inspector ablak</w:t>
                             </w:r>
                           </w:p>
                         </w:txbxContent>
@@ -14455,23 +14466,7 @@
                         <w:fldChar w:fldCharType="end"/>
                       </w:r>
                       <w:r>
-                        <w:t xml:space="preserve">. ábra: </w:t>
-                      </w:r>
-                      <w:proofErr w:type="spellStart"/>
-                      <w:r>
-                        <w:t>Unity</w:t>
-                      </w:r>
-                      <w:proofErr w:type="spellEnd"/>
-                      <w:r>
-                        <w:t xml:space="preserve"> </w:t>
-                      </w:r>
-                      <w:proofErr w:type="spellStart"/>
-                      <w:r>
-                        <w:t>inspector</w:t>
-                      </w:r>
-                      <w:proofErr w:type="spellEnd"/>
-                      <w:r>
-                        <w:t xml:space="preserve"> ablak</w:t>
+                        <w:t>. ábra: Unity inspector ablak</w:t>
                       </w:r>
                     </w:p>
                   </w:txbxContent>
@@ -14487,7 +14482,7 @@
           <w:noProof/>
         </w:rPr>
         <w:drawing>
-          <wp:anchor distT="0" distB="0" distL="114300" distR="114300" simplePos="0" relativeHeight="251662336" behindDoc="0" locked="0" layoutInCell="1" allowOverlap="1" wp14:anchorId="5F1A4E1D" wp14:editId="1D3564A7">
+          <wp:anchor distT="0" distB="0" distL="114300" distR="114300" simplePos="0" relativeHeight="251662336" behindDoc="0" locked="0" layoutInCell="1" allowOverlap="1" wp14:anchorId="5F1A4E1D" wp14:editId="29D1AA85">
             <wp:simplePos x="0" y="0"/>
             <wp:positionH relativeFrom="margin">
               <wp:posOffset>3396118</wp:posOffset>
@@ -14510,7 +14505,7 @@
                     <pic:cNvPicPr/>
                   </pic:nvPicPr>
                   <pic:blipFill>
-                    <a:blip r:embed="rId25">
+                    <a:blip r:embed="rId23">
                       <a:extLst>
                         <a:ext uri="{28A0092B-C50C-407E-A947-70E740481C1C}">
                           <a14:useLocalDpi xmlns:a14="http://schemas.microsoft.com/office/drawing/2010/main" val="0"/>
@@ -14533,6 +14528,12 @@
                 </pic:pic>
               </a:graphicData>
             </a:graphic>
+            <wp14:sizeRelH relativeFrom="margin">
+              <wp14:pctWidth>0</wp14:pctWidth>
+            </wp14:sizeRelH>
+            <wp14:sizeRelV relativeFrom="margin">
+              <wp14:pctHeight>0</wp14:pctHeight>
+            </wp14:sizeRelV>
           </wp:anchor>
         </w:drawing>
       </w:r>
@@ -14948,7 +14949,7 @@
                     <pic:cNvPicPr/>
                   </pic:nvPicPr>
                   <pic:blipFill>
-                    <a:blip r:embed="rId26">
+                    <a:blip r:embed="rId24">
                       <a:extLst>
                         <a:ext uri="{28A0092B-C50C-407E-A947-70E740481C1C}">
                           <a14:useLocalDpi xmlns:a14="http://schemas.microsoft.com/office/drawing/2010/main" val="0"/>
@@ -15154,9 +15155,9 @@
         </w:rPr>
         <w:lastRenderedPageBreak/>
         <w:drawing>
-          <wp:inline distT="0" distB="0" distL="0" distR="0" wp14:anchorId="7E493003" wp14:editId="412EAC4C">
-            <wp:extent cx="4890135" cy="8892540"/>
-            <wp:effectExtent l="0" t="0" r="5715" b="3810"/>
+          <wp:inline distT="0" distB="0" distL="0" distR="0" wp14:anchorId="7E493003" wp14:editId="56739484">
+            <wp:extent cx="4704849" cy="8555604"/>
+            <wp:effectExtent l="0" t="0" r="635" b="0"/>
             <wp:docPr id="1552433453" name="Picture 2"/>
             <wp:cNvGraphicFramePr>
               <a:graphicFrameLocks xmlns:a="http://schemas.openxmlformats.org/drawingml/2006/main" noChangeAspect="1"/>
@@ -15169,7 +15170,7 @@
                     <pic:cNvPicPr/>
                   </pic:nvPicPr>
                   <pic:blipFill>
-                    <a:blip r:embed="rId27">
+                    <a:blip r:embed="rId25">
                       <a:extLst>
                         <a:ext uri="{28A0092B-C50C-407E-A947-70E740481C1C}">
                           <a14:useLocalDpi xmlns:a14="http://schemas.microsoft.com/office/drawing/2010/main" val="0"/>
@@ -15183,7 +15184,7 @@
                   <pic:spPr>
                     <a:xfrm>
                       <a:off x="0" y="0"/>
-                      <a:ext cx="4890135" cy="8892540"/>
+                      <a:ext cx="4716445" cy="8576691"/>
                     </a:xfrm>
                     <a:prstGeom prst="rect">
                       <a:avLst/>
@@ -15202,38 +15203,38 @@
         <w:jc w:val="center"/>
       </w:pPr>
       <w:r>
+        <w:fldChar w:fldCharType="begin"/>
+      </w:r>
+      <w:r>
+        <w:instrText xml:space="preserve"> SEQ ábra \* ARABIC </w:instrText>
+      </w:r>
+      <w:r>
+        <w:fldChar w:fldCharType="separate"/>
+      </w:r>
+      <w:r>
+        <w:rPr>
+          <w:noProof/>
+        </w:rPr>
+        <w:t>17</w:t>
+      </w:r>
+      <w:r>
+        <w:fldChar w:fldCharType="end"/>
+      </w:r>
+      <w:r>
+        <w:t xml:space="preserve">. ábra: </w:t>
+      </w:r>
+      <w:proofErr w:type="spellStart"/>
+      <w:r>
+        <w:t>EditorScript</w:t>
+      </w:r>
+      <w:proofErr w:type="spellEnd"/>
+      <w:r>
+        <w:t xml:space="preserve"> osztály</w:t>
+      </w:r>
+    </w:p>
+    <w:p>
+      <w:r>
         <w:lastRenderedPageBreak/>
-        <w:fldChar w:fldCharType="begin"/>
-      </w:r>
-      <w:r>
-        <w:instrText xml:space="preserve"> SEQ ábra \* ARABIC </w:instrText>
-      </w:r>
-      <w:r>
-        <w:fldChar w:fldCharType="separate"/>
-      </w:r>
-      <w:r>
-        <w:rPr>
-          <w:noProof/>
-        </w:rPr>
-        <w:t>17</w:t>
-      </w:r>
-      <w:r>
-        <w:fldChar w:fldCharType="end"/>
-      </w:r>
-      <w:r>
-        <w:t xml:space="preserve">. ábra: </w:t>
-      </w:r>
-      <w:proofErr w:type="spellStart"/>
-      <w:r>
-        <w:t>EditorScript</w:t>
-      </w:r>
-      <w:proofErr w:type="spellEnd"/>
-      <w:r>
-        <w:t xml:space="preserve"> osztály</w:t>
-      </w:r>
-    </w:p>
-    <w:p>
-      <w:r>
         <w:t xml:space="preserve">A felhasználói felületen található még ezen kívül </w:t>
       </w:r>
       <w:r>
@@ -15345,7 +15346,7 @@
                     <pic:cNvPicPr/>
                   </pic:nvPicPr>
                   <pic:blipFill>
-                    <a:blip r:embed="rId28">
+                    <a:blip r:embed="rId26">
                       <a:extLst>
                         <a:ext uri="{28A0092B-C50C-407E-A947-70E740481C1C}">
                           <a14:useLocalDpi xmlns:a14="http://schemas.microsoft.com/office/drawing/2010/main" val="0"/>
@@ -15507,6 +15508,7 @@
         <w:t>” kivétel akkor kerül kiváltásra, ha nem volt sikeres a sugárkibocsátás, tehát ha a felhasználó a kurzorával nem valamelyik „</w:t>
       </w:r>
       <w:proofErr w:type="spellStart"/>
+      <w:proofErr w:type="gramStart"/>
       <w:r>
         <w:t>Quad</w:t>
       </w:r>
@@ -15515,6 +15517,7 @@
         <w:t>”-</w:t>
       </w:r>
       <w:proofErr w:type="spellStart"/>
+      <w:proofErr w:type="gramEnd"/>
       <w:r>
         <w:t>ra</w:t>
       </w:r>
@@ -15543,6 +15546,7 @@
         <w:t>” kivétel abban az esetben kerül kiváltásra, ha a felhasználó ugyan a „</w:t>
       </w:r>
       <w:proofErr w:type="spellStart"/>
+      <w:proofErr w:type="gramStart"/>
       <w:r>
         <w:t>Quad</w:t>
       </w:r>
@@ -15551,6 +15555,7 @@
         <w:t>”-</w:t>
       </w:r>
       <w:proofErr w:type="spellStart"/>
+      <w:proofErr w:type="gramEnd"/>
       <w:r>
         <w:t>ra</w:t>
       </w:r>
@@ -15976,7 +15981,7 @@
         </w:rPr>
         <w:lastRenderedPageBreak/>
         <w:drawing>
-          <wp:inline distT="0" distB="0" distL="0" distR="0" wp14:anchorId="5F52B5C9" wp14:editId="7B38C3A6">
+          <wp:inline distT="0" distB="0" distL="0" distR="0" wp14:anchorId="5F52B5C9" wp14:editId="04CC3882">
             <wp:extent cx="3743325" cy="2200275"/>
             <wp:effectExtent l="0" t="0" r="9525" b="9525"/>
             <wp:docPr id="336793465" name="Picture 4"/>
@@ -15991,7 +15996,7 @@
                     <pic:cNvPicPr/>
                   </pic:nvPicPr>
                   <pic:blipFill>
-                    <a:blip r:embed="rId29">
+                    <a:blip r:embed="rId27">
                       <a:extLst>
                         <a:ext uri="{28A0092B-C50C-407E-A947-70E740481C1C}">
                           <a14:useLocalDpi xmlns:a14="http://schemas.microsoft.com/office/drawing/2010/main" val="0"/>
@@ -16150,7 +16155,7 @@
                     <pic:cNvPicPr/>
                   </pic:nvPicPr>
                   <pic:blipFill>
-                    <a:blip r:embed="rId30">
+                    <a:blip r:embed="rId28">
                       <a:extLst>
                         <a:ext uri="{28A0092B-C50C-407E-A947-70E740481C1C}">
                           <a14:useLocalDpi xmlns:a14="http://schemas.microsoft.com/office/drawing/2010/main" val="0"/>
@@ -16697,7 +16702,6 @@
     </w:p>
     <w:p>
       <w:pPr>
-        <w:keepNext/>
         <w:jc w:val="center"/>
       </w:pPr>
       <w:r>
@@ -16706,10 +16710,10 @@
         </w:rPr>
         <w:lastRenderedPageBreak/>
         <w:drawing>
-          <wp:inline distT="0" distB="0" distL="0" distR="0" wp14:anchorId="3FB2C156" wp14:editId="6B8DABCD">
-            <wp:extent cx="3162300" cy="7058025"/>
+          <wp:inline distT="0" distB="0" distL="0" distR="0" wp14:anchorId="06C4264C" wp14:editId="1746B225">
+            <wp:extent cx="3448050" cy="7058025"/>
             <wp:effectExtent l="0" t="0" r="0" b="9525"/>
-            <wp:docPr id="776174560" name="Picture 6"/>
+            <wp:docPr id="1536987656" name="Picture 1" descr="A screenshot of a computer program&#10;&#10;Description automatically generated"/>
             <wp:cNvGraphicFramePr>
               <a:graphicFrameLocks xmlns:a="http://schemas.openxmlformats.org/drawingml/2006/main" noChangeAspect="1"/>
             </wp:cNvGraphicFramePr>
@@ -16717,11 +16721,11 @@
               <a:graphicData uri="http://schemas.openxmlformats.org/drawingml/2006/picture">
                 <pic:pic xmlns:pic="http://schemas.openxmlformats.org/drawingml/2006/picture">
                   <pic:nvPicPr>
-                    <pic:cNvPr id="776174560" name="Picture 776174560"/>
+                    <pic:cNvPr id="1536987656" name="Picture 1" descr="A screenshot of a computer program&#10;&#10;Description automatically generated"/>
                     <pic:cNvPicPr/>
                   </pic:nvPicPr>
                   <pic:blipFill>
-                    <a:blip r:embed="rId31">
+                    <a:blip r:embed="rId29">
                       <a:extLst>
                         <a:ext uri="{28A0092B-C50C-407E-A947-70E740481C1C}">
                           <a14:useLocalDpi xmlns:a14="http://schemas.microsoft.com/office/drawing/2010/main" val="0"/>
@@ -16735,7 +16739,7 @@
                   <pic:spPr>
                     <a:xfrm>
                       <a:off x="0" y="0"/>
-                      <a:ext cx="3162300" cy="7058025"/>
+                      <a:ext cx="3448050" cy="7058025"/>
                     </a:xfrm>
                     <a:prstGeom prst="rect">
                       <a:avLst/>
@@ -16860,7 +16864,7 @@
                     <pic:cNvPicPr/>
                   </pic:nvPicPr>
                   <pic:blipFill>
-                    <a:blip r:embed="rId32">
+                    <a:blip r:embed="rId30">
                       <a:extLst>
                         <a:ext uri="{28A0092B-C50C-407E-A947-70E740481C1C}">
                           <a14:useLocalDpi xmlns:a14="http://schemas.microsoft.com/office/drawing/2010/main" val="0"/>
@@ -17170,7 +17174,7 @@
                     <pic:cNvPicPr/>
                   </pic:nvPicPr>
                   <pic:blipFill>
-                    <a:blip r:embed="rId33">
+                    <a:blip r:embed="rId31">
                       <a:extLst>
                         <a:ext uri="{28A0092B-C50C-407E-A947-70E740481C1C}">
                           <a14:useLocalDpi xmlns:a14="http://schemas.microsoft.com/office/drawing/2010/main" val="0"/>
@@ -17278,7 +17282,7 @@
                     <pic:cNvPicPr/>
                   </pic:nvPicPr>
                   <pic:blipFill>
-                    <a:blip r:embed="rId34">
+                    <a:blip r:embed="rId32">
                       <a:extLst>
                         <a:ext uri="{28A0092B-C50C-407E-A947-70E740481C1C}">
                           <a14:useLocalDpi xmlns:a14="http://schemas.microsoft.com/office/drawing/2010/main" val="0"/>
@@ -17461,7 +17465,7 @@
                     <pic:cNvPicPr/>
                   </pic:nvPicPr>
                   <pic:blipFill>
-                    <a:blip r:embed="rId35">
+                    <a:blip r:embed="rId33">
                       <a:extLst>
                         <a:ext uri="{28A0092B-C50C-407E-A947-70E740481C1C}">
                           <a14:useLocalDpi xmlns:a14="http://schemas.microsoft.com/office/drawing/2010/main" val="0"/>
@@ -17776,12 +17780,17 @@
         <w:t>Jelen esetben „</w:t>
       </w:r>
       <w:proofErr w:type="spellStart"/>
+      <w:proofErr w:type="gramStart"/>
       <w:r>
         <w:t>NotHitException</w:t>
       </w:r>
       <w:proofErr w:type="spellEnd"/>
       <w:r>
-        <w:t>”-t a sugárkibocsátás sikertelensége esetén vált ki a program, „</w:t>
+        <w:t>”-</w:t>
+      </w:r>
+      <w:proofErr w:type="gramEnd"/>
+      <w:r>
+        <w:t>t a sugárkibocsátás sikertelensége esetén vált ki a program, „</w:t>
       </w:r>
       <w:proofErr w:type="spellStart"/>
       <w:r>
@@ -17833,6 +17842,7 @@
         <w:t>A két „</w:t>
       </w:r>
       <w:proofErr w:type="spellStart"/>
+      <w:proofErr w:type="gramStart"/>
       <w:r>
         <w:t>Quad</w:t>
       </w:r>
@@ -17841,6 +17851,7 @@
         <w:t>”-</w:t>
       </w:r>
       <w:proofErr w:type="spellStart"/>
+      <w:proofErr w:type="gramEnd"/>
       <w:r>
         <w:t>ra</w:t>
       </w:r>
@@ -17942,7 +17953,7 @@
                     <pic:cNvPicPr/>
                   </pic:nvPicPr>
                   <pic:blipFill>
-                    <a:blip r:embed="rId36">
+                    <a:blip r:embed="rId34">
                       <a:extLst>
                         <a:ext uri="{28A0092B-C50C-407E-A947-70E740481C1C}">
                           <a14:useLocalDpi xmlns:a14="http://schemas.microsoft.com/office/drawing/2010/main" val="0"/>
@@ -18050,7 +18061,7 @@
                     <pic:cNvPicPr/>
                   </pic:nvPicPr>
                   <pic:blipFill>
-                    <a:blip r:embed="rId37">
+                    <a:blip r:embed="rId35">
                       <a:extLst>
                         <a:ext uri="{28A0092B-C50C-407E-A947-70E740481C1C}">
                           <a14:useLocalDpi xmlns:a14="http://schemas.microsoft.com/office/drawing/2010/main" val="0"/>
@@ -18111,12 +18122,15 @@
       <w:r>
         <w:t xml:space="preserve"> diagramok</w:t>
       </w:r>
+      <w:r>
+        <w:br w:type="page"/>
+      </w:r>
     </w:p>
     <w:p>
       <w:pPr>
         <w:pStyle w:val="Heading1"/>
       </w:pPr>
-      <w:bookmarkStart w:id="4" w:name="_Toc165558977"/>
+      <w:bookmarkStart w:id="4" w:name="_Toc166351354"/>
       <w:r>
         <w:lastRenderedPageBreak/>
         <w:t>Tesztelés</w:t>
@@ -18125,15 +18139,557 @@
     </w:p>
     <w:p>
       <w:r>
-        <w:t>//TODO</w:t>
+        <w:t>Az alkalmazás működése szempontjából elengedhetetlen, hogy a szerkesztői, illetve a szimulációs jelenetben beállítható</w:t>
+      </w:r>
+      <w:r>
+        <w:t xml:space="preserve"> felhasználói vezérlők</w:t>
+      </w:r>
+      <w:r>
+        <w:t xml:space="preserve"> bármilyen kombinációjára a szimuláció úgy történjen meg, hogy az megjelenítésben minden szempontból tükrözze a valóságot. Éppen ezért szükséges lesz a differenciálegyenlet megoldást végző osztály, azaz a „</w:t>
+      </w:r>
+      <w:proofErr w:type="spellStart"/>
+      <w:r>
+        <w:t>PDESolver</w:t>
+      </w:r>
+      <w:proofErr w:type="spellEnd"/>
+      <w:r>
+        <w:t>” osztály tesztelése minden lehetséges paraméter kombinációra.</w:t>
+      </w:r>
+    </w:p>
+    <w:p>
+      <w:r>
+        <w:t xml:space="preserve">Jelen esetben a minden lehetséges paraméter kombináció azt fogja jelenteni, hogy a felhasználó vezérlők </w:t>
+      </w:r>
+      <w:r>
+        <w:t xml:space="preserve">két szélsőértékére lesznek tesztesetek. </w:t>
+      </w:r>
+      <w:r>
+        <w:t>Tehát minden egyes csúszka legkisebb, és legnagyobb értéke, illetve a halmazállapot legördülő lista két értéke fogják a lehetséges paraméterértékek halmazát alkotni. Ezen a ponton megjegyezhető, hogy feltételezhető, az algoritmus stabilitása miatt, hogy ha a differenciálegyenlet megoldó algoritmus helyesen működik a felhasználói vezérlők szélsőértékeire, akkor helyesen fog működni a köztes értékekre is.</w:t>
+      </w:r>
+    </w:p>
+    <w:p>
+      <w:r>
+        <w:t>A teszteléshez használt keretrendszer a „</w:t>
+      </w:r>
+      <w:proofErr w:type="spellStart"/>
+      <w:r>
+        <w:t>Unity</w:t>
+      </w:r>
+      <w:proofErr w:type="spellEnd"/>
+      <w:r>
+        <w:t xml:space="preserve"> Test Framework”. Ez a keretrendszer hozzá tartozik a „</w:t>
+      </w:r>
+      <w:proofErr w:type="spellStart"/>
+      <w:r>
+        <w:t>Unity</w:t>
+      </w:r>
+      <w:proofErr w:type="spellEnd"/>
+      <w:r>
+        <w:t>” keretrendszerhez, tehát a manuális telepítésére nincs szükség.</w:t>
+      </w:r>
+      <w:r>
+        <w:t xml:space="preserve"> A keretrendszer alapvetően háromfajta teszt futtatását támogatja: szerkesztői mód, játékmód, játékos. </w:t>
+      </w:r>
+      <w:r>
+        <w:t>A játékmód és játékos tesztek lehetőséget nyújtanak arra, hogy a fejlesztő létrehozzon saját teszt jeleneteket, majd a jelenetet futtatva tesztelje az alkalmazás megjelenését. Ezen tesztfajták nem lettek használva az alkalmazás fejlesztése során. Ezzel szemben a szerkesztői mód tesztek lehetőséget adnak arra, hogy a jelenetekhez írt c# scripteket tesztelje a fejlesztő</w:t>
+      </w:r>
+      <w:r>
+        <w:t xml:space="preserve"> az adott jelenet futtatása nélkül.</w:t>
+      </w:r>
+    </w:p>
+    <w:p>
+      <w:r>
+        <w:t xml:space="preserve">A </w:t>
+      </w:r>
+      <w:r>
+        <w:t xml:space="preserve">fejlesztés során </w:t>
+      </w:r>
+      <w:r>
+        <w:t xml:space="preserve">megírt </w:t>
+      </w:r>
+      <w:r>
+        <w:t xml:space="preserve">szerkesztői mód </w:t>
+      </w:r>
+      <w:r>
+        <w:t>tesztek a „</w:t>
+      </w:r>
+      <w:proofErr w:type="spellStart"/>
+      <w:r>
+        <w:t>Unity</w:t>
+      </w:r>
+      <w:proofErr w:type="spellEnd"/>
+      <w:r>
+        <w:t>” alkalmazásban a „</w:t>
+      </w:r>
+      <w:proofErr w:type="spellStart"/>
+      <w:r>
+        <w:t>Window</w:t>
+      </w:r>
+      <w:proofErr w:type="spellEnd"/>
+      <w:r>
+        <w:t xml:space="preserve">” fül, „General” alpontjában a „Test </w:t>
+      </w:r>
+      <w:proofErr w:type="spellStart"/>
+      <w:r>
+        <w:t>Runner</w:t>
+      </w:r>
+      <w:proofErr w:type="spellEnd"/>
+      <w:r>
+        <w:t>” alpont megnyitásával tekinthetők meg.</w:t>
+      </w:r>
+      <w:r>
+        <w:t xml:space="preserve"> </w:t>
+      </w:r>
+      <w:r>
+        <w:t xml:space="preserve">Az ablak megnyitása után </w:t>
+      </w:r>
+      <w:r>
+        <w:t>az „</w:t>
+      </w:r>
+      <w:proofErr w:type="spellStart"/>
+      <w:r>
+        <w:t>EditMode</w:t>
+      </w:r>
+      <w:proofErr w:type="spellEnd"/>
+      <w:r>
+        <w:t>” pontot kiválasztva fognak a differenciálegyenlet megoldó algoritmus tesztjei megjelenni, és a futtatásuk a „</w:t>
+      </w:r>
+      <w:proofErr w:type="spellStart"/>
+      <w:r>
+        <w:t>Run</w:t>
+      </w:r>
+      <w:proofErr w:type="spellEnd"/>
+      <w:r>
+        <w:t xml:space="preserve"> </w:t>
+      </w:r>
+      <w:proofErr w:type="spellStart"/>
+      <w:r>
+        <w:t>All</w:t>
+      </w:r>
+      <w:proofErr w:type="spellEnd"/>
+      <w:r>
+        <w:t>” gombra kattintva indítható el. Ehhez hozzá tartozik, hogy a tesztek futtatása számítógéptől függően akár jó pár percet is igénybe tud venni, a tesztesetek száma miatt.</w:t>
+      </w:r>
+    </w:p>
+    <w:p>
+      <w:r>
+        <w:t>Mindezek után térjünk rá a tesztek tartalmára.</w:t>
+      </w:r>
+      <w:r>
+        <w:t xml:space="preserve"> </w:t>
+      </w:r>
+      <w:r>
+        <w:t>A modell réteghez tartozó egységtesztek a „</w:t>
+      </w:r>
+      <w:proofErr w:type="spellStart"/>
+      <w:r>
+        <w:t>PDESolverTest</w:t>
+      </w:r>
+      <w:proofErr w:type="spellEnd"/>
+      <w:r>
+        <w:t>” osztályban találhatók.</w:t>
+      </w:r>
+      <w:r>
+        <w:t xml:space="preserve"> </w:t>
+      </w:r>
+      <w:r>
+        <w:t>Alapvetően az osztály nyolc fajta tesztet tartalmaz, de ezek sokfajta paraméterezéssel hívódnak majd meg. A tesztek működése a következő:</w:t>
+      </w:r>
+    </w:p>
+    <w:p>
+      <w:pPr>
+        <w:pStyle w:val="ListParagraph"/>
+        <w:numPr>
+          <w:ilvl w:val="0"/>
+          <w:numId w:val="15"/>
+        </w:numPr>
+      </w:pPr>
+      <w:r>
+        <w:lastRenderedPageBreak/>
+        <w:t>A „</w:t>
+      </w:r>
+      <w:proofErr w:type="spellStart"/>
+      <w:r>
+        <w:t>DensityAdditionTest</w:t>
+      </w:r>
+      <w:proofErr w:type="spellEnd"/>
+      <w:r>
+        <w:t>” metódus</w:t>
+      </w:r>
+      <w:r>
+        <w:t xml:space="preserve"> ellenőrzi, hogy az üres</w:t>
+      </w:r>
+      <w:r>
+        <w:t xml:space="preserve"> sűrűség tömb egy eleméhez</w:t>
+      </w:r>
+      <w:r>
+        <w:t xml:space="preserve"> egy sűrűség értéket adva az adott érték</w:t>
+      </w:r>
+      <w:r>
+        <w:t xml:space="preserve"> egy algoritmus lépés után is benne marad-e a tömbben.</w:t>
+      </w:r>
+    </w:p>
+    <w:p>
+      <w:pPr>
+        <w:pStyle w:val="ListParagraph"/>
+        <w:numPr>
+          <w:ilvl w:val="0"/>
+          <w:numId w:val="15"/>
+        </w:numPr>
+      </w:pPr>
+      <w:r>
+        <w:t>A „</w:t>
+      </w:r>
+      <w:proofErr w:type="spellStart"/>
+      <w:r>
+        <w:t>DensityConservationTest</w:t>
+      </w:r>
+      <w:proofErr w:type="spellEnd"/>
+      <w:r>
+        <w:t>” metódus</w:t>
+      </w:r>
+      <w:r>
+        <w:t xml:space="preserve"> ellenőrzi, hogy a sebesség mező valóban sűrűség tartó-e. Tehát ha egy adott sűrűség értéket hozzáadunk a</w:t>
+      </w:r>
+      <w:r>
+        <w:t xml:space="preserve"> sűrűség tömb egy eleméhez</w:t>
+      </w:r>
+      <w:r>
+        <w:t>, akkor az több iteráció elteltével is teljes egészében megmarad-e a</w:t>
+      </w:r>
+      <w:r>
+        <w:t xml:space="preserve"> tömbben</w:t>
+      </w:r>
+      <w:r>
+        <w:t>.</w:t>
+      </w:r>
+      <w:r>
+        <w:t xml:space="preserve"> Vagyis ellenőrzi, hogy a tömbelemek sűrűségeinek az összege </w:t>
+      </w:r>
+      <w:r>
+        <w:t xml:space="preserve">az iterációk után </w:t>
+      </w:r>
+      <w:r>
+        <w:t>megegyezik-e a hozzáadott értékkel.</w:t>
+      </w:r>
+    </w:p>
+    <w:p>
+      <w:pPr>
+        <w:pStyle w:val="ListParagraph"/>
+        <w:numPr>
+          <w:ilvl w:val="0"/>
+          <w:numId w:val="15"/>
+        </w:numPr>
+      </w:pPr>
+      <w:r>
+        <w:t>A „</w:t>
+      </w:r>
+      <w:proofErr w:type="spellStart"/>
+      <w:r>
+        <w:t>LongTermSystemDensityChange</w:t>
+      </w:r>
+      <w:proofErr w:type="spellEnd"/>
+      <w:r>
+        <w:t>” metódus</w:t>
+      </w:r>
+      <w:r>
+        <w:t xml:space="preserve"> ellenőrzi, hogy</w:t>
+      </w:r>
+      <w:r>
+        <w:t xml:space="preserve"> ha a sűrűség tömb elemeit</w:t>
+      </w:r>
+      <w:r>
+        <w:t xml:space="preserve"> több iteráción</w:t>
+      </w:r>
+      <w:r>
+        <w:t xml:space="preserve"> </w:t>
+      </w:r>
+      <w:r>
+        <w:t xml:space="preserve">keresztül </w:t>
+      </w:r>
+      <w:r>
+        <w:t xml:space="preserve">növeljük egy adott értékkel, akkor az az érték megmarad-e a tömbben. </w:t>
+      </w:r>
+      <w:r>
+        <w:t>Ez azt jelenti, hogy minden iterációban ellenőrizzük, hogy a tömbelemek sűrűségeinek az összege az előző iterációban megnőtt-e a hozzáadott értékkel.</w:t>
+      </w:r>
+    </w:p>
+    <w:p>
+      <w:pPr>
+        <w:pStyle w:val="ListParagraph"/>
+        <w:numPr>
+          <w:ilvl w:val="0"/>
+          <w:numId w:val="15"/>
+        </w:numPr>
+      </w:pPr>
+      <w:r>
+        <w:t>A „</w:t>
+      </w:r>
+      <w:proofErr w:type="spellStart"/>
+      <w:r>
+        <w:t>SystemDensityTestFromInitialValue</w:t>
+      </w:r>
+      <w:proofErr w:type="spellEnd"/>
+      <w:r>
+        <w:t>” metódus</w:t>
+      </w:r>
+      <w:r>
+        <w:t xml:space="preserve"> ellenőrzi, hogy az üres sűrűség tömb egy elemét megnövelve</w:t>
+      </w:r>
+      <w:r>
+        <w:t xml:space="preserve"> és az algoritmust léptetve a tömb elemeinek az összege megegyezik-e a hozzáadott értékkel.</w:t>
+      </w:r>
+    </w:p>
+    <w:p>
+      <w:pPr>
+        <w:pStyle w:val="ListParagraph"/>
+        <w:numPr>
+          <w:ilvl w:val="0"/>
+          <w:numId w:val="15"/>
+        </w:numPr>
+      </w:pPr>
+      <w:r>
+        <w:t>A „</w:t>
+      </w:r>
+      <w:proofErr w:type="spellStart"/>
+      <w:r>
+        <w:t>SystemDensityTestFromPreviousValue</w:t>
+      </w:r>
+      <w:proofErr w:type="spellEnd"/>
+      <w:r>
+        <w:t>” metódus</w:t>
+      </w:r>
+      <w:r>
+        <w:t xml:space="preserve"> ellenőrzi, hogy egy nemüres sűrűség tömb egy elemét megnövelve és az algoritmust léptetve a tömb elemeinek az összege megegyezik-e a hozzáadott értékkel.</w:t>
+      </w:r>
+    </w:p>
+    <w:p>
+      <w:pPr>
+        <w:pStyle w:val="ListParagraph"/>
+        <w:numPr>
+          <w:ilvl w:val="0"/>
+          <w:numId w:val="15"/>
+        </w:numPr>
+      </w:pPr>
+      <w:r>
+        <w:t>A „</w:t>
+      </w:r>
+      <w:proofErr w:type="spellStart"/>
+      <w:r>
+        <w:t>VelocityAdditionTestWithPoint</w:t>
+      </w:r>
+      <w:proofErr w:type="spellEnd"/>
+      <w:r>
+        <w:t>” metódus</w:t>
+      </w:r>
+      <w:r>
+        <w:t xml:space="preserve"> ellenőrzi, hogy egy pont típusú eszközzel egy adott értéket hozzáadva a sebesség tömbök megfelelő elemeihez a sebesség tömb megfelelő értékei egy algoritmus lépés után valóban megváltoznak-e.</w:t>
+      </w:r>
+    </w:p>
+    <w:p>
+      <w:pPr>
+        <w:pStyle w:val="ListParagraph"/>
+        <w:numPr>
+          <w:ilvl w:val="0"/>
+          <w:numId w:val="15"/>
+        </w:numPr>
+      </w:pPr>
+      <w:r>
+        <w:t>A „</w:t>
+      </w:r>
+      <w:proofErr w:type="spellStart"/>
+      <w:r>
+        <w:t>VelocityAdditionTestWithRectangle</w:t>
+      </w:r>
+      <w:proofErr w:type="spellEnd"/>
+      <w:r>
+        <w:t>”</w:t>
+      </w:r>
+      <w:r>
+        <w:t xml:space="preserve"> </w:t>
+      </w:r>
+      <w:r>
+        <w:t>metódus ellenőrzi, hogy egy téglalap típusú eszközzel egy adott értéket hozzáadva a sebesség tömbök megfelelő elemeihez a sebesség tömb megfelelő értékei egy algoritmus lépés után valóban megváltoznak-e.</w:t>
+      </w:r>
+    </w:p>
+    <w:p>
+      <w:pPr>
+        <w:pStyle w:val="ListParagraph"/>
+        <w:numPr>
+          <w:ilvl w:val="0"/>
+          <w:numId w:val="15"/>
+        </w:numPr>
+      </w:pPr>
+      <w:r>
+        <w:t>A „</w:t>
+      </w:r>
+      <w:proofErr w:type="spellStart"/>
+      <w:r>
+        <w:t>VelocityAdditionTestWithSquare</w:t>
+      </w:r>
+      <w:proofErr w:type="spellEnd"/>
+      <w:r>
+        <w:t xml:space="preserve">” </w:t>
+      </w:r>
+      <w:r>
+        <w:t>metódus ellenőrzi, hogy egy négyzet típusú eszközzel egy adott értéket hozzáadva a sebesség tömbök megfelelő elemeihez a sebesség tömb megfelelő értékei egy algoritmus lépés után valóban megváltoznak-e.</w:t>
+      </w:r>
+    </w:p>
+    <w:p>
+      <w:r>
+        <w:t xml:space="preserve">Az előbb részletezett metódusok mind megkapják paraméterként a felhasználói vezérlők értékeit, és a paraméterek minden lehetséges kombinációiban lefutnak. Az összes tesztben előforduló paraméterek a következők lesznek: felbontás, időegység, halmazállapot, viszkozitás, </w:t>
+      </w:r>
+      <w:r>
+        <w:lastRenderedPageBreak/>
+        <w:t>lépésszám, gravitáció. Ezen kívül a sűrűség tesztek utolsó paramétere a hozzáadott sűrűség érték, a sebesség tesztek utolsó két paramétere pedig a hozzáadott két sebesség érték. Figyelembe véve azt, hogy minden paraméter két értéket vehet fel és egy metódusnak a megfelelő számú paramétere lehet</w:t>
+      </w:r>
+      <w:r>
+        <w:t>,</w:t>
+      </w:r>
+      <w:r>
+        <w:t xml:space="preserve"> kiszámolható a tesztesetek száma. Ez sűrűség teszt esetében 128 esetet, sebesség teszt esetében pedig 256 esetet jelent.</w:t>
+      </w:r>
+    </w:p>
+    <w:p>
+      <w:r>
+        <w:t xml:space="preserve">A fenti sűrűségre vonatkozó teszt metódusok mindegyike olyan módon lett megvalósítva, hogy a sűrűség tömb egy véletlenszerű elemét növeljük meg egy adott értékkel. Ez a véletlen elem választás azonban a sebességre vonatkozó tesztek esetében nem lehetséges, mivel </w:t>
+      </w:r>
+      <w:r>
+        <w:t xml:space="preserve">a </w:t>
+      </w:r>
+      <w:r>
+        <w:t>kiválasztott alakzat miatt ez a tömbből való kiindexeléshez vezetne. Ennek érdekében ezen teszteknél minden esetben egy fix tömbelemnek a növelése</w:t>
+      </w:r>
+      <w:r>
+        <w:t>,</w:t>
+      </w:r>
+      <w:r>
+        <w:t xml:space="preserve"> illetve csökkentése történik majd meg.</w:t>
+      </w:r>
+    </w:p>
+    <w:p>
+      <w:r>
+        <w:t>Ezen kívül a tesztek ellenőrzése egy hibakorlát bevezetése mellett történik meg. Erre azért van szükség, mivel az algoritmus csak közelíteni tudja az adott értékeket, tehát a numerikus hibás értékekkel kell tovább számolnunk. Továbbá a numerikus értékekkel való számítás miatt az egyenlőség vizsgálatra sincs lehetőség. Mindezek miatt az összehasonlítás olyan módon fog megtörténni, hogy a kiszámolt értékről döntjük el, hogy kisebb vagy nagyobb-e a hibával korrigált elvárt értéktől.</w:t>
+      </w:r>
+      <w:r>
+        <w:t xml:space="preserve"> </w:t>
+      </w:r>
+      <w:r>
+        <w:t>Továbbá azt, hogy két értékre kisebb vagy nagyobb relációt alkalmazzunk az alapján lehet eldönteni, hogy az elvárt érték pozitív vagy negatív-e.</w:t>
+      </w:r>
+    </w:p>
+    <w:p>
+      <w:r>
+        <w:t>Mindezek után következzen a tesztek futtatása:</w:t>
+      </w:r>
+    </w:p>
+    <w:p>
+      <w:pPr>
+        <w:keepNext/>
+        <w:jc w:val="center"/>
+      </w:pPr>
+      <w:r>
+        <w:rPr>
+          <w:noProof/>
+        </w:rPr>
+        <w:drawing>
+          <wp:inline distT="0" distB="0" distL="0" distR="0" wp14:anchorId="447F7555" wp14:editId="763DB658">
+            <wp:extent cx="4166484" cy="1996440"/>
+            <wp:effectExtent l="0" t="0" r="5715" b="3810"/>
+            <wp:docPr id="1922234334" name="Picture 1" descr="A screenshot of a computer program&#10;&#10;Description automatically generated"/>
+            <wp:cNvGraphicFramePr>
+              <a:graphicFrameLocks xmlns:a="http://schemas.openxmlformats.org/drawingml/2006/main" noChangeAspect="1"/>
+            </wp:cNvGraphicFramePr>
+            <a:graphic xmlns:a="http://schemas.openxmlformats.org/drawingml/2006/main">
+              <a:graphicData uri="http://schemas.openxmlformats.org/drawingml/2006/picture">
+                <pic:pic xmlns:pic="http://schemas.openxmlformats.org/drawingml/2006/picture">
+                  <pic:nvPicPr>
+                    <pic:cNvPr id="1922234334" name="Picture 1" descr="A screenshot of a computer program&#10;&#10;Description automatically generated"/>
+                    <pic:cNvPicPr/>
+                  </pic:nvPicPr>
+                  <pic:blipFill>
+                    <a:blip r:embed="rId36"/>
+                    <a:stretch>
+                      <a:fillRect/>
+                    </a:stretch>
+                  </pic:blipFill>
+                  <pic:spPr>
+                    <a:xfrm>
+                      <a:off x="0" y="0"/>
+                      <a:ext cx="4191672" cy="2008509"/>
+                    </a:xfrm>
+                    <a:prstGeom prst="rect">
+                      <a:avLst/>
+                    </a:prstGeom>
+                  </pic:spPr>
+                </pic:pic>
+              </a:graphicData>
+            </a:graphic>
+          </wp:inline>
+        </w:drawing>
+      </w:r>
+    </w:p>
+    <w:p>
+      <w:pPr>
+        <w:pStyle w:val="Caption"/>
+        <w:jc w:val="center"/>
+      </w:pPr>
+      <w:r>
+        <w:fldChar w:fldCharType="begin"/>
+      </w:r>
+      <w:r>
+        <w:instrText xml:space="preserve"> SEQ ábra \* ARABIC </w:instrText>
+      </w:r>
+      <w:r>
+        <w:fldChar w:fldCharType="separate"/>
+      </w:r>
+      <w:r>
+        <w:rPr>
+          <w:noProof/>
+        </w:rPr>
+        <w:t>28</w:t>
+      </w:r>
+      <w:r>
+        <w:fldChar w:fldCharType="end"/>
+      </w:r>
+      <w:r>
+        <w:t>. ábra: Tesztelés</w:t>
+      </w:r>
+    </w:p>
+    <w:p>
+      <w:r>
+        <w:t>A tesztek lefutásából következik, hogy a differenciálegyenlet</w:t>
+      </w:r>
+      <w:r>
+        <w:t xml:space="preserve"> megoldó algoritmus helyesen számítja ki a szimuláció lépéseit feltéve, hogy azok a megadott szélsőértékek között vannak.</w:t>
+      </w:r>
+      <w:r>
+        <w:t xml:space="preserve"> </w:t>
+      </w:r>
+      <w:r>
+        <w:lastRenderedPageBreak/>
+        <w:t xml:space="preserve">Továbbá következik, hogy az egyenlet megoldó algoritmus helyessége miatt az esetlegesen a valósággal nem összeegyeztethető szimulációs kimenetek a </w:t>
+      </w:r>
+      <w:r>
+        <w:t>megjelenítés hibájából adódhatnak.</w:t>
+      </w:r>
+    </w:p>
+    <w:p>
+      <w:pPr>
+        <w:spacing w:line="259" w:lineRule="auto"/>
+        <w:jc w:val="left"/>
+      </w:pPr>
+      <w:r>
+        <w:br w:type="page"/>
       </w:r>
     </w:p>
     <w:p>
       <w:pPr>
         <w:pStyle w:val="Heading1"/>
       </w:pPr>
-      <w:bookmarkStart w:id="5" w:name="_Toc165558978"/>
-      <w:r>
+      <w:bookmarkStart w:id="5" w:name="_Toc166351355"/>
+      <w:r>
+        <w:lastRenderedPageBreak/>
         <w:t>További fejlesztési lehetőségek</w:t>
       </w:r>
       <w:bookmarkEnd w:id="5"/>
@@ -18197,10 +18753,20 @@
     </w:p>
     <w:p>
       <w:pPr>
+        <w:spacing w:line="259" w:lineRule="auto"/>
+        <w:jc w:val="left"/>
+      </w:pPr>
+      <w:r>
+        <w:br w:type="page"/>
+      </w:r>
+    </w:p>
+    <w:p>
+      <w:pPr>
         <w:pStyle w:val="Heading1"/>
       </w:pPr>
-      <w:bookmarkStart w:id="6" w:name="_Toc165558979"/>
-      <w:r>
+      <w:bookmarkStart w:id="6" w:name="_Toc166351356"/>
+      <w:r>
+        <w:lastRenderedPageBreak/>
         <w:t>Irodalomjegyzék</w:t>
       </w:r>
       <w:bookmarkEnd w:id="6"/>
@@ -18212,36 +18778,33 @@
           <w:ilvl w:val="0"/>
           <w:numId w:val="12"/>
         </w:numPr>
-      </w:pPr>
-      <w:proofErr w:type="spellStart"/>
-      <w:r>
-        <w:t>Jos</w:t>
-      </w:r>
-      <w:proofErr w:type="spellEnd"/>
-      <w:r>
-        <w:t xml:space="preserve"> </w:t>
-      </w:r>
-      <w:proofErr w:type="spellStart"/>
-      <w:r>
-        <w:t>Stam</w:t>
-      </w:r>
-      <w:proofErr w:type="spellEnd"/>
-      <w:r>
-        <w:t xml:space="preserve"> 2003</w:t>
-      </w:r>
-      <w:r>
-        <w:t xml:space="preserve"> Real-Time Fluid Dynamics </w:t>
-      </w:r>
-      <w:proofErr w:type="spellStart"/>
-      <w:r>
-        <w:t>for</w:t>
-      </w:r>
-      <w:proofErr w:type="spellEnd"/>
-      <w:r>
-        <w:t xml:space="preserve"> Games</w:t>
-      </w:r>
-      <w:r>
-        <w:t>.</w:t>
+        <w:jc w:val="left"/>
+      </w:pPr>
+      <w:r>
+        <w:t xml:space="preserve">Visual </w:t>
+      </w:r>
+      <w:proofErr w:type="spellStart"/>
+      <w:r>
+        <w:t>Studio</w:t>
+      </w:r>
+      <w:proofErr w:type="spellEnd"/>
+      <w:r>
+        <w:t xml:space="preserve"> telepítés</w:t>
+      </w:r>
+      <w:r>
+        <w:t xml:space="preserve">: [Online]. Elérhető: </w:t>
+      </w:r>
+      <w:hyperlink r:id="rId37" w:history="1">
+        <w:r>
+          <w:rPr>
+            <w:rStyle w:val="Hyperlink"/>
+          </w:rPr>
+          <w:t>https://learn.microsoft.com/en-us/visualstudio/install/install-visual-studio?view=vs-2022</w:t>
+        </w:r>
+      </w:hyperlink>
+      <w:r>
+        <w:br/>
+        <w:t>[Hozzáférés dátuma: 2024.05.10].</w:t>
       </w:r>
     </w:p>
     <w:p>
@@ -18251,38 +18814,44 @@
           <w:ilvl w:val="0"/>
           <w:numId w:val="12"/>
         </w:numPr>
-      </w:pPr>
-      <w:proofErr w:type="spellStart"/>
-      <w:r>
-        <w:t>Fedkiw</w:t>
-      </w:r>
-      <w:proofErr w:type="spellEnd"/>
-      <w:r>
-        <w:t xml:space="preserve">, R., J. </w:t>
-      </w:r>
-      <w:proofErr w:type="spellStart"/>
-      <w:r>
-        <w:t>Stam</w:t>
-      </w:r>
-      <w:proofErr w:type="spellEnd"/>
-      <w:r>
-        <w:t xml:space="preserve">, and H.W. Jensen. 2001. "Visual </w:t>
-      </w:r>
-      <w:proofErr w:type="spellStart"/>
-      <w:r>
-        <w:t>Simulation</w:t>
-      </w:r>
-      <w:proofErr w:type="spellEnd"/>
-      <w:r>
-        <w:t xml:space="preserve"> of </w:t>
-      </w:r>
-      <w:proofErr w:type="spellStart"/>
-      <w:r>
-        <w:t>Smoke</w:t>
-      </w:r>
-      <w:proofErr w:type="spellEnd"/>
-      <w:r>
-        <w:t>."</w:t>
+        <w:jc w:val="left"/>
+      </w:pPr>
+      <w:proofErr w:type="spellStart"/>
+      <w:r>
+        <w:t>Unity</w:t>
+      </w:r>
+      <w:proofErr w:type="spellEnd"/>
+      <w:r>
+        <w:t xml:space="preserve"> </w:t>
+      </w:r>
+      <w:proofErr w:type="spellStart"/>
+      <w:r>
+        <w:t>Hub</w:t>
+      </w:r>
+      <w:proofErr w:type="spellEnd"/>
+      <w:r>
+        <w:t xml:space="preserve"> telepítés: [Online]. Elérhető:</w:t>
+      </w:r>
+      <w:r>
+        <w:t xml:space="preserve"> </w:t>
+      </w:r>
+      <w:hyperlink r:id="rId38" w:history="1">
+        <w:r>
+          <w:rPr>
+            <w:rStyle w:val="Hyperlink"/>
+          </w:rPr>
+          <w:t>https://unity.com/unity-hu</w:t>
+        </w:r>
+        <w:r>
+          <w:rPr>
+            <w:rStyle w:val="Hyperlink"/>
+          </w:rPr>
+          <w:t>b</w:t>
+        </w:r>
+      </w:hyperlink>
+      <w:r>
+        <w:br/>
+        <w:t>[Hozzáférés dátuma: 2024.05.10].</w:t>
       </w:r>
     </w:p>
     <w:p>
@@ -18292,83 +18861,50 @@
           <w:ilvl w:val="0"/>
           <w:numId w:val="12"/>
         </w:numPr>
-      </w:pPr>
-      <w:proofErr w:type="spellStart"/>
-      <w:r>
-        <w:t>Griebel</w:t>
-      </w:r>
-      <w:proofErr w:type="spellEnd"/>
-      <w:r>
-        <w:t xml:space="preserve">, M., T. </w:t>
-      </w:r>
-      <w:proofErr w:type="spellStart"/>
-      <w:r>
-        <w:t>Dornseifer</w:t>
-      </w:r>
-      <w:proofErr w:type="spellEnd"/>
-      <w:r>
-        <w:t xml:space="preserve">, and T. </w:t>
-      </w:r>
-      <w:proofErr w:type="spellStart"/>
-      <w:r>
-        <w:t>Neunhoeffer</w:t>
-      </w:r>
-      <w:proofErr w:type="spellEnd"/>
-      <w:r>
-        <w:t xml:space="preserve">. 1998. </w:t>
-      </w:r>
-      <w:proofErr w:type="spellStart"/>
-      <w:r>
-        <w:rPr>
-          <w:rStyle w:val="Emphasis"/>
-        </w:rPr>
-        <w:t>Numerical</w:t>
-      </w:r>
-      <w:proofErr w:type="spellEnd"/>
-      <w:r>
-        <w:rPr>
-          <w:rStyle w:val="Emphasis"/>
-        </w:rPr>
-        <w:t xml:space="preserve"> </w:t>
-      </w:r>
-      <w:proofErr w:type="spellStart"/>
-      <w:r>
-        <w:rPr>
-          <w:rStyle w:val="Emphasis"/>
-        </w:rPr>
-        <w:t>Simulation</w:t>
-      </w:r>
-      <w:proofErr w:type="spellEnd"/>
-      <w:r>
-        <w:rPr>
-          <w:rStyle w:val="Emphasis"/>
-        </w:rPr>
-        <w:t xml:space="preserve"> in Fluid Dynamics: A </w:t>
-      </w:r>
-      <w:proofErr w:type="spellStart"/>
-      <w:r>
-        <w:rPr>
-          <w:rStyle w:val="Emphasis"/>
-        </w:rPr>
-        <w:t>Practical</w:t>
-      </w:r>
-      <w:proofErr w:type="spellEnd"/>
-      <w:r>
-        <w:rPr>
-          <w:rStyle w:val="Emphasis"/>
-        </w:rPr>
-        <w:t xml:space="preserve"> </w:t>
-      </w:r>
-      <w:proofErr w:type="spellStart"/>
-      <w:r>
-        <w:rPr>
-          <w:rStyle w:val="Emphasis"/>
-        </w:rPr>
-        <w:t>Introduction</w:t>
-      </w:r>
-      <w:proofErr w:type="spellEnd"/>
+        <w:jc w:val="left"/>
+      </w:pPr>
+      <w:proofErr w:type="spellStart"/>
+      <w:r>
+        <w:t>Unity</w:t>
+      </w:r>
+      <w:proofErr w:type="spellEnd"/>
+      <w:r>
+        <w:t xml:space="preserve">: </w:t>
+      </w:r>
+      <w:r>
+        <w:t xml:space="preserve">[Online]. Elérhető: </w:t>
+      </w:r>
+      <w:hyperlink r:id="rId39" w:history="1">
+        <w:r>
+          <w:rPr>
+            <w:rStyle w:val="Hyperlink"/>
+          </w:rPr>
+          <w:t>https://unity.com/</w:t>
+        </w:r>
+      </w:hyperlink>
       <w:r>
         <w:t>.</w:t>
+      </w:r>
+      <w:r>
+        <w:br/>
+      </w:r>
+      <w:r>
+        <w:t xml:space="preserve">[Hozzáférés dátuma: </w:t>
+      </w:r>
+      <w:r>
+        <w:t>2024.</w:t>
+      </w:r>
+      <w:r>
+        <w:t>05</w:t>
+      </w:r>
+      <w:r>
+        <w:t>.</w:t>
+      </w:r>
+      <w:r>
+        <w:t>10</w:t>
+      </w:r>
+      <w:r>
+        <w:t>].</w:t>
       </w:r>
     </w:p>
     <w:p>
@@ -18378,14 +18914,16 @@
           <w:ilvl w:val="0"/>
           <w:numId w:val="12"/>
         </w:numPr>
-      </w:pPr>
-      <w:r>
-        <w:lastRenderedPageBreak/>
-        <w:t xml:space="preserve">NVIDIA GPU </w:t>
-      </w:r>
-      <w:proofErr w:type="spellStart"/>
-      <w:r>
-        <w:t>Gems</w:t>
+        <w:jc w:val="left"/>
+        <w:rPr>
+          <w:rStyle w:val="Hyperlink"/>
+          <w:color w:val="auto"/>
+          <w:u w:val="none"/>
+        </w:rPr>
+      </w:pPr>
+      <w:proofErr w:type="spellStart"/>
+      <w:r>
+        <w:t>Unity</w:t>
       </w:r>
       <w:proofErr w:type="spellEnd"/>
       <w:r>
@@ -18393,19 +18931,200 @@
       </w:r>
       <w:proofErr w:type="spellStart"/>
       <w:r>
-        <w:t>Chapter</w:t>
-      </w:r>
-      <w:proofErr w:type="spellEnd"/>
-      <w:r>
-        <w:t xml:space="preserve"> 38. </w:t>
-      </w:r>
-      <w:proofErr w:type="spellStart"/>
-      <w:r>
-        <w:t>Fast</w:t>
-      </w:r>
-      <w:proofErr w:type="spellEnd"/>
-      <w:r>
-        <w:t xml:space="preserve"> Fluid Dynamics </w:t>
+        <w:t>learn</w:t>
+      </w:r>
+      <w:proofErr w:type="spellEnd"/>
+      <w:r>
+        <w:t xml:space="preserve">: </w:t>
+      </w:r>
+      <w:r>
+        <w:t xml:space="preserve">[Online]. Elérhető: </w:t>
+      </w:r>
+      <w:hyperlink r:id="rId40" w:history="1">
+        <w:r>
+          <w:rPr>
+            <w:rStyle w:val="Hyperlink"/>
+          </w:rPr>
+          <w:t>https://learn.unity.com/</w:t>
+        </w:r>
+      </w:hyperlink>
+      <w:r>
+        <w:t>.</w:t>
+      </w:r>
+      <w:r>
+        <w:br/>
+      </w:r>
+      <w:r>
+        <w:t>[Hozzáférés dátuma</w:t>
+      </w:r>
+      <w:r>
+        <w:t xml:space="preserve"> </w:t>
+      </w:r>
+      <w:r>
+        <w:t>2024.</w:t>
+      </w:r>
+      <w:r>
+        <w:t>05</w:t>
+      </w:r>
+      <w:r>
+        <w:t>.</w:t>
+      </w:r>
+      <w:r>
+        <w:t>10</w:t>
+      </w:r>
+      <w:r>
+        <w:t>]</w:t>
+      </w:r>
+      <w:r>
+        <w:t>.</w:t>
+      </w:r>
+    </w:p>
+    <w:p>
+      <w:pPr>
+        <w:pStyle w:val="ListParagraph"/>
+        <w:numPr>
+          <w:ilvl w:val="0"/>
+          <w:numId w:val="12"/>
+        </w:numPr>
+        <w:jc w:val="left"/>
+      </w:pPr>
+      <w:proofErr w:type="spellStart"/>
+      <w:r>
+        <w:t>Unity</w:t>
+      </w:r>
+      <w:proofErr w:type="spellEnd"/>
+      <w:r>
+        <w:t xml:space="preserve"> Test Framework: </w:t>
+      </w:r>
+      <w:r>
+        <w:t xml:space="preserve">[Online]. Elérhető: </w:t>
+      </w:r>
+      <w:hyperlink r:id="rId41" w:history="1">
+        <w:r>
+          <w:rPr>
+            <w:rStyle w:val="Hyperlink"/>
+          </w:rPr>
+          <w:t>https://docs.unity3d.com/Packages/com.unity.test-framework@1.1/manual/index.html</w:t>
+        </w:r>
+      </w:hyperlink>
+      <w:r>
+        <w:br/>
+      </w:r>
+      <w:r>
+        <w:t>[Hozzáférés dátuma: 2024.</w:t>
+      </w:r>
+      <w:r>
+        <w:t>05</w:t>
+      </w:r>
+      <w:r>
+        <w:t>.</w:t>
+      </w:r>
+      <w:r>
+        <w:t>10</w:t>
+      </w:r>
+      <w:r>
+        <w:t>]</w:t>
+      </w:r>
+      <w:r>
+        <w:t>.</w:t>
+      </w:r>
+    </w:p>
+    <w:p>
+      <w:pPr>
+        <w:pStyle w:val="ListParagraph"/>
+        <w:numPr>
+          <w:ilvl w:val="0"/>
+          <w:numId w:val="12"/>
+        </w:numPr>
+        <w:jc w:val="left"/>
+      </w:pPr>
+      <w:r>
+        <w:t>Folyadék szimuláció</w:t>
+      </w:r>
+      <w:r>
+        <w:t xml:space="preserve"> játékokhoz</w:t>
+      </w:r>
+      <w:r>
+        <w:t xml:space="preserve">: </w:t>
+      </w:r>
+      <w:proofErr w:type="spellStart"/>
+      <w:r>
+        <w:t>Jos</w:t>
+      </w:r>
+      <w:proofErr w:type="spellEnd"/>
+      <w:r>
+        <w:t xml:space="preserve"> </w:t>
+      </w:r>
+      <w:proofErr w:type="spellStart"/>
+      <w:r>
+        <w:t>Stam</w:t>
+      </w:r>
+      <w:proofErr w:type="spellEnd"/>
+      <w:r>
+        <w:t xml:space="preserve"> 2003</w:t>
+      </w:r>
+      <w:r>
+        <w:t xml:space="preserve"> </w:t>
+      </w:r>
+      <w:r>
+        <w:t>„</w:t>
+      </w:r>
+      <w:r>
+        <w:t xml:space="preserve">Real-Time Fluid Dynamics </w:t>
+      </w:r>
+      <w:proofErr w:type="spellStart"/>
+      <w:r>
+        <w:t>for</w:t>
+      </w:r>
+      <w:proofErr w:type="spellEnd"/>
+      <w:r>
+        <w:t xml:space="preserve"> </w:t>
+      </w:r>
+      <w:proofErr w:type="spellStart"/>
+      <w:r>
+        <w:t>Games</w:t>
+      </w:r>
+      <w:proofErr w:type="spellEnd"/>
+      <w:r>
+        <w:t>”</w:t>
+      </w:r>
+      <w:r>
+        <w:t>.</w:t>
+      </w:r>
+    </w:p>
+    <w:p>
+      <w:pPr>
+        <w:pStyle w:val="ListParagraph"/>
+        <w:numPr>
+          <w:ilvl w:val="0"/>
+          <w:numId w:val="12"/>
+        </w:numPr>
+        <w:jc w:val="left"/>
+      </w:pPr>
+      <w:r>
+        <w:t>Gáz szimuláció</w:t>
+      </w:r>
+      <w:r>
+        <w:t xml:space="preserve"> elmélet</w:t>
+      </w:r>
+      <w:r>
+        <w:t xml:space="preserve">: </w:t>
+      </w:r>
+      <w:proofErr w:type="spellStart"/>
+      <w:r>
+        <w:t>Fedkiw</w:t>
+      </w:r>
+      <w:proofErr w:type="spellEnd"/>
+      <w:r>
+        <w:t xml:space="preserve">, R., J. </w:t>
+      </w:r>
+      <w:proofErr w:type="spellStart"/>
+      <w:r>
+        <w:t>Stam</w:t>
+      </w:r>
+      <w:proofErr w:type="spellEnd"/>
+      <w:r>
+        <w:t xml:space="preserve">, and H.W. Jensen. 2001. "Visual </w:t>
       </w:r>
       <w:proofErr w:type="spellStart"/>
       <w:r>
@@ -18413,9 +19132,170 @@
       </w:r>
       <w:proofErr w:type="spellEnd"/>
       <w:r>
-        <w:t xml:space="preserve"> ont he GPU: </w:t>
-      </w:r>
-      <w:hyperlink r:id="rId38" w:history="1">
+        <w:t xml:space="preserve"> of </w:t>
+      </w:r>
+      <w:proofErr w:type="spellStart"/>
+      <w:r>
+        <w:t>Smoke</w:t>
+      </w:r>
+      <w:proofErr w:type="spellEnd"/>
+      <w:r>
+        <w:t>."</w:t>
+      </w:r>
+    </w:p>
+    <w:p>
+      <w:pPr>
+        <w:pStyle w:val="ListParagraph"/>
+        <w:numPr>
+          <w:ilvl w:val="0"/>
+          <w:numId w:val="12"/>
+        </w:numPr>
+        <w:jc w:val="left"/>
+      </w:pPr>
+      <w:r>
+        <w:t>Folyadék szimuláció</w:t>
+      </w:r>
+      <w:r>
+        <w:t xml:space="preserve"> elmélet</w:t>
+      </w:r>
+      <w:r>
+        <w:t xml:space="preserve">: </w:t>
+      </w:r>
+      <w:proofErr w:type="spellStart"/>
+      <w:r>
+        <w:t>Griebel</w:t>
+      </w:r>
+      <w:proofErr w:type="spellEnd"/>
+      <w:r>
+        <w:t xml:space="preserve">, M., T. </w:t>
+      </w:r>
+      <w:proofErr w:type="spellStart"/>
+      <w:r>
+        <w:t>Dornseifer</w:t>
+      </w:r>
+      <w:proofErr w:type="spellEnd"/>
+      <w:r>
+        <w:t xml:space="preserve">, and T. </w:t>
+      </w:r>
+      <w:proofErr w:type="spellStart"/>
+      <w:r>
+        <w:t>Neunhoeffer</w:t>
+      </w:r>
+      <w:proofErr w:type="spellEnd"/>
+      <w:r>
+        <w:t>.</w:t>
+      </w:r>
+      <w:r>
+        <w:t xml:space="preserve"> 1998</w:t>
+      </w:r>
+      <w:r>
+        <w:rPr>
+          <w:i/>
+          <w:iCs/>
+        </w:rPr>
+        <w:t>.</w:t>
+      </w:r>
+      <w:r>
+        <w:t xml:space="preserve"> </w:t>
+      </w:r>
+      <w:r>
+        <w:t>„</w:t>
+      </w:r>
+      <w:proofErr w:type="spellStart"/>
+      <w:r>
+        <w:rPr>
+          <w:rStyle w:val="Emphasis"/>
+          <w:i w:val="0"/>
+          <w:iCs w:val="0"/>
+        </w:rPr>
+        <w:t>Numerical</w:t>
+      </w:r>
+      <w:proofErr w:type="spellEnd"/>
+      <w:r>
+        <w:rPr>
+          <w:rStyle w:val="Emphasis"/>
+          <w:i w:val="0"/>
+          <w:iCs w:val="0"/>
+        </w:rPr>
+        <w:t xml:space="preserve"> </w:t>
+      </w:r>
+      <w:proofErr w:type="spellStart"/>
+      <w:r>
+        <w:rPr>
+          <w:rStyle w:val="Emphasis"/>
+          <w:i w:val="0"/>
+          <w:iCs w:val="0"/>
+        </w:rPr>
+        <w:t>Simulation</w:t>
+      </w:r>
+      <w:proofErr w:type="spellEnd"/>
+      <w:r>
+        <w:rPr>
+          <w:rStyle w:val="Emphasis"/>
+          <w:i w:val="0"/>
+          <w:iCs w:val="0"/>
+        </w:rPr>
+        <w:t xml:space="preserve"> in Fluid Dynamics: A </w:t>
+      </w:r>
+      <w:proofErr w:type="spellStart"/>
+      <w:r>
+        <w:rPr>
+          <w:rStyle w:val="Emphasis"/>
+          <w:i w:val="0"/>
+          <w:iCs w:val="0"/>
+        </w:rPr>
+        <w:t>Practical</w:t>
+      </w:r>
+      <w:proofErr w:type="spellEnd"/>
+      <w:r>
+        <w:rPr>
+          <w:rStyle w:val="Emphasis"/>
+          <w:i w:val="0"/>
+          <w:iCs w:val="0"/>
+        </w:rPr>
+        <w:t xml:space="preserve"> </w:t>
+      </w:r>
+      <w:proofErr w:type="spellStart"/>
+      <w:r>
+        <w:rPr>
+          <w:rStyle w:val="Emphasis"/>
+          <w:i w:val="0"/>
+          <w:iCs w:val="0"/>
+        </w:rPr>
+        <w:t>Introduction</w:t>
+      </w:r>
+      <w:proofErr w:type="spellEnd"/>
+      <w:r>
+        <w:rPr>
+          <w:rStyle w:val="Emphasis"/>
+          <w:i w:val="0"/>
+          <w:iCs w:val="0"/>
+        </w:rPr>
+        <w:t>”</w:t>
+      </w:r>
+      <w:r>
+        <w:t>.</w:t>
+      </w:r>
+    </w:p>
+    <w:p>
+      <w:pPr>
+        <w:pStyle w:val="ListParagraph"/>
+        <w:numPr>
+          <w:ilvl w:val="0"/>
+          <w:numId w:val="12"/>
+        </w:numPr>
+        <w:jc w:val="left"/>
+      </w:pPr>
+      <w:r>
+        <w:t>GPU folyadék szimuláció: [Online]. Elérhető</w:t>
+      </w:r>
+      <w:r>
+        <w:t>:</w:t>
+      </w:r>
+      <w:r>
+        <w:t xml:space="preserve"> </w:t>
+      </w:r>
+      <w:hyperlink r:id="rId42" w:history="1">
         <w:r>
           <w:rPr>
             <w:rStyle w:val="Hyperlink"/>
@@ -18423,6 +19303,19 @@
           <w:t>https://developer.nvidia.com/gpugems/gpugems/part-vi-beyond-triangles/chapter-38-fast-fluid-dynamics-simulation-gpu</w:t>
         </w:r>
       </w:hyperlink>
+      <w:r>
+        <w:br/>
+        <w:t>[Hozzáférés dátuma: 2024.</w:t>
+      </w:r>
+      <w:r>
+        <w:t>05.10</w:t>
+      </w:r>
+      <w:r>
+        <w:t>]</w:t>
+      </w:r>
+      <w:r>
+        <w:t>.</w:t>
+      </w:r>
     </w:p>
     <w:p>
       <w:pPr>
@@ -18431,14 +19324,21 @@
           <w:ilvl w:val="0"/>
           <w:numId w:val="12"/>
         </w:numPr>
+        <w:jc w:val="left"/>
       </w:pPr>
       <w:r>
         <w:t>Vektor analízis</w:t>
       </w:r>
       <w:r>
+        <w:t xml:space="preserve"> elmélet</w:t>
+      </w:r>
+      <w:r>
         <w:t xml:space="preserve">: </w:t>
       </w:r>
-      <w:hyperlink r:id="rId39" w:history="1">
+      <w:r>
+        <w:t xml:space="preserve">[Online]. Elérhető: </w:t>
+      </w:r>
+      <w:hyperlink r:id="rId43" w:history="1">
         <w:r>
           <w:rPr>
             <w:rStyle w:val="Hyperlink"/>
@@ -18446,6 +19346,25 @@
           <w:t>https://www.feynmanlectures.caltech.edu/II_02.html</w:t>
         </w:r>
       </w:hyperlink>
+      <w:r>
+        <w:br/>
+        <w:t>[Hozzáférés dátuma: 2024.</w:t>
+      </w:r>
+      <w:r>
+        <w:t>05</w:t>
+      </w:r>
+      <w:r>
+        <w:t>.</w:t>
+      </w:r>
+      <w:r>
+        <w:t>10</w:t>
+      </w:r>
+      <w:r>
+        <w:t>]</w:t>
+      </w:r>
+      <w:r>
+        <w:t>.</w:t>
+      </w:r>
     </w:p>
     <w:p>
       <w:pPr>
@@ -18454,31 +19373,97 @@
           <w:ilvl w:val="0"/>
           <w:numId w:val="12"/>
         </w:numPr>
+        <w:jc w:val="left"/>
         <w:rPr>
           <w:rStyle w:val="Hyperlink"/>
           <w:color w:val="auto"/>
         </w:rPr>
       </w:pPr>
       <w:r>
-        <w:t>Véges differencia módszer:</w:t>
+        <w:t>Véges differencia módszer</w:t>
+      </w:r>
+      <w:r>
+        <w:t xml:space="preserve"> elmélet</w:t>
+      </w:r>
+      <w:r>
+        <w:t>:</w:t>
       </w:r>
       <w:r>
         <w:t xml:space="preserve"> </w:t>
       </w:r>
-      <w:hyperlink r:id="rId40" w:history="1">
-        <w:r>
-          <w:rPr>
-            <w:rStyle w:val="Hyperlink"/>
-          </w:rPr>
-          <w:t>https://en.wikipedia.org/wiki/Finite_differenc</w:t>
-        </w:r>
-        <w:r>
-          <w:rPr>
-            <w:rStyle w:val="Hyperlink"/>
-          </w:rPr>
-          <w:t>e</w:t>
-        </w:r>
-      </w:hyperlink>
+      <w:r>
+        <w:t xml:space="preserve">Christian </w:t>
+      </w:r>
+      <w:proofErr w:type="spellStart"/>
+      <w:r>
+        <w:t>Grossmann</w:t>
+      </w:r>
+      <w:proofErr w:type="spellEnd"/>
+      <w:r>
+        <w:t xml:space="preserve">; Hans-G. </w:t>
+      </w:r>
+      <w:proofErr w:type="spellStart"/>
+      <w:r>
+        <w:t>Roos</w:t>
+      </w:r>
+      <w:proofErr w:type="spellEnd"/>
+      <w:r>
+        <w:t xml:space="preserve">; Martin </w:t>
+      </w:r>
+      <w:proofErr w:type="spellStart"/>
+      <w:r>
+        <w:t>Stynes</w:t>
+      </w:r>
+      <w:proofErr w:type="spellEnd"/>
+      <w:r>
+        <w:t xml:space="preserve"> (2007). </w:t>
+      </w:r>
+      <w:r>
+        <w:t>„</w:t>
+      </w:r>
+      <w:proofErr w:type="spellStart"/>
+      <w:r>
+        <w:t>Numerical</w:t>
+      </w:r>
+      <w:proofErr w:type="spellEnd"/>
+      <w:r>
+        <w:t xml:space="preserve"> </w:t>
+      </w:r>
+      <w:proofErr w:type="spellStart"/>
+      <w:r>
+        <w:t>Treatment</w:t>
+      </w:r>
+      <w:proofErr w:type="spellEnd"/>
+      <w:r>
+        <w:t xml:space="preserve"> of </w:t>
+      </w:r>
+      <w:proofErr w:type="spellStart"/>
+      <w:r>
+        <w:t>Partial</w:t>
+      </w:r>
+      <w:proofErr w:type="spellEnd"/>
+      <w:r>
+        <w:t xml:space="preserve"> </w:t>
+      </w:r>
+      <w:proofErr w:type="spellStart"/>
+      <w:r>
+        <w:t>Differential</w:t>
+      </w:r>
+      <w:proofErr w:type="spellEnd"/>
+      <w:r>
+        <w:t xml:space="preserve"> </w:t>
+      </w:r>
+      <w:proofErr w:type="spellStart"/>
+      <w:r>
+        <w:t>Equation</w:t>
+      </w:r>
+      <w:r>
+        <w:t>s</w:t>
+      </w:r>
+      <w:proofErr w:type="spellEnd"/>
+      <w:r>
+        <w:t>”</w:t>
+      </w:r>
     </w:p>
     <w:p>
       <w:pPr>
@@ -18487,6 +19472,7 @@
           <w:ilvl w:val="0"/>
           <w:numId w:val="12"/>
         </w:numPr>
+        <w:jc w:val="left"/>
         <w:rPr>
           <w:u w:val="single"/>
         </w:rPr>
@@ -18497,16 +19483,236 @@
           <w:color w:val="auto"/>
           <w:u w:val="none"/>
         </w:rPr>
-        <w:t xml:space="preserve">Végeselem módszer: </w:t>
-      </w:r>
-      <w:hyperlink r:id="rId41" w:history="1">
-        <w:r>
-          <w:rPr>
-            <w:rStyle w:val="Hyperlink"/>
-          </w:rPr>
-          <w:t>https://en.wikipedia.org/wiki/Finite_element_method</w:t>
-        </w:r>
-      </w:hyperlink>
+        <w:t>Végeselem módszer</w:t>
+      </w:r>
+      <w:r>
+        <w:rPr>
+          <w:rStyle w:val="Hyperlink"/>
+          <w:color w:val="auto"/>
+          <w:u w:val="none"/>
+        </w:rPr>
+        <w:t xml:space="preserve"> elmélet</w:t>
+      </w:r>
+      <w:r>
+        <w:rPr>
+          <w:rStyle w:val="Hyperlink"/>
+          <w:color w:val="auto"/>
+          <w:u w:val="none"/>
+        </w:rPr>
+        <w:t xml:space="preserve">: </w:t>
+      </w:r>
+      <w:proofErr w:type="spellStart"/>
+      <w:r>
+        <w:rPr>
+          <w:rStyle w:val="Hyperlink"/>
+          <w:color w:val="auto"/>
+          <w:u w:val="none"/>
+        </w:rPr>
+        <w:t>Reddy</w:t>
+      </w:r>
+      <w:proofErr w:type="spellEnd"/>
+      <w:r>
+        <w:rPr>
+          <w:rStyle w:val="Hyperlink"/>
+          <w:color w:val="auto"/>
+          <w:u w:val="none"/>
+        </w:rPr>
+        <w:t xml:space="preserve">, J. N. (2006). </w:t>
+      </w:r>
+      <w:r>
+        <w:rPr>
+          <w:rStyle w:val="Hyperlink"/>
+          <w:color w:val="auto"/>
+          <w:u w:val="none"/>
+        </w:rPr>
+        <w:t>„</w:t>
+      </w:r>
+      <w:r>
+        <w:rPr>
+          <w:rStyle w:val="Hyperlink"/>
+          <w:color w:val="auto"/>
+          <w:u w:val="none"/>
+        </w:rPr>
+        <w:t xml:space="preserve">An </w:t>
+      </w:r>
+      <w:proofErr w:type="spellStart"/>
+      <w:r>
+        <w:rPr>
+          <w:rStyle w:val="Hyperlink"/>
+          <w:color w:val="auto"/>
+          <w:u w:val="none"/>
+        </w:rPr>
+        <w:t>Introduction</w:t>
+      </w:r>
+      <w:proofErr w:type="spellEnd"/>
+      <w:r>
+        <w:rPr>
+          <w:rStyle w:val="Hyperlink"/>
+          <w:color w:val="auto"/>
+          <w:u w:val="none"/>
+        </w:rPr>
+        <w:t xml:space="preserve"> </w:t>
+      </w:r>
+      <w:proofErr w:type="spellStart"/>
+      <w:r>
+        <w:rPr>
+          <w:rStyle w:val="Hyperlink"/>
+          <w:color w:val="auto"/>
+          <w:u w:val="none"/>
+        </w:rPr>
+        <w:t>to</w:t>
+      </w:r>
+      <w:proofErr w:type="spellEnd"/>
+      <w:r>
+        <w:rPr>
+          <w:rStyle w:val="Hyperlink"/>
+          <w:color w:val="auto"/>
+          <w:u w:val="none"/>
+        </w:rPr>
+        <w:t xml:space="preserve"> </w:t>
+      </w:r>
+      <w:proofErr w:type="spellStart"/>
+      <w:r>
+        <w:rPr>
+          <w:rStyle w:val="Hyperlink"/>
+          <w:color w:val="auto"/>
+          <w:u w:val="none"/>
+        </w:rPr>
+        <w:t>the</w:t>
+      </w:r>
+      <w:proofErr w:type="spellEnd"/>
+      <w:r>
+        <w:rPr>
+          <w:rStyle w:val="Hyperlink"/>
+          <w:color w:val="auto"/>
+          <w:u w:val="none"/>
+        </w:rPr>
+        <w:t xml:space="preserve"> </w:t>
+      </w:r>
+      <w:proofErr w:type="spellStart"/>
+      <w:r>
+        <w:rPr>
+          <w:rStyle w:val="Hyperlink"/>
+          <w:color w:val="auto"/>
+          <w:u w:val="none"/>
+        </w:rPr>
+        <w:t>Finite</w:t>
+      </w:r>
+      <w:proofErr w:type="spellEnd"/>
+      <w:r>
+        <w:rPr>
+          <w:rStyle w:val="Hyperlink"/>
+          <w:color w:val="auto"/>
+          <w:u w:val="none"/>
+        </w:rPr>
+        <w:t xml:space="preserve"> </w:t>
+      </w:r>
+      <w:proofErr w:type="spellStart"/>
+      <w:r>
+        <w:rPr>
+          <w:rStyle w:val="Hyperlink"/>
+          <w:color w:val="auto"/>
+          <w:u w:val="none"/>
+        </w:rPr>
+        <w:t>Element</w:t>
+      </w:r>
+      <w:proofErr w:type="spellEnd"/>
+      <w:r>
+        <w:rPr>
+          <w:rStyle w:val="Hyperlink"/>
+          <w:color w:val="auto"/>
+          <w:u w:val="none"/>
+        </w:rPr>
+        <w:t xml:space="preserve"> </w:t>
+      </w:r>
+      <w:proofErr w:type="spellStart"/>
+      <w:r>
+        <w:rPr>
+          <w:rStyle w:val="Hyperlink"/>
+          <w:color w:val="auto"/>
+          <w:u w:val="none"/>
+        </w:rPr>
+        <w:t>Method</w:t>
+      </w:r>
+      <w:proofErr w:type="spellEnd"/>
+      <w:r>
+        <w:rPr>
+          <w:rStyle w:val="Hyperlink"/>
+          <w:color w:val="auto"/>
+          <w:u w:val="none"/>
+        </w:rPr>
+        <w:t>”</w:t>
+      </w:r>
+      <w:r>
+        <w:rPr>
+          <w:rStyle w:val="Hyperlink"/>
+          <w:color w:val="auto"/>
+          <w:u w:val="none"/>
+        </w:rPr>
+        <w:t xml:space="preserve"> (</w:t>
+      </w:r>
+      <w:proofErr w:type="spellStart"/>
+      <w:r>
+        <w:rPr>
+          <w:rStyle w:val="Hyperlink"/>
+          <w:color w:val="auto"/>
+          <w:u w:val="none"/>
+        </w:rPr>
+        <w:t>Third</w:t>
+      </w:r>
+      <w:proofErr w:type="spellEnd"/>
+      <w:r>
+        <w:rPr>
+          <w:rStyle w:val="Hyperlink"/>
+          <w:color w:val="auto"/>
+          <w:u w:val="none"/>
+        </w:rPr>
+        <w:t xml:space="preserve"> </w:t>
+      </w:r>
+      <w:proofErr w:type="spellStart"/>
+      <w:r>
+        <w:rPr>
+          <w:rStyle w:val="Hyperlink"/>
+          <w:color w:val="auto"/>
+          <w:u w:val="none"/>
+        </w:rPr>
+        <w:t>ed</w:t>
+      </w:r>
+      <w:proofErr w:type="spellEnd"/>
+      <w:r>
+        <w:rPr>
+          <w:rStyle w:val="Hyperlink"/>
+          <w:color w:val="auto"/>
+          <w:u w:val="none"/>
+        </w:rPr>
+        <w:t xml:space="preserve">.). </w:t>
+      </w:r>
+      <w:proofErr w:type="spellStart"/>
+      <w:r>
+        <w:rPr>
+          <w:rStyle w:val="Hyperlink"/>
+          <w:color w:val="auto"/>
+          <w:u w:val="none"/>
+        </w:rPr>
+        <w:t>McGraw</w:t>
+      </w:r>
+      <w:proofErr w:type="spellEnd"/>
+      <w:r>
+        <w:rPr>
+          <w:rStyle w:val="Hyperlink"/>
+          <w:color w:val="auto"/>
+          <w:u w:val="none"/>
+        </w:rPr>
+        <w:t>-Hill</w:t>
+      </w:r>
+      <w:r>
+        <w:rPr>
+          <w:rStyle w:val="Hyperlink"/>
+          <w:color w:val="auto"/>
+          <w:u w:val="none"/>
+        </w:rPr>
+        <w:t>.</w:t>
+      </w:r>
     </w:p>
     <w:p>
       <w:pPr>
@@ -18515,18 +19721,88 @@
           <w:ilvl w:val="0"/>
           <w:numId w:val="12"/>
         </w:numPr>
-      </w:pPr>
-      <w:r>
-        <w:t xml:space="preserve">Projekciós operátor: </w:t>
-      </w:r>
-      <w:hyperlink r:id="rId42" w:history="1">
-        <w:r>
-          <w:rPr>
-            <w:rStyle w:val="Hyperlink"/>
-          </w:rPr>
-          <w:t>https://en.wikipedia.org/wiki/Leray_projection</w:t>
-        </w:r>
-      </w:hyperlink>
+        <w:jc w:val="left"/>
+      </w:pPr>
+      <w:proofErr w:type="spellStart"/>
+      <w:r>
+        <w:lastRenderedPageBreak/>
+        <w:t>Leray</w:t>
+      </w:r>
+      <w:proofErr w:type="spellEnd"/>
+      <w:r>
+        <w:t xml:space="preserve"> p</w:t>
+      </w:r>
+      <w:r>
+        <w:t>rojekciós operátor</w:t>
+      </w:r>
+      <w:r>
+        <w:t xml:space="preserve"> elmélet</w:t>
+      </w:r>
+      <w:r>
+        <w:t xml:space="preserve">: </w:t>
+      </w:r>
+      <w:proofErr w:type="spellStart"/>
+      <w:r>
+        <w:t>Temam</w:t>
+      </w:r>
+      <w:proofErr w:type="spellEnd"/>
+      <w:r>
+        <w:t xml:space="preserve">, Roger (2001). </w:t>
+      </w:r>
+      <w:r>
+        <w:t>„</w:t>
+      </w:r>
+      <w:proofErr w:type="spellStart"/>
+      <w:r>
+        <w:t>Navier-Stokes</w:t>
+      </w:r>
+      <w:proofErr w:type="spellEnd"/>
+      <w:r>
+        <w:t xml:space="preserve"> </w:t>
+      </w:r>
+      <w:proofErr w:type="spellStart"/>
+      <w:proofErr w:type="gramStart"/>
+      <w:r>
+        <w:t>equations</w:t>
+      </w:r>
+      <w:proofErr w:type="spellEnd"/>
+      <w:r>
+        <w:t xml:space="preserve"> :</w:t>
+      </w:r>
+      <w:proofErr w:type="gramEnd"/>
+      <w:r>
+        <w:t xml:space="preserve"> </w:t>
+      </w:r>
+      <w:proofErr w:type="spellStart"/>
+      <w:r>
+        <w:t>theory</w:t>
+      </w:r>
+      <w:proofErr w:type="spellEnd"/>
+      <w:r>
+        <w:t xml:space="preserve"> and </w:t>
+      </w:r>
+      <w:proofErr w:type="spellStart"/>
+      <w:r>
+        <w:t>numerical</w:t>
+      </w:r>
+      <w:proofErr w:type="spellEnd"/>
+      <w:r>
+        <w:t xml:space="preserve"> </w:t>
+      </w:r>
+      <w:proofErr w:type="spellStart"/>
+      <w:r>
+        <w:t>analysi</w:t>
+      </w:r>
+      <w:r>
+        <w:t>s</w:t>
+      </w:r>
+      <w:proofErr w:type="spellEnd"/>
+      <w:r>
+        <w:t>”</w:t>
+      </w:r>
+      <w:r>
+        <w:t>.</w:t>
+      </w:r>
     </w:p>
     <w:p>
       <w:pPr>
@@ -18535,12 +19811,13 @@
           <w:ilvl w:val="0"/>
           <w:numId w:val="12"/>
         </w:numPr>
-      </w:pPr>
-      <w:r>
-        <w:t>Explicit-implicit módsze</w:t>
-      </w:r>
-      <w:r>
-        <w:t>r</w:t>
+        <w:jc w:val="left"/>
+      </w:pPr>
+      <w:r>
+        <w:t>Explicit-implicit</w:t>
+      </w:r>
+      <w:r>
+        <w:t xml:space="preserve"> numerikus módszerek elmélet</w:t>
       </w:r>
       <w:r>
         <w:t>:</w:t>
@@ -18548,14 +19825,90 @@
       <w:r>
         <w:t xml:space="preserve"> </w:t>
       </w:r>
-      <w:hyperlink r:id="rId43" w:history="1">
-        <w:r>
-          <w:rPr>
-            <w:rStyle w:val="Hyperlink"/>
-          </w:rPr>
-          <w:t>https://en.wikipedia.org/wiki/Explicit_and_implicit_methods</w:t>
-        </w:r>
-      </w:hyperlink>
+      <w:r>
+        <w:t xml:space="preserve">U.M. Ascher, S.J. </w:t>
+      </w:r>
+      <w:proofErr w:type="spellStart"/>
+      <w:r>
+        <w:t>Ruuth</w:t>
+      </w:r>
+      <w:proofErr w:type="spellEnd"/>
+      <w:r>
+        <w:t xml:space="preserve">, R.J. </w:t>
+      </w:r>
+      <w:proofErr w:type="spellStart"/>
+      <w:r>
+        <w:t>Spiteri</w:t>
+      </w:r>
+      <w:proofErr w:type="spellEnd"/>
+      <w:r>
+        <w:t xml:space="preserve">: </w:t>
+      </w:r>
+      <w:r>
+        <w:t>„</w:t>
+      </w:r>
+      <w:r>
+        <w:t xml:space="preserve">Implicit-Explicit </w:t>
+      </w:r>
+      <w:proofErr w:type="spellStart"/>
+      <w:r>
+        <w:t>Runge-Kutta</w:t>
+      </w:r>
+      <w:proofErr w:type="spellEnd"/>
+      <w:r>
+        <w:t xml:space="preserve"> </w:t>
+      </w:r>
+      <w:proofErr w:type="spellStart"/>
+      <w:r>
+        <w:t>Methods</w:t>
+      </w:r>
+      <w:proofErr w:type="spellEnd"/>
+      <w:r>
+        <w:t xml:space="preserve"> </w:t>
+      </w:r>
+      <w:proofErr w:type="spellStart"/>
+      <w:r>
+        <w:t>for</w:t>
+      </w:r>
+      <w:proofErr w:type="spellEnd"/>
+      <w:r>
+        <w:t xml:space="preserve"> Time-</w:t>
+      </w:r>
+      <w:proofErr w:type="spellStart"/>
+      <w:r>
+        <w:t>Dependent</w:t>
+      </w:r>
+      <w:proofErr w:type="spellEnd"/>
+      <w:r>
+        <w:t xml:space="preserve"> </w:t>
+      </w:r>
+      <w:proofErr w:type="spellStart"/>
+      <w:r>
+        <w:t>Partial</w:t>
+      </w:r>
+      <w:proofErr w:type="spellEnd"/>
+      <w:r>
+        <w:t xml:space="preserve"> </w:t>
+      </w:r>
+      <w:proofErr w:type="spellStart"/>
+      <w:r>
+        <w:t>Differential</w:t>
+      </w:r>
+      <w:proofErr w:type="spellEnd"/>
+      <w:r>
+        <w:t xml:space="preserve"> </w:t>
+      </w:r>
+      <w:proofErr w:type="spellStart"/>
+      <w:r>
+        <w:t>Equation</w:t>
+      </w:r>
+      <w:r>
+        <w:t>s</w:t>
+      </w:r>
+      <w:proofErr w:type="spellEnd"/>
+      <w:r>
+        <w:t>”</w:t>
+      </w:r>
     </w:p>
     <w:sectPr>
       <w:headerReference w:type="default" r:id="rId44"/>
@@ -19757,16 +21110,16 @@
     </w:lvl>
   </w:abstractNum>
   <w:abstractNum w:abstractNumId="10" w15:restartNumberingAfterBreak="0">
-    <w:nsid w:val="5A6E7D04"/>
+    <w:nsid w:val="59B003D6"/>
     <w:multiLevelType w:val="hybridMultilevel"/>
-    <w:tmpl w:val="C1349DFA"/>
+    <w:tmpl w:val="9E54AC9E"/>
     <w:lvl w:ilvl="0" w:tplc="040E0001">
       <w:start w:val="1"/>
       <w:numFmt w:val="bullet"/>
       <w:lvlText w:val=""/>
       <w:lvlJc w:val="left"/>
       <w:pPr>
-        <w:ind w:left="768" w:hanging="360"/>
+        <w:ind w:left="720" w:hanging="360"/>
       </w:pPr>
       <w:rPr>
         <w:rFonts w:ascii="Symbol" w:hAnsi="Symbol" w:hint="default"/>
@@ -19778,7 +21131,7 @@
       <w:lvlText w:val="o"/>
       <w:lvlJc w:val="left"/>
       <w:pPr>
-        <w:ind w:left="1488" w:hanging="360"/>
+        <w:ind w:left="1440" w:hanging="360"/>
       </w:pPr>
       <w:rPr>
         <w:rFonts w:ascii="Courier New" w:hAnsi="Courier New" w:cs="Courier New" w:hint="default"/>
@@ -19790,7 +21143,7 @@
       <w:lvlText w:val=""/>
       <w:lvlJc w:val="left"/>
       <w:pPr>
-        <w:ind w:left="2208" w:hanging="360"/>
+        <w:ind w:left="2160" w:hanging="360"/>
       </w:pPr>
       <w:rPr>
         <w:rFonts w:ascii="Wingdings" w:hAnsi="Wingdings" w:hint="default"/>
@@ -19802,7 +21155,7 @@
       <w:lvlText w:val=""/>
       <w:lvlJc w:val="left"/>
       <w:pPr>
-        <w:ind w:left="2928" w:hanging="360"/>
+        <w:ind w:left="2880" w:hanging="360"/>
       </w:pPr>
       <w:rPr>
         <w:rFonts w:ascii="Symbol" w:hAnsi="Symbol" w:hint="default"/>
@@ -19814,7 +21167,7 @@
       <w:lvlText w:val="o"/>
       <w:lvlJc w:val="left"/>
       <w:pPr>
-        <w:ind w:left="3648" w:hanging="360"/>
+        <w:ind w:left="3600" w:hanging="360"/>
       </w:pPr>
       <w:rPr>
         <w:rFonts w:ascii="Courier New" w:hAnsi="Courier New" w:cs="Courier New" w:hint="default"/>
@@ -19826,7 +21179,7 @@
       <w:lvlText w:val=""/>
       <w:lvlJc w:val="left"/>
       <w:pPr>
-        <w:ind w:left="4368" w:hanging="360"/>
+        <w:ind w:left="4320" w:hanging="360"/>
       </w:pPr>
       <w:rPr>
         <w:rFonts w:ascii="Wingdings" w:hAnsi="Wingdings" w:hint="default"/>
@@ -19838,7 +21191,7 @@
       <w:lvlText w:val=""/>
       <w:lvlJc w:val="left"/>
       <w:pPr>
-        <w:ind w:left="5088" w:hanging="360"/>
+        <w:ind w:left="5040" w:hanging="360"/>
       </w:pPr>
       <w:rPr>
         <w:rFonts w:ascii="Symbol" w:hAnsi="Symbol" w:hint="default"/>
@@ -19850,7 +21203,7 @@
       <w:lvlText w:val="o"/>
       <w:lvlJc w:val="left"/>
       <w:pPr>
-        <w:ind w:left="5808" w:hanging="360"/>
+        <w:ind w:left="5760" w:hanging="360"/>
       </w:pPr>
       <w:rPr>
         <w:rFonts w:ascii="Courier New" w:hAnsi="Courier New" w:cs="Courier New" w:hint="default"/>
@@ -19862,7 +21215,7 @@
       <w:lvlText w:val=""/>
       <w:lvlJc w:val="left"/>
       <w:pPr>
-        <w:ind w:left="6528" w:hanging="360"/>
+        <w:ind w:left="6480" w:hanging="360"/>
       </w:pPr>
       <w:rPr>
         <w:rFonts w:ascii="Wingdings" w:hAnsi="Wingdings" w:hint="default"/>
@@ -19870,6 +21223,119 @@
     </w:lvl>
   </w:abstractNum>
   <w:abstractNum w:abstractNumId="11" w15:restartNumberingAfterBreak="0">
+    <w:nsid w:val="5A6E7D04"/>
+    <w:multiLevelType w:val="hybridMultilevel"/>
+    <w:tmpl w:val="C1349DFA"/>
+    <w:lvl w:ilvl="0" w:tplc="040E0001">
+      <w:start w:val="1"/>
+      <w:numFmt w:val="bullet"/>
+      <w:lvlText w:val=""/>
+      <w:lvlJc w:val="left"/>
+      <w:pPr>
+        <w:ind w:left="768" w:hanging="360"/>
+      </w:pPr>
+      <w:rPr>
+        <w:rFonts w:ascii="Symbol" w:hAnsi="Symbol" w:hint="default"/>
+      </w:rPr>
+    </w:lvl>
+    <w:lvl w:ilvl="1" w:tplc="040E0003" w:tentative="1">
+      <w:start w:val="1"/>
+      <w:numFmt w:val="bullet"/>
+      <w:lvlText w:val="o"/>
+      <w:lvlJc w:val="left"/>
+      <w:pPr>
+        <w:ind w:left="1488" w:hanging="360"/>
+      </w:pPr>
+      <w:rPr>
+        <w:rFonts w:ascii="Courier New" w:hAnsi="Courier New" w:cs="Courier New" w:hint="default"/>
+      </w:rPr>
+    </w:lvl>
+    <w:lvl w:ilvl="2" w:tplc="040E0005" w:tentative="1">
+      <w:start w:val="1"/>
+      <w:numFmt w:val="bullet"/>
+      <w:lvlText w:val=""/>
+      <w:lvlJc w:val="left"/>
+      <w:pPr>
+        <w:ind w:left="2208" w:hanging="360"/>
+      </w:pPr>
+      <w:rPr>
+        <w:rFonts w:ascii="Wingdings" w:hAnsi="Wingdings" w:hint="default"/>
+      </w:rPr>
+    </w:lvl>
+    <w:lvl w:ilvl="3" w:tplc="040E0001" w:tentative="1">
+      <w:start w:val="1"/>
+      <w:numFmt w:val="bullet"/>
+      <w:lvlText w:val=""/>
+      <w:lvlJc w:val="left"/>
+      <w:pPr>
+        <w:ind w:left="2928" w:hanging="360"/>
+      </w:pPr>
+      <w:rPr>
+        <w:rFonts w:ascii="Symbol" w:hAnsi="Symbol" w:hint="default"/>
+      </w:rPr>
+    </w:lvl>
+    <w:lvl w:ilvl="4" w:tplc="040E0003" w:tentative="1">
+      <w:start w:val="1"/>
+      <w:numFmt w:val="bullet"/>
+      <w:lvlText w:val="o"/>
+      <w:lvlJc w:val="left"/>
+      <w:pPr>
+        <w:ind w:left="3648" w:hanging="360"/>
+      </w:pPr>
+      <w:rPr>
+        <w:rFonts w:ascii="Courier New" w:hAnsi="Courier New" w:cs="Courier New" w:hint="default"/>
+      </w:rPr>
+    </w:lvl>
+    <w:lvl w:ilvl="5" w:tplc="040E0005" w:tentative="1">
+      <w:start w:val="1"/>
+      <w:numFmt w:val="bullet"/>
+      <w:lvlText w:val=""/>
+      <w:lvlJc w:val="left"/>
+      <w:pPr>
+        <w:ind w:left="4368" w:hanging="360"/>
+      </w:pPr>
+      <w:rPr>
+        <w:rFonts w:ascii="Wingdings" w:hAnsi="Wingdings" w:hint="default"/>
+      </w:rPr>
+    </w:lvl>
+    <w:lvl w:ilvl="6" w:tplc="040E0001" w:tentative="1">
+      <w:start w:val="1"/>
+      <w:numFmt w:val="bullet"/>
+      <w:lvlText w:val=""/>
+      <w:lvlJc w:val="left"/>
+      <w:pPr>
+        <w:ind w:left="5088" w:hanging="360"/>
+      </w:pPr>
+      <w:rPr>
+        <w:rFonts w:ascii="Symbol" w:hAnsi="Symbol" w:hint="default"/>
+      </w:rPr>
+    </w:lvl>
+    <w:lvl w:ilvl="7" w:tplc="040E0003" w:tentative="1">
+      <w:start w:val="1"/>
+      <w:numFmt w:val="bullet"/>
+      <w:lvlText w:val="o"/>
+      <w:lvlJc w:val="left"/>
+      <w:pPr>
+        <w:ind w:left="5808" w:hanging="360"/>
+      </w:pPr>
+      <w:rPr>
+        <w:rFonts w:ascii="Courier New" w:hAnsi="Courier New" w:cs="Courier New" w:hint="default"/>
+      </w:rPr>
+    </w:lvl>
+    <w:lvl w:ilvl="8" w:tplc="040E0005" w:tentative="1">
+      <w:start w:val="1"/>
+      <w:numFmt w:val="bullet"/>
+      <w:lvlText w:val=""/>
+      <w:lvlJc w:val="left"/>
+      <w:pPr>
+        <w:ind w:left="6528" w:hanging="360"/>
+      </w:pPr>
+      <w:rPr>
+        <w:rFonts w:ascii="Wingdings" w:hAnsi="Wingdings" w:hint="default"/>
+      </w:rPr>
+    </w:lvl>
+  </w:abstractNum>
+  <w:abstractNum w:abstractNumId="12" w15:restartNumberingAfterBreak="0">
     <w:nsid w:val="700A6E1E"/>
     <w:multiLevelType w:val="hybridMultilevel"/>
     <w:tmpl w:val="4C748570"/>
@@ -19958,7 +21424,7 @@
       </w:pPr>
     </w:lvl>
   </w:abstractNum>
-  <w:abstractNum w:abstractNumId="12" w15:restartNumberingAfterBreak="0">
+  <w:abstractNum w:abstractNumId="13" w15:restartNumberingAfterBreak="0">
     <w:nsid w:val="72126822"/>
     <w:multiLevelType w:val="hybridMultilevel"/>
     <w:tmpl w:val="68EA42B4"/>
@@ -20071,7 +21537,7 @@
       </w:rPr>
     </w:lvl>
   </w:abstractNum>
-  <w:abstractNum w:abstractNumId="13" w15:restartNumberingAfterBreak="0">
+  <w:abstractNum w:abstractNumId="14" w15:restartNumberingAfterBreak="0">
     <w:nsid w:val="78C165EB"/>
     <w:multiLevelType w:val="hybridMultilevel"/>
     <w:tmpl w:val="8DEE52D2"/>
@@ -20188,16 +21654,16 @@
     <w:abstractNumId w:val="3"/>
   </w:num>
   <w:num w:numId="2" w16cid:durableId="1134175019">
-    <w:abstractNumId w:val="10"/>
+    <w:abstractNumId w:val="11"/>
   </w:num>
   <w:num w:numId="3" w16cid:durableId="1827235010">
     <w:abstractNumId w:val="6"/>
   </w:num>
   <w:num w:numId="4" w16cid:durableId="29501548">
-    <w:abstractNumId w:val="12"/>
+    <w:abstractNumId w:val="13"/>
   </w:num>
   <w:num w:numId="5" w16cid:durableId="1718972300">
-    <w:abstractNumId w:val="11"/>
+    <w:abstractNumId w:val="12"/>
   </w:num>
   <w:num w:numId="6" w16cid:durableId="2065180114">
     <w:abstractNumId w:val="2"/>
@@ -20212,7 +21678,7 @@
     <w:abstractNumId w:val="8"/>
   </w:num>
   <w:num w:numId="10" w16cid:durableId="2077623191">
-    <w:abstractNumId w:val="13"/>
+    <w:abstractNumId w:val="14"/>
   </w:num>
   <w:num w:numId="11" w16cid:durableId="2116513719">
     <w:abstractNumId w:val="5"/>
@@ -20225,6 +21691,9 @@
   </w:num>
   <w:num w:numId="14" w16cid:durableId="1304310902">
     <w:abstractNumId w:val="9"/>
+  </w:num>
+  <w:num w:numId="15" w16cid:durableId="373699382">
+    <w:abstractNumId w:val="10"/>
   </w:num>
 </w:numbering>
 </file>

--- a/Dokumentáció.docx
+++ b/Dokumentáció.docx
@@ -879,7 +879,7 @@
           <w:r>
             <w:fldChar w:fldCharType="separate"/>
           </w:r>
-          <w:hyperlink w:anchor="_Toc166351350" w:history="1">
+          <w:hyperlink w:anchor="_Toc166602687" w:history="1">
             <w:r>
               <w:rPr>
                 <w:rStyle w:val="Hyperlink"/>
@@ -906,7 +906,7 @@
                 <w:noProof/>
                 <w:webHidden/>
               </w:rPr>
-              <w:instrText xml:space="preserve"> PAGEREF _Toc166351350 \h </w:instrText>
+              <w:instrText xml:space="preserve"> PAGEREF _Toc166602687 \h </w:instrText>
             </w:r>
             <w:r>
               <w:rPr>
@@ -950,7 +950,7 @@
               <w:lang w:eastAsia="hu-HU"/>
             </w:rPr>
           </w:pPr>
-          <w:hyperlink w:anchor="_Toc166351351" w:history="1">
+          <w:hyperlink w:anchor="_Toc166602688" w:history="1">
             <w:r>
               <w:rPr>
                 <w:rStyle w:val="Hyperlink"/>
@@ -977,7 +977,7 @@
                 <w:noProof/>
                 <w:webHidden/>
               </w:rPr>
-              <w:instrText xml:space="preserve"> PAGEREF _Toc166351351 \h </w:instrText>
+              <w:instrText xml:space="preserve"> PAGEREF _Toc166602688 \h </w:instrText>
             </w:r>
             <w:r>
               <w:rPr>
@@ -1021,7 +1021,7 @@
               <w:lang w:eastAsia="hu-HU"/>
             </w:rPr>
           </w:pPr>
-          <w:hyperlink w:anchor="_Toc166351352" w:history="1">
+          <w:hyperlink w:anchor="_Toc166602689" w:history="1">
             <w:r>
               <w:rPr>
                 <w:rStyle w:val="Hyperlink"/>
@@ -1048,7 +1048,7 @@
                 <w:noProof/>
                 <w:webHidden/>
               </w:rPr>
-              <w:instrText xml:space="preserve"> PAGEREF _Toc166351352 \h </w:instrText>
+              <w:instrText xml:space="preserve"> PAGEREF _Toc166602689 \h </w:instrText>
             </w:r>
             <w:r>
               <w:rPr>
@@ -1092,7 +1092,7 @@
               <w:lang w:eastAsia="hu-HU"/>
             </w:rPr>
           </w:pPr>
-          <w:hyperlink w:anchor="_Toc166351353" w:history="1">
+          <w:hyperlink w:anchor="_Toc166602690" w:history="1">
             <w:r>
               <w:rPr>
                 <w:rStyle w:val="Hyperlink"/>
@@ -1119,7 +1119,7 @@
                 <w:noProof/>
                 <w:webHidden/>
               </w:rPr>
-              <w:instrText xml:space="preserve"> PAGEREF _Toc166351353 \h </w:instrText>
+              <w:instrText xml:space="preserve"> PAGEREF _Toc166602690 \h </w:instrText>
             </w:r>
             <w:r>
               <w:rPr>
@@ -1163,7 +1163,7 @@
               <w:lang w:eastAsia="hu-HU"/>
             </w:rPr>
           </w:pPr>
-          <w:hyperlink w:anchor="_Toc166351354" w:history="1">
+          <w:hyperlink w:anchor="_Toc166602691" w:history="1">
             <w:r>
               <w:rPr>
                 <w:rStyle w:val="Hyperlink"/>
@@ -1190,7 +1190,7 @@
                 <w:noProof/>
                 <w:webHidden/>
               </w:rPr>
-              <w:instrText xml:space="preserve"> PAGEREF _Toc166351354 \h </w:instrText>
+              <w:instrText xml:space="preserve"> PAGEREF _Toc166602691 \h </w:instrText>
             </w:r>
             <w:r>
               <w:rPr>
@@ -1234,7 +1234,7 @@
               <w:lang w:eastAsia="hu-HU"/>
             </w:rPr>
           </w:pPr>
-          <w:hyperlink w:anchor="_Toc166351355" w:history="1">
+          <w:hyperlink w:anchor="_Toc166602692" w:history="1">
             <w:r>
               <w:rPr>
                 <w:rStyle w:val="Hyperlink"/>
@@ -1261,7 +1261,7 @@
                 <w:noProof/>
                 <w:webHidden/>
               </w:rPr>
-              <w:instrText xml:space="preserve"> PAGEREF _Toc166351355 \h </w:instrText>
+              <w:instrText xml:space="preserve"> PAGEREF _Toc166602692 \h </w:instrText>
             </w:r>
             <w:r>
               <w:rPr>
@@ -1305,7 +1305,7 @@
               <w:lang w:eastAsia="hu-HU"/>
             </w:rPr>
           </w:pPr>
-          <w:hyperlink w:anchor="_Toc166351356" w:history="1">
+          <w:hyperlink w:anchor="_Toc166602693" w:history="1">
             <w:r>
               <w:rPr>
                 <w:rStyle w:val="Hyperlink"/>
@@ -1332,7 +1332,7 @@
                 <w:noProof/>
                 <w:webHidden/>
               </w:rPr>
-              <w:instrText xml:space="preserve"> PAGEREF _Toc166351356 \h </w:instrText>
+              <w:instrText xml:space="preserve"> PAGEREF _Toc166602693 \h </w:instrText>
             </w:r>
             <w:r>
               <w:rPr>
@@ -1401,7 +1401,7 @@
       <w:pPr>
         <w:pStyle w:val="Heading1"/>
       </w:pPr>
-      <w:bookmarkStart w:id="0" w:name="_Toc166351350"/>
+      <w:bookmarkStart w:id="0" w:name="_Toc166602687"/>
       <w:r>
         <w:lastRenderedPageBreak/>
         <w:t>Bevezetés</w:t>
@@ -1499,7 +1499,7 @@
       <w:pPr>
         <w:pStyle w:val="Heading1"/>
       </w:pPr>
-      <w:bookmarkStart w:id="1" w:name="_Toc166351351"/>
+      <w:bookmarkStart w:id="1" w:name="_Toc166602688"/>
       <w:r>
         <w:lastRenderedPageBreak/>
         <w:t>Matematikai bevezetés</w:t>
@@ -8842,7 +8842,21 @@
           <w:rFonts w:eastAsiaTheme="minorEastAsia"/>
           <w:szCs w:val="24"/>
         </w:rPr>
-        <w:t xml:space="preserve"> tétel:</w:t>
+        <w:t xml:space="preserve"> tétel</w:t>
+      </w:r>
+      <w:r>
+        <w:rPr>
+          <w:rFonts w:eastAsiaTheme="minorEastAsia"/>
+          <w:szCs w:val="24"/>
+        </w:rPr>
+        <w:t xml:space="preserve"> (a tétel bizonyítása az irodalomjegyzékben található linken elérhető)</w:t>
+      </w:r>
+      <w:r>
+        <w:rPr>
+          <w:rFonts w:eastAsiaTheme="minorEastAsia"/>
+          <w:szCs w:val="24"/>
+        </w:rPr>
+        <w:t>:</w:t>
       </w:r>
     </w:p>
     <w:p>
@@ -12008,7 +12022,7 @@
           <w:rFonts w:eastAsiaTheme="minorEastAsia"/>
         </w:rPr>
       </w:pPr>
-      <w:bookmarkStart w:id="2" w:name="_Toc166351352"/>
+      <w:bookmarkStart w:id="2" w:name="_Toc166602689"/>
       <w:r>
         <w:rPr>
           <w:rFonts w:eastAsiaTheme="minorEastAsia"/>
@@ -12020,7 +12034,24 @@
     </w:p>
     <w:p>
       <w:r>
-        <w:t xml:space="preserve">A program alapvetően </w:t>
+        <w:t>Első lépésben töltsük le a szakdolgozatot és csomagoljuk ki a fájlokat. A kicsomagolás utáni mappaszerkezet a következő lesz: a „Fejlesztő” mappában találhatóak az alkalmazás fejlesztéséhez szükséges forrásfájlok, a „Felhasználó” mappában pedig az alkalmazás futtatásához szükséges fájlok. Maga a</w:t>
+      </w:r>
+      <w:r>
+        <w:t xml:space="preserve"> program a</w:t>
+      </w:r>
+      <w:r>
+        <w:t xml:space="preserve"> „Felhasználó” mappában található „Fluid Simulation.exe” alkalmazás futtatásával indítható el.</w:t>
+      </w:r>
+    </w:p>
+    <w:p>
+      <w:r>
+        <w:t>A</w:t>
+      </w:r>
+      <w:r>
+        <w:t>z alkalmazás</w:t>
+      </w:r>
+      <w:r>
+        <w:t xml:space="preserve"> alapvetően </w:t>
       </w:r>
       <w:r>
         <w:t>három</w:t>
@@ -12168,8 +12199,12 @@
         <w:jc w:val="center"/>
       </w:pPr>
       <w:r>
+        <w:rPr>
+          <w:noProof/>
+        </w:rPr>
+        <w:lastRenderedPageBreak/>
         <w:drawing>
-          <wp:inline distT="0" distB="0" distL="0" distR="0" wp14:anchorId="09598723" wp14:editId="075CFF5C">
+          <wp:inline distT="0" distB="0" distL="0" distR="0" wp14:anchorId="09598723" wp14:editId="60183BD1">
             <wp:extent cx="5072933" cy="2846815"/>
             <wp:effectExtent l="0" t="0" r="0" b="0"/>
             <wp:docPr id="1236857522" name="Picture 1" descr="A white rectangular object with black lines&#10;&#10;Description automatically generated"/>
@@ -12192,7 +12227,7 @@
                   <pic:spPr>
                     <a:xfrm>
                       <a:off x="0" y="0"/>
-                      <a:ext cx="5080161" cy="2850871"/>
+                      <a:ext cx="5072933" cy="2846815"/>
                     </a:xfrm>
                     <a:prstGeom prst="rect">
                       <a:avLst/>
@@ -12234,60 +12269,63 @@
     </w:p>
     <w:p>
       <w:r>
+        <w:t>A szerkesztő</w:t>
+      </w:r>
+      <w:r>
+        <w:t xml:space="preserve"> ablak</w:t>
+      </w:r>
+      <w:r>
+        <w:t xml:space="preserve"> közepén található egy fekete keretű, fehér,</w:t>
+      </w:r>
+      <w:r>
+        <w:t xml:space="preserve"> négyzet</w:t>
+      </w:r>
+      <w:r>
+        <w:t xml:space="preserve"> alakú ablak. Ez az ablak lesz az a hely, ahol a szimuláció ténylegesen végbe fog menni. A felhasználó az ablakra bal egérgombbal kattintva feketére színezheti az ablak egyes pixeleit, illetve jobb egérgombbal kattintva a fekete pixeleket vissza színezheti fehérre. Mindkét esetben az egérgombok lenyomva tartásával folyamatosan lehet színezni, illetve törölni. A program ezen funkciója arra szolgál, hogy majd a későbbiekben tárgyalt szimulációs</w:t>
+      </w:r>
+      <w:r>
+        <w:t xml:space="preserve"> ablakban</w:t>
+      </w:r>
+      <w:r>
+        <w:t xml:space="preserve"> a szerkesztő felületen beszínezett fekete pixelek fognak a belső falaknak megfelelni. Tehát a beszínezett pixeleken a szimuláció során nem lehet szimulált anyag, és </w:t>
+      </w:r>
+      <w:r>
+        <w:t>ezen pixelekkel az anyag megfelelően</w:t>
+      </w:r>
+      <w:r>
+        <w:t xml:space="preserve"> reagál</w:t>
+      </w:r>
+      <w:r>
+        <w:t xml:space="preserve"> majd.</w:t>
+      </w:r>
+    </w:p>
+    <w:p>
+      <w:r>
+        <w:t>A színezésnél és a törlésnél fontos megjegyezni, hogy csak 2x2-es négyzetek színezése és törlése engedélyezett, olyan értelemben, hogy mind színezésél, mind pedig törlésnél az egér pozíciója az adott négyzet bal felső sarkát fogja jelenteni. Továbbá a törlés csak azokban az esetekben lehetséges, ha a törlés után esetlegesen megmaradt fekete falakra teljesülnek a</w:t>
+      </w:r>
+      <w:r>
+        <w:t xml:space="preserve"> matematikai bevezetésben tárgyalt feltételek.</w:t>
+      </w:r>
+    </w:p>
+    <w:p>
+      <w:r>
+        <w:t xml:space="preserve">Ezen kívül a színezés feltétele még, hogy a színezni kívánt négyzet minden pixele a külső falakon belül legyen. Tehát nem lehet például a falakra és a jobb, illetve alsó fal melletti </w:t>
+      </w:r>
+      <w:r>
+        <w:t>egy</w:t>
+      </w:r>
+      <w:r>
+        <w:t xml:space="preserve"> pixeles sávra se színezni. Az utolsó megkötés a színezéssel kapcsolatban az, hogy színezni nem lehet abban az esetben, ha a kirajzolt minta sakktábla-szerű lenne. Ez azt jelenti</w:t>
+      </w:r>
+      <w:r>
+        <w:t>,</w:t>
+      </w:r>
+      <w:r>
+        <w:t xml:space="preserve"> hogy a beszínezett </w:t>
+      </w:r>
+      <w:r>
         <w:lastRenderedPageBreak/>
-        <w:t>A szerkesztő</w:t>
-      </w:r>
-      <w:r>
-        <w:t xml:space="preserve"> ablak</w:t>
-      </w:r>
-      <w:r>
-        <w:t xml:space="preserve"> közepén található egy fekete keretű, fehér,</w:t>
-      </w:r>
-      <w:r>
-        <w:t xml:space="preserve"> négyzet</w:t>
-      </w:r>
-      <w:r>
-        <w:t xml:space="preserve"> alakú ablak. Ez az ablak lesz az a hely, ahol a szimuláció ténylegesen végbe fog menni. A felhasználó az ablakra bal egérgombbal kattintva feketére színezheti az ablak egyes pixeleit, illetve jobb egérgombbal kattintva a fekete pixeleket vissza színezheti fehérre. Mindkét esetben az egérgombok lenyomva tartásával folyamatosan lehet színezni, illetve törölni. A program ezen funkciója arra szolgál, hogy majd a későbbiekben tárgyalt szimulációs</w:t>
-      </w:r>
-      <w:r>
-        <w:t xml:space="preserve"> ablakban</w:t>
-      </w:r>
-      <w:r>
-        <w:t xml:space="preserve"> a szerkesztő felületen beszínezett fekete pixelek fognak a belső falaknak megfelelni. Tehát a beszínezett pixeleken a szimuláció során nem lehet szimulált anyag, és </w:t>
-      </w:r>
-      <w:r>
-        <w:t>ezen pixelekkel az anyag megfelelően</w:t>
-      </w:r>
-      <w:r>
-        <w:t xml:space="preserve"> reagál</w:t>
-      </w:r>
-      <w:r>
-        <w:t xml:space="preserve"> majd.</w:t>
-      </w:r>
-    </w:p>
-    <w:p>
-      <w:r>
-        <w:t>A színezésnél és a törlésnél fontos megjegyezni, hogy csak 2x2-es négyzetek színezése és törlése engedélyezett, olyan értelemben, hogy mind színezésél, mind pedig törlésnél az egér pozíciója az adott négyzet bal felső sarkát fogja jelenteni. Továbbá a törlés csak azokban az esetekben lehetséges, ha a törlés után esetlegesen megmaradt fekete falakra teljesülnek a</w:t>
-      </w:r>
-      <w:r>
-        <w:t xml:space="preserve"> matematikai bevezetésben tárgyalt feltételek.</w:t>
-      </w:r>
-    </w:p>
-    <w:p>
-      <w:r>
-        <w:t xml:space="preserve">Ezen kívül a színezés feltétele még, hogy a színezni kívánt négyzet minden pixele a külső falakon belül legyen. Tehát nem lehet például a falakra és a jobb, illetve alsó fal melletti </w:t>
-      </w:r>
-      <w:r>
-        <w:t>egy</w:t>
-      </w:r>
-      <w:r>
-        <w:t xml:space="preserve"> pixeles sávra se színezni. Az utolsó megkötés a színezéssel kapcsolatban az, hogy színezni nem lehet abban az esetben, ha a kirajzolt minta sakktábla-szerű lenne. Ez azt jelenti</w:t>
-      </w:r>
-      <w:r>
-        <w:t>,</w:t>
-      </w:r>
-      <w:r>
-        <w:t xml:space="preserve"> hogy a beszínezett négyzetek vagy nem érintkeznek egymással, vagy pedig a pixeleik lapszomszédok kell</w:t>
+        <w:t>négyzetek vagy nem érintkeznek egymással, vagy pedig a pixeleik lapszomszédok kell</w:t>
       </w:r>
       <w:r>
         <w:t>,</w:t>
@@ -12371,7 +12409,6 @@
         </w:numPr>
       </w:pPr>
       <w:r>
-        <w:lastRenderedPageBreak/>
         <w:t>A „</w:t>
       </w:r>
       <w:proofErr w:type="spellStart"/>
@@ -12458,7 +12495,11 @@
       </w:r>
       <w:proofErr w:type="spellEnd"/>
       <w:r>
-        <w:t>” csúszka állításával szabályozható az anyag viszkozitása. A viszkozitás értéke a csúszka felett látható valós szám. Ezen érték megadja, hogy az anyag milyen gyorsan oszlik el a szimulációs térben. A gyorsulás mértéke egyenesen arányos a viszkozitás értékével. Megjegyezhető, hogy kis érték megadása gázok szimulálására megfelelő, nagyobb érték pedig folyadékok szimulálására.</w:t>
+        <w:t xml:space="preserve">” csúszka állításával szabályozható az anyag viszkozitása. A viszkozitás értéke a csúszka felett látható valós szám. Ezen érték megadja, hogy az anyag milyen gyorsan oszlik el a szimulációs térben. A gyorsulás mértéke egyenesen arányos a </w:t>
+      </w:r>
+      <w:r>
+        <w:lastRenderedPageBreak/>
+        <w:t>viszkozitás értékével. Megjegyezhető, hogy kis érték megadása gázok szimulálására megfelelő, nagyobb érték pedig folyadékok szimulálására.</w:t>
       </w:r>
     </w:p>
     <w:p>
@@ -12504,11 +12545,7 @@
         <w:t xml:space="preserve">” csúszka állításával szabályozható a szimulációs felület mérete, tehát a felbontása. A felbontás értéke a csúszka felett látható egész szám. Ezen érték megadja, hogy mennyi pixel legyen az oldalhossza a szimulációs felületnek. A csúszka állításával dinamikusan változik a mérettel együtt a pixelek nagysága. Állításkor újra generálódik az egész felület, tehát az eddig rajzolt falak </w:t>
       </w:r>
       <w:r>
-        <w:t xml:space="preserve">állításkor eltűnnek, és az egész felület fehér </w:t>
-      </w:r>
-      <w:r>
-        <w:lastRenderedPageBreak/>
-        <w:t>lesz. Fontos megjegyezni, hogy a felbontás nagy értékre állítása drasztikusan növeli a</w:t>
+        <w:t>állításkor eltűnnek, és az egész felület fehér lesz. Fontos megjegyezni, hogy a felbontás nagy értékre állítása drasztikusan növeli a</w:t>
       </w:r>
       <w:r>
         <w:t xml:space="preserve"> műveletigényt</w:t>
@@ -12626,7 +12663,11 @@
         <w:t>.</w:t>
       </w:r>
       <w:r>
-        <w:t xml:space="preserve"> A szín jelen esetben az ablak egy pixelének a színét jelenti. </w:t>
+        <w:t xml:space="preserve"> A szín jelen </w:t>
+      </w:r>
+      <w:r>
+        <w:lastRenderedPageBreak/>
+        <w:t xml:space="preserve">esetben az ablak egy pixelének a színét jelenti. </w:t>
       </w:r>
       <w:r>
         <w:t>Folyamatos kattintás esetén a szín dinamikusan változik</w:t>
@@ -12729,7 +12770,9 @@
         <w:jc w:val="center"/>
       </w:pPr>
       <w:r>
-        <w:lastRenderedPageBreak/>
+        <w:rPr>
+          <w:noProof/>
+        </w:rPr>
         <w:drawing>
           <wp:inline distT="0" distB="0" distL="0" distR="0" wp14:anchorId="3602E80F" wp14:editId="33CBB57A">
             <wp:extent cx="5760720" cy="3242945"/>
@@ -12845,6 +12888,7 @@
         </w:numPr>
       </w:pPr>
       <w:r>
+        <w:lastRenderedPageBreak/>
         <w:t xml:space="preserve">A „Restart </w:t>
       </w:r>
       <w:proofErr w:type="spellStart"/>
@@ -12926,7 +12970,6 @@
         </w:numPr>
       </w:pPr>
       <w:r>
-        <w:lastRenderedPageBreak/>
         <w:t>Bekapcsolt állapotban ellenben a felhasználó a szimulációs felület egy pontjára kattintva a szimulációs térben lévő anyagot mozgatni tudja. Ez úgy valósul meg, hogy az egeret lenyomva tartva az egér mozgásának az irányába fog elmozdulni az anyag. Ezen kívül bekapcsolt állapotban piros színnel megjelenik az egér pozíciója a felhasználói felületen. Ez segíti a felhasználót abban, hogy láthassa egyrészt az egér pozícióját, másrészt a kiválasztott eszközt.</w:t>
       </w:r>
     </w:p>
@@ -13126,7 +13169,7 @@
       <w:pPr>
         <w:pStyle w:val="Heading1"/>
       </w:pPr>
-      <w:bookmarkStart w:id="3" w:name="_Toc166351353"/>
+      <w:bookmarkStart w:id="3" w:name="_Toc166602690"/>
       <w:r>
         <w:lastRenderedPageBreak/>
         <w:t>Fejlesztői dokumentáció</w:t>
@@ -14116,7 +14159,7 @@
         <mc:AlternateContent>
           <mc:Choice Requires="wps">
             <w:drawing>
-              <wp:anchor distT="0" distB="0" distL="114300" distR="114300" simplePos="0" relativeHeight="251665408" behindDoc="0" locked="0" layoutInCell="1" allowOverlap="1" wp14:anchorId="7961E1A0" wp14:editId="0980FF91">
+              <wp:anchor distT="0" distB="0" distL="114300" distR="114300" simplePos="0" relativeHeight="251665408" behindDoc="0" locked="0" layoutInCell="1" allowOverlap="1" wp14:anchorId="7961E1A0" wp14:editId="24A384A7">
                 <wp:simplePos x="0" y="0"/>
                 <wp:positionH relativeFrom="column">
                   <wp:posOffset>357505</wp:posOffset>
@@ -14270,7 +14313,7 @@
           <w:noProof/>
         </w:rPr>
         <w:drawing>
-          <wp:anchor distT="0" distB="0" distL="114300" distR="114300" simplePos="0" relativeHeight="251663360" behindDoc="0" locked="0" layoutInCell="1" allowOverlap="1" wp14:anchorId="7BDFCD2F" wp14:editId="4C46B759">
+          <wp:anchor distT="0" distB="0" distL="114300" distR="114300" simplePos="0" relativeHeight="251663360" behindDoc="0" locked="0" layoutInCell="1" allowOverlap="1" wp14:anchorId="7BDFCD2F" wp14:editId="6044B43F">
             <wp:simplePos x="0" y="0"/>
             <wp:positionH relativeFrom="margin">
               <wp:posOffset>357560</wp:posOffset>
@@ -14332,7 +14375,7 @@
         <mc:AlternateContent>
           <mc:Choice Requires="wps">
             <w:drawing>
-              <wp:anchor distT="0" distB="0" distL="114300" distR="114300" simplePos="0" relativeHeight="251667456" behindDoc="0" locked="0" layoutInCell="1" allowOverlap="1" wp14:anchorId="592A5C55" wp14:editId="24725422">
+              <wp:anchor distT="0" distB="0" distL="114300" distR="114300" simplePos="0" relativeHeight="251667456" behindDoc="0" locked="0" layoutInCell="1" allowOverlap="1" wp14:anchorId="592A5C55" wp14:editId="0CFF006B">
                 <wp:simplePos x="0" y="0"/>
                 <wp:positionH relativeFrom="column">
                   <wp:posOffset>3395980</wp:posOffset>
@@ -14482,7 +14525,7 @@
           <w:noProof/>
         </w:rPr>
         <w:drawing>
-          <wp:anchor distT="0" distB="0" distL="114300" distR="114300" simplePos="0" relativeHeight="251662336" behindDoc="0" locked="0" layoutInCell="1" allowOverlap="1" wp14:anchorId="5F1A4E1D" wp14:editId="29D1AA85">
+          <wp:anchor distT="0" distB="0" distL="114300" distR="114300" simplePos="0" relativeHeight="251662336" behindDoc="0" locked="0" layoutInCell="1" allowOverlap="1" wp14:anchorId="5F1A4E1D" wp14:editId="54F040F9">
             <wp:simplePos x="0" y="0"/>
             <wp:positionH relativeFrom="margin">
               <wp:posOffset>3396118</wp:posOffset>
@@ -14673,7 +14716,45 @@
     </w:p>
     <w:p>
       <w:r>
-        <w:t>A projekten belül az „</w:t>
+        <w:t>A</w:t>
+      </w:r>
+      <w:r>
+        <w:t>z alkalmazás fejlesztéséhez a forrásfájlok letöltés</w:t>
+      </w:r>
+      <w:r>
+        <w:t>,</w:t>
+      </w:r>
+      <w:r>
+        <w:t xml:space="preserve"> majd kicsomagolás után a „Fejlesztő” mappában találhatóak</w:t>
+      </w:r>
+      <w:r>
+        <w:t xml:space="preserve"> meg</w:t>
+      </w:r>
+      <w:r>
+        <w:t>.</w:t>
+      </w:r>
+      <w:r>
+        <w:t xml:space="preserve"> </w:t>
+      </w:r>
+      <w:r>
+        <w:t>A „</w:t>
+      </w:r>
+      <w:proofErr w:type="spellStart"/>
+      <w:r>
+        <w:t>Fejlsztő</w:t>
+      </w:r>
+      <w:proofErr w:type="spellEnd"/>
+      <w:r>
+        <w:t>”</w:t>
+      </w:r>
+      <w:r>
+        <w:t xml:space="preserve"> </w:t>
+      </w:r>
+      <w:r>
+        <w:t xml:space="preserve">mappán </w:t>
+      </w:r>
+      <w:r>
+        <w:t>belül az „</w:t>
       </w:r>
       <w:proofErr w:type="spellStart"/>
       <w:r>
@@ -14803,7 +14884,13 @@
         <w:t xml:space="preserve"> formátumú fájlok,</w:t>
       </w:r>
       <w:r>
-        <w:t xml:space="preserve"> és a kezelésüket végző c# fájlok.</w:t>
+        <w:t xml:space="preserve"> </w:t>
+      </w:r>
+      <w:r>
+        <w:t>kezelését</w:t>
+      </w:r>
+      <w:r>
+        <w:t xml:space="preserve"> végző c# fájlok.</w:t>
       </w:r>
     </w:p>
     <w:p>
@@ -14832,6 +14919,34 @@
       <w:proofErr w:type="spellEnd"/>
       <w:r>
         <w:t xml:space="preserve"> réteg megvalósításához kapcsolódó c# fájlok.</w:t>
+      </w:r>
+    </w:p>
+    <w:p>
+      <w:pPr>
+        <w:pStyle w:val="ListParagraph"/>
+        <w:numPr>
+          <w:ilvl w:val="0"/>
+          <w:numId w:val="8"/>
+        </w:numPr>
+      </w:pPr>
+      <w:r>
+        <w:t>A „</w:t>
+      </w:r>
+      <w:proofErr w:type="spellStart"/>
+      <w:r>
+        <w:t>Resources</w:t>
+      </w:r>
+      <w:proofErr w:type="spellEnd"/>
+      <w:r>
+        <w:t xml:space="preserve">” mappában találhatóak az alkalmazáshoz szükséges erőforrások. Ezek jelen esetben a </w:t>
+      </w:r>
+      <w:proofErr w:type="spellStart"/>
+      <w:r>
+        <w:t>json</w:t>
+      </w:r>
+      <w:proofErr w:type="spellEnd"/>
+      <w:r>
+        <w:t xml:space="preserve"> fájlok, a textúrák anyagai, illetve a hátterek lesznek.</w:t>
       </w:r>
     </w:p>
     <w:p>
@@ -18130,7 +18245,7 @@
       <w:pPr>
         <w:pStyle w:val="Heading1"/>
       </w:pPr>
-      <w:bookmarkStart w:id="4" w:name="_Toc166351354"/>
+      <w:bookmarkStart w:id="4" w:name="_Toc166602691"/>
       <w:r>
         <w:lastRenderedPageBreak/>
         <w:t>Tesztelés</w:t>
@@ -18687,7 +18802,7 @@
       <w:pPr>
         <w:pStyle w:val="Heading1"/>
       </w:pPr>
-      <w:bookmarkStart w:id="5" w:name="_Toc166351355"/>
+      <w:bookmarkStart w:id="5" w:name="_Toc166602692"/>
       <w:r>
         <w:lastRenderedPageBreak/>
         <w:t>További fejlesztési lehetőségek</w:t>
@@ -18764,7 +18879,7 @@
       <w:pPr>
         <w:pStyle w:val="Heading1"/>
       </w:pPr>
-      <w:bookmarkStart w:id="6" w:name="_Toc166351356"/>
+      <w:bookmarkStart w:id="6" w:name="_Toc166602693"/>
       <w:r>
         <w:lastRenderedPageBreak/>
         <w:t>Irodalomjegyzék</w:t>
@@ -19910,9 +20025,42 @@
         <w:t>”</w:t>
       </w:r>
     </w:p>
+    <w:p>
+      <w:pPr>
+        <w:pStyle w:val="ListParagraph"/>
+        <w:numPr>
+          <w:ilvl w:val="0"/>
+          <w:numId w:val="12"/>
+        </w:numPr>
+        <w:jc w:val="left"/>
+      </w:pPr>
+      <w:proofErr w:type="spellStart"/>
+      <w:r>
+        <w:t>Dekompozíciós</w:t>
+      </w:r>
+      <w:proofErr w:type="spellEnd"/>
+      <w:r>
+        <w:t xml:space="preserve"> tétel bizonyítás: [Online]. Elérhető: </w:t>
+      </w:r>
+      <w:hyperlink r:id="rId44" w:history="1">
+        <w:r>
+          <w:rPr>
+            <w:rStyle w:val="Hyperlink"/>
+          </w:rPr>
+          <w:t>https://www.google.com/url?sa=t&amp;source=web&amp;rct=j&amp;opi=89978449&amp;url=https://www.wtamu.edu/~cbaird/SuppHelmholtzDecomposition.pdf&amp;ved=2ahUKEwichp2mjIuGAxXahv0HHdVLB3EQFnoECBIQAQ&amp;usg=AOvVaw2A-xsGrF9t1NBUp1q8f6tB</w:t>
+        </w:r>
+      </w:hyperlink>
+      <w:r>
+        <w:br/>
+        <w:t>[Hozzáférés dátuma: 2024.05.13]</w:t>
+      </w:r>
+      <w:r>
+        <w:t>.</w:t>
+      </w:r>
+    </w:p>
     <w:sectPr>
-      <w:headerReference w:type="default" r:id="rId44"/>
-      <w:footerReference w:type="default" r:id="rId45"/>
+      <w:headerReference w:type="default" r:id="rId45"/>
+      <w:footerReference w:type="default" r:id="rId46"/>
       <w:pgSz w:w="11906" w:h="16838"/>
       <w:pgMar w:top="1417" w:right="1417" w:bottom="1417" w:left="1417" w:header="708" w:footer="708" w:gutter="0"/>
       <w:pgNumType w:start="1"/>
